--- a/Documentatie Licenta.docx
+++ b/Documentatie Licenta.docx
@@ -1,6 +1,6 @@
 
 <file path=word/document.xml><?xml version="1.0" encoding="utf-8"?>
-<w:document xmlns:wpc="http://schemas.microsoft.com/office/word/2010/wordprocessingCanvas" xmlns:cx="http://schemas.microsoft.com/office/drawing/2014/chartex" xmlns:mc="http://schemas.openxmlformats.org/markup-compatibility/2006" xmlns:o="urn:schemas-microsoft-com:office:office" xmlns:r="http://schemas.openxmlformats.org/officeDocument/2006/relationships" xmlns:m="http://schemas.openxmlformats.org/officeDocument/2006/math" xmlns:v="urn:schemas-microsoft-com:vml" xmlns:wp14="http://schemas.microsoft.com/office/word/2010/wordprocessingDrawing" xmlns:wp="http://schemas.openxmlformats.org/drawingml/2006/wordprocessingDrawing" xmlns:w10="urn:schemas-microsoft-com:office:word" xmlns:w="http://schemas.openxmlformats.org/wordprocessingml/2006/main" xmlns:w14="http://schemas.microsoft.com/office/word/2010/wordml" xmlns:w15="http://schemas.microsoft.com/office/word/2012/wordml" xmlns:w16se="http://schemas.microsoft.com/office/word/2015/wordml/symex" xmlns:wpg="http://schemas.microsoft.com/office/word/2010/wordprocessingGroup" xmlns:wpi="http://schemas.microsoft.com/office/word/2010/wordprocessingInk" xmlns:wne="http://schemas.microsoft.com/office/word/2006/wordml" xmlns:wps="http://schemas.microsoft.com/office/word/2010/wordprocessingShape" mc:Ignorable="w14 w15 w16se wp14">
+<w:document xmlns:wpc="http://schemas.microsoft.com/office/word/2010/wordprocessingCanvas" xmlns:cx="http://schemas.microsoft.com/office/drawing/2014/chartex" xmlns:cx1="http://schemas.microsoft.com/office/drawing/2015/9/8/chartex" xmlns:cx2="http://schemas.microsoft.com/office/drawing/2015/10/21/chartex" xmlns:cx3="http://schemas.microsoft.com/office/drawing/2016/5/9/chartex" xmlns:cx4="http://schemas.microsoft.com/office/drawing/2016/5/10/chartex" xmlns:cx5="http://schemas.microsoft.com/office/drawing/2016/5/11/chartex" xmlns:cx6="http://schemas.microsoft.com/office/drawing/2016/5/12/chartex" xmlns:cx7="http://schemas.microsoft.com/office/drawing/2016/5/13/chartex" xmlns:cx8="http://schemas.microsoft.com/office/drawing/2016/5/14/chartex" xmlns:mc="http://schemas.openxmlformats.org/markup-compatibility/2006" xmlns:aink="http://schemas.microsoft.com/office/drawing/2016/ink" xmlns:am3d="http://schemas.microsoft.com/office/drawing/2017/model3d" xmlns:o="urn:schemas-microsoft-com:office:office" xmlns:r="http://schemas.openxmlformats.org/officeDocument/2006/relationships" xmlns:m="http://schemas.openxmlformats.org/officeDocument/2006/math" xmlns:v="urn:schemas-microsoft-com:vml" xmlns:wp14="http://schemas.microsoft.com/office/word/2010/wordprocessingDrawing" xmlns:wp="http://schemas.openxmlformats.org/drawingml/2006/wordprocessingDrawing" xmlns:w10="urn:schemas-microsoft-com:office:word" xmlns:w="http://schemas.openxmlformats.org/wordprocessingml/2006/main" xmlns:w14="http://schemas.microsoft.com/office/word/2010/wordml" xmlns:w15="http://schemas.microsoft.com/office/word/2012/wordml" xmlns:w16cid="http://schemas.microsoft.com/office/word/2016/wordml/cid" xmlns:w16se="http://schemas.microsoft.com/office/word/2015/wordml/symex" xmlns:wpg="http://schemas.microsoft.com/office/word/2010/wordprocessingGroup" xmlns:wpi="http://schemas.microsoft.com/office/word/2010/wordprocessingInk" xmlns:wne="http://schemas.microsoft.com/office/word/2006/wordml" xmlns:wps="http://schemas.microsoft.com/office/word/2010/wordprocessingShape" mc:Ignorable="w14 w15 w16se w16cid wp14">
   <w:body>
     <w:p>
       <w:pPr>
@@ -11,8 +11,6 @@
           <w:szCs w:val="20"/>
         </w:rPr>
       </w:pPr>
-      <w:bookmarkStart w:id="0" w:name="_GoBack"/>
-      <w:bookmarkEnd w:id="0"/>
     </w:p>
     <w:p>
       <w:pPr>
@@ -99,7 +97,7 @@
                     <pic:cNvPicPr preferRelativeResize="0"/>
                   </pic:nvPicPr>
                   <pic:blipFill>
-                    <a:blip r:embed="rId5"/>
+                    <a:blip r:embed="rId6"/>
                     <a:srcRect/>
                     <a:stretch>
                       <a:fillRect/>
@@ -497,9 +495,8 @@
           <w:sz w:val="24"/>
           <w:szCs w:val="24"/>
         </w:rPr>
-        <w:t xml:space="preserve">                                      Gabriel-Angelo </w:t>
-      </w:r>
-      <w:proofErr w:type="spellStart"/>
+        <w:t xml:space="preserve">                         </w:t>
+      </w:r>
       <w:r>
         <w:rPr>
           <w:rFonts w:ascii="Arial Black" w:eastAsia="Arial Black" w:hAnsi="Arial Black" w:cs="Arial Black"/>
@@ -508,7 +505,29 @@
           <w:sz w:val="24"/>
           <w:szCs w:val="24"/>
         </w:rPr>
-        <w:t>Pantiru</w:t>
+        <w:t xml:space="preserve">             Gabriel-Angelo Pan</w:t>
+      </w:r>
+      <w:r>
+        <w:rPr>
+          <w:rFonts w:ascii="Arial Black" w:eastAsia="Arial Black" w:hAnsi="Arial Black" w:cs="Arial Black"/>
+          <w:b/>
+          <w:i/>
+          <w:sz w:val="24"/>
+          <w:szCs w:val="24"/>
+          <w:lang w:val="ro-RO"/>
+        </w:rPr>
+        <w:t>ț</w:t>
+      </w:r>
+      <w:proofErr w:type="spellStart"/>
+      <w:r>
+        <w:rPr>
+          <w:rFonts w:ascii="Arial Black" w:eastAsia="Arial Black" w:hAnsi="Arial Black" w:cs="Arial Black"/>
+          <w:b/>
+          <w:i/>
+          <w:sz w:val="24"/>
+          <w:szCs w:val="24"/>
+        </w:rPr>
+        <w:t>iru</w:t>
       </w:r>
       <w:proofErr w:type="spellEnd"/>
     </w:p>
@@ -659,7 +678,16 @@
           <w:sz w:val="24"/>
           <w:szCs w:val="24"/>
         </w:rPr>
-        <w:t>Stiintific</w:t>
+        <w:t>Științ</w:t>
+      </w:r>
+      <w:r>
+        <w:rPr>
+          <w:rFonts w:ascii="Arial Black" w:eastAsia="Arial Black" w:hAnsi="Arial Black" w:cs="Arial Black"/>
+          <w:b/>
+          <w:sz w:val="24"/>
+          <w:szCs w:val="24"/>
+        </w:rPr>
+        <w:t>ific</w:t>
       </w:r>
       <w:proofErr w:type="spellEnd"/>
     </w:p>
@@ -1107,7 +1135,17 @@
           <w:sz w:val="28"/>
           <w:szCs w:val="28"/>
         </w:rPr>
-        <w:t>Pantiru</w:t>
+        <w:t>Panț</w:t>
+      </w:r>
+      <w:r>
+        <w:rPr>
+          <w:rFonts w:ascii="Arial Black" w:eastAsia="Arial Black" w:hAnsi="Arial Black" w:cs="Arial Black"/>
+          <w:b/>
+          <w:i/>
+          <w:sz w:val="28"/>
+          <w:szCs w:val="28"/>
+        </w:rPr>
+        <w:t>iru</w:t>
       </w:r>
       <w:proofErr w:type="spellEnd"/>
     </w:p>
@@ -1343,7 +1381,15 @@
           <w:sz w:val="24"/>
           <w:szCs w:val="24"/>
         </w:rPr>
-        <w:t>științific</w:t>
+        <w:t>Științ</w:t>
+      </w:r>
+      <w:r>
+        <w:rPr>
+          <w:b/>
+          <w:sz w:val="24"/>
+          <w:szCs w:val="24"/>
+        </w:rPr>
+        <w:t>ific</w:t>
       </w:r>
       <w:proofErr w:type="spellEnd"/>
     </w:p>
@@ -2134,15 +2180,7 @@
           <w:sz w:val="24"/>
           <w:szCs w:val="24"/>
         </w:rPr>
-        <w:t>lucr</w:t>
-      </w:r>
-      <w:r>
-        <w:rPr>
-          <w:rFonts w:ascii="Cambria" w:eastAsia="Cambria" w:hAnsi="Cambria" w:cs="Cambria"/>
-          <w:sz w:val="24"/>
-          <w:szCs w:val="24"/>
-        </w:rPr>
-        <w:t>are</w:t>
+        <w:t>lucrare</w:t>
       </w:r>
       <w:proofErr w:type="spellEnd"/>
       <w:r>
@@ -3324,15 +3362,7 @@
           <w:sz w:val="24"/>
           <w:szCs w:val="24"/>
         </w:rPr>
-        <w:t>re</w:t>
-      </w:r>
-      <w:r>
-        <w:rPr>
-          <w:rFonts w:ascii="Cambria" w:eastAsia="Cambria" w:hAnsi="Cambria" w:cs="Cambria"/>
-          <w:sz w:val="24"/>
-          <w:szCs w:val="24"/>
-        </w:rPr>
-        <w:t>ferinţa</w:t>
+        <w:t>referinţa</w:t>
       </w:r>
       <w:proofErr w:type="spellEnd"/>
       <w:r>
@@ -3556,7 +3586,16 @@
           <w:sz w:val="24"/>
           <w:szCs w:val="24"/>
         </w:rPr>
-        <w:t>Pantiru</w:t>
+        <w:t>Panț</w:t>
+      </w:r>
+      <w:r>
+        <w:rPr>
+          <w:rFonts w:ascii="Cambria" w:eastAsia="Cambria" w:hAnsi="Cambria" w:cs="Cambria"/>
+          <w:i/>
+          <w:sz w:val="24"/>
+          <w:szCs w:val="24"/>
+        </w:rPr>
+        <w:t>iru</w:t>
       </w:r>
       <w:proofErr w:type="spellEnd"/>
     </w:p>
@@ -4342,15 +4381,7 @@
           <w:sz w:val="24"/>
           <w:szCs w:val="24"/>
         </w:rPr>
-        <w:t>Facultat</w:t>
-      </w:r>
-      <w:r>
-        <w:rPr>
-          <w:rFonts w:ascii="Cambria" w:eastAsia="Cambria" w:hAnsi="Cambria" w:cs="Cambria"/>
-          <w:sz w:val="24"/>
-          <w:szCs w:val="24"/>
-        </w:rPr>
-        <w:t>ea</w:t>
+        <w:t>Facultatea</w:t>
       </w:r>
       <w:proofErr w:type="spellEnd"/>
       <w:r>
@@ -5039,7 +5070,16 @@
           <w:sz w:val="24"/>
           <w:szCs w:val="24"/>
         </w:rPr>
-        <w:t>Pantiru</w:t>
+        <w:t>Panț</w:t>
+      </w:r>
+      <w:r>
+        <w:rPr>
+          <w:rFonts w:ascii="Cambria" w:eastAsia="Cambria" w:hAnsi="Cambria" w:cs="Cambria"/>
+          <w:i/>
+          <w:sz w:val="24"/>
+          <w:szCs w:val="24"/>
+        </w:rPr>
+        <w:t>iru</w:t>
       </w:r>
       <w:proofErr w:type="spellEnd"/>
     </w:p>
@@ -5137,6 +5177,7 @@
     <w:p/>
     <w:p/>
     <w:p/>
+    <w:p/>
     <w:p>
       <w:pPr>
         <w:spacing w:line="240" w:lineRule="auto"/>
@@ -6316,15 +6357,7 @@
           <w:sz w:val="24"/>
           <w:szCs w:val="24"/>
         </w:rPr>
-        <w:t xml:space="preserve"> e</w:t>
-      </w:r>
-      <w:r>
-        <w:rPr>
-          <w:rFonts w:ascii="Merriweather" w:eastAsia="Merriweather" w:hAnsi="Merriweather" w:cs="Merriweather"/>
-          <w:sz w:val="24"/>
-          <w:szCs w:val="24"/>
-        </w:rPr>
-        <w:t xml:space="preserve">conomic. </w:t>
+        <w:t xml:space="preserve"> economic. </w:t>
       </w:r>
       <w:proofErr w:type="spellStart"/>
       <w:r>
@@ -6765,15 +6798,7 @@
           <w:sz w:val="24"/>
           <w:szCs w:val="24"/>
         </w:rPr>
-        <w:t>s</w:t>
-      </w:r>
-      <w:r>
-        <w:rPr>
-          <w:rFonts w:ascii="Merriweather" w:eastAsia="Merriweather" w:hAnsi="Merriweather" w:cs="Merriweather"/>
-          <w:sz w:val="24"/>
-          <w:szCs w:val="24"/>
-        </w:rPr>
-        <w:t>tocand</w:t>
+        <w:t>stocand</w:t>
       </w:r>
       <w:proofErr w:type="spellEnd"/>
       <w:r>
@@ -7233,15 +7258,7 @@
           <w:sz w:val="24"/>
           <w:szCs w:val="24"/>
         </w:rPr>
-        <w:t xml:space="preserve"> in</w:t>
-      </w:r>
-      <w:r>
-        <w:rPr>
-          <w:rFonts w:ascii="Merriweather" w:eastAsia="Merriweather" w:hAnsi="Merriweather" w:cs="Merriweather"/>
-          <w:sz w:val="24"/>
-          <w:szCs w:val="24"/>
-        </w:rPr>
-        <w:t xml:space="preserve"> </w:t>
+        <w:t xml:space="preserve"> in </w:t>
       </w:r>
       <w:proofErr w:type="spellStart"/>
       <w:r>
@@ -7718,15 +7735,7 @@
           <w:sz w:val="24"/>
           <w:szCs w:val="24"/>
         </w:rPr>
-        <w:t>eficient</w:t>
-      </w:r>
-      <w:r>
-        <w:rPr>
-          <w:rFonts w:ascii="Merriweather" w:eastAsia="Merriweather" w:hAnsi="Merriweather" w:cs="Merriweather"/>
-          <w:sz w:val="24"/>
-          <w:szCs w:val="24"/>
-        </w:rPr>
-        <w:t>izarea</w:t>
+        <w:t>eficientizarea</w:t>
       </w:r>
       <w:proofErr w:type="spellEnd"/>
       <w:r>
@@ -8177,15 +8186,7 @@
           <w:sz w:val="24"/>
           <w:szCs w:val="24"/>
         </w:rPr>
-        <w:t xml:space="preserve"> </w:t>
-      </w:r>
-      <w:r>
-        <w:rPr>
-          <w:rFonts w:ascii="Merriweather" w:eastAsia="Merriweather" w:hAnsi="Merriweather" w:cs="Merriweather"/>
-          <w:sz w:val="24"/>
-          <w:szCs w:val="24"/>
-        </w:rPr>
-        <w:t xml:space="preserve">alt </w:t>
+        <w:t xml:space="preserve"> alt </w:t>
       </w:r>
       <w:proofErr w:type="spellStart"/>
       <w:r>
@@ -8581,42 +8582,16 @@
           <w:sz w:val="24"/>
           <w:szCs w:val="24"/>
         </w:rPr>
-        <w:t xml:space="preserve"> </w:t>
-      </w:r>
-      <w:proofErr w:type="spellStart"/>
-      <w:r>
-        <w:rPr>
-          <w:rFonts w:ascii="Merriweather" w:eastAsia="Merriweather" w:hAnsi="Merriweather" w:cs="Merriweather"/>
-          <w:sz w:val="24"/>
-          <w:szCs w:val="24"/>
-        </w:rPr>
-        <w:t>precum</w:t>
-      </w:r>
-      <w:proofErr w:type="spellEnd"/>
-      <w:r>
-        <w:rPr>
-          <w:rFonts w:ascii="Merriweather" w:eastAsia="Merriweather" w:hAnsi="Merriweather" w:cs="Merriweather"/>
-          <w:sz w:val="24"/>
-          <w:szCs w:val="24"/>
-        </w:rPr>
-        <w:t xml:space="preserve">: </w:t>
-      </w:r>
-      <w:proofErr w:type="spellStart"/>
-      <w:r>
-        <w:rPr>
-          <w:rFonts w:ascii="Merriweather" w:eastAsia="Merriweather" w:hAnsi="Merriweather" w:cs="Merriweather"/>
-          <w:sz w:val="24"/>
-          <w:szCs w:val="24"/>
-        </w:rPr>
-        <w:t>reconstituire</w:t>
-      </w:r>
-      <w:r>
-        <w:rPr>
-          <w:rFonts w:ascii="Merriweather" w:eastAsia="Merriweather" w:hAnsi="Merriweather" w:cs="Merriweather"/>
-          <w:sz w:val="24"/>
-          <w:szCs w:val="24"/>
-        </w:rPr>
-        <w:t>a</w:t>
+        <w:t xml:space="preserve"> precum: </w:t>
+      </w:r>
+      <w:proofErr w:type="spellStart"/>
+      <w:r>
+        <w:rPr>
+          <w:rFonts w:ascii="Merriweather" w:eastAsia="Merriweather" w:hAnsi="Merriweather" w:cs="Merriweather"/>
+          <w:sz w:val="24"/>
+          <w:szCs w:val="24"/>
+        </w:rPr>
+        <w:t>reconstituirea</w:t>
       </w:r>
       <w:proofErr w:type="spellEnd"/>
       <w:r>
@@ -9033,6 +9008,7 @@
           <w:rFonts w:ascii="Merriweather" w:eastAsia="Merriweather" w:hAnsi="Merriweather" w:cs="Merriweather"/>
           <w:sz w:val="24"/>
           <w:szCs w:val="24"/>
+          <w:lang w:val="ro-RO"/>
         </w:rPr>
       </w:pPr>
     </w:p>
@@ -9602,15 +9578,7 @@
           <w:sz w:val="24"/>
           <w:szCs w:val="24"/>
         </w:rPr>
-        <w:t>mod</w:t>
-      </w:r>
-      <w:r>
-        <w:rPr>
-          <w:rFonts w:ascii="Merriweather" w:eastAsia="Merriweather" w:hAnsi="Merriweather" w:cs="Merriweather"/>
-          <w:sz w:val="24"/>
-          <w:szCs w:val="24"/>
-        </w:rPr>
-        <w:t>ifica</w:t>
+        <w:t>modifica</w:t>
       </w:r>
       <w:proofErr w:type="spellEnd"/>
       <w:r>
@@ -9799,7 +9767,16 @@
           <w:sz w:val="24"/>
           <w:szCs w:val="24"/>
         </w:rPr>
-        <w:t xml:space="preserve"> de un command handler </w:t>
+        <w:t xml:space="preserve"> de un </w:t>
+      </w:r>
+      <w:r>
+        <w:rPr>
+          <w:rFonts w:ascii="Merriweather" w:eastAsia="Merriweather" w:hAnsi="Merriweather" w:cs="Merriweather"/>
+          <w:sz w:val="24"/>
+          <w:szCs w:val="24"/>
+        </w:rPr>
+        <w:lastRenderedPageBreak/>
+        <w:t xml:space="preserve">command handler </w:t>
       </w:r>
       <w:proofErr w:type="spellStart"/>
       <w:r>
@@ -10033,6 +10010,402 @@
           <w:sz w:val="24"/>
           <w:szCs w:val="24"/>
         </w:rPr>
+        <w:t xml:space="preserve">. Una </w:t>
+      </w:r>
+      <w:proofErr w:type="spellStart"/>
+      <w:r>
+        <w:rPr>
+          <w:rFonts w:ascii="Merriweather" w:eastAsia="Merriweather" w:hAnsi="Merriweather" w:cs="Merriweather"/>
+          <w:sz w:val="24"/>
+          <w:szCs w:val="24"/>
+        </w:rPr>
+        <w:t>va</w:t>
+      </w:r>
+      <w:proofErr w:type="spellEnd"/>
+      <w:r>
+        <w:rPr>
+          <w:rFonts w:ascii="Merriweather" w:eastAsia="Merriweather" w:hAnsi="Merriweather" w:cs="Merriweather"/>
+          <w:sz w:val="24"/>
+          <w:szCs w:val="24"/>
+        </w:rPr>
+        <w:t xml:space="preserve"> fi </w:t>
+      </w:r>
+      <w:proofErr w:type="spellStart"/>
+      <w:r>
+        <w:rPr>
+          <w:rFonts w:ascii="Merriweather" w:eastAsia="Merriweather" w:hAnsi="Merriweather" w:cs="Merriweather"/>
+          <w:sz w:val="24"/>
+          <w:szCs w:val="24"/>
+        </w:rPr>
+        <w:t>cand</w:t>
+      </w:r>
+      <w:proofErr w:type="spellEnd"/>
+      <w:r>
+        <w:rPr>
+          <w:rFonts w:ascii="Merriweather" w:eastAsia="Merriweather" w:hAnsi="Merriweather" w:cs="Merriweather"/>
+          <w:sz w:val="24"/>
+          <w:szCs w:val="24"/>
+        </w:rPr>
+        <w:t xml:space="preserve"> un </w:t>
+      </w:r>
+      <w:proofErr w:type="spellStart"/>
+      <w:r>
+        <w:rPr>
+          <w:rFonts w:ascii="Merriweather" w:eastAsia="Merriweather" w:hAnsi="Merriweather" w:cs="Merriweather"/>
+          <w:sz w:val="24"/>
+          <w:szCs w:val="24"/>
+        </w:rPr>
+        <w:t>utilizator</w:t>
+      </w:r>
+      <w:proofErr w:type="spellEnd"/>
+      <w:r>
+        <w:rPr>
+          <w:rFonts w:ascii="Merriweather" w:eastAsia="Merriweather" w:hAnsi="Merriweather" w:cs="Merriweather"/>
+          <w:sz w:val="24"/>
+          <w:szCs w:val="24"/>
+        </w:rPr>
+        <w:t xml:space="preserve"> face un </w:t>
+      </w:r>
+      <w:proofErr w:type="spellStart"/>
+      <w:r>
+        <w:rPr>
+          <w:rFonts w:ascii="Merriweather" w:eastAsia="Merriweather" w:hAnsi="Merriweather" w:cs="Merriweather"/>
+          <w:sz w:val="24"/>
+          <w:szCs w:val="24"/>
+        </w:rPr>
+        <w:t>reqest</w:t>
+      </w:r>
+      <w:proofErr w:type="spellEnd"/>
+      <w:r>
+        <w:rPr>
+          <w:rFonts w:ascii="Merriweather" w:eastAsia="Merriweather" w:hAnsi="Merriweather" w:cs="Merriweather"/>
+          <w:sz w:val="24"/>
+          <w:szCs w:val="24"/>
+        </w:rPr>
+        <w:t xml:space="preserve"> </w:t>
+      </w:r>
+      <w:proofErr w:type="spellStart"/>
+      <w:r>
+        <w:rPr>
+          <w:rFonts w:ascii="Merriweather" w:eastAsia="Merriweather" w:hAnsi="Merriweather" w:cs="Merriweather"/>
+          <w:sz w:val="24"/>
+          <w:szCs w:val="24"/>
+        </w:rPr>
+        <w:t>pentru</w:t>
+      </w:r>
+      <w:proofErr w:type="spellEnd"/>
+      <w:r>
+        <w:rPr>
+          <w:rFonts w:ascii="Merriweather" w:eastAsia="Merriweather" w:hAnsi="Merriweather" w:cs="Merriweather"/>
+          <w:sz w:val="24"/>
+          <w:szCs w:val="24"/>
+        </w:rPr>
+        <w:t xml:space="preserve"> un </w:t>
+      </w:r>
+      <w:proofErr w:type="spellStart"/>
+      <w:r>
+        <w:rPr>
+          <w:rFonts w:ascii="Merriweather" w:eastAsia="Merriweather" w:hAnsi="Merriweather" w:cs="Merriweather"/>
+          <w:sz w:val="24"/>
+          <w:szCs w:val="24"/>
+        </w:rPr>
+        <w:t>agregat</w:t>
+      </w:r>
+      <w:proofErr w:type="spellEnd"/>
+      <w:r>
+        <w:rPr>
+          <w:rFonts w:ascii="Merriweather" w:eastAsia="Merriweather" w:hAnsi="Merriweather" w:cs="Merriweather"/>
+          <w:sz w:val="24"/>
+          <w:szCs w:val="24"/>
+        </w:rPr>
+        <w:t xml:space="preserve">, </w:t>
+      </w:r>
+      <w:proofErr w:type="spellStart"/>
+      <w:r>
+        <w:rPr>
+          <w:rFonts w:ascii="Merriweather" w:eastAsia="Merriweather" w:hAnsi="Merriweather" w:cs="Merriweather"/>
+          <w:sz w:val="24"/>
+          <w:szCs w:val="24"/>
+        </w:rPr>
+        <w:t>serverul</w:t>
+      </w:r>
+      <w:proofErr w:type="spellEnd"/>
+      <w:r>
+        <w:rPr>
+          <w:rFonts w:ascii="Merriweather" w:eastAsia="Merriweather" w:hAnsi="Merriweather" w:cs="Merriweather"/>
+          <w:sz w:val="24"/>
+          <w:szCs w:val="24"/>
+        </w:rPr>
+        <w:t xml:space="preserve"> </w:t>
+      </w:r>
+      <w:proofErr w:type="spellStart"/>
+      <w:r>
+        <w:rPr>
+          <w:rFonts w:ascii="Merriweather" w:eastAsia="Merriweather" w:hAnsi="Merriweather" w:cs="Merriweather"/>
+          <w:sz w:val="24"/>
+          <w:szCs w:val="24"/>
+        </w:rPr>
+        <w:t>va</w:t>
+      </w:r>
+      <w:proofErr w:type="spellEnd"/>
+      <w:r>
+        <w:rPr>
+          <w:rFonts w:ascii="Merriweather" w:eastAsia="Merriweather" w:hAnsi="Merriweather" w:cs="Merriweather"/>
+          <w:sz w:val="24"/>
+          <w:szCs w:val="24"/>
+        </w:rPr>
+        <w:t xml:space="preserve"> </w:t>
+      </w:r>
+      <w:proofErr w:type="spellStart"/>
+      <w:r>
+        <w:rPr>
+          <w:rFonts w:ascii="Merriweather" w:eastAsia="Merriweather" w:hAnsi="Merriweather" w:cs="Merriweather"/>
+          <w:sz w:val="24"/>
+          <w:szCs w:val="24"/>
+        </w:rPr>
+        <w:t>trece</w:t>
+      </w:r>
+      <w:proofErr w:type="spellEnd"/>
+      <w:r>
+        <w:rPr>
+          <w:rFonts w:ascii="Merriweather" w:eastAsia="Merriweather" w:hAnsi="Merriweather" w:cs="Merriweather"/>
+          <w:sz w:val="24"/>
+          <w:szCs w:val="24"/>
+        </w:rPr>
+        <w:t xml:space="preserve"> </w:t>
+      </w:r>
+      <w:proofErr w:type="spellStart"/>
+      <w:r>
+        <w:rPr>
+          <w:rFonts w:ascii="Merriweather" w:eastAsia="Merriweather" w:hAnsi="Merriweather" w:cs="Merriweather"/>
+          <w:sz w:val="24"/>
+          <w:szCs w:val="24"/>
+        </w:rPr>
+        <w:t>prin</w:t>
+      </w:r>
+      <w:proofErr w:type="spellEnd"/>
+      <w:r>
+        <w:rPr>
+          <w:rFonts w:ascii="Merriweather" w:eastAsia="Merriweather" w:hAnsi="Merriweather" w:cs="Merriweather"/>
+          <w:sz w:val="24"/>
+          <w:szCs w:val="24"/>
+        </w:rPr>
+        <w:t xml:space="preserve"> </w:t>
+      </w:r>
+      <w:proofErr w:type="spellStart"/>
+      <w:r>
+        <w:rPr>
+          <w:rFonts w:ascii="Merriweather" w:eastAsia="Merriweather" w:hAnsi="Merriweather" w:cs="Merriweather"/>
+          <w:sz w:val="24"/>
+          <w:szCs w:val="24"/>
+        </w:rPr>
+        <w:t>toate</w:t>
+      </w:r>
+      <w:proofErr w:type="spellEnd"/>
+      <w:r>
+        <w:rPr>
+          <w:rFonts w:ascii="Merriweather" w:eastAsia="Merriweather" w:hAnsi="Merriweather" w:cs="Merriweather"/>
+          <w:sz w:val="24"/>
+          <w:szCs w:val="24"/>
+        </w:rPr>
+        <w:t xml:space="preserve"> </w:t>
+      </w:r>
+      <w:proofErr w:type="spellStart"/>
+      <w:r>
+        <w:rPr>
+          <w:rFonts w:ascii="Merriweather" w:eastAsia="Merriweather" w:hAnsi="Merriweather" w:cs="Merriweather"/>
+          <w:sz w:val="24"/>
+          <w:szCs w:val="24"/>
+        </w:rPr>
+        <w:t>evenimentele</w:t>
+      </w:r>
+      <w:proofErr w:type="spellEnd"/>
+      <w:r>
+        <w:rPr>
+          <w:rFonts w:ascii="Merriweather" w:eastAsia="Merriweather" w:hAnsi="Merriweather" w:cs="Merriweather"/>
+          <w:sz w:val="24"/>
+          <w:szCs w:val="24"/>
+        </w:rPr>
+        <w:t xml:space="preserve"> </w:t>
+      </w:r>
+      <w:proofErr w:type="spellStart"/>
+      <w:r>
+        <w:rPr>
+          <w:rFonts w:ascii="Merriweather" w:eastAsia="Merriweather" w:hAnsi="Merriweather" w:cs="Merriweather"/>
+          <w:sz w:val="24"/>
+          <w:szCs w:val="24"/>
+        </w:rPr>
+        <w:t>si</w:t>
+      </w:r>
+      <w:proofErr w:type="spellEnd"/>
+      <w:r>
+        <w:rPr>
+          <w:rFonts w:ascii="Merriweather" w:eastAsia="Merriweather" w:hAnsi="Merriweather" w:cs="Merriweather"/>
+          <w:sz w:val="24"/>
+          <w:szCs w:val="24"/>
+        </w:rPr>
+        <w:t xml:space="preserve"> </w:t>
+      </w:r>
+      <w:proofErr w:type="spellStart"/>
+      <w:r>
+        <w:rPr>
+          <w:rFonts w:ascii="Merriweather" w:eastAsia="Merriweather" w:hAnsi="Merriweather" w:cs="Merriweather"/>
+          <w:sz w:val="24"/>
+          <w:szCs w:val="24"/>
+        </w:rPr>
+        <w:t>il</w:t>
+      </w:r>
+      <w:proofErr w:type="spellEnd"/>
+      <w:r>
+        <w:rPr>
+          <w:rFonts w:ascii="Merriweather" w:eastAsia="Merriweather" w:hAnsi="Merriweather" w:cs="Merriweather"/>
+          <w:sz w:val="24"/>
+          <w:szCs w:val="24"/>
+        </w:rPr>
+        <w:t xml:space="preserve"> </w:t>
+      </w:r>
+      <w:proofErr w:type="spellStart"/>
+      <w:r>
+        <w:rPr>
+          <w:rFonts w:ascii="Merriweather" w:eastAsia="Merriweather" w:hAnsi="Merriweather" w:cs="Merriweather"/>
+          <w:sz w:val="24"/>
+          <w:szCs w:val="24"/>
+        </w:rPr>
+        <w:t>va</w:t>
+      </w:r>
+      <w:proofErr w:type="spellEnd"/>
+      <w:r>
+        <w:rPr>
+          <w:rFonts w:ascii="Merriweather" w:eastAsia="Merriweather" w:hAnsi="Merriweather" w:cs="Merriweather"/>
+          <w:sz w:val="24"/>
+          <w:szCs w:val="24"/>
+        </w:rPr>
+        <w:t xml:space="preserve"> </w:t>
+      </w:r>
+      <w:proofErr w:type="spellStart"/>
+      <w:r>
+        <w:rPr>
+          <w:rFonts w:ascii="Merriweather" w:eastAsia="Merriweather" w:hAnsi="Merriweather" w:cs="Merriweather"/>
+          <w:sz w:val="24"/>
+          <w:szCs w:val="24"/>
+        </w:rPr>
+        <w:t>reconstrui</w:t>
+      </w:r>
+      <w:proofErr w:type="spellEnd"/>
+      <w:r>
+        <w:rPr>
+          <w:rFonts w:ascii="Merriweather" w:eastAsia="Merriweather" w:hAnsi="Merriweather" w:cs="Merriweather"/>
+          <w:sz w:val="24"/>
+          <w:szCs w:val="24"/>
+        </w:rPr>
+        <w:t xml:space="preserve"> in </w:t>
+      </w:r>
+      <w:proofErr w:type="spellStart"/>
+      <w:r>
+        <w:rPr>
+          <w:rFonts w:ascii="Merriweather" w:eastAsia="Merriweather" w:hAnsi="Merriweather" w:cs="Merriweather"/>
+          <w:sz w:val="24"/>
+          <w:szCs w:val="24"/>
+        </w:rPr>
+        <w:t>memorie</w:t>
+      </w:r>
+      <w:proofErr w:type="spellEnd"/>
+      <w:r>
+        <w:rPr>
+          <w:rFonts w:ascii="Merriweather" w:eastAsia="Merriweather" w:hAnsi="Merriweather" w:cs="Merriweather"/>
+          <w:sz w:val="24"/>
+          <w:szCs w:val="24"/>
+        </w:rPr>
+        <w:t xml:space="preserve"> </w:t>
+      </w:r>
+      <w:proofErr w:type="spellStart"/>
+      <w:r>
+        <w:rPr>
+          <w:rFonts w:ascii="Merriweather" w:eastAsia="Merriweather" w:hAnsi="Merriweather" w:cs="Merriweather"/>
+          <w:sz w:val="24"/>
+          <w:szCs w:val="24"/>
+        </w:rPr>
+        <w:t>si</w:t>
+      </w:r>
+      <w:proofErr w:type="spellEnd"/>
+      <w:r>
+        <w:rPr>
+          <w:rFonts w:ascii="Merriweather" w:eastAsia="Merriweather" w:hAnsi="Merriweather" w:cs="Merriweather"/>
+          <w:sz w:val="24"/>
+          <w:szCs w:val="24"/>
+        </w:rPr>
+        <w:t xml:space="preserve"> </w:t>
+      </w:r>
+      <w:proofErr w:type="spellStart"/>
+      <w:r>
+        <w:rPr>
+          <w:rFonts w:ascii="Merriweather" w:eastAsia="Merriweather" w:hAnsi="Merriweather" w:cs="Merriweather"/>
+          <w:sz w:val="24"/>
+          <w:szCs w:val="24"/>
+        </w:rPr>
+        <w:t>il</w:t>
+      </w:r>
+      <w:proofErr w:type="spellEnd"/>
+      <w:r>
+        <w:rPr>
+          <w:rFonts w:ascii="Merriweather" w:eastAsia="Merriweather" w:hAnsi="Merriweather" w:cs="Merriweather"/>
+          <w:sz w:val="24"/>
+          <w:szCs w:val="24"/>
+        </w:rPr>
+        <w:t xml:space="preserve"> </w:t>
+      </w:r>
+      <w:proofErr w:type="spellStart"/>
+      <w:r>
+        <w:rPr>
+          <w:rFonts w:ascii="Merriweather" w:eastAsia="Merriweather" w:hAnsi="Merriweather" w:cs="Merriweather"/>
+          <w:sz w:val="24"/>
+          <w:szCs w:val="24"/>
+        </w:rPr>
+        <w:t>va</w:t>
+      </w:r>
+      <w:proofErr w:type="spellEnd"/>
+      <w:r>
+        <w:rPr>
+          <w:rFonts w:ascii="Merriweather" w:eastAsia="Merriweather" w:hAnsi="Merriweather" w:cs="Merriweather"/>
+          <w:sz w:val="24"/>
+          <w:szCs w:val="24"/>
+        </w:rPr>
+        <w:t xml:space="preserve"> </w:t>
+      </w:r>
+      <w:proofErr w:type="spellStart"/>
+      <w:r>
+        <w:rPr>
+          <w:rFonts w:ascii="Merriweather" w:eastAsia="Merriweather" w:hAnsi="Merriweather" w:cs="Merriweather"/>
+          <w:sz w:val="24"/>
+          <w:szCs w:val="24"/>
+        </w:rPr>
+        <w:t>intoarce</w:t>
+      </w:r>
+      <w:proofErr w:type="spellEnd"/>
+      <w:r>
+        <w:rPr>
+          <w:rFonts w:ascii="Merriweather" w:eastAsia="Merriweather" w:hAnsi="Merriweather" w:cs="Merriweather"/>
+          <w:sz w:val="24"/>
+          <w:szCs w:val="24"/>
+        </w:rPr>
+        <w:t xml:space="preserve"> </w:t>
+      </w:r>
+      <w:proofErr w:type="spellStart"/>
+      <w:r>
+        <w:rPr>
+          <w:rFonts w:ascii="Merriweather" w:eastAsia="Merriweather" w:hAnsi="Merriweather" w:cs="Merriweather"/>
+          <w:sz w:val="24"/>
+          <w:szCs w:val="24"/>
+        </w:rPr>
+        <w:t>clientului</w:t>
+      </w:r>
+      <w:proofErr w:type="spellEnd"/>
+      <w:r>
+        <w:rPr>
+          <w:rFonts w:ascii="Merriweather" w:eastAsia="Merriweather" w:hAnsi="Merriweather" w:cs="Merriweather"/>
+          <w:sz w:val="24"/>
+          <w:szCs w:val="24"/>
+        </w:rPr>
         <w:t xml:space="preserve">. </w:t>
       </w:r>
       <w:proofErr w:type="spellStart"/>
@@ -10042,428 +10415,6 @@
           <w:sz w:val="24"/>
           <w:szCs w:val="24"/>
         </w:rPr>
-        <w:t>Una</w:t>
-      </w:r>
-      <w:proofErr w:type="spellEnd"/>
-      <w:r>
-        <w:rPr>
-          <w:rFonts w:ascii="Merriweather" w:eastAsia="Merriweather" w:hAnsi="Merriweather" w:cs="Merriweather"/>
-          <w:sz w:val="24"/>
-          <w:szCs w:val="24"/>
-        </w:rPr>
-        <w:t xml:space="preserve"> </w:t>
-      </w:r>
-      <w:proofErr w:type="spellStart"/>
-      <w:r>
-        <w:rPr>
-          <w:rFonts w:ascii="Merriweather" w:eastAsia="Merriweather" w:hAnsi="Merriweather" w:cs="Merriweather"/>
-          <w:sz w:val="24"/>
-          <w:szCs w:val="24"/>
-        </w:rPr>
-        <w:t>va</w:t>
-      </w:r>
-      <w:proofErr w:type="spellEnd"/>
-      <w:r>
-        <w:rPr>
-          <w:rFonts w:ascii="Merriweather" w:eastAsia="Merriweather" w:hAnsi="Merriweather" w:cs="Merriweather"/>
-          <w:sz w:val="24"/>
-          <w:szCs w:val="24"/>
-        </w:rPr>
-        <w:t xml:space="preserve"> fi </w:t>
-      </w:r>
-      <w:proofErr w:type="spellStart"/>
-      <w:r>
-        <w:rPr>
-          <w:rFonts w:ascii="Merriweather" w:eastAsia="Merriweather" w:hAnsi="Merriweather" w:cs="Merriweather"/>
-          <w:sz w:val="24"/>
-          <w:szCs w:val="24"/>
-        </w:rPr>
-        <w:t>cand</w:t>
-      </w:r>
-      <w:proofErr w:type="spellEnd"/>
-      <w:r>
-        <w:rPr>
-          <w:rFonts w:ascii="Merriweather" w:eastAsia="Merriweather" w:hAnsi="Merriweather" w:cs="Merriweather"/>
-          <w:sz w:val="24"/>
-          <w:szCs w:val="24"/>
-        </w:rPr>
-        <w:t xml:space="preserve"> un</w:t>
-      </w:r>
-      <w:r>
-        <w:rPr>
-          <w:rFonts w:ascii="Merriweather" w:eastAsia="Merriweather" w:hAnsi="Merriweather" w:cs="Merriweather"/>
-          <w:sz w:val="24"/>
-          <w:szCs w:val="24"/>
-        </w:rPr>
-        <w:t xml:space="preserve"> </w:t>
-      </w:r>
-      <w:proofErr w:type="spellStart"/>
-      <w:r>
-        <w:rPr>
-          <w:rFonts w:ascii="Merriweather" w:eastAsia="Merriweather" w:hAnsi="Merriweather" w:cs="Merriweather"/>
-          <w:sz w:val="24"/>
-          <w:szCs w:val="24"/>
-        </w:rPr>
-        <w:t>utilizator</w:t>
-      </w:r>
-      <w:proofErr w:type="spellEnd"/>
-      <w:r>
-        <w:rPr>
-          <w:rFonts w:ascii="Merriweather" w:eastAsia="Merriweather" w:hAnsi="Merriweather" w:cs="Merriweather"/>
-          <w:sz w:val="24"/>
-          <w:szCs w:val="24"/>
-        </w:rPr>
-        <w:t xml:space="preserve"> face un </w:t>
-      </w:r>
-      <w:proofErr w:type="spellStart"/>
-      <w:r>
-        <w:rPr>
-          <w:rFonts w:ascii="Merriweather" w:eastAsia="Merriweather" w:hAnsi="Merriweather" w:cs="Merriweather"/>
-          <w:sz w:val="24"/>
-          <w:szCs w:val="24"/>
-        </w:rPr>
-        <w:t>reqest</w:t>
-      </w:r>
-      <w:proofErr w:type="spellEnd"/>
-      <w:r>
-        <w:rPr>
-          <w:rFonts w:ascii="Merriweather" w:eastAsia="Merriweather" w:hAnsi="Merriweather" w:cs="Merriweather"/>
-          <w:sz w:val="24"/>
-          <w:szCs w:val="24"/>
-        </w:rPr>
-        <w:t xml:space="preserve"> </w:t>
-      </w:r>
-      <w:proofErr w:type="spellStart"/>
-      <w:r>
-        <w:rPr>
-          <w:rFonts w:ascii="Merriweather" w:eastAsia="Merriweather" w:hAnsi="Merriweather" w:cs="Merriweather"/>
-          <w:sz w:val="24"/>
-          <w:szCs w:val="24"/>
-        </w:rPr>
-        <w:t>pentru</w:t>
-      </w:r>
-      <w:proofErr w:type="spellEnd"/>
-      <w:r>
-        <w:rPr>
-          <w:rFonts w:ascii="Merriweather" w:eastAsia="Merriweather" w:hAnsi="Merriweather" w:cs="Merriweather"/>
-          <w:sz w:val="24"/>
-          <w:szCs w:val="24"/>
-        </w:rPr>
-        <w:t xml:space="preserve"> un </w:t>
-      </w:r>
-      <w:proofErr w:type="spellStart"/>
-      <w:r>
-        <w:rPr>
-          <w:rFonts w:ascii="Merriweather" w:eastAsia="Merriweather" w:hAnsi="Merriweather" w:cs="Merriweather"/>
-          <w:sz w:val="24"/>
-          <w:szCs w:val="24"/>
-        </w:rPr>
-        <w:t>agregat</w:t>
-      </w:r>
-      <w:proofErr w:type="spellEnd"/>
-      <w:r>
-        <w:rPr>
-          <w:rFonts w:ascii="Merriweather" w:eastAsia="Merriweather" w:hAnsi="Merriweather" w:cs="Merriweather"/>
-          <w:sz w:val="24"/>
-          <w:szCs w:val="24"/>
-        </w:rPr>
-        <w:t xml:space="preserve">, </w:t>
-      </w:r>
-      <w:proofErr w:type="spellStart"/>
-      <w:r>
-        <w:rPr>
-          <w:rFonts w:ascii="Merriweather" w:eastAsia="Merriweather" w:hAnsi="Merriweather" w:cs="Merriweather"/>
-          <w:sz w:val="24"/>
-          <w:szCs w:val="24"/>
-        </w:rPr>
-        <w:t>serverul</w:t>
-      </w:r>
-      <w:proofErr w:type="spellEnd"/>
-      <w:r>
-        <w:rPr>
-          <w:rFonts w:ascii="Merriweather" w:eastAsia="Merriweather" w:hAnsi="Merriweather" w:cs="Merriweather"/>
-          <w:sz w:val="24"/>
-          <w:szCs w:val="24"/>
-        </w:rPr>
-        <w:t xml:space="preserve"> </w:t>
-      </w:r>
-      <w:proofErr w:type="spellStart"/>
-      <w:r>
-        <w:rPr>
-          <w:rFonts w:ascii="Merriweather" w:eastAsia="Merriweather" w:hAnsi="Merriweather" w:cs="Merriweather"/>
-          <w:sz w:val="24"/>
-          <w:szCs w:val="24"/>
-        </w:rPr>
-        <w:t>va</w:t>
-      </w:r>
-      <w:proofErr w:type="spellEnd"/>
-      <w:r>
-        <w:rPr>
-          <w:rFonts w:ascii="Merriweather" w:eastAsia="Merriweather" w:hAnsi="Merriweather" w:cs="Merriweather"/>
-          <w:sz w:val="24"/>
-          <w:szCs w:val="24"/>
-        </w:rPr>
-        <w:t xml:space="preserve"> </w:t>
-      </w:r>
-      <w:proofErr w:type="spellStart"/>
-      <w:r>
-        <w:rPr>
-          <w:rFonts w:ascii="Merriweather" w:eastAsia="Merriweather" w:hAnsi="Merriweather" w:cs="Merriweather"/>
-          <w:sz w:val="24"/>
-          <w:szCs w:val="24"/>
-        </w:rPr>
-        <w:t>trece</w:t>
-      </w:r>
-      <w:proofErr w:type="spellEnd"/>
-      <w:r>
-        <w:rPr>
-          <w:rFonts w:ascii="Merriweather" w:eastAsia="Merriweather" w:hAnsi="Merriweather" w:cs="Merriweather"/>
-          <w:sz w:val="24"/>
-          <w:szCs w:val="24"/>
-        </w:rPr>
-        <w:t xml:space="preserve"> </w:t>
-      </w:r>
-      <w:proofErr w:type="spellStart"/>
-      <w:r>
-        <w:rPr>
-          <w:rFonts w:ascii="Merriweather" w:eastAsia="Merriweather" w:hAnsi="Merriweather" w:cs="Merriweather"/>
-          <w:sz w:val="24"/>
-          <w:szCs w:val="24"/>
-        </w:rPr>
-        <w:t>prin</w:t>
-      </w:r>
-      <w:proofErr w:type="spellEnd"/>
-      <w:r>
-        <w:rPr>
-          <w:rFonts w:ascii="Merriweather" w:eastAsia="Merriweather" w:hAnsi="Merriweather" w:cs="Merriweather"/>
-          <w:sz w:val="24"/>
-          <w:szCs w:val="24"/>
-        </w:rPr>
-        <w:t xml:space="preserve"> </w:t>
-      </w:r>
-      <w:proofErr w:type="spellStart"/>
-      <w:r>
-        <w:rPr>
-          <w:rFonts w:ascii="Merriweather" w:eastAsia="Merriweather" w:hAnsi="Merriweather" w:cs="Merriweather"/>
-          <w:sz w:val="24"/>
-          <w:szCs w:val="24"/>
-        </w:rPr>
-        <w:t>toate</w:t>
-      </w:r>
-      <w:proofErr w:type="spellEnd"/>
-      <w:r>
-        <w:rPr>
-          <w:rFonts w:ascii="Merriweather" w:eastAsia="Merriweather" w:hAnsi="Merriweather" w:cs="Merriweather"/>
-          <w:sz w:val="24"/>
-          <w:szCs w:val="24"/>
-        </w:rPr>
-        <w:t xml:space="preserve"> </w:t>
-      </w:r>
-      <w:proofErr w:type="spellStart"/>
-      <w:r>
-        <w:rPr>
-          <w:rFonts w:ascii="Merriweather" w:eastAsia="Merriweather" w:hAnsi="Merriweather" w:cs="Merriweather"/>
-          <w:sz w:val="24"/>
-          <w:szCs w:val="24"/>
-        </w:rPr>
-        <w:t>evenimentele</w:t>
-      </w:r>
-      <w:proofErr w:type="spellEnd"/>
-      <w:r>
-        <w:rPr>
-          <w:rFonts w:ascii="Merriweather" w:eastAsia="Merriweather" w:hAnsi="Merriweather" w:cs="Merriweather"/>
-          <w:sz w:val="24"/>
-          <w:szCs w:val="24"/>
-        </w:rPr>
-        <w:t xml:space="preserve"> </w:t>
-      </w:r>
-      <w:proofErr w:type="spellStart"/>
-      <w:r>
-        <w:rPr>
-          <w:rFonts w:ascii="Merriweather" w:eastAsia="Merriweather" w:hAnsi="Merriweather" w:cs="Merriweather"/>
-          <w:sz w:val="24"/>
-          <w:szCs w:val="24"/>
-        </w:rPr>
-        <w:t>si</w:t>
-      </w:r>
-      <w:proofErr w:type="spellEnd"/>
-      <w:r>
-        <w:rPr>
-          <w:rFonts w:ascii="Merriweather" w:eastAsia="Merriweather" w:hAnsi="Merriweather" w:cs="Merriweather"/>
-          <w:sz w:val="24"/>
-          <w:szCs w:val="24"/>
-        </w:rPr>
-        <w:t xml:space="preserve"> </w:t>
-      </w:r>
-      <w:proofErr w:type="spellStart"/>
-      <w:r>
-        <w:rPr>
-          <w:rFonts w:ascii="Merriweather" w:eastAsia="Merriweather" w:hAnsi="Merriweather" w:cs="Merriweather"/>
-          <w:sz w:val="24"/>
-          <w:szCs w:val="24"/>
-        </w:rPr>
-        <w:t>il</w:t>
-      </w:r>
-      <w:proofErr w:type="spellEnd"/>
-      <w:r>
-        <w:rPr>
-          <w:rFonts w:ascii="Merriweather" w:eastAsia="Merriweather" w:hAnsi="Merriweather" w:cs="Merriweather"/>
-          <w:sz w:val="24"/>
-          <w:szCs w:val="24"/>
-        </w:rPr>
-        <w:t xml:space="preserve"> </w:t>
-      </w:r>
-      <w:proofErr w:type="spellStart"/>
-      <w:r>
-        <w:rPr>
-          <w:rFonts w:ascii="Merriweather" w:eastAsia="Merriweather" w:hAnsi="Merriweather" w:cs="Merriweather"/>
-          <w:sz w:val="24"/>
-          <w:szCs w:val="24"/>
-        </w:rPr>
-        <w:t>va</w:t>
-      </w:r>
-      <w:proofErr w:type="spellEnd"/>
-      <w:r>
-        <w:rPr>
-          <w:rFonts w:ascii="Merriweather" w:eastAsia="Merriweather" w:hAnsi="Merriweather" w:cs="Merriweather"/>
-          <w:sz w:val="24"/>
-          <w:szCs w:val="24"/>
-        </w:rPr>
-        <w:t xml:space="preserve"> </w:t>
-      </w:r>
-      <w:proofErr w:type="spellStart"/>
-      <w:r>
-        <w:rPr>
-          <w:rFonts w:ascii="Merriweather" w:eastAsia="Merriweather" w:hAnsi="Merriweather" w:cs="Merriweather"/>
-          <w:sz w:val="24"/>
-          <w:szCs w:val="24"/>
-        </w:rPr>
-        <w:t>reconstrui</w:t>
-      </w:r>
-      <w:proofErr w:type="spellEnd"/>
-      <w:r>
-        <w:rPr>
-          <w:rFonts w:ascii="Merriweather" w:eastAsia="Merriweather" w:hAnsi="Merriweather" w:cs="Merriweather"/>
-          <w:sz w:val="24"/>
-          <w:szCs w:val="24"/>
-        </w:rPr>
-        <w:t xml:space="preserve"> in </w:t>
-      </w:r>
-      <w:proofErr w:type="spellStart"/>
-      <w:r>
-        <w:rPr>
-          <w:rFonts w:ascii="Merriweather" w:eastAsia="Merriweather" w:hAnsi="Merriweather" w:cs="Merriweather"/>
-          <w:sz w:val="24"/>
-          <w:szCs w:val="24"/>
-        </w:rPr>
-        <w:t>memorie</w:t>
-      </w:r>
-      <w:proofErr w:type="spellEnd"/>
-      <w:r>
-        <w:rPr>
-          <w:rFonts w:ascii="Merriweather" w:eastAsia="Merriweather" w:hAnsi="Merriweather" w:cs="Merriweather"/>
-          <w:sz w:val="24"/>
-          <w:szCs w:val="24"/>
-        </w:rPr>
-        <w:t xml:space="preserve"> </w:t>
-      </w:r>
-      <w:proofErr w:type="spellStart"/>
-      <w:r>
-        <w:rPr>
-          <w:rFonts w:ascii="Merriweather" w:eastAsia="Merriweather" w:hAnsi="Merriweather" w:cs="Merriweather"/>
-          <w:sz w:val="24"/>
-          <w:szCs w:val="24"/>
-        </w:rPr>
-        <w:t>si</w:t>
-      </w:r>
-      <w:proofErr w:type="spellEnd"/>
-      <w:r>
-        <w:rPr>
-          <w:rFonts w:ascii="Merriweather" w:eastAsia="Merriweather" w:hAnsi="Merriweather" w:cs="Merriweather"/>
-          <w:sz w:val="24"/>
-          <w:szCs w:val="24"/>
-        </w:rPr>
-        <w:t xml:space="preserve"> </w:t>
-      </w:r>
-      <w:proofErr w:type="spellStart"/>
-      <w:r>
-        <w:rPr>
-          <w:rFonts w:ascii="Merriweather" w:eastAsia="Merriweather" w:hAnsi="Merriweather" w:cs="Merriweather"/>
-          <w:sz w:val="24"/>
-          <w:szCs w:val="24"/>
-        </w:rPr>
-        <w:t>il</w:t>
-      </w:r>
-      <w:proofErr w:type="spellEnd"/>
-      <w:r>
-        <w:rPr>
-          <w:rFonts w:ascii="Merriweather" w:eastAsia="Merriweather" w:hAnsi="Merriweather" w:cs="Merriweather"/>
-          <w:sz w:val="24"/>
-          <w:szCs w:val="24"/>
-        </w:rPr>
-        <w:t xml:space="preserve"> </w:t>
-      </w:r>
-      <w:proofErr w:type="spellStart"/>
-      <w:r>
-        <w:rPr>
-          <w:rFonts w:ascii="Merriweather" w:eastAsia="Merriweather" w:hAnsi="Merriweather" w:cs="Merriweather"/>
-          <w:sz w:val="24"/>
-          <w:szCs w:val="24"/>
-        </w:rPr>
-        <w:t>va</w:t>
-      </w:r>
-      <w:proofErr w:type="spellEnd"/>
-      <w:r>
-        <w:rPr>
-          <w:rFonts w:ascii="Merriweather" w:eastAsia="Merriweather" w:hAnsi="Merriweather" w:cs="Merriweather"/>
-          <w:sz w:val="24"/>
-          <w:szCs w:val="24"/>
-        </w:rPr>
-        <w:t xml:space="preserve"> </w:t>
-      </w:r>
-      <w:proofErr w:type="spellStart"/>
-      <w:r>
-        <w:rPr>
-          <w:rFonts w:ascii="Merriweather" w:eastAsia="Merriweather" w:hAnsi="Merriweather" w:cs="Merriweather"/>
-          <w:sz w:val="24"/>
-          <w:szCs w:val="24"/>
-        </w:rPr>
-        <w:t>intoarce</w:t>
-      </w:r>
-      <w:proofErr w:type="spellEnd"/>
-      <w:r>
-        <w:rPr>
-          <w:rFonts w:ascii="Merriweather" w:eastAsia="Merriweather" w:hAnsi="Merriweather" w:cs="Merriweather"/>
-          <w:sz w:val="24"/>
-          <w:szCs w:val="24"/>
-        </w:rPr>
-        <w:t xml:space="preserve"> </w:t>
-      </w:r>
-      <w:proofErr w:type="spellStart"/>
-      <w:r>
-        <w:rPr>
-          <w:rFonts w:ascii="Merriweather" w:eastAsia="Merriweather" w:hAnsi="Merriweather" w:cs="Merriweather"/>
-          <w:sz w:val="24"/>
-          <w:szCs w:val="24"/>
-        </w:rPr>
-        <w:t>clientului</w:t>
-      </w:r>
-      <w:proofErr w:type="spellEnd"/>
-      <w:r>
-        <w:rPr>
-          <w:rFonts w:ascii="Merriweather" w:eastAsia="Merriweather" w:hAnsi="Merriweather" w:cs="Merriweather"/>
-          <w:sz w:val="24"/>
-          <w:szCs w:val="24"/>
-        </w:rPr>
-        <w:t xml:space="preserve">. </w:t>
-      </w:r>
-      <w:proofErr w:type="spellStart"/>
-      <w:r>
-        <w:rPr>
-          <w:rFonts w:ascii="Merriweather" w:eastAsia="Merriweather" w:hAnsi="Merriweather" w:cs="Merriweather"/>
-          <w:sz w:val="24"/>
-          <w:szCs w:val="24"/>
-        </w:rPr>
         <w:t>Aceasta</w:t>
       </w:r>
       <w:proofErr w:type="spellEnd"/>
@@ -10662,15 +10613,7 @@
           <w:sz w:val="24"/>
           <w:szCs w:val="24"/>
         </w:rPr>
-        <w:t>doile</w:t>
-      </w:r>
-      <w:r>
-        <w:rPr>
-          <w:rFonts w:ascii="Merriweather" w:eastAsia="Merriweather" w:hAnsi="Merriweather" w:cs="Merriweather"/>
-          <w:sz w:val="24"/>
-          <w:szCs w:val="24"/>
-        </w:rPr>
-        <w:t>a</w:t>
+        <w:t>doilea</w:t>
       </w:r>
       <w:proofErr w:type="spellEnd"/>
       <w:r>
@@ -11829,13 +11772,63 @@
           <w:szCs w:val="24"/>
         </w:rPr>
       </w:pPr>
-      <w:r>
-        <w:rPr>
-          <w:rFonts w:ascii="Merriweather" w:eastAsia="Merriweather" w:hAnsi="Merriweather" w:cs="Merriweather"/>
-          <w:sz w:val="24"/>
-          <w:szCs w:val="24"/>
-        </w:rPr>
-        <w:t>https://msdn.microsoft.com/en-us/library/jj591559.aspx</w:t>
+      <w:hyperlink r:id="rId7" w:history="1">
+        <w:r>
+          <w:rPr>
+            <w:rStyle w:val="Hyperlink"/>
+            <w:rFonts w:ascii="Merriweather" w:eastAsia="Merriweather" w:hAnsi="Merriweather" w:cs="Merriweather"/>
+            <w:sz w:val="24"/>
+            <w:szCs w:val="24"/>
+          </w:rPr>
+          <w:t>https://msdn.microsoft.com/en-us/library/jj591559.aspx</w:t>
+        </w:r>
+      </w:hyperlink>
+    </w:p>
+    <w:p>
+      <w:pPr>
+        <w:numPr>
+          <w:ilvl w:val="0"/>
+          <w:numId w:val="1"/>
+        </w:numPr>
+        <w:contextualSpacing/>
+        <w:rPr>
+          <w:rFonts w:ascii="Merriweather" w:eastAsia="Merriweather" w:hAnsi="Merriweather" w:cs="Merriweather"/>
+          <w:sz w:val="24"/>
+          <w:szCs w:val="24"/>
+        </w:rPr>
+      </w:pPr>
+      <w:hyperlink r:id="rId8" w:history="1">
+        <w:r>
+          <w:rPr>
+            <w:rStyle w:val="Hyperlink"/>
+            <w:rFonts w:ascii="Merriweather" w:eastAsia="Merriweather" w:hAnsi="Merriweather" w:cs="Merriweather"/>
+            <w:sz w:val="24"/>
+            <w:szCs w:val="24"/>
+          </w:rPr>
+          <w:t>https://exceptionnotfound.net/real-world-cqrs-es-with-asp-net-and-redis-part-1-overview/</w:t>
+        </w:r>
+      </w:hyperlink>
+    </w:p>
+    <w:p>
+      <w:pPr>
+        <w:numPr>
+          <w:ilvl w:val="0"/>
+          <w:numId w:val="1"/>
+        </w:numPr>
+        <w:contextualSpacing/>
+        <w:rPr>
+          <w:rFonts w:ascii="Merriweather" w:eastAsia="Merriweather" w:hAnsi="Merriweather" w:cs="Merriweather"/>
+          <w:sz w:val="24"/>
+          <w:szCs w:val="24"/>
+        </w:rPr>
+      </w:pPr>
+      <w:r>
+        <w:rPr>
+          <w:rFonts w:ascii="Merriweather" w:eastAsia="Merriweather" w:hAnsi="Merriweather" w:cs="Merriweather"/>
+          <w:sz w:val="24"/>
+          <w:szCs w:val="24"/>
+        </w:rPr>
+        <w:t>https://www.codeproject.com/articles/991648/cqrs-a-cross-examination-of-how-it-works</w:t>
       </w:r>
     </w:p>
     <w:p>
@@ -11855,6 +11848,3905 @@
           <w:sz w:val="28"/>
           <w:szCs w:val="28"/>
         </w:rPr>
+      </w:pPr>
+      <w:proofErr w:type="spellStart"/>
+      <w:r>
+        <w:rPr>
+          <w:sz w:val="28"/>
+          <w:szCs w:val="28"/>
+        </w:rPr>
+        <w:t>Sisteme</w:t>
+      </w:r>
+      <w:proofErr w:type="spellEnd"/>
+      <w:r>
+        <w:rPr>
+          <w:sz w:val="28"/>
+          <w:szCs w:val="28"/>
+        </w:rPr>
+        <w:t xml:space="preserve"> </w:t>
+      </w:r>
+      <w:proofErr w:type="spellStart"/>
+      <w:r>
+        <w:rPr>
+          <w:sz w:val="28"/>
+          <w:szCs w:val="28"/>
+        </w:rPr>
+        <w:t>distribuite</w:t>
+      </w:r>
+      <w:proofErr w:type="spellEnd"/>
+    </w:p>
+    <w:p>
+      <w:pPr>
+        <w:spacing w:line="240" w:lineRule="auto"/>
+        <w:rPr>
+          <w:sz w:val="28"/>
+          <w:szCs w:val="28"/>
+        </w:rPr>
+      </w:pPr>
+    </w:p>
+    <w:p>
+      <w:pPr>
+        <w:pBdr>
+          <w:top w:val="none" w:sz="0" w:space="0" w:color="auto"/>
+          <w:left w:val="none" w:sz="0" w:space="0" w:color="auto"/>
+          <w:bottom w:val="none" w:sz="0" w:space="0" w:color="auto"/>
+          <w:right w:val="none" w:sz="0" w:space="0" w:color="auto"/>
+          <w:between w:val="none" w:sz="0" w:space="0" w:color="auto"/>
+        </w:pBdr>
+        <w:autoSpaceDE w:val="0"/>
+        <w:autoSpaceDN w:val="0"/>
+        <w:adjustRightInd w:val="0"/>
+        <w:spacing w:after="200"/>
+        <w:rPr>
+          <w:rFonts w:ascii="Calibri" w:hAnsi="Calibri" w:cs="Calibri"/>
+          <w:sz w:val="24"/>
+          <w:szCs w:val="24"/>
+          <w:lang w:val="ro"/>
+        </w:rPr>
+      </w:pPr>
+      <w:r>
+        <w:rPr>
+          <w:rFonts w:ascii="Calibri" w:hAnsi="Calibri" w:cs="Calibri"/>
+          <w:sz w:val="24"/>
+          <w:szCs w:val="24"/>
+          <w:lang w:val="ro-RO"/>
+        </w:rPr>
+        <w:t xml:space="preserve">Sistemele distribuite de software </w:t>
+      </w:r>
+      <w:proofErr w:type="spellStart"/>
+      <w:r>
+        <w:rPr>
+          <w:rFonts w:ascii="Calibri" w:hAnsi="Calibri" w:cs="Calibri"/>
+          <w:sz w:val="24"/>
+          <w:szCs w:val="24"/>
+          <w:lang w:val="ro-RO"/>
+        </w:rPr>
+        <w:t>reprezinta</w:t>
+      </w:r>
+      <w:proofErr w:type="spellEnd"/>
+      <w:r>
+        <w:rPr>
+          <w:rFonts w:ascii="Calibri" w:hAnsi="Calibri" w:cs="Calibri"/>
+          <w:sz w:val="24"/>
+          <w:szCs w:val="24"/>
+          <w:lang w:val="ro-RO"/>
+        </w:rPr>
+        <w:t xml:space="preserve"> o </w:t>
+      </w:r>
+      <w:proofErr w:type="spellStart"/>
+      <w:r>
+        <w:rPr>
+          <w:rFonts w:ascii="Calibri" w:hAnsi="Calibri" w:cs="Calibri"/>
+          <w:sz w:val="24"/>
+          <w:szCs w:val="24"/>
+          <w:lang w:val="ro-RO"/>
+        </w:rPr>
+        <w:t>multime</w:t>
+      </w:r>
+      <w:proofErr w:type="spellEnd"/>
+      <w:r>
+        <w:rPr>
+          <w:rFonts w:ascii="Calibri" w:hAnsi="Calibri" w:cs="Calibri"/>
+          <w:sz w:val="24"/>
+          <w:szCs w:val="24"/>
+          <w:lang w:val="ro-RO"/>
+        </w:rPr>
+        <w:t xml:space="preserve"> de componente software care comunica intre ele pentru a atinge un scop comun. Beneficiile folosirii sistemelor distribuite constau in capacitatea de specializare a componentelor individuale asupra tipului de task pe care trebuie sa </w:t>
+      </w:r>
+      <w:proofErr w:type="spellStart"/>
+      <w:r>
+        <w:rPr>
+          <w:rFonts w:ascii="Calibri" w:hAnsi="Calibri" w:cs="Calibri"/>
+          <w:sz w:val="24"/>
+          <w:szCs w:val="24"/>
+          <w:lang w:val="ro-RO"/>
+        </w:rPr>
+        <w:t>il</w:t>
+      </w:r>
+      <w:proofErr w:type="spellEnd"/>
+      <w:r>
+        <w:rPr>
+          <w:rFonts w:ascii="Calibri" w:hAnsi="Calibri" w:cs="Calibri"/>
+          <w:sz w:val="24"/>
+          <w:szCs w:val="24"/>
+          <w:lang w:val="ro-RO"/>
+        </w:rPr>
+        <w:t xml:space="preserve"> </w:t>
+      </w:r>
+      <w:proofErr w:type="spellStart"/>
+      <w:r>
+        <w:rPr>
+          <w:rFonts w:ascii="Calibri" w:hAnsi="Calibri" w:cs="Calibri"/>
+          <w:sz w:val="24"/>
+          <w:szCs w:val="24"/>
+          <w:lang w:val="ro-RO"/>
+        </w:rPr>
+        <w:t>indeplineasca</w:t>
+      </w:r>
+      <w:proofErr w:type="spellEnd"/>
+      <w:r>
+        <w:rPr>
+          <w:rFonts w:ascii="Calibri" w:hAnsi="Calibri" w:cs="Calibri"/>
+          <w:sz w:val="24"/>
+          <w:szCs w:val="24"/>
+          <w:lang w:val="ro-RO"/>
+        </w:rPr>
+        <w:t xml:space="preserve">. In sistemele distribuite </w:t>
+      </w:r>
+      <w:proofErr w:type="spellStart"/>
+      <w:r>
+        <w:rPr>
+          <w:rFonts w:ascii="Calibri" w:hAnsi="Calibri" w:cs="Calibri"/>
+          <w:sz w:val="24"/>
+          <w:szCs w:val="24"/>
+          <w:lang w:val="ro-RO"/>
+        </w:rPr>
+        <w:t>aplicatiile</w:t>
+      </w:r>
+      <w:proofErr w:type="spellEnd"/>
+      <w:r>
+        <w:rPr>
+          <w:rFonts w:ascii="Calibri" w:hAnsi="Calibri" w:cs="Calibri"/>
+          <w:sz w:val="24"/>
+          <w:szCs w:val="24"/>
+          <w:lang w:val="ro-RO"/>
+        </w:rPr>
+        <w:t xml:space="preserve"> sunt </w:t>
+      </w:r>
+      <w:proofErr w:type="spellStart"/>
+      <w:r>
+        <w:rPr>
+          <w:rFonts w:ascii="Calibri" w:hAnsi="Calibri" w:cs="Calibri"/>
+          <w:sz w:val="24"/>
+          <w:szCs w:val="24"/>
+          <w:lang w:val="ro-RO"/>
+        </w:rPr>
+        <w:t>impartite</w:t>
+      </w:r>
+      <w:proofErr w:type="spellEnd"/>
+      <w:r>
+        <w:rPr>
+          <w:rFonts w:ascii="Calibri" w:hAnsi="Calibri" w:cs="Calibri"/>
+          <w:sz w:val="24"/>
+          <w:szCs w:val="24"/>
+          <w:lang w:val="ro-RO"/>
+        </w:rPr>
+        <w:t xml:space="preserve"> in componente mai mici lucru care </w:t>
+      </w:r>
+      <w:proofErr w:type="spellStart"/>
+      <w:r>
+        <w:rPr>
+          <w:rFonts w:ascii="Calibri" w:hAnsi="Calibri" w:cs="Calibri"/>
+          <w:sz w:val="24"/>
+          <w:szCs w:val="24"/>
+          <w:lang w:val="ro-RO"/>
+        </w:rPr>
+        <w:t>incurajeaza</w:t>
+      </w:r>
+      <w:proofErr w:type="spellEnd"/>
+      <w:r>
+        <w:rPr>
+          <w:rFonts w:ascii="Calibri" w:hAnsi="Calibri" w:cs="Calibri"/>
+          <w:sz w:val="24"/>
+          <w:szCs w:val="24"/>
+          <w:lang w:val="ro-RO"/>
+        </w:rPr>
+        <w:t xml:space="preserve"> reutilizarea componentelor deja existente si </w:t>
+      </w:r>
+      <w:proofErr w:type="spellStart"/>
+      <w:r>
+        <w:rPr>
+          <w:rFonts w:ascii="Calibri" w:hAnsi="Calibri" w:cs="Calibri"/>
+          <w:sz w:val="24"/>
+          <w:szCs w:val="24"/>
+          <w:lang w:val="ro-RO"/>
+        </w:rPr>
+        <w:t>imbunatateste</w:t>
+      </w:r>
+      <w:proofErr w:type="spellEnd"/>
+      <w:r>
+        <w:rPr>
+          <w:rFonts w:ascii="Calibri" w:hAnsi="Calibri" w:cs="Calibri"/>
+          <w:sz w:val="24"/>
+          <w:szCs w:val="24"/>
+          <w:lang w:val="ro-RO"/>
+        </w:rPr>
+        <w:t xml:space="preserve"> in acest mod procesul de dezvoltare al </w:t>
+      </w:r>
+      <w:proofErr w:type="spellStart"/>
+      <w:r>
+        <w:rPr>
+          <w:rFonts w:ascii="Calibri" w:hAnsi="Calibri" w:cs="Calibri"/>
+          <w:sz w:val="24"/>
+          <w:szCs w:val="24"/>
+          <w:lang w:val="ro-RO"/>
+        </w:rPr>
+        <w:t>softwarelui</w:t>
+      </w:r>
+      <w:proofErr w:type="spellEnd"/>
+      <w:r>
+        <w:rPr>
+          <w:rFonts w:ascii="Calibri" w:hAnsi="Calibri" w:cs="Calibri"/>
+          <w:sz w:val="24"/>
+          <w:szCs w:val="24"/>
+          <w:lang w:val="ro-RO"/>
+        </w:rPr>
+        <w:t>.</w:t>
+      </w:r>
+    </w:p>
+    <w:p>
+      <w:pPr>
+        <w:spacing w:line="240" w:lineRule="auto"/>
+        <w:rPr>
+          <w:sz w:val="28"/>
+          <w:szCs w:val="28"/>
+        </w:rPr>
+      </w:pPr>
+      <w:r>
+        <w:rPr>
+          <w:sz w:val="28"/>
+          <w:szCs w:val="28"/>
+        </w:rPr>
+        <w:t xml:space="preserve">Event Sourcing in </w:t>
+      </w:r>
+      <w:proofErr w:type="spellStart"/>
+      <w:r>
+        <w:rPr>
+          <w:sz w:val="28"/>
+          <w:szCs w:val="28"/>
+        </w:rPr>
+        <w:t>sisteme</w:t>
+      </w:r>
+      <w:proofErr w:type="spellEnd"/>
+      <w:r>
+        <w:rPr>
+          <w:sz w:val="28"/>
+          <w:szCs w:val="28"/>
+        </w:rPr>
+        <w:t xml:space="preserve"> </w:t>
+      </w:r>
+      <w:proofErr w:type="spellStart"/>
+      <w:r>
+        <w:rPr>
+          <w:sz w:val="28"/>
+          <w:szCs w:val="28"/>
+        </w:rPr>
+        <w:t>distribuite</w:t>
+      </w:r>
+      <w:proofErr w:type="spellEnd"/>
+    </w:p>
+    <w:p>
+      <w:pPr>
+        <w:spacing w:line="240" w:lineRule="auto"/>
+        <w:rPr>
+          <w:sz w:val="28"/>
+          <w:szCs w:val="28"/>
+        </w:rPr>
+      </w:pPr>
+    </w:p>
+    <w:p>
+      <w:pPr>
+        <w:spacing w:line="240" w:lineRule="auto"/>
+      </w:pPr>
+      <w:proofErr w:type="spellStart"/>
+      <w:r>
+        <w:t>Avand</w:t>
+      </w:r>
+      <w:proofErr w:type="spellEnd"/>
+      <w:r>
+        <w:t xml:space="preserve"> in </w:t>
+      </w:r>
+      <w:proofErr w:type="spellStart"/>
+      <w:r>
+        <w:t>vedere</w:t>
+      </w:r>
+      <w:proofErr w:type="spellEnd"/>
+      <w:r>
+        <w:t xml:space="preserve"> ca </w:t>
+      </w:r>
+      <w:proofErr w:type="spellStart"/>
+      <w:r>
+        <w:t>sistemele</w:t>
+      </w:r>
+      <w:proofErr w:type="spellEnd"/>
+      <w:r>
+        <w:t xml:space="preserve"> </w:t>
+      </w:r>
+      <w:proofErr w:type="spellStart"/>
+      <w:r>
+        <w:rPr>
+          <w:rFonts w:asciiTheme="majorHAnsi" w:hAnsiTheme="majorHAnsi" w:cstheme="majorHAnsi"/>
+          <w:sz w:val="24"/>
+          <w:szCs w:val="24"/>
+        </w:rPr>
+        <w:t>distribuite</w:t>
+      </w:r>
+      <w:proofErr w:type="spellEnd"/>
+      <w:r>
+        <w:t xml:space="preserve"> se </w:t>
+      </w:r>
+      <w:proofErr w:type="spellStart"/>
+      <w:r>
+        <w:t>bazeaza</w:t>
+      </w:r>
+      <w:proofErr w:type="spellEnd"/>
+      <w:r>
+        <w:t xml:space="preserve"> </w:t>
+      </w:r>
+      <w:proofErr w:type="spellStart"/>
+      <w:r>
+        <w:t>pe</w:t>
+      </w:r>
+      <w:proofErr w:type="spellEnd"/>
+      <w:r>
+        <w:t xml:space="preserve"> </w:t>
+      </w:r>
+      <w:proofErr w:type="spellStart"/>
+      <w:r>
+        <w:t>comunicarea</w:t>
+      </w:r>
+      <w:proofErr w:type="spellEnd"/>
+      <w:r>
+        <w:t xml:space="preserve"> </w:t>
+      </w:r>
+      <w:proofErr w:type="spellStart"/>
+      <w:r>
+        <w:t>intre</w:t>
+      </w:r>
+      <w:proofErr w:type="spellEnd"/>
+      <w:r>
+        <w:t xml:space="preserve"> </w:t>
+      </w:r>
+      <w:proofErr w:type="spellStart"/>
+      <w:r>
+        <w:t>componentele</w:t>
+      </w:r>
+      <w:proofErr w:type="spellEnd"/>
+      <w:r>
+        <w:t xml:space="preserve"> din care </w:t>
+      </w:r>
+      <w:proofErr w:type="spellStart"/>
+      <w:r>
+        <w:t>sunt</w:t>
+      </w:r>
+      <w:proofErr w:type="spellEnd"/>
+      <w:r>
+        <w:t xml:space="preserve"> </w:t>
+      </w:r>
+      <w:proofErr w:type="spellStart"/>
+      <w:r>
+        <w:t>formate</w:t>
+      </w:r>
+      <w:proofErr w:type="spellEnd"/>
+      <w:r>
+        <w:t xml:space="preserve">, event sourcing </w:t>
+      </w:r>
+      <w:proofErr w:type="spellStart"/>
+      <w:r>
+        <w:t>poate</w:t>
+      </w:r>
+      <w:proofErr w:type="spellEnd"/>
+      <w:r>
+        <w:t xml:space="preserve"> fi un pattern </w:t>
+      </w:r>
+      <w:proofErr w:type="spellStart"/>
+      <w:r>
+        <w:t>foarte</w:t>
+      </w:r>
+      <w:proofErr w:type="spellEnd"/>
+      <w:r>
+        <w:t xml:space="preserve"> </w:t>
+      </w:r>
+      <w:proofErr w:type="spellStart"/>
+      <w:r>
+        <w:t>potrivit</w:t>
+      </w:r>
+      <w:proofErr w:type="spellEnd"/>
+      <w:r>
+        <w:t xml:space="preserve"> </w:t>
+      </w:r>
+      <w:proofErr w:type="spellStart"/>
+      <w:r>
+        <w:t>pentru</w:t>
+      </w:r>
+      <w:proofErr w:type="spellEnd"/>
+      <w:r>
+        <w:t xml:space="preserve"> a </w:t>
+      </w:r>
+      <w:proofErr w:type="spellStart"/>
+      <w:r>
+        <w:t>implementa</w:t>
+      </w:r>
+      <w:proofErr w:type="spellEnd"/>
+      <w:r>
+        <w:t xml:space="preserve"> in </w:t>
+      </w:r>
+      <w:proofErr w:type="spellStart"/>
+      <w:r>
+        <w:t>aceste</w:t>
+      </w:r>
+      <w:proofErr w:type="spellEnd"/>
+      <w:r>
+        <w:t xml:space="preserve"> </w:t>
+      </w:r>
+      <w:proofErr w:type="spellStart"/>
+      <w:r>
+        <w:t>sisteme</w:t>
+      </w:r>
+      <w:proofErr w:type="spellEnd"/>
+      <w:r>
+        <w:t xml:space="preserve">. </w:t>
+      </w:r>
+      <w:proofErr w:type="spellStart"/>
+      <w:r>
+        <w:t>Cand</w:t>
+      </w:r>
+      <w:proofErr w:type="spellEnd"/>
+      <w:r>
+        <w:t xml:space="preserve"> o </w:t>
+      </w:r>
+      <w:proofErr w:type="spellStart"/>
+      <w:r>
+        <w:t>componenta</w:t>
+      </w:r>
+      <w:proofErr w:type="spellEnd"/>
+      <w:r>
+        <w:t xml:space="preserve"> din un </w:t>
+      </w:r>
+      <w:proofErr w:type="spellStart"/>
+      <w:r>
+        <w:t>sistem</w:t>
+      </w:r>
+      <w:proofErr w:type="spellEnd"/>
+      <w:r>
+        <w:t xml:space="preserve"> </w:t>
+      </w:r>
+      <w:proofErr w:type="spellStart"/>
+      <w:r>
+        <w:t>distribuit</w:t>
+      </w:r>
+      <w:proofErr w:type="spellEnd"/>
+      <w:r>
+        <w:t xml:space="preserve"> </w:t>
+      </w:r>
+      <w:proofErr w:type="spellStart"/>
+      <w:r>
+        <w:t>trebuie</w:t>
+      </w:r>
+      <w:proofErr w:type="spellEnd"/>
+      <w:r>
+        <w:t xml:space="preserve"> </w:t>
+      </w:r>
+      <w:proofErr w:type="spellStart"/>
+      <w:r>
+        <w:t>sa</w:t>
+      </w:r>
+      <w:proofErr w:type="spellEnd"/>
+      <w:r>
+        <w:t xml:space="preserve"> ii </w:t>
+      </w:r>
+      <w:proofErr w:type="spellStart"/>
+      <w:r>
+        <w:t>transmita</w:t>
+      </w:r>
+      <w:proofErr w:type="spellEnd"/>
+      <w:r>
+        <w:t xml:space="preserve"> </w:t>
+      </w:r>
+      <w:proofErr w:type="spellStart"/>
+      <w:r>
+        <w:t>informatii</w:t>
+      </w:r>
+      <w:proofErr w:type="spellEnd"/>
+      <w:r>
+        <w:t xml:space="preserve"> </w:t>
+      </w:r>
+      <w:proofErr w:type="spellStart"/>
+      <w:r>
+        <w:t>unei</w:t>
+      </w:r>
+      <w:proofErr w:type="spellEnd"/>
+      <w:r>
+        <w:t xml:space="preserve"> </w:t>
+      </w:r>
+      <w:proofErr w:type="spellStart"/>
+      <w:r>
+        <w:t>alte</w:t>
+      </w:r>
+      <w:proofErr w:type="spellEnd"/>
+      <w:r>
+        <w:t xml:space="preserve"> </w:t>
+      </w:r>
+      <w:proofErr w:type="spellStart"/>
+      <w:r>
+        <w:t>componente</w:t>
+      </w:r>
+      <w:proofErr w:type="spellEnd"/>
+      <w:r>
+        <w:t xml:space="preserve">, </w:t>
+      </w:r>
+      <w:proofErr w:type="spellStart"/>
+      <w:r>
+        <w:t>acest</w:t>
+      </w:r>
+      <w:proofErr w:type="spellEnd"/>
+      <w:r>
+        <w:t xml:space="preserve"> </w:t>
+      </w:r>
+      <w:proofErr w:type="spellStart"/>
+      <w:r>
+        <w:t>lucru</w:t>
+      </w:r>
+      <w:proofErr w:type="spellEnd"/>
+      <w:r>
+        <w:t xml:space="preserve"> se </w:t>
+      </w:r>
+      <w:proofErr w:type="spellStart"/>
+      <w:r>
+        <w:t>poate</w:t>
+      </w:r>
+      <w:proofErr w:type="spellEnd"/>
+      <w:r>
+        <w:t xml:space="preserve"> face </w:t>
+      </w:r>
+      <w:proofErr w:type="spellStart"/>
+      <w:r>
+        <w:t>prin</w:t>
+      </w:r>
+      <w:proofErr w:type="spellEnd"/>
+      <w:r>
+        <w:t xml:space="preserve"> </w:t>
+      </w:r>
+      <w:proofErr w:type="spellStart"/>
+      <w:r>
+        <w:t>publicarea</w:t>
+      </w:r>
+      <w:proofErr w:type="spellEnd"/>
+      <w:r>
+        <w:t xml:space="preserve"> </w:t>
+      </w:r>
+      <w:proofErr w:type="spellStart"/>
+      <w:r>
+        <w:t>si</w:t>
+      </w:r>
+      <w:proofErr w:type="spellEnd"/>
+      <w:r>
+        <w:t xml:space="preserve"> </w:t>
+      </w:r>
+      <w:proofErr w:type="spellStart"/>
+      <w:r>
+        <w:t>consumarea</w:t>
+      </w:r>
+      <w:proofErr w:type="spellEnd"/>
+      <w:r>
+        <w:t xml:space="preserve"> de </w:t>
+      </w:r>
+      <w:proofErr w:type="spellStart"/>
+      <w:r>
+        <w:t>evenimente</w:t>
+      </w:r>
+      <w:proofErr w:type="spellEnd"/>
+      <w:r>
+        <w:t xml:space="preserve">. </w:t>
+      </w:r>
+      <w:proofErr w:type="spellStart"/>
+      <w:r>
+        <w:t>Daca</w:t>
+      </w:r>
+      <w:proofErr w:type="spellEnd"/>
+      <w:r>
+        <w:t xml:space="preserve"> </w:t>
+      </w:r>
+      <w:proofErr w:type="spellStart"/>
+      <w:r>
+        <w:t>evenimentele</w:t>
+      </w:r>
+      <w:proofErr w:type="spellEnd"/>
+      <w:r>
+        <w:t xml:space="preserve"> </w:t>
+      </w:r>
+      <w:proofErr w:type="spellStart"/>
+      <w:r>
+        <w:t>sunt</w:t>
+      </w:r>
+      <w:proofErr w:type="spellEnd"/>
+      <w:r>
+        <w:t xml:space="preserve"> </w:t>
+      </w:r>
+      <w:proofErr w:type="spellStart"/>
+      <w:r>
+        <w:t>salvate</w:t>
+      </w:r>
+      <w:proofErr w:type="spellEnd"/>
+      <w:r>
+        <w:t xml:space="preserve"> in o </w:t>
+      </w:r>
+      <w:proofErr w:type="spellStart"/>
+      <w:r>
+        <w:t>baza</w:t>
+      </w:r>
+      <w:proofErr w:type="spellEnd"/>
+      <w:r>
+        <w:t xml:space="preserve"> de date </w:t>
+      </w:r>
+      <w:proofErr w:type="spellStart"/>
+      <w:r>
+        <w:t>ar</w:t>
+      </w:r>
+      <w:proofErr w:type="spellEnd"/>
+      <w:r>
+        <w:t xml:space="preserve"> </w:t>
+      </w:r>
+      <w:proofErr w:type="spellStart"/>
+      <w:r>
+        <w:t>putea</w:t>
+      </w:r>
+      <w:proofErr w:type="spellEnd"/>
+      <w:r>
+        <w:t xml:space="preserve"> </w:t>
+      </w:r>
+      <w:proofErr w:type="spellStart"/>
+      <w:r>
+        <w:t>constitui</w:t>
+      </w:r>
+      <w:proofErr w:type="spellEnd"/>
+      <w:r>
+        <w:t xml:space="preserve"> un </w:t>
+      </w:r>
+      <w:proofErr w:type="spellStart"/>
+      <w:r>
+        <w:t>avantaj</w:t>
+      </w:r>
+      <w:proofErr w:type="spellEnd"/>
+      <w:r>
+        <w:t xml:space="preserve"> </w:t>
+      </w:r>
+      <w:proofErr w:type="spellStart"/>
+      <w:r>
+        <w:t>deoarece</w:t>
+      </w:r>
+      <w:proofErr w:type="spellEnd"/>
+      <w:r>
+        <w:t xml:space="preserve"> in </w:t>
+      </w:r>
+      <w:proofErr w:type="spellStart"/>
+      <w:r>
+        <w:t>acest</w:t>
+      </w:r>
+      <w:proofErr w:type="spellEnd"/>
+      <w:r>
+        <w:t xml:space="preserve"> mod </w:t>
+      </w:r>
+      <w:proofErr w:type="spellStart"/>
+      <w:r>
+        <w:t>daca</w:t>
+      </w:r>
+      <w:proofErr w:type="spellEnd"/>
+      <w:r>
+        <w:t xml:space="preserve"> o </w:t>
+      </w:r>
+      <w:proofErr w:type="spellStart"/>
+      <w:r>
+        <w:t>componenta</w:t>
+      </w:r>
+      <w:proofErr w:type="spellEnd"/>
+      <w:r>
+        <w:t xml:space="preserve"> nu </w:t>
+      </w:r>
+      <w:proofErr w:type="spellStart"/>
+      <w:r>
+        <w:t>functioneaza</w:t>
+      </w:r>
+      <w:proofErr w:type="spellEnd"/>
+      <w:r>
+        <w:t xml:space="preserve"> </w:t>
+      </w:r>
+      <w:proofErr w:type="spellStart"/>
+      <w:r>
+        <w:t>pentru</w:t>
+      </w:r>
+      <w:proofErr w:type="spellEnd"/>
+      <w:r>
+        <w:t xml:space="preserve"> o </w:t>
+      </w:r>
+      <w:proofErr w:type="spellStart"/>
+      <w:r>
+        <w:t>perioada</w:t>
+      </w:r>
+      <w:proofErr w:type="spellEnd"/>
+      <w:r>
+        <w:t xml:space="preserve"> de </w:t>
+      </w:r>
+      <w:proofErr w:type="spellStart"/>
+      <w:r>
+        <w:t>timp</w:t>
+      </w:r>
+      <w:proofErr w:type="spellEnd"/>
+      <w:r>
+        <w:t xml:space="preserve">, </w:t>
+      </w:r>
+      <w:proofErr w:type="spellStart"/>
+      <w:r>
+        <w:t>aceasta</w:t>
+      </w:r>
+      <w:proofErr w:type="spellEnd"/>
+      <w:r>
+        <w:t xml:space="preserve"> </w:t>
+      </w:r>
+      <w:proofErr w:type="spellStart"/>
+      <w:r>
+        <w:t>poate</w:t>
+      </w:r>
+      <w:proofErr w:type="spellEnd"/>
+      <w:r>
+        <w:t xml:space="preserve"> </w:t>
+      </w:r>
+      <w:proofErr w:type="spellStart"/>
+      <w:r>
+        <w:t>parcurge</w:t>
+      </w:r>
+      <w:proofErr w:type="spellEnd"/>
+      <w:r>
+        <w:t xml:space="preserve"> </w:t>
+      </w:r>
+      <w:proofErr w:type="spellStart"/>
+      <w:r>
+        <w:t>evenimentele</w:t>
+      </w:r>
+      <w:proofErr w:type="spellEnd"/>
+      <w:r>
+        <w:t xml:space="preserve"> </w:t>
+      </w:r>
+      <w:proofErr w:type="spellStart"/>
+      <w:r>
+        <w:t>pierdute</w:t>
+      </w:r>
+      <w:proofErr w:type="spellEnd"/>
+      <w:r>
+        <w:t xml:space="preserve"> </w:t>
+      </w:r>
+      <w:proofErr w:type="spellStart"/>
+      <w:r>
+        <w:t>si</w:t>
+      </w:r>
+      <w:proofErr w:type="spellEnd"/>
+      <w:r>
+        <w:t xml:space="preserve"> </w:t>
+      </w:r>
+      <w:proofErr w:type="spellStart"/>
+      <w:r>
+        <w:t>ajunge</w:t>
+      </w:r>
+      <w:proofErr w:type="spellEnd"/>
+      <w:r>
+        <w:t xml:space="preserve"> la </w:t>
+      </w:r>
+      <w:proofErr w:type="spellStart"/>
+      <w:r>
+        <w:t>starea</w:t>
+      </w:r>
+      <w:proofErr w:type="spellEnd"/>
+      <w:r>
+        <w:t xml:space="preserve"> la care </w:t>
+      </w:r>
+      <w:proofErr w:type="spellStart"/>
+      <w:r>
+        <w:t>trebuia</w:t>
+      </w:r>
+      <w:proofErr w:type="spellEnd"/>
+      <w:r>
+        <w:t xml:space="preserve"> </w:t>
+      </w:r>
+      <w:proofErr w:type="spellStart"/>
+      <w:r>
+        <w:t>sa</w:t>
+      </w:r>
+      <w:proofErr w:type="spellEnd"/>
+      <w:r>
+        <w:t xml:space="preserve"> fie </w:t>
+      </w:r>
+      <w:proofErr w:type="spellStart"/>
+      <w:r>
+        <w:t>daca</w:t>
+      </w:r>
+      <w:proofErr w:type="spellEnd"/>
+      <w:r>
+        <w:t xml:space="preserve"> </w:t>
+      </w:r>
+      <w:proofErr w:type="spellStart"/>
+      <w:r>
+        <w:t>ar</w:t>
+      </w:r>
+      <w:proofErr w:type="spellEnd"/>
+      <w:r>
+        <w:t xml:space="preserve"> fi </w:t>
+      </w:r>
+      <w:proofErr w:type="spellStart"/>
+      <w:r>
+        <w:t>functionat</w:t>
+      </w:r>
+      <w:proofErr w:type="spellEnd"/>
+      <w:r>
+        <w:t xml:space="preserve"> </w:t>
+      </w:r>
+      <w:proofErr w:type="spellStart"/>
+      <w:r>
+        <w:t>tot</w:t>
+      </w:r>
+      <w:proofErr w:type="spellEnd"/>
+      <w:r>
+        <w:t xml:space="preserve"> </w:t>
+      </w:r>
+      <w:proofErr w:type="spellStart"/>
+      <w:r>
+        <w:t>timpul</w:t>
+      </w:r>
+      <w:proofErr w:type="spellEnd"/>
+      <w:r>
+        <w:t xml:space="preserve">. </w:t>
+      </w:r>
+    </w:p>
+    <w:p>
+      <w:pPr>
+        <w:spacing w:line="240" w:lineRule="auto"/>
+      </w:pPr>
+    </w:p>
+    <w:p>
+      <w:pPr>
+        <w:spacing w:line="240" w:lineRule="auto"/>
+      </w:pPr>
+    </w:p>
+    <w:p>
+      <w:pPr>
+        <w:spacing w:line="240" w:lineRule="auto"/>
+      </w:pPr>
+    </w:p>
+    <w:p>
+      <w:pPr>
+        <w:spacing w:line="240" w:lineRule="auto"/>
+      </w:pPr>
+    </w:p>
+    <w:p>
+      <w:pPr>
+        <w:spacing w:line="240" w:lineRule="auto"/>
+        <w:rPr>
+          <w:sz w:val="28"/>
+          <w:szCs w:val="28"/>
+        </w:rPr>
+      </w:pPr>
+      <w:r>
+        <w:rPr>
+          <w:sz w:val="28"/>
+          <w:szCs w:val="28"/>
+        </w:rPr>
+        <w:lastRenderedPageBreak/>
+        <w:t>Framework-</w:t>
+      </w:r>
+      <w:proofErr w:type="spellStart"/>
+      <w:r>
+        <w:rPr>
+          <w:sz w:val="28"/>
+          <w:szCs w:val="28"/>
+        </w:rPr>
+        <w:t>ul</w:t>
+      </w:r>
+      <w:proofErr w:type="spellEnd"/>
+      <w:r>
+        <w:rPr>
+          <w:sz w:val="28"/>
+          <w:szCs w:val="28"/>
+        </w:rPr>
+        <w:t xml:space="preserve"> </w:t>
+      </w:r>
+      <w:proofErr w:type="spellStart"/>
+      <w:r>
+        <w:rPr>
+          <w:sz w:val="28"/>
+          <w:szCs w:val="28"/>
+        </w:rPr>
+        <w:t>CQRSlite</w:t>
+      </w:r>
+      <w:proofErr w:type="spellEnd"/>
+    </w:p>
+    <w:p>
+      <w:pPr>
+        <w:spacing w:line="240" w:lineRule="auto"/>
+      </w:pPr>
+    </w:p>
+    <w:p>
+      <w:pPr>
+        <w:pBdr>
+          <w:top w:val="none" w:sz="0" w:space="0" w:color="auto"/>
+          <w:left w:val="none" w:sz="0" w:space="0" w:color="auto"/>
+          <w:bottom w:val="none" w:sz="0" w:space="0" w:color="auto"/>
+          <w:right w:val="none" w:sz="0" w:space="0" w:color="auto"/>
+          <w:between w:val="none" w:sz="0" w:space="0" w:color="auto"/>
+        </w:pBdr>
+        <w:autoSpaceDE w:val="0"/>
+        <w:autoSpaceDN w:val="0"/>
+        <w:adjustRightInd w:val="0"/>
+        <w:spacing w:after="200"/>
+        <w:rPr>
+          <w:lang w:val="ro-RO"/>
+        </w:rPr>
+      </w:pPr>
+      <w:r>
+        <w:rPr>
+          <w:lang w:val="ro-RO"/>
+        </w:rPr>
+        <w:t xml:space="preserve">In implementarea </w:t>
+      </w:r>
+      <w:proofErr w:type="spellStart"/>
+      <w:r>
+        <w:rPr>
+          <w:lang w:val="ro-RO"/>
+        </w:rPr>
+        <w:t>aplicatiei</w:t>
+      </w:r>
+      <w:proofErr w:type="spellEnd"/>
+      <w:r>
+        <w:rPr>
+          <w:lang w:val="ro-RO"/>
+        </w:rPr>
+        <w:t xml:space="preserve"> am </w:t>
+      </w:r>
+      <w:proofErr w:type="spellStart"/>
+      <w:r>
+        <w:rPr>
+          <w:lang w:val="ro-RO"/>
+        </w:rPr>
+        <w:t>am</w:t>
+      </w:r>
+      <w:proofErr w:type="spellEnd"/>
+      <w:r>
+        <w:rPr>
+          <w:lang w:val="ro-RO"/>
+        </w:rPr>
+        <w:t xml:space="preserve"> folosit </w:t>
+      </w:r>
+      <w:proofErr w:type="spellStart"/>
+      <w:r>
+        <w:rPr>
+          <w:lang w:val="ro-RO"/>
+        </w:rPr>
+        <w:t>framework-ul</w:t>
+      </w:r>
+      <w:proofErr w:type="spellEnd"/>
+      <w:r>
+        <w:rPr>
+          <w:lang w:val="ro-RO"/>
+        </w:rPr>
+        <w:t xml:space="preserve"> </w:t>
+      </w:r>
+      <w:proofErr w:type="spellStart"/>
+      <w:r>
+        <w:rPr>
+          <w:lang w:val="ro-RO"/>
+        </w:rPr>
+        <w:t>CQRSlite</w:t>
+      </w:r>
+      <w:proofErr w:type="spellEnd"/>
+      <w:r>
+        <w:rPr>
+          <w:lang w:val="ro-RO"/>
+        </w:rPr>
+        <w:t xml:space="preserve"> care </w:t>
+      </w:r>
+      <w:proofErr w:type="spellStart"/>
+      <w:r>
+        <w:rPr>
+          <w:lang w:val="ro-RO"/>
+        </w:rPr>
+        <w:t>ofera</w:t>
+      </w:r>
+      <w:proofErr w:type="spellEnd"/>
+      <w:r>
+        <w:rPr>
+          <w:lang w:val="ro-RO"/>
+        </w:rPr>
+        <w:t xml:space="preserve"> un set de </w:t>
+      </w:r>
+      <w:proofErr w:type="spellStart"/>
+      <w:r>
+        <w:rPr>
+          <w:lang w:val="ro-RO"/>
+        </w:rPr>
+        <w:t>interfete</w:t>
+      </w:r>
+      <w:proofErr w:type="spellEnd"/>
+      <w:r>
+        <w:rPr>
+          <w:lang w:val="ro-RO"/>
+        </w:rPr>
+        <w:t xml:space="preserve"> si </w:t>
+      </w:r>
+      <w:proofErr w:type="spellStart"/>
+      <w:r>
+        <w:rPr>
+          <w:lang w:val="ro-RO"/>
+        </w:rPr>
+        <w:t>functionalitati</w:t>
+      </w:r>
+      <w:proofErr w:type="spellEnd"/>
+      <w:r>
+        <w:rPr>
+          <w:lang w:val="ro-RO"/>
+        </w:rPr>
+        <w:t xml:space="preserve"> comune pentru a </w:t>
+      </w:r>
+      <w:proofErr w:type="spellStart"/>
+      <w:r>
+        <w:rPr>
+          <w:lang w:val="ro-RO"/>
+        </w:rPr>
+        <w:t>usura</w:t>
+      </w:r>
+      <w:proofErr w:type="spellEnd"/>
+      <w:r>
+        <w:rPr>
+          <w:lang w:val="ro-RO"/>
+        </w:rPr>
+        <w:t xml:space="preserve"> munca </w:t>
+      </w:r>
+      <w:proofErr w:type="spellStart"/>
+      <w:r>
+        <w:rPr>
+          <w:lang w:val="ro-RO"/>
+        </w:rPr>
+        <w:t>implementarii</w:t>
+      </w:r>
+      <w:proofErr w:type="spellEnd"/>
+      <w:r>
+        <w:rPr>
+          <w:lang w:val="ro-RO"/>
+        </w:rPr>
+        <w:t xml:space="preserve"> unei </w:t>
+      </w:r>
+      <w:proofErr w:type="spellStart"/>
+      <w:r>
+        <w:rPr>
+          <w:lang w:val="ro-RO"/>
+        </w:rPr>
+        <w:t>aplicatii</w:t>
+      </w:r>
+      <w:proofErr w:type="spellEnd"/>
+      <w:r>
+        <w:rPr>
+          <w:lang w:val="ro-RO"/>
+        </w:rPr>
+        <w:t xml:space="preserve"> prin acest pattern. Acest </w:t>
+      </w:r>
+      <w:proofErr w:type="spellStart"/>
+      <w:r>
+        <w:rPr>
+          <w:lang w:val="ro-RO"/>
+        </w:rPr>
+        <w:t>framework</w:t>
+      </w:r>
+      <w:proofErr w:type="spellEnd"/>
+      <w:r>
+        <w:rPr>
+          <w:lang w:val="ro-RO"/>
+        </w:rPr>
+        <w:t xml:space="preserve"> pune la </w:t>
+      </w:r>
+      <w:proofErr w:type="spellStart"/>
+      <w:r>
+        <w:rPr>
+          <w:lang w:val="ro-RO"/>
+        </w:rPr>
+        <w:t>dispozitie</w:t>
+      </w:r>
+      <w:proofErr w:type="spellEnd"/>
+      <w:r>
+        <w:rPr>
+          <w:lang w:val="ro-RO"/>
+        </w:rPr>
+        <w:t xml:space="preserve"> utilizatorului </w:t>
+      </w:r>
+      <w:proofErr w:type="spellStart"/>
+      <w:r>
+        <w:rPr>
+          <w:lang w:val="ro-RO"/>
+        </w:rPr>
+        <w:t>functionalitati</w:t>
+      </w:r>
+      <w:proofErr w:type="spellEnd"/>
+      <w:r>
+        <w:rPr>
+          <w:lang w:val="ro-RO"/>
+        </w:rPr>
+        <w:t xml:space="preserve"> de trimitere comenzi si publicare de </w:t>
+      </w:r>
+      <w:proofErr w:type="spellStart"/>
+      <w:r>
+        <w:rPr>
+          <w:lang w:val="ro-RO"/>
+        </w:rPr>
+        <w:t>evenimente,posibilitatea</w:t>
+      </w:r>
+      <w:proofErr w:type="spellEnd"/>
+      <w:r>
+        <w:rPr>
+          <w:lang w:val="ro-RO"/>
+        </w:rPr>
+        <w:t xml:space="preserve"> de a lucra cu </w:t>
+      </w:r>
+      <w:proofErr w:type="spellStart"/>
+      <w:r>
+        <w:rPr>
+          <w:lang w:val="ro-RO"/>
+        </w:rPr>
+        <w:t>snapshoturi</w:t>
+      </w:r>
+      <w:proofErr w:type="spellEnd"/>
+      <w:r>
+        <w:rPr>
+          <w:lang w:val="ro-RO"/>
+        </w:rPr>
+        <w:t xml:space="preserve"> si rezolva problema concurentei </w:t>
+      </w:r>
+      <w:proofErr w:type="spellStart"/>
+      <w:r>
+        <w:rPr>
+          <w:lang w:val="ro-RO"/>
+        </w:rPr>
+        <w:t>adaugand</w:t>
+      </w:r>
+      <w:proofErr w:type="spellEnd"/>
+      <w:r>
+        <w:rPr>
+          <w:lang w:val="ro-RO"/>
+        </w:rPr>
+        <w:t xml:space="preserve"> in mod automat un </w:t>
+      </w:r>
+      <w:proofErr w:type="spellStart"/>
+      <w:r>
+        <w:rPr>
+          <w:lang w:val="ro-RO"/>
+        </w:rPr>
+        <w:t>time</w:t>
+      </w:r>
+      <w:proofErr w:type="spellEnd"/>
+      <w:r>
+        <w:rPr>
+          <w:lang w:val="ro-RO"/>
+        </w:rPr>
+        <w:t xml:space="preserve"> </w:t>
+      </w:r>
+      <w:proofErr w:type="spellStart"/>
+      <w:r>
+        <w:rPr>
+          <w:lang w:val="ro-RO"/>
+        </w:rPr>
+        <w:t>stamp</w:t>
+      </w:r>
+      <w:proofErr w:type="spellEnd"/>
+      <w:r>
+        <w:rPr>
+          <w:lang w:val="ro-RO"/>
+        </w:rPr>
+        <w:t xml:space="preserve"> si eu versiune </w:t>
+      </w:r>
+      <w:proofErr w:type="spellStart"/>
+      <w:r>
+        <w:rPr>
+          <w:lang w:val="ro-RO"/>
+        </w:rPr>
+        <w:t>fiecarui</w:t>
+      </w:r>
+      <w:proofErr w:type="spellEnd"/>
+      <w:r>
+        <w:rPr>
+          <w:lang w:val="ro-RO"/>
+        </w:rPr>
+        <w:t xml:space="preserve"> eveniment. In </w:t>
+      </w:r>
+      <w:proofErr w:type="spellStart"/>
+      <w:r>
+        <w:rPr>
+          <w:lang w:val="ro-RO"/>
+        </w:rPr>
+        <w:t>patternul</w:t>
+      </w:r>
+      <w:proofErr w:type="spellEnd"/>
+      <w:r>
+        <w:rPr>
+          <w:lang w:val="ro-RO"/>
+        </w:rPr>
+        <w:t xml:space="preserve"> de event </w:t>
+      </w:r>
+      <w:proofErr w:type="spellStart"/>
+      <w:r>
+        <w:rPr>
+          <w:lang w:val="ro-RO"/>
+        </w:rPr>
+        <w:t>sourcing</w:t>
+      </w:r>
+      <w:proofErr w:type="spellEnd"/>
+      <w:r>
+        <w:rPr>
+          <w:lang w:val="ro-RO"/>
+        </w:rPr>
+        <w:t xml:space="preserve"> evenimentele sunt procesate pentru a ajunge la ultima stare a </w:t>
+      </w:r>
+      <w:proofErr w:type="spellStart"/>
+      <w:r>
+        <w:rPr>
+          <w:lang w:val="ro-RO"/>
+        </w:rPr>
+        <w:t>aplicatiei</w:t>
+      </w:r>
+      <w:proofErr w:type="spellEnd"/>
+      <w:r>
+        <w:rPr>
+          <w:lang w:val="ro-RO"/>
+        </w:rPr>
+        <w:t xml:space="preserve">, lucru care ar putea dura destul de mult </w:t>
+      </w:r>
+      <w:proofErr w:type="spellStart"/>
+      <w:r>
+        <w:rPr>
+          <w:lang w:val="ro-RO"/>
+        </w:rPr>
+        <w:t>cand</w:t>
+      </w:r>
+      <w:proofErr w:type="spellEnd"/>
+      <w:r>
+        <w:rPr>
+          <w:lang w:val="ro-RO"/>
+        </w:rPr>
+        <w:t xml:space="preserve"> sunt mult evenimente de procesat iar pentru a rezolva problema din aceasta </w:t>
+      </w:r>
+      <w:proofErr w:type="spellStart"/>
+      <w:r>
+        <w:rPr>
+          <w:lang w:val="ro-RO"/>
+        </w:rPr>
+        <w:t>situatie</w:t>
+      </w:r>
+      <w:proofErr w:type="spellEnd"/>
+      <w:r>
+        <w:rPr>
+          <w:lang w:val="ro-RO"/>
+        </w:rPr>
+        <w:t xml:space="preserve"> intervine conceptul de </w:t>
+      </w:r>
+      <w:proofErr w:type="spellStart"/>
+      <w:r>
+        <w:rPr>
+          <w:lang w:val="ro-RO"/>
+        </w:rPr>
+        <w:t>snapshotting</w:t>
+      </w:r>
+      <w:proofErr w:type="spellEnd"/>
+      <w:r>
+        <w:rPr>
+          <w:lang w:val="ro-RO"/>
+        </w:rPr>
+        <w:t xml:space="preserve">. Prin </w:t>
+      </w:r>
+      <w:proofErr w:type="spellStart"/>
+      <w:r>
+        <w:rPr>
+          <w:lang w:val="ro-RO"/>
+        </w:rPr>
+        <w:t>snapshoting</w:t>
+      </w:r>
+      <w:proofErr w:type="spellEnd"/>
+      <w:r>
+        <w:rPr>
+          <w:lang w:val="ro-RO"/>
+        </w:rPr>
+        <w:t xml:space="preserve"> se </w:t>
+      </w:r>
+      <w:proofErr w:type="spellStart"/>
+      <w:r>
+        <w:rPr>
+          <w:lang w:val="ro-RO"/>
+        </w:rPr>
+        <w:t>salveaza</w:t>
+      </w:r>
+      <w:proofErr w:type="spellEnd"/>
+      <w:r>
+        <w:rPr>
+          <w:lang w:val="ro-RO"/>
+        </w:rPr>
+        <w:t xml:space="preserve"> o anumita stare </w:t>
+      </w:r>
+      <w:proofErr w:type="spellStart"/>
+      <w:r>
+        <w:rPr>
+          <w:lang w:val="ro-RO"/>
+        </w:rPr>
+        <w:t>intermerdiara</w:t>
+      </w:r>
+      <w:proofErr w:type="spellEnd"/>
+      <w:r>
+        <w:rPr>
+          <w:lang w:val="ro-RO"/>
+        </w:rPr>
+        <w:t xml:space="preserve"> a </w:t>
+      </w:r>
+      <w:proofErr w:type="spellStart"/>
+      <w:r>
+        <w:rPr>
+          <w:lang w:val="ro-RO"/>
+        </w:rPr>
+        <w:t>aplicatiei</w:t>
+      </w:r>
+      <w:proofErr w:type="spellEnd"/>
+      <w:r>
+        <w:rPr>
+          <w:lang w:val="ro-RO"/>
+        </w:rPr>
+        <w:t xml:space="preserve"> iar evenimentele se </w:t>
+      </w:r>
+      <w:proofErr w:type="spellStart"/>
+      <w:r>
+        <w:rPr>
+          <w:lang w:val="ro-RO"/>
+        </w:rPr>
+        <w:t>proceseaza</w:t>
+      </w:r>
+      <w:proofErr w:type="spellEnd"/>
+      <w:r>
+        <w:rPr>
+          <w:lang w:val="ro-RO"/>
+        </w:rPr>
+        <w:t xml:space="preserve"> doar de la acel </w:t>
+      </w:r>
+      <w:proofErr w:type="spellStart"/>
+      <w:r>
+        <w:rPr>
+          <w:lang w:val="ro-RO"/>
+        </w:rPr>
+        <w:t>snapshot</w:t>
+      </w:r>
+      <w:proofErr w:type="spellEnd"/>
+      <w:r>
+        <w:rPr>
+          <w:lang w:val="ro-RO"/>
+        </w:rPr>
+        <w:t xml:space="preserve"> </w:t>
+      </w:r>
+      <w:proofErr w:type="spellStart"/>
+      <w:r>
+        <w:rPr>
+          <w:lang w:val="ro-RO"/>
+        </w:rPr>
+        <w:t>inainte</w:t>
+      </w:r>
+      <w:proofErr w:type="spellEnd"/>
+      <w:r>
+        <w:rPr>
+          <w:lang w:val="ro-RO"/>
+        </w:rPr>
+        <w:t xml:space="preserve">, </w:t>
+      </w:r>
+      <w:proofErr w:type="spellStart"/>
+      <w:r>
+        <w:rPr>
+          <w:lang w:val="ro-RO"/>
+        </w:rPr>
+        <w:t>marind</w:t>
+      </w:r>
+      <w:proofErr w:type="spellEnd"/>
+      <w:r>
+        <w:rPr>
+          <w:lang w:val="ro-RO"/>
+        </w:rPr>
+        <w:t xml:space="preserve"> in acest fel viteza </w:t>
+      </w:r>
+      <w:proofErr w:type="spellStart"/>
+      <w:r>
+        <w:rPr>
+          <w:lang w:val="ro-RO"/>
+        </w:rPr>
+        <w:t>aplicatiei</w:t>
+      </w:r>
+      <w:proofErr w:type="spellEnd"/>
+      <w:r>
+        <w:rPr>
+          <w:lang w:val="ro-RO"/>
+        </w:rPr>
+        <w:t xml:space="preserve"> atunci </w:t>
+      </w:r>
+      <w:proofErr w:type="spellStart"/>
+      <w:r>
+        <w:rPr>
+          <w:lang w:val="ro-RO"/>
+        </w:rPr>
+        <w:t>cand</w:t>
+      </w:r>
+      <w:proofErr w:type="spellEnd"/>
+      <w:r>
+        <w:rPr>
+          <w:lang w:val="ro-RO"/>
+        </w:rPr>
+        <w:t xml:space="preserve"> sunt foarte multe evenimente de procesat. </w:t>
+      </w:r>
+    </w:p>
+    <w:p>
+      <w:pPr>
+        <w:pBdr>
+          <w:top w:val="none" w:sz="0" w:space="0" w:color="auto"/>
+          <w:left w:val="none" w:sz="0" w:space="0" w:color="auto"/>
+          <w:bottom w:val="none" w:sz="0" w:space="0" w:color="auto"/>
+          <w:right w:val="none" w:sz="0" w:space="0" w:color="auto"/>
+          <w:between w:val="none" w:sz="0" w:space="0" w:color="auto"/>
+        </w:pBdr>
+        <w:autoSpaceDE w:val="0"/>
+        <w:autoSpaceDN w:val="0"/>
+        <w:adjustRightInd w:val="0"/>
+        <w:spacing w:after="200"/>
+        <w:rPr>
+          <w:lang w:val="ro"/>
+        </w:rPr>
+      </w:pPr>
+    </w:p>
+    <w:p>
+      <w:pPr>
+        <w:spacing w:line="240" w:lineRule="auto"/>
+        <w:rPr>
+          <w:sz w:val="28"/>
+          <w:szCs w:val="28"/>
+        </w:rPr>
+      </w:pPr>
+      <w:proofErr w:type="spellStart"/>
+      <w:r>
+        <w:rPr>
+          <w:sz w:val="28"/>
+          <w:szCs w:val="28"/>
+        </w:rPr>
+        <w:t>Analiza</w:t>
+      </w:r>
+      <w:proofErr w:type="spellEnd"/>
+      <w:r>
+        <w:rPr>
+          <w:sz w:val="28"/>
+          <w:szCs w:val="28"/>
+        </w:rPr>
+        <w:t xml:space="preserve"> </w:t>
+      </w:r>
+      <w:proofErr w:type="spellStart"/>
+      <w:r>
+        <w:rPr>
+          <w:sz w:val="28"/>
+          <w:szCs w:val="28"/>
+        </w:rPr>
+        <w:t>datelor</w:t>
+      </w:r>
+      <w:proofErr w:type="spellEnd"/>
+      <w:r>
+        <w:rPr>
+          <w:sz w:val="28"/>
+          <w:szCs w:val="28"/>
+        </w:rPr>
+        <w:t xml:space="preserve"> din </w:t>
+      </w:r>
+      <w:proofErr w:type="spellStart"/>
+      <w:r>
+        <w:rPr>
+          <w:sz w:val="28"/>
+          <w:szCs w:val="28"/>
+        </w:rPr>
+        <w:t>evenimente</w:t>
+      </w:r>
+      <w:proofErr w:type="spellEnd"/>
+    </w:p>
+    <w:p>
+      <w:pPr>
+        <w:pBdr>
+          <w:top w:val="none" w:sz="0" w:space="0" w:color="auto"/>
+          <w:left w:val="none" w:sz="0" w:space="0" w:color="auto"/>
+          <w:bottom w:val="none" w:sz="0" w:space="0" w:color="auto"/>
+          <w:right w:val="none" w:sz="0" w:space="0" w:color="auto"/>
+          <w:between w:val="none" w:sz="0" w:space="0" w:color="auto"/>
+        </w:pBdr>
+        <w:autoSpaceDE w:val="0"/>
+        <w:autoSpaceDN w:val="0"/>
+        <w:adjustRightInd w:val="0"/>
+        <w:spacing w:line="240" w:lineRule="auto"/>
+        <w:rPr>
+          <w:sz w:val="28"/>
+          <w:szCs w:val="28"/>
+        </w:rPr>
+      </w:pPr>
+    </w:p>
+    <w:p>
+      <w:pPr>
+        <w:pBdr>
+          <w:top w:val="none" w:sz="0" w:space="0" w:color="auto"/>
+          <w:left w:val="none" w:sz="0" w:space="0" w:color="auto"/>
+          <w:bottom w:val="none" w:sz="0" w:space="0" w:color="auto"/>
+          <w:right w:val="none" w:sz="0" w:space="0" w:color="auto"/>
+          <w:between w:val="none" w:sz="0" w:space="0" w:color="auto"/>
+        </w:pBdr>
+        <w:autoSpaceDE w:val="0"/>
+        <w:autoSpaceDN w:val="0"/>
+        <w:adjustRightInd w:val="0"/>
+        <w:spacing w:line="240" w:lineRule="auto"/>
+        <w:rPr>
+          <w:lang w:val="ro-RO"/>
+        </w:rPr>
+      </w:pPr>
+      <w:proofErr w:type="spellStart"/>
+      <w:r>
+        <w:t>Daca</w:t>
+      </w:r>
+      <w:proofErr w:type="spellEnd"/>
+      <w:r>
+        <w:t xml:space="preserve"> </w:t>
+      </w:r>
+      <w:proofErr w:type="spellStart"/>
+      <w:r>
+        <w:t>aceste</w:t>
+      </w:r>
+      <w:proofErr w:type="spellEnd"/>
+      <w:r>
+        <w:t xml:space="preserve"> </w:t>
+      </w:r>
+      <w:proofErr w:type="spellStart"/>
+      <w:r>
+        <w:t>evenimente</w:t>
+      </w:r>
+      <w:proofErr w:type="spellEnd"/>
+      <w:r>
+        <w:t xml:space="preserve"> </w:t>
+      </w:r>
+      <w:proofErr w:type="spellStart"/>
+      <w:r>
+        <w:t>sunt</w:t>
+      </w:r>
+      <w:proofErr w:type="spellEnd"/>
+      <w:r>
+        <w:t xml:space="preserve"> </w:t>
+      </w:r>
+      <w:proofErr w:type="spellStart"/>
+      <w:r>
+        <w:t>persistate</w:t>
+      </w:r>
+      <w:proofErr w:type="spellEnd"/>
+      <w:r>
+        <w:t xml:space="preserve"> </w:t>
+      </w:r>
+      <w:proofErr w:type="spellStart"/>
+      <w:r>
+        <w:t>intr</w:t>
+      </w:r>
+      <w:proofErr w:type="spellEnd"/>
+      <w:r>
+        <w:t xml:space="preserve">-o </w:t>
+      </w:r>
+      <w:proofErr w:type="spellStart"/>
+      <w:r>
+        <w:t>baza</w:t>
+      </w:r>
+      <w:proofErr w:type="spellEnd"/>
+      <w:r>
+        <w:t xml:space="preserve"> de date </w:t>
+      </w:r>
+      <w:proofErr w:type="spellStart"/>
+      <w:r>
+        <w:t>atunci</w:t>
+      </w:r>
+      <w:proofErr w:type="spellEnd"/>
+      <w:r>
+        <w:t xml:space="preserve"> pot fi </w:t>
+      </w:r>
+      <w:proofErr w:type="spellStart"/>
+      <w:r>
+        <w:t>folisite</w:t>
+      </w:r>
+      <w:proofErr w:type="spellEnd"/>
+      <w:r>
+        <w:t xml:space="preserve"> </w:t>
+      </w:r>
+      <w:proofErr w:type="spellStart"/>
+      <w:r>
+        <w:t>pentru</w:t>
+      </w:r>
+      <w:proofErr w:type="spellEnd"/>
+      <w:r>
+        <w:t xml:space="preserve"> a </w:t>
+      </w:r>
+      <w:proofErr w:type="spellStart"/>
+      <w:r>
+        <w:t>analiza</w:t>
+      </w:r>
+      <w:proofErr w:type="spellEnd"/>
+      <w:r>
+        <w:t xml:space="preserve"> </w:t>
+      </w:r>
+      <w:proofErr w:type="spellStart"/>
+      <w:r>
+        <w:t>si</w:t>
+      </w:r>
+      <w:proofErr w:type="spellEnd"/>
+      <w:r>
+        <w:t xml:space="preserve"> </w:t>
+      </w:r>
+      <w:proofErr w:type="spellStart"/>
+      <w:r>
+        <w:t>crea</w:t>
+      </w:r>
+      <w:proofErr w:type="spellEnd"/>
+      <w:r>
+        <w:t xml:space="preserve"> </w:t>
+      </w:r>
+      <w:proofErr w:type="spellStart"/>
+      <w:r>
+        <w:t>diferite</w:t>
+      </w:r>
+      <w:proofErr w:type="spellEnd"/>
+      <w:r>
+        <w:t xml:space="preserve"> </w:t>
+      </w:r>
+      <w:proofErr w:type="spellStart"/>
+      <w:r>
+        <w:t>statistici</w:t>
+      </w:r>
+      <w:proofErr w:type="spellEnd"/>
+      <w:r>
+        <w:t xml:space="preserve"> </w:t>
+      </w:r>
+      <w:proofErr w:type="spellStart"/>
+      <w:r>
+        <w:t>referitoare</w:t>
+      </w:r>
+      <w:proofErr w:type="spellEnd"/>
+      <w:r>
+        <w:t xml:space="preserve"> la </w:t>
+      </w:r>
+      <w:proofErr w:type="spellStart"/>
+      <w:r>
+        <w:t>modul</w:t>
+      </w:r>
+      <w:proofErr w:type="spellEnd"/>
+      <w:r>
+        <w:t xml:space="preserve"> in care </w:t>
+      </w:r>
+      <w:proofErr w:type="spellStart"/>
+      <w:r>
+        <w:t>aplicatia</w:t>
+      </w:r>
+      <w:proofErr w:type="spellEnd"/>
+      <w:r>
+        <w:t xml:space="preserve"> e </w:t>
+      </w:r>
+      <w:proofErr w:type="spellStart"/>
+      <w:r>
+        <w:t>folosita</w:t>
+      </w:r>
+      <w:proofErr w:type="spellEnd"/>
+      <w:r>
+        <w:t xml:space="preserve"> </w:t>
+      </w:r>
+      <w:proofErr w:type="spellStart"/>
+      <w:r>
+        <w:t>sau</w:t>
+      </w:r>
+      <w:proofErr w:type="spellEnd"/>
+      <w:r>
+        <w:t xml:space="preserve"> </w:t>
+      </w:r>
+      <w:proofErr w:type="spellStart"/>
+      <w:r>
+        <w:t>asupra</w:t>
+      </w:r>
+      <w:proofErr w:type="spellEnd"/>
+      <w:r>
+        <w:t xml:space="preserve"> </w:t>
+      </w:r>
+      <w:proofErr w:type="spellStart"/>
+      <w:r>
+        <w:t>datelor</w:t>
+      </w:r>
+      <w:proofErr w:type="spellEnd"/>
+      <w:r>
+        <w:t xml:space="preserve"> care </w:t>
+      </w:r>
+      <w:proofErr w:type="spellStart"/>
+      <w:r>
+        <w:t>sunt</w:t>
+      </w:r>
+      <w:proofErr w:type="spellEnd"/>
+      <w:r>
+        <w:t xml:space="preserve"> </w:t>
+      </w:r>
+      <w:proofErr w:type="spellStart"/>
+      <w:r>
+        <w:t>introduse</w:t>
+      </w:r>
+      <w:proofErr w:type="spellEnd"/>
+      <w:r>
+        <w:t xml:space="preserve"> in ea. </w:t>
+      </w:r>
+      <w:r>
+        <w:rPr>
+          <w:lang w:val="ro-RO"/>
+        </w:rPr>
+        <w:t xml:space="preserve">Aceste evenimente din baza de date pot fi </w:t>
+      </w:r>
+      <w:proofErr w:type="spellStart"/>
+      <w:r>
+        <w:rPr>
+          <w:lang w:val="ro-RO"/>
+        </w:rPr>
+        <w:t>vazute</w:t>
+      </w:r>
+      <w:proofErr w:type="spellEnd"/>
+      <w:r>
+        <w:rPr>
+          <w:lang w:val="ro-RO"/>
+        </w:rPr>
+        <w:t xml:space="preserve"> ca o istorie completa a tuturor </w:t>
+      </w:r>
+      <w:proofErr w:type="spellStart"/>
+      <w:r>
+        <w:rPr>
+          <w:lang w:val="ro-RO"/>
+        </w:rPr>
+        <w:t>modificarilor</w:t>
+      </w:r>
+      <w:proofErr w:type="spellEnd"/>
+      <w:r>
+        <w:rPr>
+          <w:lang w:val="ro-RO"/>
+        </w:rPr>
+        <w:t xml:space="preserve"> asupra datelor din </w:t>
+      </w:r>
+      <w:proofErr w:type="spellStart"/>
+      <w:r>
+        <w:rPr>
+          <w:lang w:val="ro-RO"/>
+        </w:rPr>
+        <w:t>aplicatie</w:t>
+      </w:r>
+      <w:proofErr w:type="spellEnd"/>
+      <w:r>
+        <w:rPr>
+          <w:lang w:val="ro-RO"/>
+        </w:rPr>
+        <w:t xml:space="preserve">, nu doar ultima stare a datelor, ca la majoritatea </w:t>
+      </w:r>
+      <w:proofErr w:type="spellStart"/>
+      <w:r>
+        <w:rPr>
+          <w:lang w:val="ro-RO"/>
+        </w:rPr>
+        <w:t>aplicatiilor</w:t>
+      </w:r>
+      <w:proofErr w:type="spellEnd"/>
+      <w:r>
+        <w:rPr>
+          <w:lang w:val="ro-RO"/>
+        </w:rPr>
+        <w:t xml:space="preserve">, iar acest lucru permite crearea unor statistici </w:t>
+      </w:r>
+      <w:r>
+        <w:rPr>
+          <w:lang w:val="ro-RO"/>
+        </w:rPr>
+        <w:t xml:space="preserve">complexe care sa ofere o viziune mai buna asupra domeniului </w:t>
+      </w:r>
+      <w:proofErr w:type="spellStart"/>
+      <w:r>
+        <w:rPr>
+          <w:lang w:val="ro-RO"/>
+        </w:rPr>
+        <w:t>aplicatiei</w:t>
+      </w:r>
+      <w:proofErr w:type="spellEnd"/>
+      <w:r>
+        <w:rPr>
+          <w:lang w:val="ro-RO"/>
+        </w:rPr>
+        <w:t xml:space="preserve">, cum e folosita si cum ar putea fi </w:t>
+      </w:r>
+      <w:proofErr w:type="spellStart"/>
+      <w:r>
+        <w:rPr>
+          <w:lang w:val="ro-RO"/>
+        </w:rPr>
+        <w:t>imbunatatita</w:t>
+      </w:r>
+      <w:proofErr w:type="spellEnd"/>
+      <w:r>
+        <w:rPr>
+          <w:lang w:val="ro-RO"/>
+        </w:rPr>
+        <w:t xml:space="preserve"> pentru a maximiza serviciile pe care aceasta le </w:t>
+      </w:r>
+      <w:proofErr w:type="spellStart"/>
+      <w:r>
+        <w:rPr>
+          <w:lang w:val="ro-RO"/>
+        </w:rPr>
+        <w:t>ofera</w:t>
+      </w:r>
+      <w:proofErr w:type="spellEnd"/>
+      <w:r>
+        <w:rPr>
+          <w:lang w:val="ro-RO"/>
+        </w:rPr>
+        <w:t>.</w:t>
+      </w:r>
+    </w:p>
+    <w:p>
+      <w:pPr>
+        <w:pBdr>
+          <w:top w:val="none" w:sz="0" w:space="0" w:color="auto"/>
+          <w:left w:val="none" w:sz="0" w:space="0" w:color="auto"/>
+          <w:bottom w:val="none" w:sz="0" w:space="0" w:color="auto"/>
+          <w:right w:val="none" w:sz="0" w:space="0" w:color="auto"/>
+          <w:between w:val="none" w:sz="0" w:space="0" w:color="auto"/>
+        </w:pBdr>
+        <w:autoSpaceDE w:val="0"/>
+        <w:autoSpaceDN w:val="0"/>
+        <w:adjustRightInd w:val="0"/>
+        <w:spacing w:line="240" w:lineRule="auto"/>
+        <w:rPr>
+          <w:lang w:val="ro-RO"/>
+        </w:rPr>
+      </w:pPr>
+    </w:p>
+    <w:p>
+      <w:pPr>
+        <w:spacing w:line="240" w:lineRule="auto"/>
+        <w:rPr>
+          <w:sz w:val="28"/>
+          <w:szCs w:val="28"/>
+        </w:rPr>
+      </w:pPr>
+      <w:proofErr w:type="spellStart"/>
+      <w:r>
+        <w:rPr>
+          <w:sz w:val="28"/>
+          <w:szCs w:val="28"/>
+        </w:rPr>
+        <w:t>Contributie</w:t>
+      </w:r>
+      <w:proofErr w:type="spellEnd"/>
+      <w:r>
+        <w:rPr>
+          <w:sz w:val="28"/>
+          <w:szCs w:val="28"/>
+        </w:rPr>
+        <w:t xml:space="preserve"> </w:t>
+      </w:r>
+      <w:proofErr w:type="spellStart"/>
+      <w:r>
+        <w:rPr>
+          <w:sz w:val="28"/>
+          <w:szCs w:val="28"/>
+        </w:rPr>
+        <w:t>personala</w:t>
+      </w:r>
+      <w:proofErr w:type="spellEnd"/>
+    </w:p>
+    <w:p>
+      <w:pPr>
+        <w:pBdr>
+          <w:top w:val="none" w:sz="0" w:space="0" w:color="auto"/>
+          <w:left w:val="none" w:sz="0" w:space="0" w:color="auto"/>
+          <w:bottom w:val="none" w:sz="0" w:space="0" w:color="auto"/>
+          <w:right w:val="none" w:sz="0" w:space="0" w:color="auto"/>
+          <w:between w:val="none" w:sz="0" w:space="0" w:color="auto"/>
+        </w:pBdr>
+        <w:autoSpaceDE w:val="0"/>
+        <w:autoSpaceDN w:val="0"/>
+        <w:adjustRightInd w:val="0"/>
+        <w:spacing w:line="240" w:lineRule="auto"/>
+        <w:rPr>
+          <w:lang w:val="ro-RO"/>
+        </w:rPr>
+      </w:pPr>
+    </w:p>
+    <w:p>
+      <w:pPr>
+        <w:pBdr>
+          <w:top w:val="none" w:sz="0" w:space="0" w:color="auto"/>
+          <w:left w:val="none" w:sz="0" w:space="0" w:color="auto"/>
+          <w:bottom w:val="none" w:sz="0" w:space="0" w:color="auto"/>
+          <w:right w:val="none" w:sz="0" w:space="0" w:color="auto"/>
+          <w:between w:val="none" w:sz="0" w:space="0" w:color="auto"/>
+        </w:pBdr>
+        <w:autoSpaceDE w:val="0"/>
+        <w:autoSpaceDN w:val="0"/>
+        <w:adjustRightInd w:val="0"/>
+        <w:spacing w:line="240" w:lineRule="auto"/>
+        <w:rPr>
+          <w:lang w:val="ro-RO"/>
+        </w:rPr>
+      </w:pPr>
+    </w:p>
+    <w:p>
+      <w:pPr>
+        <w:pBdr>
+          <w:top w:val="none" w:sz="0" w:space="0" w:color="auto"/>
+          <w:left w:val="none" w:sz="0" w:space="0" w:color="auto"/>
+          <w:bottom w:val="none" w:sz="0" w:space="0" w:color="auto"/>
+          <w:right w:val="none" w:sz="0" w:space="0" w:color="auto"/>
+          <w:between w:val="none" w:sz="0" w:space="0" w:color="auto"/>
+        </w:pBdr>
+        <w:autoSpaceDE w:val="0"/>
+        <w:autoSpaceDN w:val="0"/>
+        <w:adjustRightInd w:val="0"/>
+        <w:spacing w:after="200"/>
+        <w:rPr>
+          <w:lang w:val="ro-RO"/>
+        </w:rPr>
+      </w:pPr>
+      <w:r>
+        <w:rPr>
+          <w:lang w:val="ro-RO"/>
+        </w:rPr>
+        <w:t xml:space="preserve">In aceasta lucrare de </w:t>
+      </w:r>
+      <w:proofErr w:type="spellStart"/>
+      <w:r>
+        <w:rPr>
+          <w:lang w:val="ro-RO"/>
+        </w:rPr>
+        <w:t>licenta</w:t>
+      </w:r>
+      <w:proofErr w:type="spellEnd"/>
+      <w:r>
+        <w:rPr>
+          <w:lang w:val="ro-RO"/>
+        </w:rPr>
+        <w:t xml:space="preserve"> voi </w:t>
+      </w:r>
+      <w:proofErr w:type="spellStart"/>
+      <w:r>
+        <w:rPr>
+          <w:lang w:val="ro-RO"/>
+        </w:rPr>
+        <w:t>urmari</w:t>
+      </w:r>
+      <w:proofErr w:type="spellEnd"/>
+      <w:r>
+        <w:rPr>
+          <w:lang w:val="ro-RO"/>
+        </w:rPr>
+        <w:t xml:space="preserve"> sa analizez sistemele distribuite, modul in care aceste sisteme pot eficientiza procesul </w:t>
+      </w:r>
+      <w:proofErr w:type="spellStart"/>
+      <w:r>
+        <w:rPr>
+          <w:lang w:val="ro-RO"/>
+        </w:rPr>
+        <w:t>dezvoltarii</w:t>
+      </w:r>
+      <w:proofErr w:type="spellEnd"/>
+      <w:r>
+        <w:rPr>
+          <w:lang w:val="ro-RO"/>
+        </w:rPr>
+        <w:t xml:space="preserve"> software si avantajele folosirii event </w:t>
+      </w:r>
+      <w:proofErr w:type="spellStart"/>
+      <w:r>
+        <w:rPr>
+          <w:lang w:val="ro-RO"/>
+        </w:rPr>
+        <w:t>sourcing</w:t>
+      </w:r>
+      <w:proofErr w:type="spellEnd"/>
+      <w:r>
+        <w:rPr>
+          <w:lang w:val="ro-RO"/>
+        </w:rPr>
+        <w:t xml:space="preserve">-ului in aceste sisteme. Pentru a </w:t>
+      </w:r>
+      <w:proofErr w:type="spellStart"/>
+      <w:r>
+        <w:rPr>
+          <w:lang w:val="ro-RO"/>
+        </w:rPr>
+        <w:t>indeplini</w:t>
+      </w:r>
+      <w:proofErr w:type="spellEnd"/>
+      <w:r>
+        <w:rPr>
+          <w:lang w:val="ro-RO"/>
+        </w:rPr>
+        <w:t xml:space="preserve"> acest lucru voi implementa o </w:t>
+      </w:r>
+      <w:proofErr w:type="spellStart"/>
+      <w:r>
+        <w:rPr>
+          <w:lang w:val="ro-RO"/>
+        </w:rPr>
+        <w:t>aplicatie</w:t>
+      </w:r>
+      <w:proofErr w:type="spellEnd"/>
+      <w:r>
+        <w:rPr>
+          <w:lang w:val="ro-RO"/>
+        </w:rPr>
+        <w:t xml:space="preserve"> folosind aceasta arhitectura si o voi folosi ca studiu de caz pentru a </w:t>
+      </w:r>
+      <w:proofErr w:type="spellStart"/>
+      <w:r>
+        <w:rPr>
+          <w:lang w:val="ro-RO"/>
+        </w:rPr>
+        <w:t>gasi</w:t>
+      </w:r>
+      <w:proofErr w:type="spellEnd"/>
+      <w:r>
+        <w:rPr>
+          <w:lang w:val="ro-RO"/>
+        </w:rPr>
+        <w:t xml:space="preserve"> avantajele dar si avantajele </w:t>
+      </w:r>
+      <w:proofErr w:type="spellStart"/>
+      <w:r>
+        <w:rPr>
+          <w:lang w:val="ro-RO"/>
+        </w:rPr>
+        <w:t>utilizarii</w:t>
+      </w:r>
+      <w:proofErr w:type="spellEnd"/>
+      <w:r>
+        <w:rPr>
+          <w:lang w:val="ro-RO"/>
+        </w:rPr>
+        <w:t xml:space="preserve"> acestei arhitecturi. De asemenea voi trage concluzii din </w:t>
+      </w:r>
+      <w:proofErr w:type="spellStart"/>
+      <w:r>
+        <w:rPr>
+          <w:lang w:val="ro-RO"/>
+        </w:rPr>
+        <w:t>aceast</w:t>
+      </w:r>
+      <w:proofErr w:type="spellEnd"/>
+      <w:r>
+        <w:rPr>
+          <w:lang w:val="ro-RO"/>
+        </w:rPr>
+        <w:t xml:space="preserve"> studiu de caz, tipurile de </w:t>
+      </w:r>
+      <w:proofErr w:type="spellStart"/>
+      <w:r>
+        <w:rPr>
+          <w:lang w:val="ro-RO"/>
+        </w:rPr>
+        <w:t>aplicatii</w:t>
+      </w:r>
+      <w:proofErr w:type="spellEnd"/>
+      <w:r>
+        <w:rPr>
+          <w:lang w:val="ro-RO"/>
+        </w:rPr>
+        <w:t xml:space="preserve"> pentru care aceasta arhitectura este cea mai potrivita.</w:t>
+      </w:r>
+    </w:p>
+    <w:p>
+      <w:pPr>
+        <w:pBdr>
+          <w:top w:val="none" w:sz="0" w:space="0" w:color="auto"/>
+          <w:left w:val="none" w:sz="0" w:space="0" w:color="auto"/>
+          <w:bottom w:val="none" w:sz="0" w:space="0" w:color="auto"/>
+          <w:right w:val="none" w:sz="0" w:space="0" w:color="auto"/>
+          <w:between w:val="none" w:sz="0" w:space="0" w:color="auto"/>
+        </w:pBdr>
+        <w:autoSpaceDE w:val="0"/>
+        <w:autoSpaceDN w:val="0"/>
+        <w:adjustRightInd w:val="0"/>
+        <w:spacing w:after="200"/>
+        <w:rPr>
+          <w:sz w:val="28"/>
+          <w:szCs w:val="28"/>
+        </w:rPr>
+      </w:pPr>
+      <w:proofErr w:type="spellStart"/>
+      <w:r>
+        <w:rPr>
+          <w:sz w:val="28"/>
+          <w:szCs w:val="28"/>
+        </w:rPr>
+        <w:t>Ti</w:t>
+      </w:r>
+      <w:r>
+        <w:rPr>
+          <w:sz w:val="28"/>
+          <w:szCs w:val="28"/>
+        </w:rPr>
+        <w:t>p</w:t>
+      </w:r>
+      <w:r>
+        <w:rPr>
+          <w:sz w:val="28"/>
+          <w:szCs w:val="28"/>
+        </w:rPr>
+        <w:t>uri</w:t>
+      </w:r>
+      <w:proofErr w:type="spellEnd"/>
+      <w:r>
+        <w:rPr>
+          <w:sz w:val="28"/>
+          <w:szCs w:val="28"/>
+        </w:rPr>
+        <w:t xml:space="preserve"> de </w:t>
+      </w:r>
+      <w:proofErr w:type="spellStart"/>
+      <w:r>
+        <w:rPr>
+          <w:sz w:val="28"/>
+          <w:szCs w:val="28"/>
+        </w:rPr>
+        <w:t>aplicatii</w:t>
+      </w:r>
+      <w:proofErr w:type="spellEnd"/>
+      <w:r>
+        <w:rPr>
+          <w:sz w:val="28"/>
+          <w:szCs w:val="28"/>
+        </w:rPr>
+        <w:t xml:space="preserve"> </w:t>
+      </w:r>
+      <w:proofErr w:type="spellStart"/>
+      <w:r>
+        <w:rPr>
+          <w:sz w:val="28"/>
+          <w:szCs w:val="28"/>
+        </w:rPr>
+        <w:t>potrivite</w:t>
+      </w:r>
+      <w:proofErr w:type="spellEnd"/>
+      <w:r>
+        <w:rPr>
+          <w:sz w:val="28"/>
+          <w:szCs w:val="28"/>
+        </w:rPr>
+        <w:t xml:space="preserve"> </w:t>
+      </w:r>
+      <w:proofErr w:type="spellStart"/>
+      <w:r>
+        <w:rPr>
+          <w:sz w:val="28"/>
+          <w:szCs w:val="28"/>
+        </w:rPr>
+        <w:t>pentru</w:t>
+      </w:r>
+      <w:proofErr w:type="spellEnd"/>
+      <w:r>
+        <w:rPr>
+          <w:sz w:val="28"/>
+          <w:szCs w:val="28"/>
+        </w:rPr>
+        <w:t xml:space="preserve"> </w:t>
+      </w:r>
+      <w:proofErr w:type="spellStart"/>
+      <w:r>
+        <w:rPr>
+          <w:sz w:val="28"/>
+          <w:szCs w:val="28"/>
+        </w:rPr>
+        <w:t>aceasta</w:t>
+      </w:r>
+      <w:proofErr w:type="spellEnd"/>
+      <w:r>
+        <w:rPr>
+          <w:sz w:val="28"/>
+          <w:szCs w:val="28"/>
+        </w:rPr>
+        <w:t xml:space="preserve"> </w:t>
+      </w:r>
+      <w:proofErr w:type="spellStart"/>
+      <w:r>
+        <w:rPr>
+          <w:sz w:val="28"/>
+          <w:szCs w:val="28"/>
+        </w:rPr>
+        <w:t>arhitectura</w:t>
+      </w:r>
+      <w:proofErr w:type="spellEnd"/>
+    </w:p>
+    <w:p>
+      <w:pPr>
+        <w:pBdr>
+          <w:top w:val="none" w:sz="0" w:space="0" w:color="auto"/>
+          <w:left w:val="none" w:sz="0" w:space="0" w:color="auto"/>
+          <w:bottom w:val="none" w:sz="0" w:space="0" w:color="auto"/>
+          <w:right w:val="none" w:sz="0" w:space="0" w:color="auto"/>
+          <w:between w:val="none" w:sz="0" w:space="0" w:color="auto"/>
+        </w:pBdr>
+        <w:autoSpaceDE w:val="0"/>
+        <w:autoSpaceDN w:val="0"/>
+        <w:adjustRightInd w:val="0"/>
+        <w:spacing w:after="200"/>
+        <w:rPr>
+          <w:lang w:val="ro"/>
+        </w:rPr>
+      </w:pPr>
+      <w:r>
+        <w:rPr>
+          <w:lang w:val="ro"/>
+        </w:rPr>
+        <w:t xml:space="preserve">Deoarece aceasta arhitectura poate aduce in unele </w:t>
+      </w:r>
+      <w:proofErr w:type="spellStart"/>
+      <w:r>
+        <w:rPr>
+          <w:lang w:val="ro"/>
+        </w:rPr>
+        <w:t>situatii</w:t>
+      </w:r>
+      <w:proofErr w:type="spellEnd"/>
+      <w:r>
+        <w:rPr>
+          <w:lang w:val="ro"/>
+        </w:rPr>
+        <w:t xml:space="preserve"> avantaje iar in altele dezavantaje, ea este folosita pentru tipurile de </w:t>
+      </w:r>
+      <w:proofErr w:type="spellStart"/>
+      <w:r>
+        <w:rPr>
+          <w:lang w:val="ro"/>
+        </w:rPr>
+        <w:t>aplicatii</w:t>
+      </w:r>
+      <w:proofErr w:type="spellEnd"/>
+      <w:r>
+        <w:rPr>
+          <w:lang w:val="ro"/>
+        </w:rPr>
+        <w:t xml:space="preserve"> in care avantajele </w:t>
+      </w:r>
+      <w:proofErr w:type="spellStart"/>
+      <w:r>
+        <w:rPr>
+          <w:lang w:val="ro"/>
+        </w:rPr>
+        <w:t>intrec</w:t>
+      </w:r>
+      <w:proofErr w:type="spellEnd"/>
+      <w:r>
+        <w:rPr>
+          <w:lang w:val="ro"/>
+        </w:rPr>
+        <w:t xml:space="preserve"> dezavantajele. Dintre </w:t>
+      </w:r>
+      <w:proofErr w:type="spellStart"/>
+      <w:r>
+        <w:rPr>
+          <w:lang w:val="ro"/>
+        </w:rPr>
+        <w:t>aplicatiile</w:t>
+      </w:r>
+      <w:proofErr w:type="spellEnd"/>
+      <w:r>
+        <w:rPr>
+          <w:lang w:val="ro"/>
+        </w:rPr>
+        <w:t xml:space="preserve"> </w:t>
+      </w:r>
+      <w:proofErr w:type="spellStart"/>
+      <w:r>
+        <w:rPr>
+          <w:lang w:val="ro"/>
+        </w:rPr>
+        <w:t>carora</w:t>
+      </w:r>
+      <w:proofErr w:type="spellEnd"/>
+      <w:r>
+        <w:rPr>
+          <w:lang w:val="ro"/>
+        </w:rPr>
+        <w:t xml:space="preserve"> aceasta arhitectura aduce beneficii fac parte</w:t>
+      </w:r>
+      <w:r>
+        <w:rPr>
+          <w:lang w:val="ro"/>
+        </w:rPr>
+        <w:t xml:space="preserve">: cele care au nevoie de </w:t>
+      </w:r>
+      <w:proofErr w:type="spellStart"/>
+      <w:r>
+        <w:rPr>
+          <w:lang w:val="ro"/>
+        </w:rPr>
+        <w:t>scalabilitate</w:t>
+      </w:r>
+      <w:proofErr w:type="spellEnd"/>
+      <w:r>
+        <w:rPr>
+          <w:lang w:val="ro"/>
+        </w:rPr>
+        <w:t xml:space="preserve"> mare, cele care au nevoie de un istoric complet al </w:t>
+      </w:r>
+      <w:proofErr w:type="spellStart"/>
+      <w:r>
+        <w:rPr>
+          <w:lang w:val="ro"/>
+        </w:rPr>
+        <w:t>modificarilor</w:t>
+      </w:r>
+      <w:proofErr w:type="spellEnd"/>
+      <w:r>
+        <w:rPr>
+          <w:lang w:val="ro"/>
+        </w:rPr>
+        <w:t xml:space="preserve"> aici </w:t>
+      </w:r>
+      <w:proofErr w:type="spellStart"/>
+      <w:r>
+        <w:rPr>
+          <w:lang w:val="ro"/>
+        </w:rPr>
+        <w:t>intrand</w:t>
+      </w:r>
+      <w:proofErr w:type="spellEnd"/>
+      <w:r>
+        <w:rPr>
+          <w:lang w:val="ro"/>
+        </w:rPr>
+        <w:t xml:space="preserve"> </w:t>
+      </w:r>
+      <w:proofErr w:type="spellStart"/>
+      <w:r>
+        <w:rPr>
+          <w:lang w:val="ro"/>
+        </w:rPr>
+        <w:t>aplicatiile</w:t>
+      </w:r>
+      <w:proofErr w:type="spellEnd"/>
+      <w:r>
+        <w:rPr>
+          <w:lang w:val="ro"/>
+        </w:rPr>
+        <w:t xml:space="preserve"> de tip economic ca cele de contabilitate sau sistem de gestionare al </w:t>
+      </w:r>
+      <w:proofErr w:type="spellStart"/>
+      <w:r>
+        <w:rPr>
+          <w:lang w:val="ro"/>
+        </w:rPr>
+        <w:t>bancilor</w:t>
+      </w:r>
+      <w:proofErr w:type="spellEnd"/>
+      <w:r>
+        <w:rPr>
+          <w:lang w:val="ro"/>
+        </w:rPr>
+        <w:t xml:space="preserve"> unde fiecare </w:t>
+      </w:r>
+      <w:proofErr w:type="spellStart"/>
+      <w:r>
+        <w:rPr>
+          <w:lang w:val="ro"/>
+        </w:rPr>
+        <w:t>tranzactie</w:t>
+      </w:r>
+      <w:proofErr w:type="spellEnd"/>
+      <w:r>
+        <w:rPr>
+          <w:lang w:val="ro"/>
+        </w:rPr>
+        <w:t xml:space="preserve"> trebuie sa fie stocata din motive de securitate. </w:t>
+      </w:r>
+    </w:p>
+    <w:p>
+      <w:pPr>
+        <w:pBdr>
+          <w:top w:val="none" w:sz="0" w:space="0" w:color="auto"/>
+          <w:left w:val="none" w:sz="0" w:space="0" w:color="auto"/>
+          <w:bottom w:val="none" w:sz="0" w:space="0" w:color="auto"/>
+          <w:right w:val="none" w:sz="0" w:space="0" w:color="auto"/>
+          <w:between w:val="none" w:sz="0" w:space="0" w:color="auto"/>
+        </w:pBdr>
+        <w:autoSpaceDE w:val="0"/>
+        <w:autoSpaceDN w:val="0"/>
+        <w:adjustRightInd w:val="0"/>
+        <w:spacing w:after="200"/>
+        <w:rPr>
+          <w:lang w:val="ro"/>
+        </w:rPr>
+      </w:pPr>
+    </w:p>
+    <w:p>
+      <w:pPr>
+        <w:pBdr>
+          <w:top w:val="none" w:sz="0" w:space="0" w:color="auto"/>
+          <w:left w:val="none" w:sz="0" w:space="0" w:color="auto"/>
+          <w:bottom w:val="none" w:sz="0" w:space="0" w:color="auto"/>
+          <w:right w:val="none" w:sz="0" w:space="0" w:color="auto"/>
+          <w:between w:val="none" w:sz="0" w:space="0" w:color="auto"/>
+        </w:pBdr>
+        <w:autoSpaceDE w:val="0"/>
+        <w:autoSpaceDN w:val="0"/>
+        <w:adjustRightInd w:val="0"/>
+        <w:spacing w:after="200"/>
+        <w:rPr>
+          <w:sz w:val="28"/>
+          <w:szCs w:val="28"/>
+        </w:rPr>
+      </w:pPr>
+      <w:proofErr w:type="spellStart"/>
+      <w:r>
+        <w:rPr>
+          <w:sz w:val="28"/>
+          <w:szCs w:val="28"/>
+        </w:rPr>
+        <w:lastRenderedPageBreak/>
+        <w:t>Tipuri</w:t>
+      </w:r>
+      <w:proofErr w:type="spellEnd"/>
+      <w:r>
+        <w:rPr>
+          <w:sz w:val="28"/>
+          <w:szCs w:val="28"/>
+        </w:rPr>
+        <w:t xml:space="preserve"> de </w:t>
+      </w:r>
+      <w:proofErr w:type="spellStart"/>
+      <w:r>
+        <w:rPr>
+          <w:sz w:val="28"/>
+          <w:szCs w:val="28"/>
+        </w:rPr>
+        <w:t>aplicatii</w:t>
+      </w:r>
+      <w:proofErr w:type="spellEnd"/>
+      <w:r>
+        <w:rPr>
+          <w:sz w:val="28"/>
+          <w:szCs w:val="28"/>
+        </w:rPr>
+        <w:t xml:space="preserve"> </w:t>
+      </w:r>
+      <w:proofErr w:type="spellStart"/>
+      <w:r>
+        <w:rPr>
+          <w:sz w:val="28"/>
+          <w:szCs w:val="28"/>
+        </w:rPr>
+        <w:t>nepotrivite</w:t>
+      </w:r>
+      <w:proofErr w:type="spellEnd"/>
+      <w:r>
+        <w:rPr>
+          <w:sz w:val="28"/>
+          <w:szCs w:val="28"/>
+        </w:rPr>
+        <w:t xml:space="preserve"> </w:t>
+      </w:r>
+      <w:proofErr w:type="spellStart"/>
+      <w:r>
+        <w:rPr>
+          <w:sz w:val="28"/>
+          <w:szCs w:val="28"/>
+        </w:rPr>
+        <w:t>pentru</w:t>
+      </w:r>
+      <w:proofErr w:type="spellEnd"/>
+      <w:r>
+        <w:rPr>
+          <w:sz w:val="28"/>
+          <w:szCs w:val="28"/>
+        </w:rPr>
+        <w:t xml:space="preserve"> </w:t>
+      </w:r>
+      <w:proofErr w:type="spellStart"/>
+      <w:r>
+        <w:rPr>
+          <w:sz w:val="28"/>
+          <w:szCs w:val="28"/>
+        </w:rPr>
+        <w:t>aceasta</w:t>
+      </w:r>
+      <w:proofErr w:type="spellEnd"/>
+      <w:r>
+        <w:rPr>
+          <w:sz w:val="28"/>
+          <w:szCs w:val="28"/>
+        </w:rPr>
+        <w:t xml:space="preserve"> </w:t>
+      </w:r>
+      <w:proofErr w:type="spellStart"/>
+      <w:r>
+        <w:rPr>
+          <w:sz w:val="28"/>
+          <w:szCs w:val="28"/>
+        </w:rPr>
+        <w:t>arhitectura</w:t>
+      </w:r>
+      <w:proofErr w:type="spellEnd"/>
+    </w:p>
+    <w:p>
+      <w:pPr>
+        <w:pBdr>
+          <w:top w:val="none" w:sz="0" w:space="0" w:color="auto"/>
+          <w:left w:val="none" w:sz="0" w:space="0" w:color="auto"/>
+          <w:bottom w:val="none" w:sz="0" w:space="0" w:color="auto"/>
+          <w:right w:val="none" w:sz="0" w:space="0" w:color="auto"/>
+          <w:between w:val="none" w:sz="0" w:space="0" w:color="auto"/>
+        </w:pBdr>
+        <w:autoSpaceDE w:val="0"/>
+        <w:autoSpaceDN w:val="0"/>
+        <w:adjustRightInd w:val="0"/>
+        <w:spacing w:after="200"/>
+        <w:rPr>
+          <w:rFonts w:ascii="Calibri" w:hAnsi="Calibri" w:cs="Calibri"/>
+          <w:lang w:val="ro"/>
+        </w:rPr>
+      </w:pPr>
+      <w:r>
+        <w:rPr>
+          <w:rFonts w:ascii="Calibri" w:hAnsi="Calibri" w:cs="Calibri"/>
+          <w:lang w:val="ro-RO"/>
+        </w:rPr>
+        <w:t xml:space="preserve">Aceasta arhitectura </w:t>
+      </w:r>
+      <w:proofErr w:type="spellStart"/>
+      <w:r>
+        <w:rPr>
+          <w:rFonts w:ascii="Calibri" w:hAnsi="Calibri" w:cs="Calibri"/>
+          <w:lang w:val="ro-RO"/>
+        </w:rPr>
+        <w:t>odata</w:t>
+      </w:r>
+      <w:proofErr w:type="spellEnd"/>
+      <w:r>
+        <w:rPr>
+          <w:rFonts w:ascii="Calibri" w:hAnsi="Calibri" w:cs="Calibri"/>
+          <w:lang w:val="ro-RO"/>
+        </w:rPr>
+        <w:t xml:space="preserve"> implementata vine cu o anumita serie de beneficii, </w:t>
+      </w:r>
+      <w:proofErr w:type="spellStart"/>
+      <w:r>
+        <w:rPr>
+          <w:rFonts w:ascii="Calibri" w:hAnsi="Calibri" w:cs="Calibri"/>
+          <w:lang w:val="ro-RO"/>
+        </w:rPr>
+        <w:t>insa</w:t>
+      </w:r>
+      <w:proofErr w:type="spellEnd"/>
+      <w:r>
+        <w:rPr>
+          <w:rFonts w:ascii="Calibri" w:hAnsi="Calibri" w:cs="Calibri"/>
+          <w:lang w:val="ro-RO"/>
+        </w:rPr>
+        <w:t xml:space="preserve"> sunt </w:t>
+      </w:r>
+      <w:proofErr w:type="spellStart"/>
+      <w:r>
+        <w:rPr>
+          <w:rFonts w:ascii="Calibri" w:hAnsi="Calibri" w:cs="Calibri"/>
+          <w:lang w:val="ro-RO"/>
+        </w:rPr>
+        <w:t>aplicatii</w:t>
+      </w:r>
+      <w:proofErr w:type="spellEnd"/>
+      <w:r>
+        <w:rPr>
+          <w:rFonts w:ascii="Calibri" w:hAnsi="Calibri" w:cs="Calibri"/>
+          <w:lang w:val="ro-RO"/>
+        </w:rPr>
+        <w:t xml:space="preserve"> in care aceste beneficii nu </w:t>
+      </w:r>
+      <w:proofErr w:type="spellStart"/>
+      <w:r>
+        <w:rPr>
+          <w:rFonts w:ascii="Calibri" w:hAnsi="Calibri" w:cs="Calibri"/>
+          <w:lang w:val="ro-RO"/>
+        </w:rPr>
+        <w:t>isi</w:t>
+      </w:r>
+      <w:proofErr w:type="spellEnd"/>
+      <w:r>
+        <w:rPr>
+          <w:rFonts w:ascii="Calibri" w:hAnsi="Calibri" w:cs="Calibri"/>
+          <w:lang w:val="ro-RO"/>
+        </w:rPr>
+        <w:t xml:space="preserve"> au rostul sau ar fi prea mici ca sa justifice efortul </w:t>
+      </w:r>
+      <w:proofErr w:type="spellStart"/>
+      <w:r>
+        <w:rPr>
+          <w:rFonts w:ascii="Calibri" w:hAnsi="Calibri" w:cs="Calibri"/>
+          <w:lang w:val="ro-RO"/>
+        </w:rPr>
+        <w:t>implementarii</w:t>
+      </w:r>
+      <w:proofErr w:type="spellEnd"/>
+      <w:r>
+        <w:rPr>
+          <w:rFonts w:ascii="Calibri" w:hAnsi="Calibri" w:cs="Calibri"/>
+          <w:lang w:val="ro-RO"/>
+        </w:rPr>
+        <w:t xml:space="preserve"> arhitecturii distribuite. In aceasta categorie intra </w:t>
+      </w:r>
+      <w:proofErr w:type="spellStart"/>
+      <w:r>
+        <w:rPr>
+          <w:rFonts w:ascii="Calibri" w:hAnsi="Calibri" w:cs="Calibri"/>
+          <w:lang w:val="ro-RO"/>
+        </w:rPr>
+        <w:t>aplicatiile</w:t>
+      </w:r>
+      <w:proofErr w:type="spellEnd"/>
+      <w:r>
+        <w:rPr>
+          <w:rFonts w:ascii="Calibri" w:hAnsi="Calibri" w:cs="Calibri"/>
+          <w:lang w:val="ro-RO"/>
+        </w:rPr>
+        <w:t xml:space="preserve"> de dimensiuni mici, care nu au nevoie de multe resurse si nu sunt proiectate pentru a fi scalabile, cele care nu pot fi distribuite din cauza ca fac parte din sisteme hardware de sine </w:t>
+      </w:r>
+      <w:proofErr w:type="spellStart"/>
+      <w:r>
+        <w:rPr>
+          <w:rFonts w:ascii="Calibri" w:hAnsi="Calibri" w:cs="Calibri"/>
+          <w:lang w:val="ro-RO"/>
+        </w:rPr>
+        <w:t>statatoare</w:t>
+      </w:r>
+      <w:proofErr w:type="spellEnd"/>
+      <w:r>
+        <w:rPr>
+          <w:rFonts w:ascii="Calibri" w:hAnsi="Calibri" w:cs="Calibri"/>
+          <w:lang w:val="ro-RO"/>
+        </w:rPr>
+        <w:t xml:space="preserve"> cum ar fi softul ce </w:t>
+      </w:r>
+      <w:proofErr w:type="spellStart"/>
+      <w:r>
+        <w:rPr>
+          <w:rFonts w:ascii="Calibri" w:hAnsi="Calibri" w:cs="Calibri"/>
+          <w:lang w:val="ro-RO"/>
+        </w:rPr>
+        <w:t>controleaza</w:t>
+      </w:r>
+      <w:proofErr w:type="spellEnd"/>
+      <w:r>
+        <w:rPr>
+          <w:rFonts w:ascii="Calibri" w:hAnsi="Calibri" w:cs="Calibri"/>
+          <w:lang w:val="ro-RO"/>
+        </w:rPr>
+        <w:t xml:space="preserve"> liftul sau cel ce </w:t>
+      </w:r>
+      <w:proofErr w:type="spellStart"/>
+      <w:r>
+        <w:rPr>
+          <w:rFonts w:ascii="Calibri" w:hAnsi="Calibri" w:cs="Calibri"/>
+          <w:lang w:val="ro-RO"/>
+        </w:rPr>
+        <w:t>controleaza</w:t>
+      </w:r>
+      <w:proofErr w:type="spellEnd"/>
+      <w:r>
+        <w:rPr>
+          <w:rFonts w:ascii="Calibri" w:hAnsi="Calibri" w:cs="Calibri"/>
+          <w:lang w:val="ro-RO"/>
+        </w:rPr>
+        <w:t xml:space="preserve"> partea electrica dintr-o </w:t>
+      </w:r>
+      <w:proofErr w:type="spellStart"/>
+      <w:r>
+        <w:rPr>
+          <w:rFonts w:ascii="Calibri" w:hAnsi="Calibri" w:cs="Calibri"/>
+          <w:lang w:val="ro-RO"/>
+        </w:rPr>
+        <w:t>masina</w:t>
+      </w:r>
+      <w:proofErr w:type="spellEnd"/>
+      <w:r>
+        <w:rPr>
+          <w:rFonts w:ascii="Calibri" w:hAnsi="Calibri" w:cs="Calibri"/>
+          <w:lang w:val="ro-RO"/>
+        </w:rPr>
+        <w:t>.</w:t>
+      </w:r>
+    </w:p>
+    <w:p>
+      <w:pPr>
+        <w:pBdr>
+          <w:top w:val="none" w:sz="0" w:space="0" w:color="auto"/>
+          <w:left w:val="none" w:sz="0" w:space="0" w:color="auto"/>
+          <w:bottom w:val="none" w:sz="0" w:space="0" w:color="auto"/>
+          <w:right w:val="none" w:sz="0" w:space="0" w:color="auto"/>
+          <w:between w:val="none" w:sz="0" w:space="0" w:color="auto"/>
+        </w:pBdr>
+        <w:autoSpaceDE w:val="0"/>
+        <w:autoSpaceDN w:val="0"/>
+        <w:adjustRightInd w:val="0"/>
+        <w:spacing w:after="200"/>
+        <w:rPr>
+          <w:sz w:val="28"/>
+          <w:szCs w:val="28"/>
+        </w:rPr>
+      </w:pPr>
+      <w:proofErr w:type="spellStart"/>
+      <w:r>
+        <w:rPr>
+          <w:sz w:val="28"/>
+          <w:szCs w:val="28"/>
+        </w:rPr>
+        <w:t>Prezent</w:t>
+      </w:r>
+      <w:r>
+        <w:rPr>
+          <w:sz w:val="28"/>
+          <w:szCs w:val="28"/>
+        </w:rPr>
+        <w:t>a</w:t>
+      </w:r>
+      <w:r>
+        <w:rPr>
+          <w:sz w:val="28"/>
+          <w:szCs w:val="28"/>
+        </w:rPr>
+        <w:t>rea</w:t>
+      </w:r>
+      <w:proofErr w:type="spellEnd"/>
+      <w:r>
+        <w:rPr>
+          <w:sz w:val="28"/>
+          <w:szCs w:val="28"/>
+        </w:rPr>
+        <w:t xml:space="preserve"> </w:t>
+      </w:r>
+      <w:proofErr w:type="spellStart"/>
+      <w:r>
+        <w:rPr>
+          <w:sz w:val="28"/>
+          <w:szCs w:val="28"/>
+        </w:rPr>
+        <w:t>aplicatiei</w:t>
+      </w:r>
+      <w:proofErr w:type="spellEnd"/>
+    </w:p>
+    <w:p>
+      <w:pPr>
+        <w:pBdr>
+          <w:top w:val="none" w:sz="0" w:space="0" w:color="auto"/>
+          <w:left w:val="none" w:sz="0" w:space="0" w:color="auto"/>
+          <w:bottom w:val="none" w:sz="0" w:space="0" w:color="auto"/>
+          <w:right w:val="none" w:sz="0" w:space="0" w:color="auto"/>
+          <w:between w:val="none" w:sz="0" w:space="0" w:color="auto"/>
+        </w:pBdr>
+        <w:shd w:val="clear" w:color="auto" w:fill="FFFFFF"/>
+        <w:tabs>
+          <w:tab w:val="left" w:pos="916"/>
+          <w:tab w:val="left" w:pos="1832"/>
+          <w:tab w:val="left" w:pos="2748"/>
+          <w:tab w:val="left" w:pos="3664"/>
+          <w:tab w:val="left" w:pos="4580"/>
+          <w:tab w:val="left" w:pos="5496"/>
+          <w:tab w:val="left" w:pos="6412"/>
+          <w:tab w:val="left" w:pos="7328"/>
+          <w:tab w:val="left" w:pos="8244"/>
+          <w:tab w:val="left" w:pos="9160"/>
+          <w:tab w:val="left" w:pos="10076"/>
+          <w:tab w:val="left" w:pos="10992"/>
+          <w:tab w:val="left" w:pos="11908"/>
+          <w:tab w:val="left" w:pos="12824"/>
+          <w:tab w:val="left" w:pos="13740"/>
+          <w:tab w:val="left" w:pos="14656"/>
+        </w:tabs>
+        <w:spacing w:line="240" w:lineRule="auto"/>
+        <w:rPr>
+          <w:rFonts w:eastAsia="Times New Roman"/>
+          <w:lang w:val="ro-RO" w:eastAsia="ro-RO"/>
+        </w:rPr>
+      </w:pPr>
+      <w:r>
+        <w:rPr>
+          <w:rFonts w:eastAsia="Times New Roman"/>
+          <w:lang w:val="ro-RO" w:eastAsia="ro-RO"/>
+        </w:rPr>
+        <w:t xml:space="preserve">Scopul </w:t>
+      </w:r>
+      <w:proofErr w:type="spellStart"/>
+      <w:r>
+        <w:rPr>
+          <w:rFonts w:eastAsia="Times New Roman"/>
+          <w:lang w:val="ro-RO" w:eastAsia="ro-RO"/>
+        </w:rPr>
+        <w:t>aplicatiei</w:t>
+      </w:r>
+      <w:proofErr w:type="spellEnd"/>
+      <w:r>
+        <w:rPr>
+          <w:rFonts w:eastAsia="Times New Roman"/>
+          <w:lang w:val="ro-RO" w:eastAsia="ro-RO"/>
+        </w:rPr>
+        <w:t xml:space="preserve"> va fi</w:t>
+      </w:r>
+      <w:r>
+        <w:rPr>
+          <w:rFonts w:eastAsia="Times New Roman"/>
+          <w:lang w:val="ro-RO" w:eastAsia="ro-RO"/>
+        </w:rPr>
+        <w:t xml:space="preserve"> sa faciliteze studiul pentru materiile de la facultate. </w:t>
+      </w:r>
+      <w:proofErr w:type="spellStart"/>
+      <w:r>
+        <w:rPr>
+          <w:rFonts w:eastAsia="Times New Roman"/>
+          <w:lang w:val="ro-RO" w:eastAsia="ro-RO"/>
+        </w:rPr>
+        <w:t>Aplicatia</w:t>
+      </w:r>
+      <w:proofErr w:type="spellEnd"/>
+      <w:r>
+        <w:rPr>
+          <w:rFonts w:eastAsia="Times New Roman"/>
+          <w:lang w:val="ro-RO" w:eastAsia="ro-RO"/>
+        </w:rPr>
+        <w:t xml:space="preserve"> </w:t>
+      </w:r>
+      <w:r>
+        <w:rPr>
+          <w:rFonts w:eastAsia="Times New Roman"/>
+          <w:lang w:val="ro-RO" w:eastAsia="ro-RO"/>
+        </w:rPr>
+        <w:t>este formata din</w:t>
+      </w:r>
+      <w:r>
+        <w:rPr>
+          <w:rFonts w:eastAsia="Times New Roman"/>
+          <w:lang w:val="ro-RO" w:eastAsia="ro-RO"/>
+        </w:rPr>
+        <w:t xml:space="preserve"> 2 module</w:t>
+      </w:r>
+      <w:r>
+        <w:rPr>
+          <w:rFonts w:eastAsia="Times New Roman"/>
+          <w:lang w:val="ro-RO" w:eastAsia="ro-RO"/>
+        </w:rPr>
+        <w:t xml:space="preserve"> principale</w:t>
+      </w:r>
+      <w:r>
+        <w:rPr>
+          <w:rFonts w:eastAsia="Times New Roman"/>
+          <w:lang w:val="ro-RO" w:eastAsia="ro-RO"/>
+        </w:rPr>
+        <w:t xml:space="preserve">. Un modul de </w:t>
+      </w:r>
+      <w:proofErr w:type="spellStart"/>
+      <w:r>
+        <w:rPr>
+          <w:rFonts w:eastAsia="Times New Roman"/>
+          <w:lang w:val="ro-RO" w:eastAsia="ro-RO"/>
+        </w:rPr>
+        <w:t>time</w:t>
+      </w:r>
+      <w:proofErr w:type="spellEnd"/>
+      <w:r>
+        <w:rPr>
+          <w:rFonts w:eastAsia="Times New Roman"/>
+          <w:lang w:val="ro-RO" w:eastAsia="ro-RO"/>
+        </w:rPr>
+        <w:t xml:space="preserve"> management unde </w:t>
+      </w:r>
+      <w:proofErr w:type="spellStart"/>
+      <w:r>
+        <w:rPr>
+          <w:rFonts w:eastAsia="Times New Roman"/>
+          <w:lang w:val="ro-RO" w:eastAsia="ro-RO"/>
+        </w:rPr>
+        <w:t>poti</w:t>
+      </w:r>
+      <w:proofErr w:type="spellEnd"/>
+      <w:r>
+        <w:rPr>
+          <w:rFonts w:eastAsia="Times New Roman"/>
+          <w:lang w:val="ro-RO" w:eastAsia="ro-RO"/>
+        </w:rPr>
+        <w:t xml:space="preserve"> stabili timpul pe care </w:t>
+      </w:r>
+      <w:proofErr w:type="spellStart"/>
+      <w:r>
+        <w:rPr>
+          <w:rFonts w:eastAsia="Times New Roman"/>
+          <w:lang w:val="ro-RO" w:eastAsia="ro-RO"/>
+        </w:rPr>
+        <w:t>il</w:t>
+      </w:r>
+      <w:proofErr w:type="spellEnd"/>
+      <w:r>
+        <w:rPr>
+          <w:rFonts w:eastAsia="Times New Roman"/>
+          <w:lang w:val="ro-RO" w:eastAsia="ro-RO"/>
+        </w:rPr>
+        <w:t xml:space="preserve"> vei dedica </w:t>
+      </w:r>
+      <w:proofErr w:type="spellStart"/>
+      <w:r>
+        <w:rPr>
+          <w:rFonts w:eastAsia="Times New Roman"/>
+          <w:lang w:val="ro-RO" w:eastAsia="ro-RO"/>
+        </w:rPr>
+        <w:t>activitatilor</w:t>
+      </w:r>
+      <w:proofErr w:type="spellEnd"/>
+      <w:r>
+        <w:rPr>
+          <w:rFonts w:eastAsia="Times New Roman"/>
+          <w:lang w:val="ro-RO" w:eastAsia="ro-RO"/>
+        </w:rPr>
+        <w:t xml:space="preserve"> de studiu</w:t>
+      </w:r>
+      <w:r>
+        <w:rPr>
+          <w:rFonts w:eastAsia="Times New Roman"/>
+          <w:lang w:val="ro-RO" w:eastAsia="ro-RO"/>
+        </w:rPr>
+        <w:t xml:space="preserve"> </w:t>
+      </w:r>
+      <w:r>
+        <w:rPr>
+          <w:rFonts w:eastAsia="Times New Roman"/>
+          <w:lang w:val="ro-RO" w:eastAsia="ro-RO"/>
+        </w:rPr>
+        <w:t xml:space="preserve">prin </w:t>
+      </w:r>
+      <w:proofErr w:type="spellStart"/>
+      <w:r>
+        <w:rPr>
+          <w:rFonts w:eastAsia="Times New Roman"/>
+          <w:lang w:val="ro-RO" w:eastAsia="ro-RO"/>
+        </w:rPr>
+        <w:t>creearea</w:t>
+      </w:r>
+      <w:proofErr w:type="spellEnd"/>
+      <w:r>
+        <w:rPr>
+          <w:rFonts w:eastAsia="Times New Roman"/>
+          <w:lang w:val="ro-RO" w:eastAsia="ro-RO"/>
+        </w:rPr>
+        <w:t xml:space="preserve"> de</w:t>
+      </w:r>
+      <w:r>
+        <w:rPr>
+          <w:rFonts w:eastAsia="Times New Roman"/>
+          <w:lang w:val="ro-RO" w:eastAsia="ro-RO"/>
+        </w:rPr>
+        <w:t xml:space="preserve"> taskuri </w:t>
+      </w:r>
+      <w:r>
+        <w:rPr>
+          <w:rFonts w:eastAsia="Times New Roman"/>
+          <w:lang w:val="ro-RO" w:eastAsia="ro-RO"/>
+        </w:rPr>
+        <w:t>cum ar fi</w:t>
+      </w:r>
+      <w:r>
+        <w:rPr>
+          <w:rFonts w:eastAsia="Times New Roman"/>
+          <w:lang w:val="ro-RO" w:eastAsia="ro-RO"/>
+        </w:rPr>
+        <w:t xml:space="preserve"> "</w:t>
+      </w:r>
+      <w:proofErr w:type="spellStart"/>
+      <w:r>
+        <w:rPr>
+          <w:rFonts w:eastAsia="Times New Roman"/>
+          <w:lang w:val="ro-RO" w:eastAsia="ro-RO"/>
+        </w:rPr>
+        <w:t>Implementeaza</w:t>
+      </w:r>
+      <w:proofErr w:type="spellEnd"/>
+      <w:r>
+        <w:rPr>
+          <w:rFonts w:eastAsia="Times New Roman"/>
+          <w:lang w:val="ro-RO" w:eastAsia="ro-RO"/>
+        </w:rPr>
+        <w:t xml:space="preserve"> o </w:t>
+      </w:r>
+      <w:proofErr w:type="spellStart"/>
+      <w:r>
+        <w:rPr>
+          <w:rFonts w:eastAsia="Times New Roman"/>
+          <w:lang w:val="ro-RO" w:eastAsia="ro-RO"/>
+        </w:rPr>
+        <w:t>aplicatie</w:t>
+      </w:r>
+      <w:proofErr w:type="spellEnd"/>
+      <w:r>
+        <w:rPr>
+          <w:rFonts w:eastAsia="Times New Roman"/>
+          <w:lang w:val="ro-RO" w:eastAsia="ro-RO"/>
+        </w:rPr>
+        <w:t xml:space="preserve"> cu arhitectura distribuita</w:t>
+      </w:r>
+      <w:r>
+        <w:rPr>
+          <w:rFonts w:eastAsia="Times New Roman"/>
+          <w:lang w:val="ro-RO" w:eastAsia="ro-RO"/>
+        </w:rPr>
+        <w:t>"</w:t>
+      </w:r>
+      <w:r>
+        <w:rPr>
+          <w:rFonts w:eastAsia="Times New Roman"/>
+          <w:lang w:val="ro-RO" w:eastAsia="ro-RO"/>
+        </w:rPr>
+        <w:t>,</w:t>
+      </w:r>
+      <w:r>
+        <w:rPr>
+          <w:rFonts w:eastAsia="Times New Roman"/>
+          <w:lang w:val="ro-RO" w:eastAsia="ro-RO"/>
+        </w:rPr>
+        <w:t xml:space="preserve"> la care </w:t>
+      </w:r>
+      <w:proofErr w:type="spellStart"/>
+      <w:r>
+        <w:rPr>
+          <w:rFonts w:eastAsia="Times New Roman"/>
+          <w:lang w:val="ro-RO" w:eastAsia="ro-RO"/>
+        </w:rPr>
+        <w:t>poti</w:t>
+      </w:r>
+      <w:proofErr w:type="spellEnd"/>
+      <w:r>
+        <w:rPr>
+          <w:rFonts w:eastAsia="Times New Roman"/>
+          <w:lang w:val="ro-RO" w:eastAsia="ro-RO"/>
+        </w:rPr>
+        <w:t xml:space="preserve"> aloca un anumit </w:t>
+      </w:r>
+      <w:proofErr w:type="spellStart"/>
+      <w:r>
+        <w:rPr>
+          <w:rFonts w:eastAsia="Times New Roman"/>
+          <w:lang w:val="ro-RO" w:eastAsia="ro-RO"/>
+        </w:rPr>
+        <w:t>numar</w:t>
+      </w:r>
+      <w:proofErr w:type="spellEnd"/>
+      <w:r>
+        <w:rPr>
+          <w:rFonts w:eastAsia="Times New Roman"/>
+          <w:lang w:val="ro-RO" w:eastAsia="ro-RO"/>
+        </w:rPr>
+        <w:t xml:space="preserve"> de </w:t>
+      </w:r>
+      <w:r>
+        <w:rPr>
+          <w:rFonts w:eastAsia="Times New Roman"/>
+          <w:lang w:val="ro-RO" w:eastAsia="ro-RO"/>
+        </w:rPr>
+        <w:t>ore</w:t>
+      </w:r>
+      <w:r>
+        <w:rPr>
+          <w:rFonts w:eastAsia="Times New Roman"/>
+          <w:lang w:val="ro-RO" w:eastAsia="ro-RO"/>
+        </w:rPr>
+        <w:t xml:space="preserve"> si pe care le </w:t>
+      </w:r>
+      <w:proofErr w:type="spellStart"/>
+      <w:r>
+        <w:rPr>
+          <w:rFonts w:eastAsia="Times New Roman"/>
+          <w:lang w:val="ro-RO" w:eastAsia="ro-RO"/>
+        </w:rPr>
+        <w:t>poti</w:t>
+      </w:r>
+      <w:proofErr w:type="spellEnd"/>
+      <w:r>
+        <w:rPr>
+          <w:rFonts w:eastAsia="Times New Roman"/>
+          <w:lang w:val="ro-RO" w:eastAsia="ro-RO"/>
+        </w:rPr>
+        <w:t xml:space="preserve"> seta ca terminate sau </w:t>
+      </w:r>
+      <w:proofErr w:type="spellStart"/>
+      <w:r>
+        <w:rPr>
+          <w:rFonts w:eastAsia="Times New Roman"/>
+          <w:lang w:val="ro-RO" w:eastAsia="ro-RO"/>
+        </w:rPr>
+        <w:t>poti</w:t>
+      </w:r>
+      <w:proofErr w:type="spellEnd"/>
+      <w:r>
+        <w:rPr>
+          <w:rFonts w:eastAsia="Times New Roman"/>
+          <w:lang w:val="ro-RO" w:eastAsia="ro-RO"/>
+        </w:rPr>
+        <w:t xml:space="preserve"> actualiza </w:t>
+      </w:r>
+      <w:proofErr w:type="spellStart"/>
+      <w:r>
+        <w:rPr>
+          <w:rFonts w:eastAsia="Times New Roman"/>
+          <w:lang w:val="ro-RO" w:eastAsia="ro-RO"/>
+        </w:rPr>
+        <w:t>numarul</w:t>
+      </w:r>
+      <w:proofErr w:type="spellEnd"/>
+      <w:r>
+        <w:rPr>
+          <w:rFonts w:eastAsia="Times New Roman"/>
+          <w:lang w:val="ro-RO" w:eastAsia="ro-RO"/>
+        </w:rPr>
+        <w:t xml:space="preserve"> </w:t>
+      </w:r>
+      <w:proofErr w:type="spellStart"/>
+      <w:r>
+        <w:rPr>
+          <w:rFonts w:eastAsia="Times New Roman"/>
+          <w:lang w:val="ro-RO" w:eastAsia="ro-RO"/>
+        </w:rPr>
+        <w:t>ramas</w:t>
+      </w:r>
+      <w:proofErr w:type="spellEnd"/>
+      <w:r>
+        <w:rPr>
+          <w:rFonts w:eastAsia="Times New Roman"/>
+          <w:lang w:val="ro-RO" w:eastAsia="ro-RO"/>
+        </w:rPr>
+        <w:t xml:space="preserve"> de ore pentru lucrul la acel task</w:t>
+      </w:r>
+      <w:r>
+        <w:rPr>
+          <w:rFonts w:eastAsia="Times New Roman"/>
+          <w:lang w:val="ro-RO" w:eastAsia="ro-RO"/>
+        </w:rPr>
+        <w:t xml:space="preserve">. Modulul de </w:t>
+      </w:r>
+      <w:proofErr w:type="spellStart"/>
+      <w:r>
+        <w:rPr>
+          <w:rFonts w:eastAsia="Times New Roman"/>
+          <w:lang w:val="ro-RO" w:eastAsia="ro-RO"/>
+        </w:rPr>
+        <w:t>time</w:t>
+      </w:r>
+      <w:proofErr w:type="spellEnd"/>
+      <w:r>
+        <w:rPr>
+          <w:rFonts w:eastAsia="Times New Roman"/>
+          <w:lang w:val="ro-RO" w:eastAsia="ro-RO"/>
+        </w:rPr>
+        <w:t xml:space="preserve"> management </w:t>
+      </w:r>
+      <w:r>
+        <w:rPr>
+          <w:rFonts w:eastAsia="Times New Roman"/>
+          <w:lang w:val="ro-RO" w:eastAsia="ro-RO"/>
+        </w:rPr>
+        <w:t xml:space="preserve">este </w:t>
+      </w:r>
+      <w:proofErr w:type="spellStart"/>
+      <w:r>
+        <w:rPr>
+          <w:rFonts w:eastAsia="Times New Roman"/>
+          <w:lang w:val="ro-RO" w:eastAsia="ro-RO"/>
+        </w:rPr>
+        <w:t>by</w:t>
+      </w:r>
+      <w:proofErr w:type="spellEnd"/>
+      <w:r>
+        <w:rPr>
+          <w:rFonts w:eastAsia="Times New Roman"/>
+          <w:lang w:val="ro-RO" w:eastAsia="ro-RO"/>
+        </w:rPr>
+        <w:t xml:space="preserve"> </w:t>
+      </w:r>
+      <w:proofErr w:type="spellStart"/>
+      <w:r>
+        <w:rPr>
+          <w:rFonts w:eastAsia="Times New Roman"/>
+          <w:lang w:val="ro-RO" w:eastAsia="ro-RO"/>
+        </w:rPr>
+        <w:t>default</w:t>
+      </w:r>
+      <w:proofErr w:type="spellEnd"/>
+      <w:r>
+        <w:rPr>
+          <w:rFonts w:eastAsia="Times New Roman"/>
+          <w:lang w:val="ro-RO" w:eastAsia="ro-RO"/>
+        </w:rPr>
+        <w:t xml:space="preserve"> public</w:t>
+      </w:r>
+      <w:r>
+        <w:rPr>
+          <w:rFonts w:eastAsia="Times New Roman"/>
+          <w:lang w:val="ro-RO" w:eastAsia="ro-RO"/>
+        </w:rPr>
+        <w:t xml:space="preserve"> </w:t>
+      </w:r>
+      <w:r>
+        <w:rPr>
+          <w:rFonts w:eastAsia="Times New Roman"/>
+          <w:lang w:val="ro-RO" w:eastAsia="ro-RO"/>
+        </w:rPr>
+        <w:t>pentru ca utilizatorii sa</w:t>
+      </w:r>
+      <w:r>
+        <w:rPr>
+          <w:rFonts w:eastAsia="Times New Roman"/>
+          <w:lang w:val="ro-RO" w:eastAsia="ro-RO"/>
+        </w:rPr>
+        <w:t xml:space="preserve"> se </w:t>
+      </w:r>
+      <w:proofErr w:type="spellStart"/>
+      <w:r>
+        <w:rPr>
+          <w:rFonts w:eastAsia="Times New Roman"/>
+          <w:lang w:val="ro-RO" w:eastAsia="ro-RO"/>
+        </w:rPr>
+        <w:t>poata</w:t>
+      </w:r>
+      <w:proofErr w:type="spellEnd"/>
+      <w:r>
+        <w:rPr>
+          <w:rFonts w:eastAsia="Times New Roman"/>
+          <w:lang w:val="ro-RO" w:eastAsia="ro-RO"/>
+        </w:rPr>
+        <w:t xml:space="preserve"> inspira unii de la </w:t>
+      </w:r>
+      <w:proofErr w:type="spellStart"/>
+      <w:r>
+        <w:rPr>
+          <w:rFonts w:eastAsia="Times New Roman"/>
+          <w:lang w:val="ro-RO" w:eastAsia="ro-RO"/>
+        </w:rPr>
+        <w:t>altii</w:t>
+      </w:r>
+      <w:proofErr w:type="spellEnd"/>
+      <w:r>
+        <w:rPr>
+          <w:rFonts w:eastAsia="Times New Roman"/>
+          <w:lang w:val="ro-RO" w:eastAsia="ro-RO"/>
+        </w:rPr>
+        <w:t xml:space="preserve"> in </w:t>
+      </w:r>
+      <w:proofErr w:type="spellStart"/>
+      <w:r>
+        <w:rPr>
+          <w:rFonts w:eastAsia="Times New Roman"/>
+          <w:lang w:val="ro-RO" w:eastAsia="ro-RO"/>
+        </w:rPr>
+        <w:t>legatura</w:t>
+      </w:r>
+      <w:proofErr w:type="spellEnd"/>
+      <w:r>
+        <w:rPr>
+          <w:rFonts w:eastAsia="Times New Roman"/>
+          <w:lang w:val="ro-RO" w:eastAsia="ro-RO"/>
+        </w:rPr>
+        <w:t xml:space="preserve"> cu programul de studiu. </w:t>
+      </w:r>
+      <w:proofErr w:type="spellStart"/>
+      <w:r>
+        <w:rPr>
+          <w:rFonts w:eastAsia="Times New Roman"/>
+          <w:lang w:val="ro-RO" w:eastAsia="ro-RO"/>
+        </w:rPr>
+        <w:t>Celalalt</w:t>
+      </w:r>
+      <w:proofErr w:type="spellEnd"/>
+      <w:r>
+        <w:rPr>
+          <w:rFonts w:eastAsia="Times New Roman"/>
+          <w:lang w:val="ro-RO" w:eastAsia="ro-RO"/>
+        </w:rPr>
+        <w:t xml:space="preserve"> modul va fi unul in care sa se </w:t>
+      </w:r>
+      <w:proofErr w:type="spellStart"/>
+      <w:r>
+        <w:rPr>
+          <w:rFonts w:eastAsia="Times New Roman"/>
+          <w:lang w:val="ro-RO" w:eastAsia="ro-RO"/>
+        </w:rPr>
+        <w:t>poata</w:t>
+      </w:r>
+      <w:proofErr w:type="spellEnd"/>
+      <w:r>
+        <w:rPr>
+          <w:rFonts w:eastAsia="Times New Roman"/>
+          <w:lang w:val="ro-RO" w:eastAsia="ro-RO"/>
+        </w:rPr>
+        <w:t xml:space="preserve"> crea </w:t>
+      </w:r>
+      <w:r>
+        <w:rPr>
+          <w:rFonts w:eastAsia="Times New Roman"/>
+          <w:lang w:val="ro-RO" w:eastAsia="ro-RO"/>
+        </w:rPr>
+        <w:t xml:space="preserve">topici de </w:t>
+      </w:r>
+      <w:proofErr w:type="spellStart"/>
+      <w:r>
+        <w:rPr>
+          <w:rFonts w:eastAsia="Times New Roman"/>
+          <w:lang w:val="ro-RO" w:eastAsia="ro-RO"/>
+        </w:rPr>
+        <w:t>discutii</w:t>
+      </w:r>
+      <w:proofErr w:type="spellEnd"/>
+      <w:r>
+        <w:rPr>
+          <w:rFonts w:eastAsia="Times New Roman"/>
+          <w:lang w:val="ro-RO" w:eastAsia="ro-RO"/>
+        </w:rPr>
+        <w:t xml:space="preserve"> s</w:t>
+      </w:r>
+      <w:r>
+        <w:rPr>
+          <w:rFonts w:eastAsia="Times New Roman"/>
+          <w:lang w:val="ro-RO" w:eastAsia="ro-RO"/>
+        </w:rPr>
+        <w:t xml:space="preserve">au </w:t>
+      </w:r>
+      <w:proofErr w:type="spellStart"/>
+      <w:r>
+        <w:rPr>
+          <w:rFonts w:eastAsia="Times New Roman"/>
+          <w:lang w:val="ro-RO" w:eastAsia="ro-RO"/>
+        </w:rPr>
+        <w:t>intrebari</w:t>
+      </w:r>
+      <w:proofErr w:type="spellEnd"/>
+      <w:r>
+        <w:rPr>
+          <w:rFonts w:eastAsia="Times New Roman"/>
+          <w:lang w:val="ro-RO" w:eastAsia="ro-RO"/>
+        </w:rPr>
+        <w:t xml:space="preserve"> </w:t>
+      </w:r>
+      <w:r>
+        <w:rPr>
+          <w:rFonts w:eastAsia="Times New Roman"/>
+          <w:lang w:val="ro-RO" w:eastAsia="ro-RO"/>
+        </w:rPr>
+        <w:t>ce</w:t>
+      </w:r>
+      <w:r>
+        <w:rPr>
+          <w:rFonts w:eastAsia="Times New Roman"/>
+          <w:lang w:val="ro-RO" w:eastAsia="ro-RO"/>
+        </w:rPr>
+        <w:t xml:space="preserve"> pot fi marcate "</w:t>
+      </w:r>
+      <w:proofErr w:type="spellStart"/>
+      <w:r>
+        <w:rPr>
+          <w:rFonts w:eastAsia="Times New Roman"/>
+          <w:lang w:val="ro-RO" w:eastAsia="ro-RO"/>
+        </w:rPr>
+        <w:t>answered</w:t>
+      </w:r>
+      <w:proofErr w:type="spellEnd"/>
+      <w:r>
+        <w:rPr>
+          <w:rFonts w:eastAsia="Times New Roman"/>
+          <w:lang w:val="ro-RO" w:eastAsia="ro-RO"/>
+        </w:rPr>
+        <w:t xml:space="preserve">" de </w:t>
+      </w:r>
+      <w:proofErr w:type="spellStart"/>
+      <w:r>
+        <w:rPr>
+          <w:rFonts w:eastAsia="Times New Roman"/>
+          <w:lang w:val="ro-RO" w:eastAsia="ro-RO"/>
+        </w:rPr>
+        <w:t>catre</w:t>
+      </w:r>
+      <w:proofErr w:type="spellEnd"/>
+      <w:r>
+        <w:rPr>
+          <w:rFonts w:eastAsia="Times New Roman"/>
+          <w:lang w:val="ro-RO" w:eastAsia="ro-RO"/>
+        </w:rPr>
+        <w:t xml:space="preserve"> cel care a pus </w:t>
+      </w:r>
+      <w:proofErr w:type="spellStart"/>
+      <w:r>
+        <w:rPr>
+          <w:rFonts w:eastAsia="Times New Roman"/>
+          <w:lang w:val="ro-RO" w:eastAsia="ro-RO"/>
+        </w:rPr>
+        <w:t>intrebarea</w:t>
+      </w:r>
+      <w:proofErr w:type="spellEnd"/>
+      <w:r>
+        <w:rPr>
+          <w:rFonts w:eastAsia="Times New Roman"/>
+          <w:lang w:val="ro-RO" w:eastAsia="ro-RO"/>
+        </w:rPr>
+        <w:t xml:space="preserve"> </w:t>
+      </w:r>
+      <w:proofErr w:type="spellStart"/>
+      <w:r>
+        <w:rPr>
+          <w:rFonts w:eastAsia="Times New Roman"/>
+          <w:lang w:val="ro-RO" w:eastAsia="ro-RO"/>
+        </w:rPr>
+        <w:t>cand</w:t>
+      </w:r>
+      <w:proofErr w:type="spellEnd"/>
+      <w:r>
+        <w:rPr>
+          <w:rFonts w:eastAsia="Times New Roman"/>
+          <w:lang w:val="ro-RO" w:eastAsia="ro-RO"/>
+        </w:rPr>
+        <w:t xml:space="preserve"> </w:t>
+      </w:r>
+      <w:proofErr w:type="spellStart"/>
+      <w:r>
+        <w:rPr>
+          <w:rFonts w:eastAsia="Times New Roman"/>
+          <w:lang w:val="ro-RO" w:eastAsia="ro-RO"/>
+        </w:rPr>
+        <w:t>primeste</w:t>
+      </w:r>
+      <w:proofErr w:type="spellEnd"/>
+      <w:r>
+        <w:rPr>
+          <w:rFonts w:eastAsia="Times New Roman"/>
+          <w:lang w:val="ro-RO" w:eastAsia="ro-RO"/>
+        </w:rPr>
+        <w:t xml:space="preserve"> un </w:t>
+      </w:r>
+      <w:proofErr w:type="spellStart"/>
+      <w:r>
+        <w:rPr>
+          <w:rFonts w:eastAsia="Times New Roman"/>
+          <w:lang w:val="ro-RO" w:eastAsia="ro-RO"/>
+        </w:rPr>
+        <w:t>raspuns</w:t>
+      </w:r>
+      <w:proofErr w:type="spellEnd"/>
+      <w:r>
+        <w:rPr>
+          <w:rFonts w:eastAsia="Times New Roman"/>
+          <w:lang w:val="ro-RO" w:eastAsia="ro-RO"/>
+        </w:rPr>
+        <w:t xml:space="preserve"> </w:t>
+      </w:r>
+      <w:proofErr w:type="spellStart"/>
+      <w:r>
+        <w:rPr>
+          <w:rFonts w:eastAsia="Times New Roman"/>
+          <w:lang w:val="ro-RO" w:eastAsia="ro-RO"/>
+        </w:rPr>
+        <w:t>satisfacator</w:t>
+      </w:r>
+      <w:proofErr w:type="spellEnd"/>
+      <w:r>
+        <w:rPr>
+          <w:rFonts w:eastAsia="Times New Roman"/>
+          <w:lang w:val="ro-RO" w:eastAsia="ro-RO"/>
+        </w:rPr>
+        <w:t>.</w:t>
+      </w:r>
+      <w:r>
+        <w:rPr>
+          <w:rFonts w:eastAsia="Times New Roman"/>
+          <w:lang w:val="ro-RO" w:eastAsia="ro-RO"/>
+        </w:rPr>
+        <w:t xml:space="preserve"> </w:t>
+      </w:r>
+      <w:r>
+        <w:rPr>
+          <w:rFonts w:eastAsia="Times New Roman"/>
+          <w:lang w:val="ro-RO" w:eastAsia="ro-RO"/>
+        </w:rPr>
+        <w:t xml:space="preserve">Ceea ce </w:t>
+      </w:r>
+      <w:r>
+        <w:rPr>
+          <w:rFonts w:eastAsia="Times New Roman"/>
+          <w:lang w:val="ro-RO" w:eastAsia="ro-RO"/>
+        </w:rPr>
+        <w:t>e</w:t>
+      </w:r>
+      <w:r>
+        <w:rPr>
+          <w:rFonts w:eastAsia="Times New Roman"/>
+          <w:lang w:val="ro-RO" w:eastAsia="ro-RO"/>
+        </w:rPr>
+        <w:t xml:space="preserve"> nou </w:t>
+      </w:r>
+      <w:r>
+        <w:rPr>
+          <w:rFonts w:eastAsia="Times New Roman"/>
+          <w:lang w:val="ro-RO" w:eastAsia="ro-RO"/>
+        </w:rPr>
+        <w:t xml:space="preserve">la </w:t>
+      </w:r>
+      <w:r>
+        <w:rPr>
+          <w:rFonts w:eastAsia="Times New Roman"/>
+          <w:lang w:val="ro-RO" w:eastAsia="ro-RO"/>
+        </w:rPr>
+        <w:t xml:space="preserve">aceasta idee fata de grupurile de pe </w:t>
+      </w:r>
+      <w:proofErr w:type="spellStart"/>
+      <w:r>
+        <w:rPr>
+          <w:rFonts w:eastAsia="Times New Roman"/>
+          <w:lang w:val="ro-RO" w:eastAsia="ro-RO"/>
+        </w:rPr>
+        <w:t>facebook</w:t>
+      </w:r>
+      <w:proofErr w:type="spellEnd"/>
+      <w:r>
+        <w:rPr>
+          <w:rFonts w:eastAsia="Times New Roman"/>
+          <w:lang w:val="ro-RO" w:eastAsia="ro-RO"/>
+        </w:rPr>
+        <w:t xml:space="preserve">, </w:t>
+      </w:r>
+      <w:r>
+        <w:rPr>
+          <w:rFonts w:eastAsia="Times New Roman"/>
+          <w:lang w:val="ro-RO" w:eastAsia="ro-RO"/>
+        </w:rPr>
+        <w:t>ca FII</w:t>
+      </w:r>
+      <w:r>
+        <w:rPr>
+          <w:rFonts w:eastAsia="Times New Roman"/>
+          <w:lang w:val="ro-RO" w:eastAsia="ro-RO"/>
+        </w:rPr>
+        <w:t xml:space="preserve"> </w:t>
+      </w:r>
+      <w:r>
+        <w:rPr>
+          <w:rFonts w:eastAsia="Times New Roman"/>
+          <w:lang w:val="ro-RO" w:eastAsia="ro-RO"/>
+        </w:rPr>
+        <w:t>2014-2017</w:t>
+      </w:r>
+      <w:r>
+        <w:rPr>
+          <w:rFonts w:eastAsia="Times New Roman"/>
+          <w:lang w:val="ro-RO" w:eastAsia="ro-RO"/>
+        </w:rPr>
+        <w:t>,</w:t>
+      </w:r>
+      <w:r>
+        <w:rPr>
+          <w:rFonts w:eastAsia="Times New Roman"/>
+          <w:lang w:val="ro-RO" w:eastAsia="ro-RO"/>
+        </w:rPr>
+        <w:t xml:space="preserve">este ca totul ar fi </w:t>
+      </w:r>
+      <w:proofErr w:type="spellStart"/>
+      <w:r>
+        <w:rPr>
+          <w:rFonts w:eastAsia="Times New Roman"/>
+          <w:lang w:val="ro-RO" w:eastAsia="ro-RO"/>
+        </w:rPr>
+        <w:t>intr</w:t>
+      </w:r>
+      <w:proofErr w:type="spellEnd"/>
+      <w:r>
+        <w:rPr>
+          <w:rFonts w:eastAsia="Times New Roman"/>
+          <w:lang w:val="ro-RO" w:eastAsia="ro-RO"/>
+        </w:rPr>
+        <w:t xml:space="preserve">-un loc si </w:t>
+      </w:r>
+      <w:r>
+        <w:rPr>
+          <w:rFonts w:eastAsia="Times New Roman"/>
+          <w:lang w:val="ro-RO" w:eastAsia="ro-RO"/>
+        </w:rPr>
+        <w:t xml:space="preserve">vor fi in mare parte doar </w:t>
+      </w:r>
+      <w:proofErr w:type="spellStart"/>
+      <w:r>
+        <w:rPr>
+          <w:rFonts w:eastAsia="Times New Roman"/>
+          <w:lang w:val="ro-RO" w:eastAsia="ro-RO"/>
+        </w:rPr>
+        <w:t>informatii</w:t>
+      </w:r>
+      <w:proofErr w:type="spellEnd"/>
+      <w:r>
+        <w:rPr>
+          <w:rFonts w:eastAsia="Times New Roman"/>
+          <w:lang w:val="ro-RO" w:eastAsia="ro-RO"/>
+        </w:rPr>
+        <w:t xml:space="preserve"> legate de facultate,</w:t>
+      </w:r>
+      <w:r>
+        <w:rPr>
+          <w:rFonts w:eastAsia="Times New Roman"/>
+          <w:lang w:val="ro-RO" w:eastAsia="ro-RO"/>
+        </w:rPr>
+        <w:t xml:space="preserve"> lucru care ar putea </w:t>
+      </w:r>
+      <w:proofErr w:type="spellStart"/>
+      <w:r>
+        <w:rPr>
+          <w:rFonts w:eastAsia="Times New Roman"/>
+          <w:lang w:val="ro-RO" w:eastAsia="ro-RO"/>
+        </w:rPr>
+        <w:t>faciliza</w:t>
+      </w:r>
+      <w:proofErr w:type="spellEnd"/>
+      <w:r>
+        <w:rPr>
+          <w:rFonts w:eastAsia="Times New Roman"/>
+          <w:lang w:val="ro-RO" w:eastAsia="ro-RO"/>
+        </w:rPr>
+        <w:t xml:space="preserve"> </w:t>
+      </w:r>
+      <w:proofErr w:type="spellStart"/>
+      <w:r>
+        <w:rPr>
+          <w:rFonts w:eastAsia="Times New Roman"/>
+          <w:lang w:val="ro-RO" w:eastAsia="ro-RO"/>
+        </w:rPr>
+        <w:t>cautarea</w:t>
+      </w:r>
+      <w:proofErr w:type="spellEnd"/>
+      <w:r>
+        <w:rPr>
+          <w:rFonts w:eastAsia="Times New Roman"/>
+          <w:lang w:val="ro-RO" w:eastAsia="ro-RO"/>
+        </w:rPr>
+        <w:t xml:space="preserve"> anumitor concepte specifice. Plus ca </w:t>
+      </w:r>
+      <w:proofErr w:type="spellStart"/>
+      <w:r>
+        <w:rPr>
+          <w:rFonts w:eastAsia="Times New Roman"/>
+          <w:lang w:val="ro-RO" w:eastAsia="ro-RO"/>
+        </w:rPr>
+        <w:t>avand</w:t>
+      </w:r>
+      <w:proofErr w:type="spellEnd"/>
+      <w:r>
+        <w:rPr>
+          <w:rFonts w:eastAsia="Times New Roman"/>
+          <w:lang w:val="ro-RO" w:eastAsia="ro-RO"/>
+        </w:rPr>
+        <w:t xml:space="preserve"> doar un singur scop ar fi mai </w:t>
+      </w:r>
+      <w:proofErr w:type="spellStart"/>
+      <w:r>
+        <w:rPr>
+          <w:rFonts w:eastAsia="Times New Roman"/>
+          <w:lang w:val="ro-RO" w:eastAsia="ro-RO"/>
+        </w:rPr>
+        <w:t>usor</w:t>
+      </w:r>
+      <w:proofErr w:type="spellEnd"/>
+      <w:r>
+        <w:rPr>
+          <w:rFonts w:eastAsia="Times New Roman"/>
+          <w:lang w:val="ro-RO" w:eastAsia="ro-RO"/>
+        </w:rPr>
+        <w:t xml:space="preserve"> sa te concentrezi </w:t>
+      </w:r>
+      <w:r>
+        <w:rPr>
+          <w:rFonts w:eastAsia="Times New Roman"/>
+          <w:lang w:val="ro-RO" w:eastAsia="ro-RO"/>
+        </w:rPr>
+        <w:t>pe studiat</w:t>
+      </w:r>
+      <w:r>
+        <w:rPr>
+          <w:rFonts w:eastAsia="Times New Roman"/>
+          <w:lang w:val="ro-RO" w:eastAsia="ro-RO"/>
+        </w:rPr>
+        <w:t xml:space="preserve">, </w:t>
+      </w:r>
+      <w:r>
+        <w:rPr>
+          <w:rFonts w:eastAsia="Times New Roman"/>
+          <w:lang w:val="ro-RO" w:eastAsia="ro-RO"/>
+        </w:rPr>
+        <w:t>spre deosebire</w:t>
+      </w:r>
+      <w:r>
+        <w:rPr>
+          <w:rFonts w:eastAsia="Times New Roman"/>
+          <w:lang w:val="ro-RO" w:eastAsia="ro-RO"/>
+        </w:rPr>
+        <w:t xml:space="preserve"> de </w:t>
+      </w:r>
+      <w:proofErr w:type="spellStart"/>
+      <w:r>
+        <w:rPr>
+          <w:rFonts w:eastAsia="Times New Roman"/>
+          <w:lang w:val="ro-RO" w:eastAsia="ro-RO"/>
+        </w:rPr>
+        <w:t>facebook</w:t>
+      </w:r>
+      <w:proofErr w:type="spellEnd"/>
+      <w:r>
+        <w:rPr>
+          <w:rFonts w:eastAsia="Times New Roman"/>
+          <w:lang w:val="ro-RO" w:eastAsia="ro-RO"/>
+        </w:rPr>
+        <w:t xml:space="preserve"> unde </w:t>
+      </w:r>
+      <w:r>
+        <w:rPr>
+          <w:rFonts w:eastAsia="Times New Roman"/>
+          <w:lang w:val="ro-RO" w:eastAsia="ro-RO"/>
+        </w:rPr>
+        <w:t xml:space="preserve">este greu ca </w:t>
+      </w:r>
+      <w:proofErr w:type="spellStart"/>
+      <w:r>
+        <w:rPr>
+          <w:rFonts w:eastAsia="Times New Roman"/>
+          <w:lang w:val="ro-RO" w:eastAsia="ro-RO"/>
+        </w:rPr>
+        <w:t>atentia</w:t>
+      </w:r>
+      <w:proofErr w:type="spellEnd"/>
+      <w:r>
+        <w:rPr>
+          <w:rFonts w:eastAsia="Times New Roman"/>
+          <w:lang w:val="ro-RO" w:eastAsia="ro-RO"/>
+        </w:rPr>
+        <w:t xml:space="preserve"> sa nu </w:t>
+      </w:r>
+      <w:proofErr w:type="spellStart"/>
+      <w:r>
+        <w:rPr>
+          <w:rFonts w:eastAsia="Times New Roman"/>
+          <w:lang w:val="ro-RO" w:eastAsia="ro-RO"/>
+        </w:rPr>
+        <w:t>iti</w:t>
+      </w:r>
+      <w:proofErr w:type="spellEnd"/>
+      <w:r>
+        <w:rPr>
+          <w:rFonts w:eastAsia="Times New Roman"/>
+          <w:lang w:val="ro-RO" w:eastAsia="ro-RO"/>
+        </w:rPr>
+        <w:t xml:space="preserve"> fie distrasa de </w:t>
+      </w:r>
+      <w:proofErr w:type="spellStart"/>
+      <w:r>
+        <w:rPr>
+          <w:rFonts w:eastAsia="Times New Roman"/>
+          <w:lang w:val="ro-RO" w:eastAsia="ro-RO"/>
+        </w:rPr>
+        <w:t>postarile</w:t>
+      </w:r>
+      <w:proofErr w:type="spellEnd"/>
+      <w:r>
+        <w:rPr>
+          <w:rFonts w:eastAsia="Times New Roman"/>
+          <w:lang w:val="ro-RO" w:eastAsia="ro-RO"/>
+        </w:rPr>
+        <w:t xml:space="preserve"> sau mesajele prietenilor </w:t>
+      </w:r>
+      <w:r>
+        <w:rPr>
+          <w:rFonts w:eastAsia="Times New Roman"/>
+          <w:lang w:val="ro-RO" w:eastAsia="ro-RO"/>
+        </w:rPr>
+        <w:t>.</w:t>
+      </w:r>
+    </w:p>
+    <w:p>
+      <w:pPr>
+        <w:pBdr>
+          <w:top w:val="none" w:sz="0" w:space="0" w:color="auto"/>
+          <w:left w:val="none" w:sz="0" w:space="0" w:color="auto"/>
+          <w:bottom w:val="none" w:sz="0" w:space="0" w:color="auto"/>
+          <w:right w:val="none" w:sz="0" w:space="0" w:color="auto"/>
+          <w:between w:val="none" w:sz="0" w:space="0" w:color="auto"/>
+        </w:pBdr>
+        <w:autoSpaceDE w:val="0"/>
+        <w:autoSpaceDN w:val="0"/>
+        <w:adjustRightInd w:val="0"/>
+        <w:spacing w:after="200"/>
+      </w:pPr>
+      <w:bookmarkStart w:id="0" w:name="_GoBack"/>
+      <w:bookmarkEnd w:id="0"/>
+    </w:p>
+    <w:p>
+      <w:pPr>
+        <w:pBdr>
+          <w:top w:val="none" w:sz="0" w:space="0" w:color="auto"/>
+          <w:left w:val="none" w:sz="0" w:space="0" w:color="auto"/>
+          <w:bottom w:val="none" w:sz="0" w:space="0" w:color="auto"/>
+          <w:right w:val="none" w:sz="0" w:space="0" w:color="auto"/>
+          <w:between w:val="none" w:sz="0" w:space="0" w:color="auto"/>
+        </w:pBdr>
+        <w:autoSpaceDE w:val="0"/>
+        <w:autoSpaceDN w:val="0"/>
+        <w:adjustRightInd w:val="0"/>
+        <w:spacing w:after="200"/>
+        <w:rPr>
+          <w:lang w:val="ro"/>
+        </w:rPr>
+      </w:pPr>
+    </w:p>
+    <w:p>
+      <w:pPr>
+        <w:pBdr>
+          <w:top w:val="none" w:sz="0" w:space="0" w:color="auto"/>
+          <w:left w:val="none" w:sz="0" w:space="0" w:color="auto"/>
+          <w:bottom w:val="none" w:sz="0" w:space="0" w:color="auto"/>
+          <w:right w:val="none" w:sz="0" w:space="0" w:color="auto"/>
+          <w:between w:val="none" w:sz="0" w:space="0" w:color="auto"/>
+        </w:pBdr>
+        <w:autoSpaceDE w:val="0"/>
+        <w:autoSpaceDN w:val="0"/>
+        <w:adjustRightInd w:val="0"/>
+        <w:spacing w:line="240" w:lineRule="auto"/>
+      </w:pPr>
+    </w:p>
+    <w:p>
+      <w:pPr>
+        <w:pBdr>
+          <w:top w:val="none" w:sz="0" w:space="0" w:color="auto"/>
+          <w:left w:val="none" w:sz="0" w:space="0" w:color="auto"/>
+          <w:bottom w:val="none" w:sz="0" w:space="0" w:color="auto"/>
+          <w:right w:val="none" w:sz="0" w:space="0" w:color="auto"/>
+          <w:between w:val="none" w:sz="0" w:space="0" w:color="auto"/>
+        </w:pBdr>
+        <w:autoSpaceDE w:val="0"/>
+        <w:autoSpaceDN w:val="0"/>
+        <w:adjustRightInd w:val="0"/>
+        <w:spacing w:line="240" w:lineRule="auto"/>
+      </w:pPr>
+    </w:p>
+    <w:p>
+      <w:pPr>
+        <w:pBdr>
+          <w:top w:val="none" w:sz="0" w:space="0" w:color="auto"/>
+          <w:left w:val="none" w:sz="0" w:space="0" w:color="auto"/>
+          <w:bottom w:val="none" w:sz="0" w:space="0" w:color="auto"/>
+          <w:right w:val="none" w:sz="0" w:space="0" w:color="auto"/>
+          <w:between w:val="none" w:sz="0" w:space="0" w:color="auto"/>
+        </w:pBdr>
+        <w:autoSpaceDE w:val="0"/>
+        <w:autoSpaceDN w:val="0"/>
+        <w:adjustRightInd w:val="0"/>
+        <w:spacing w:after="200"/>
+        <w:rPr>
+          <w:rFonts w:ascii="Calibri" w:hAnsi="Calibri" w:cs="Calibri"/>
+          <w:color w:val="auto"/>
+          <w:lang w:val="ro"/>
+        </w:rPr>
+      </w:pPr>
+    </w:p>
+    <w:p>
+      <w:pPr>
+        <w:spacing w:line="240" w:lineRule="auto"/>
+      </w:pPr>
+    </w:p>
+    <w:p>
+      <w:pPr>
+        <w:spacing w:line="240" w:lineRule="auto"/>
       </w:pPr>
     </w:p>
     <w:sectPr>
@@ -11868,7 +15760,7 @@
 </file>
 
 <file path=word/numbering.xml><?xml version="1.0" encoding="utf-8"?>
-<w:numbering xmlns:wpc="http://schemas.microsoft.com/office/word/2010/wordprocessingCanvas" xmlns:cx="http://schemas.microsoft.com/office/drawing/2014/chartex" xmlns:mc="http://schemas.openxmlformats.org/markup-compatibility/2006" xmlns:o="urn:schemas-microsoft-com:office:office" xmlns:r="http://schemas.openxmlformats.org/officeDocument/2006/relationships" xmlns:m="http://schemas.openxmlformats.org/officeDocument/2006/math" xmlns:v="urn:schemas-microsoft-com:vml" xmlns:wp14="http://schemas.microsoft.com/office/word/2010/wordprocessingDrawing" xmlns:wp="http://schemas.openxmlformats.org/drawingml/2006/wordprocessingDrawing" xmlns:w10="urn:schemas-microsoft-com:office:word" xmlns:w="http://schemas.openxmlformats.org/wordprocessingml/2006/main" xmlns:w14="http://schemas.microsoft.com/office/word/2010/wordml" xmlns:w15="http://schemas.microsoft.com/office/word/2012/wordml" xmlns:w16se="http://schemas.microsoft.com/office/word/2015/wordml/symex" xmlns:wpg="http://schemas.microsoft.com/office/word/2010/wordprocessingGroup" xmlns:wpi="http://schemas.microsoft.com/office/word/2010/wordprocessingInk" xmlns:wne="http://schemas.microsoft.com/office/word/2006/wordml" xmlns:wps="http://schemas.microsoft.com/office/word/2010/wordprocessingShape" mc:Ignorable="w14 w15 w16se wp14">
+<w:numbering xmlns:wpc="http://schemas.microsoft.com/office/word/2010/wordprocessingCanvas" xmlns:cx="http://schemas.microsoft.com/office/drawing/2014/chartex" xmlns:cx1="http://schemas.microsoft.com/office/drawing/2015/9/8/chartex" xmlns:cx2="http://schemas.microsoft.com/office/drawing/2015/10/21/chartex" xmlns:cx3="http://schemas.microsoft.com/office/drawing/2016/5/9/chartex" xmlns:cx4="http://schemas.microsoft.com/office/drawing/2016/5/10/chartex" xmlns:cx5="http://schemas.microsoft.com/office/drawing/2016/5/11/chartex" xmlns:cx6="http://schemas.microsoft.com/office/drawing/2016/5/12/chartex" xmlns:cx7="http://schemas.microsoft.com/office/drawing/2016/5/13/chartex" xmlns:cx8="http://schemas.microsoft.com/office/drawing/2016/5/14/chartex" xmlns:mc="http://schemas.openxmlformats.org/markup-compatibility/2006" xmlns:aink="http://schemas.microsoft.com/office/drawing/2016/ink" xmlns:am3d="http://schemas.microsoft.com/office/drawing/2017/model3d" xmlns:o="urn:schemas-microsoft-com:office:office" xmlns:r="http://schemas.openxmlformats.org/officeDocument/2006/relationships" xmlns:m="http://schemas.openxmlformats.org/officeDocument/2006/math" xmlns:v="urn:schemas-microsoft-com:vml" xmlns:wp14="http://schemas.microsoft.com/office/word/2010/wordprocessingDrawing" xmlns:wp="http://schemas.openxmlformats.org/drawingml/2006/wordprocessingDrawing" xmlns:w10="urn:schemas-microsoft-com:office:word" xmlns:w="http://schemas.openxmlformats.org/wordprocessingml/2006/main" xmlns:w14="http://schemas.microsoft.com/office/word/2010/wordml" xmlns:w15="http://schemas.microsoft.com/office/word/2012/wordml" xmlns:w16cid="http://schemas.microsoft.com/office/word/2016/wordml/cid" xmlns:w16se="http://schemas.microsoft.com/office/word/2015/wordml/symex" xmlns:wpg="http://schemas.microsoft.com/office/word/2010/wordprocessingGroup" xmlns:wpi="http://schemas.microsoft.com/office/word/2010/wordprocessingInk" xmlns:wne="http://schemas.microsoft.com/office/word/2006/wordml" xmlns:wps="http://schemas.microsoft.com/office/word/2010/wordprocessingShape" mc:Ignorable="w14 w15 w16se w16cid wp14">
   <w:abstractNum w:abstractNumId="0" w15:restartNumberingAfterBreak="0">
     <w:nsid w:val="72CB2BA9"/>
     <w:multiLevelType w:val="multilevel"/>
@@ -12078,7 +15970,7 @@
 </file>
 
 <file path=word/styles.xml><?xml version="1.0" encoding="utf-8"?>
-<w:styles xmlns:mc="http://schemas.openxmlformats.org/markup-compatibility/2006" xmlns:r="http://schemas.openxmlformats.org/officeDocument/2006/relationships" xmlns:w="http://schemas.openxmlformats.org/wordprocessingml/2006/main" xmlns:w14="http://schemas.microsoft.com/office/word/2010/wordml" xmlns:w15="http://schemas.microsoft.com/office/word/2012/wordml" xmlns:w16se="http://schemas.microsoft.com/office/word/2015/wordml/symex" mc:Ignorable="w14 w15 w16se">
+<w:styles xmlns:mc="http://schemas.openxmlformats.org/markup-compatibility/2006" xmlns:r="http://schemas.openxmlformats.org/officeDocument/2006/relationships" xmlns:w="http://schemas.openxmlformats.org/wordprocessingml/2006/main" xmlns:w14="http://schemas.microsoft.com/office/word/2010/wordml" xmlns:w15="http://schemas.microsoft.com/office/word/2012/wordml" xmlns:w16cid="http://schemas.microsoft.com/office/word/2016/wordml/cid" xmlns:w16se="http://schemas.microsoft.com/office/word/2015/wordml/symex" mc:Ignorable="w14 w15 w16se w16cid">
   <w:docDefaults>
     <w:rPrDefault>
       <w:rPr>
@@ -12102,7 +15994,7 @@
       </w:pPr>
     </w:pPrDefault>
   </w:docDefaults>
-  <w:latentStyles w:defLockedState="0" w:defUIPriority="99" w:defSemiHidden="0" w:defUnhideWhenUsed="0" w:defQFormat="0" w:count="371">
+  <w:latentStyles w:defLockedState="0" w:defUIPriority="99" w:defSemiHidden="0" w:defUnhideWhenUsed="0" w:defQFormat="0" w:count="375">
     <w:lsdException w:name="Normal" w:uiPriority="0" w:qFormat="1"/>
     <w:lsdException w:name="heading 1" w:uiPriority="9" w:qFormat="1"/>
     <w:lsdException w:name="heading 2" w:semiHidden="1" w:uiPriority="9" w:unhideWhenUsed="1" w:qFormat="1"/>
@@ -12474,6 +16366,10 @@
     <w:lsdException w:name="List Table 5 Dark Accent 6" w:uiPriority="50"/>
     <w:lsdException w:name="List Table 6 Colorful Accent 6" w:uiPriority="51"/>
     <w:lsdException w:name="List Table 7 Colorful Accent 6" w:uiPriority="52"/>
+    <w:lsdException w:name="Mention" w:semiHidden="1" w:unhideWhenUsed="1"/>
+    <w:lsdException w:name="Smart Hyperlink" w:semiHidden="1" w:unhideWhenUsed="1"/>
+    <w:lsdException w:name="Hashtag" w:semiHidden="1" w:unhideWhenUsed="1"/>
+    <w:lsdException w:name="Unresolved Mention" w:semiHidden="1" w:unhideWhenUsed="1"/>
   </w:latentStyles>
   <w:style w:type="paragraph" w:default="1" w:styleId="Normal">
     <w:name w:val="Normal"/>
@@ -12623,6 +16519,88 @@
       <w:color w:val="666666"/>
       <w:sz w:val="30"/>
       <w:szCs w:val="30"/>
+    </w:rPr>
+  </w:style>
+  <w:style w:type="character" w:styleId="Hyperlink">
+    <w:name w:val="Hyperlink"/>
+    <w:basedOn w:val="DefaultParagraphFont"/>
+    <w:uiPriority w:val="99"/>
+    <w:unhideWhenUsed/>
+    <w:rsid w:val="00351A5F"/>
+    <w:rPr>
+      <w:color w:val="0000FF" w:themeColor="hyperlink"/>
+      <w:u w:val="single"/>
+    </w:rPr>
+  </w:style>
+  <w:style w:type="character" w:styleId="UnresolvedMention">
+    <w:name w:val="Unresolved Mention"/>
+    <w:basedOn w:val="DefaultParagraphFont"/>
+    <w:uiPriority w:val="99"/>
+    <w:semiHidden/>
+    <w:unhideWhenUsed/>
+    <w:rsid w:val="00351A5F"/>
+    <w:rPr>
+      <w:color w:val="808080"/>
+      <w:shd w:val="clear" w:color="auto" w:fill="E6E6E6"/>
+    </w:rPr>
+  </w:style>
+  <w:style w:type="paragraph" w:styleId="HTMLPreformatted">
+    <w:name w:val="HTML Preformatted"/>
+    <w:basedOn w:val="Normal"/>
+    <w:link w:val="HTMLPreformattedChar"/>
+    <w:uiPriority w:val="99"/>
+    <w:semiHidden/>
+    <w:unhideWhenUsed/>
+    <w:rsid w:val="006743CE"/>
+    <w:pPr>
+      <w:pBdr>
+        <w:top w:val="none" w:sz="0" w:space="0" w:color="auto"/>
+        <w:left w:val="none" w:sz="0" w:space="0" w:color="auto"/>
+        <w:bottom w:val="none" w:sz="0" w:space="0" w:color="auto"/>
+        <w:right w:val="none" w:sz="0" w:space="0" w:color="auto"/>
+        <w:between w:val="none" w:sz="0" w:space="0" w:color="auto"/>
+      </w:pBdr>
+      <w:tabs>
+        <w:tab w:val="left" w:pos="916"/>
+        <w:tab w:val="left" w:pos="1832"/>
+        <w:tab w:val="left" w:pos="2748"/>
+        <w:tab w:val="left" w:pos="3664"/>
+        <w:tab w:val="left" w:pos="4580"/>
+        <w:tab w:val="left" w:pos="5496"/>
+        <w:tab w:val="left" w:pos="6412"/>
+        <w:tab w:val="left" w:pos="7328"/>
+        <w:tab w:val="left" w:pos="8244"/>
+        <w:tab w:val="left" w:pos="9160"/>
+        <w:tab w:val="left" w:pos="10076"/>
+        <w:tab w:val="left" w:pos="10992"/>
+        <w:tab w:val="left" w:pos="11908"/>
+        <w:tab w:val="left" w:pos="12824"/>
+        <w:tab w:val="left" w:pos="13740"/>
+        <w:tab w:val="left" w:pos="14656"/>
+      </w:tabs>
+      <w:spacing w:line="240" w:lineRule="auto"/>
+    </w:pPr>
+    <w:rPr>
+      <w:rFonts w:ascii="Courier New" w:eastAsia="Times New Roman" w:hAnsi="Courier New" w:cs="Courier New"/>
+      <w:color w:val="auto"/>
+      <w:sz w:val="20"/>
+      <w:szCs w:val="20"/>
+      <w:lang w:val="ro-RO" w:eastAsia="ro-RO"/>
+    </w:rPr>
+  </w:style>
+  <w:style w:type="character" w:customStyle="1" w:styleId="HTMLPreformattedChar">
+    <w:name w:val="HTML Preformatted Char"/>
+    <w:basedOn w:val="DefaultParagraphFont"/>
+    <w:link w:val="HTMLPreformatted"/>
+    <w:uiPriority w:val="99"/>
+    <w:semiHidden/>
+    <w:rsid w:val="006743CE"/>
+    <w:rPr>
+      <w:rFonts w:ascii="Courier New" w:eastAsia="Times New Roman" w:hAnsi="Courier New" w:cs="Courier New"/>
+      <w:color w:val="auto"/>
+      <w:sz w:val="20"/>
+      <w:szCs w:val="20"/>
+      <w:lang w:val="ro-RO" w:eastAsia="ro-RO"/>
     </w:rPr>
   </w:style>
 </w:styles>
@@ -12946,4 +16924,16 @@
   </a:objectDefaults>
   <a:extraClrSchemeLst/>
 </a:theme>
+</file>
+
+<file path=customXml/item1.xml><?xml version="1.0" encoding="utf-8"?>
+<b:Sources xmlns:b="http://schemas.openxmlformats.org/officeDocument/2006/bibliography" xmlns="http://schemas.openxmlformats.org/officeDocument/2006/bibliography" SelectedStyle="\APASixthEditionOfficeOnline.xsl" StyleName="APA" Version="6"/>
+</file>
+
+<file path=customXml/itemProps1.xml><?xml version="1.0" encoding="utf-8"?>
+<ds:datastoreItem xmlns:ds="http://schemas.openxmlformats.org/officeDocument/2006/customXml" ds:itemID="{5D150183-323F-4C17-870D-A50BE02C59AC}">
+  <ds:schemaRefs>
+    <ds:schemaRef ds:uri="http://schemas.openxmlformats.org/officeDocument/2006/bibliography"/>
+  </ds:schemaRefs>
+</ds:datastoreItem>
 </file>
--- a/Documentatie Licenta.docx
+++ b/Documentatie Licenta.docx
@@ -2244,8 +2244,18 @@
           <w:sz w:val="24"/>
           <w:szCs w:val="24"/>
         </w:rPr>
-        <w:t>“Event Sourcing este o modalitate de a persista starea aplicatiei tale folosind, stocand o istorie din care se poate determina starea curenta a aplicatiei“</w:t>
-      </w:r>
+        <w:t xml:space="preserve">“Event Sourcing este o modalitate de a persista starea aplicatiei tale folosind, stocand o istorie din care se poate determina starea curenta a </w:t>
+      </w:r>
+      <w:proofErr w:type="gramStart"/>
+      <w:r>
+        <w:rPr>
+          <w:rFonts w:ascii="Merriweather" w:eastAsia="Merriweather" w:hAnsi="Merriweather" w:cs="Merriweather"/>
+          <w:sz w:val="24"/>
+          <w:szCs w:val="24"/>
+        </w:rPr>
+        <w:t>aplicatiei“</w:t>
+      </w:r>
+      <w:proofErr w:type="gramEnd"/>
       <w:r>
         <w:rPr>
           <w:rFonts w:ascii="Merriweather" w:eastAsia="Merriweather" w:hAnsi="Merriweather" w:cs="Merriweather"/>
@@ -2333,7 +2343,25 @@
           <w:sz w:val="24"/>
           <w:szCs w:val="24"/>
         </w:rPr>
-        <w:t xml:space="preserve">De asemenea evenimentele pot fi procesate oricand de consumere si folosite in scopuri precum: reconstituirea ultimei stari a aplicatiei,  analiza modului in care starile aplicatiei se schimba, determinarea celor mai folosite functionalitati (cu cat sunt mai folosite cu atat prezinta un interes mai ridicat pentru stakeholders). </w:t>
+        <w:t xml:space="preserve">De asemenea evenimentele pot fi procesate oricand de consumere si folosite in scopuri precum: reconstituirea ultimei stari a </w:t>
+      </w:r>
+      <w:proofErr w:type="gramStart"/>
+      <w:r>
+        <w:rPr>
+          <w:rFonts w:ascii="Merriweather" w:eastAsia="Merriweather" w:hAnsi="Merriweather" w:cs="Merriweather"/>
+          <w:sz w:val="24"/>
+          <w:szCs w:val="24"/>
+        </w:rPr>
+        <w:t>aplicatiei,  analiza</w:t>
+      </w:r>
+      <w:proofErr w:type="gramEnd"/>
+      <w:r>
+        <w:rPr>
+          <w:rFonts w:ascii="Merriweather" w:eastAsia="Merriweather" w:hAnsi="Merriweather" w:cs="Merriweather"/>
+          <w:sz w:val="24"/>
+          <w:szCs w:val="24"/>
+        </w:rPr>
+        <w:t xml:space="preserve"> modului in care starile aplicatiei se schimba, determinarea celor mai folosite functionalitati (cu cat sunt mai folosite cu atat prezinta un interes mai ridicat pentru stakeholders). </w:t>
       </w:r>
     </w:p>
     <w:p>
@@ -3562,6 +3590,21 @@
     </w:p>
     <w:p>
       <w:pPr>
+        <w:spacing w:line="240" w:lineRule="auto"/>
+        <w:ind w:left="1440" w:firstLine="720"/>
+        <w:rPr>
+          <w:sz w:val="28"/>
+          <w:szCs w:val="28"/>
+        </w:rPr>
+      </w:pPr>
+    </w:p>
+    <w:p>
+      <w:pPr>
+        <w:pStyle w:val="ListParagraph"/>
+        <w:numPr>
+          <w:ilvl w:val="0"/>
+          <w:numId w:val="3"/>
+        </w:numPr>
         <w:pBdr>
           <w:top w:val="none" w:sz="0" w:space="0" w:color="auto"/>
           <w:left w:val="none" w:sz="0" w:space="0" w:color="auto"/>
@@ -3590,26 +3633,1755 @@
         </w:tabs>
         <w:spacing w:line="240" w:lineRule="auto"/>
         <w:rPr>
+          <w:rFonts w:ascii="Calibri" w:hAnsi="Calibri" w:cs="Calibri"/>
+          <w:sz w:val="28"/>
+          <w:szCs w:val="28"/>
+          <w:lang w:val="ro-RO"/>
+        </w:rPr>
+      </w:pPr>
+      <w:r>
+        <w:rPr>
+          <w:rFonts w:ascii="Calibri" w:hAnsi="Calibri" w:cs="Calibri"/>
+          <w:sz w:val="28"/>
+          <w:szCs w:val="28"/>
+          <w:lang w:val="ro-RO"/>
+        </w:rPr>
+        <w:t xml:space="preserve">Proiectul </w:t>
+      </w:r>
+      <w:r>
+        <w:rPr>
+          <w:rFonts w:ascii="Calibri" w:hAnsi="Calibri" w:cs="Calibri"/>
+          <w:sz w:val="28"/>
+          <w:szCs w:val="28"/>
+          <w:lang w:val="ro-RO"/>
+        </w:rPr>
+        <w:t>WebApi</w:t>
+      </w:r>
+    </w:p>
+    <w:p>
+      <w:pPr>
+        <w:pStyle w:val="ListParagraph"/>
+        <w:pBdr>
+          <w:top w:val="none" w:sz="0" w:space="0" w:color="auto"/>
+          <w:left w:val="none" w:sz="0" w:space="0" w:color="auto"/>
+          <w:bottom w:val="none" w:sz="0" w:space="0" w:color="auto"/>
+          <w:right w:val="none" w:sz="0" w:space="0" w:color="auto"/>
+          <w:between w:val="none" w:sz="0" w:space="0" w:color="auto"/>
+        </w:pBdr>
+        <w:shd w:val="clear" w:color="auto" w:fill="FFFFFF"/>
+        <w:tabs>
+          <w:tab w:val="left" w:pos="916"/>
+          <w:tab w:val="left" w:pos="1832"/>
+          <w:tab w:val="left" w:pos="2748"/>
+          <w:tab w:val="left" w:pos="3664"/>
+          <w:tab w:val="left" w:pos="4580"/>
+          <w:tab w:val="left" w:pos="5496"/>
+          <w:tab w:val="left" w:pos="6412"/>
+          <w:tab w:val="left" w:pos="7328"/>
+          <w:tab w:val="left" w:pos="8244"/>
+          <w:tab w:val="left" w:pos="9160"/>
+          <w:tab w:val="left" w:pos="10076"/>
+          <w:tab w:val="left" w:pos="10992"/>
+          <w:tab w:val="left" w:pos="11908"/>
+          <w:tab w:val="left" w:pos="12824"/>
+          <w:tab w:val="left" w:pos="13740"/>
+          <w:tab w:val="left" w:pos="14656"/>
+        </w:tabs>
+        <w:spacing w:line="240" w:lineRule="auto"/>
+        <w:rPr>
+          <w:rFonts w:ascii="Calibri" w:hAnsi="Calibri" w:cs="Calibri"/>
+          <w:sz w:val="28"/>
+          <w:szCs w:val="28"/>
+          <w:lang w:val="ro-RO"/>
+        </w:rPr>
+      </w:pPr>
+    </w:p>
+    <w:p>
+      <w:pPr>
+        <w:pBdr>
+          <w:top w:val="none" w:sz="0" w:space="0" w:color="auto"/>
+          <w:left w:val="none" w:sz="0" w:space="0" w:color="auto"/>
+          <w:bottom w:val="none" w:sz="0" w:space="0" w:color="auto"/>
+          <w:right w:val="none" w:sz="0" w:space="0" w:color="auto"/>
+          <w:between w:val="none" w:sz="0" w:space="0" w:color="auto"/>
+        </w:pBdr>
+        <w:shd w:val="clear" w:color="auto" w:fill="FFFFFF"/>
+        <w:tabs>
+          <w:tab w:val="left" w:pos="916"/>
+          <w:tab w:val="left" w:pos="1832"/>
+          <w:tab w:val="left" w:pos="2748"/>
+          <w:tab w:val="left" w:pos="3664"/>
+          <w:tab w:val="left" w:pos="4580"/>
+          <w:tab w:val="left" w:pos="5496"/>
+          <w:tab w:val="left" w:pos="6412"/>
+          <w:tab w:val="left" w:pos="7328"/>
+          <w:tab w:val="left" w:pos="8244"/>
+          <w:tab w:val="left" w:pos="9160"/>
+          <w:tab w:val="left" w:pos="10076"/>
+          <w:tab w:val="left" w:pos="10992"/>
+          <w:tab w:val="left" w:pos="11908"/>
+          <w:tab w:val="left" w:pos="12824"/>
+          <w:tab w:val="left" w:pos="13740"/>
+          <w:tab w:val="left" w:pos="14656"/>
+        </w:tabs>
+        <w:spacing w:line="240" w:lineRule="auto"/>
+        <w:rPr>
+          <w:rFonts w:ascii="Calibri" w:hAnsi="Calibri" w:cs="Calibri"/>
+          <w:lang w:val="en-US"/>
+        </w:rPr>
+      </w:pPr>
+      <w:r>
+        <w:rPr>
+          <w:rFonts w:ascii="Calibri" w:hAnsi="Calibri" w:cs="Calibri"/>
+          <w:lang w:val="ro-RO"/>
+        </w:rPr>
+        <w:tab/>
+      </w:r>
+      <w:r>
+        <w:rPr>
+          <w:rFonts w:ascii="Calibri" w:hAnsi="Calibri" w:cs="Calibri"/>
+          <w:lang w:val="ro-RO"/>
+        </w:rPr>
+        <w:t>Proiectul WebApi este de tipul ASP.NET COR</w:t>
+      </w:r>
+      <w:r>
+        <w:rPr>
+          <w:rFonts w:ascii="Calibri" w:hAnsi="Calibri" w:cs="Calibri"/>
+          <w:lang w:val="ro-RO"/>
+        </w:rPr>
+        <w:t>E MVC. In el sunt controllerele si</w:t>
+      </w:r>
+      <w:r>
+        <w:rPr>
+          <w:rFonts w:ascii="Calibri" w:hAnsi="Calibri" w:cs="Calibri"/>
+          <w:lang w:val="ro-RO"/>
+        </w:rPr>
+        <w:t xml:space="preserve"> viewurile.</w:t>
+      </w:r>
+      <w:r>
+        <w:rPr>
+          <w:rFonts w:ascii="Calibri" w:hAnsi="Calibri" w:cs="Calibri"/>
+          <w:lang w:val="ro-RO"/>
+        </w:rPr>
+        <w:t xml:space="preserve"> Desi modelele folosite pentru comunicarea intre viewuri si controllere sunt in mod normal in acest proiect, in cazul de fata sunt in proiectul de Servicii</w:t>
+      </w:r>
+      <w:r>
+        <w:rPr>
+          <w:rFonts w:ascii="Calibri" w:hAnsi="Calibri" w:cs="Calibri"/>
+          <w:lang w:val="ro-RO"/>
+        </w:rPr>
+        <w:t xml:space="preserve"> </w:t>
+      </w:r>
+      <w:r>
+        <w:rPr>
+          <w:rFonts w:ascii="Calibri" w:hAnsi="Calibri" w:cs="Calibri"/>
+          <w:lang w:val="ro-RO"/>
+        </w:rPr>
+        <w:t xml:space="preserve">deoarece arhitectura CQRS permite ca serviciile sa intoarca doar strictul necesar de care au nevoie viewruile, </w:t>
+      </w:r>
+      <w:r>
+        <w:rPr>
+          <w:rFonts w:ascii="Verdana" w:hAnsi="Verdana"/>
+          <w:sz w:val="19"/>
+          <w:szCs w:val="19"/>
+          <w:shd w:val="clear" w:color="auto" w:fill="F0F4F7"/>
+        </w:rPr>
+        <w:t xml:space="preserve">nemaifiind nevoie de modele in proiectul WebApi care sa filtreze informatiile primite de la servicii. </w:t>
+      </w:r>
+      <w:r>
+        <w:rPr>
+          <w:rFonts w:ascii="Calibri" w:hAnsi="Calibri" w:cs="Calibri"/>
+          <w:lang w:val="ro-RO"/>
+        </w:rPr>
+        <w:t xml:space="preserve">De asemenea in acest proiect sunt inregistrate si configurate majoritatea functionalitatilor de baza din .net core sau pachetele nuget ca Dependency Injection sau libraria Asp.Net Identity folosita la autentificare. </w:t>
+      </w:r>
+      <w:r>
+        <w:rPr>
+          <w:rFonts w:ascii="Calibri" w:hAnsi="Calibri" w:cs="Calibri"/>
+          <w:lang w:val="en-US"/>
+        </w:rPr>
+        <w:t xml:space="preserve">Modele folosite pentru comunicarea intre controllere si viewuri sunt respecta patternul de CQRS, modelele pentru post/update/delete derivand din clasa ICommand iar modelele de rezultat pentru query derivand din clasa IQueryResult. Patternul CQRS are avantajul ca permite simplificarea obectelor prin care se transfera date intre controller si view folosind cate un obiect separat pentru fiecare request, in acest fel fiecare putand avea strict datale necesare requestului, reteaua nefiind incarcata cu proprietati care ar fi fost utile altor requesturi. In viewrile razor am </w:t>
+      </w:r>
+      <w:proofErr w:type="gramStart"/>
+      <w:r>
+        <w:rPr>
+          <w:rFonts w:ascii="Calibri" w:hAnsi="Calibri" w:cs="Calibri"/>
+          <w:lang w:val="en-US"/>
+        </w:rPr>
+        <w:t>folosit  frameworkul</w:t>
+      </w:r>
+      <w:proofErr w:type="gramEnd"/>
+      <w:r>
+        <w:rPr>
+          <w:rFonts w:ascii="Calibri" w:hAnsi="Calibri" w:cs="Calibri"/>
+          <w:lang w:val="en-US"/>
+        </w:rPr>
+        <w:t xml:space="preserve"> Bootstrap de css pentru stilizare</w:t>
+      </w:r>
+      <w:r>
+        <w:rPr>
+          <w:rFonts w:ascii="Calibri" w:hAnsi="Calibri" w:cs="Calibri"/>
+          <w:lang w:val="en-US"/>
+        </w:rPr>
+        <w:t xml:space="preserve"> si cod cshtml pentru redactea lor. </w:t>
+      </w:r>
+      <w:r>
+        <w:rPr>
+          <w:rFonts w:ascii="Calibri" w:hAnsi="Calibri" w:cs="Calibri"/>
+          <w:lang w:val="en-US"/>
+        </w:rPr>
+        <w:t>Tot in acest proiect se realizeaza si procesul de autentificare care e implementata folosind libraria Identity, o solutie ce ofera implementari pentru majoritatea functionalitatilor de autentificare si autorizare si care poate fi folosita doar prin adaugarea unor setari de configurare in fisierul Startup.cs.</w:t>
+      </w:r>
+    </w:p>
+    <w:p>
+      <w:pPr>
+        <w:pBdr>
+          <w:top w:val="none" w:sz="0" w:space="0" w:color="auto"/>
+          <w:left w:val="none" w:sz="0" w:space="0" w:color="auto"/>
+          <w:bottom w:val="none" w:sz="0" w:space="0" w:color="auto"/>
+          <w:right w:val="none" w:sz="0" w:space="0" w:color="auto"/>
+          <w:between w:val="none" w:sz="0" w:space="0" w:color="auto"/>
+        </w:pBdr>
+        <w:shd w:val="clear" w:color="auto" w:fill="FFFFFF"/>
+        <w:tabs>
+          <w:tab w:val="left" w:pos="916"/>
+          <w:tab w:val="left" w:pos="1832"/>
+          <w:tab w:val="left" w:pos="2748"/>
+          <w:tab w:val="left" w:pos="3664"/>
+          <w:tab w:val="left" w:pos="4580"/>
+          <w:tab w:val="left" w:pos="5496"/>
+          <w:tab w:val="left" w:pos="6412"/>
+          <w:tab w:val="left" w:pos="7328"/>
+          <w:tab w:val="left" w:pos="8244"/>
+          <w:tab w:val="left" w:pos="9160"/>
+          <w:tab w:val="left" w:pos="10076"/>
+          <w:tab w:val="left" w:pos="10992"/>
+          <w:tab w:val="left" w:pos="11908"/>
+          <w:tab w:val="left" w:pos="12824"/>
+          <w:tab w:val="left" w:pos="13740"/>
+          <w:tab w:val="left" w:pos="14656"/>
+        </w:tabs>
+        <w:spacing w:line="240" w:lineRule="auto"/>
+        <w:rPr>
+          <w:rFonts w:ascii="Calibri" w:hAnsi="Calibri" w:cs="Calibri"/>
+          <w:lang w:val="en-US"/>
+        </w:rPr>
+      </w:pPr>
+    </w:p>
+    <w:p>
+      <w:pPr>
+        <w:pStyle w:val="ListParagraph"/>
+        <w:numPr>
+          <w:ilvl w:val="0"/>
+          <w:numId w:val="3"/>
+        </w:numPr>
+        <w:pBdr>
+          <w:top w:val="none" w:sz="0" w:space="0" w:color="auto"/>
+          <w:left w:val="none" w:sz="0" w:space="0" w:color="auto"/>
+          <w:bottom w:val="none" w:sz="0" w:space="0" w:color="auto"/>
+          <w:right w:val="none" w:sz="0" w:space="0" w:color="auto"/>
+          <w:between w:val="none" w:sz="0" w:space="0" w:color="auto"/>
+        </w:pBdr>
+        <w:shd w:val="clear" w:color="auto" w:fill="FFFFFF"/>
+        <w:tabs>
+          <w:tab w:val="left" w:pos="916"/>
+          <w:tab w:val="left" w:pos="1832"/>
+          <w:tab w:val="left" w:pos="2748"/>
+          <w:tab w:val="left" w:pos="3664"/>
+          <w:tab w:val="left" w:pos="4580"/>
+          <w:tab w:val="left" w:pos="5496"/>
+          <w:tab w:val="left" w:pos="6412"/>
+          <w:tab w:val="left" w:pos="7328"/>
+          <w:tab w:val="left" w:pos="8244"/>
+          <w:tab w:val="left" w:pos="9160"/>
+          <w:tab w:val="left" w:pos="10076"/>
+          <w:tab w:val="left" w:pos="10992"/>
+          <w:tab w:val="left" w:pos="11908"/>
+          <w:tab w:val="left" w:pos="12824"/>
+          <w:tab w:val="left" w:pos="13740"/>
+          <w:tab w:val="left" w:pos="14656"/>
+        </w:tabs>
+        <w:spacing w:line="240" w:lineRule="auto"/>
+        <w:rPr>
+          <w:rFonts w:ascii="Calibri" w:hAnsi="Calibri" w:cs="Calibri"/>
+          <w:sz w:val="28"/>
+          <w:szCs w:val="28"/>
+          <w:lang w:val="ro-RO"/>
+        </w:rPr>
+      </w:pPr>
+      <w:r>
+        <w:rPr>
+          <w:rFonts w:ascii="Calibri" w:hAnsi="Calibri" w:cs="Calibri"/>
+          <w:sz w:val="28"/>
+          <w:szCs w:val="28"/>
+          <w:lang w:val="ro-RO"/>
+        </w:rPr>
+        <w:t>Proiectul Services</w:t>
+      </w:r>
+    </w:p>
+    <w:p>
+      <w:pPr>
+        <w:pBdr>
+          <w:top w:val="none" w:sz="0" w:space="0" w:color="auto"/>
+          <w:left w:val="none" w:sz="0" w:space="0" w:color="auto"/>
+          <w:bottom w:val="none" w:sz="0" w:space="0" w:color="auto"/>
+          <w:right w:val="none" w:sz="0" w:space="0" w:color="auto"/>
+          <w:between w:val="none" w:sz="0" w:space="0" w:color="auto"/>
+        </w:pBdr>
+        <w:shd w:val="clear" w:color="auto" w:fill="FFFFFF"/>
+        <w:tabs>
+          <w:tab w:val="left" w:pos="916"/>
+          <w:tab w:val="left" w:pos="1832"/>
+          <w:tab w:val="left" w:pos="2748"/>
+          <w:tab w:val="left" w:pos="3664"/>
+          <w:tab w:val="left" w:pos="4580"/>
+          <w:tab w:val="left" w:pos="5496"/>
+          <w:tab w:val="left" w:pos="6412"/>
+          <w:tab w:val="left" w:pos="7328"/>
+          <w:tab w:val="left" w:pos="8244"/>
+          <w:tab w:val="left" w:pos="9160"/>
+          <w:tab w:val="left" w:pos="10076"/>
+          <w:tab w:val="left" w:pos="10992"/>
+          <w:tab w:val="left" w:pos="11908"/>
+          <w:tab w:val="left" w:pos="12824"/>
+          <w:tab w:val="left" w:pos="13740"/>
+          <w:tab w:val="left" w:pos="14656"/>
+        </w:tabs>
+        <w:spacing w:line="240" w:lineRule="auto"/>
+        <w:rPr>
+          <w:rFonts w:ascii="Calibri" w:hAnsi="Calibri" w:cs="Calibri"/>
+          <w:sz w:val="28"/>
+          <w:szCs w:val="28"/>
+          <w:lang w:val="ro-RO"/>
+        </w:rPr>
+      </w:pPr>
+    </w:p>
+    <w:p>
+      <w:pPr>
+        <w:pBdr>
+          <w:top w:val="none" w:sz="0" w:space="0" w:color="auto"/>
+          <w:left w:val="none" w:sz="0" w:space="0" w:color="auto"/>
+          <w:bottom w:val="none" w:sz="0" w:space="0" w:color="auto"/>
+          <w:right w:val="none" w:sz="0" w:space="0" w:color="auto"/>
+          <w:between w:val="none" w:sz="0" w:space="0" w:color="auto"/>
+        </w:pBdr>
+        <w:shd w:val="clear" w:color="auto" w:fill="FFFFFF"/>
+        <w:tabs>
+          <w:tab w:val="left" w:pos="916"/>
+          <w:tab w:val="left" w:pos="1832"/>
+          <w:tab w:val="left" w:pos="2748"/>
+          <w:tab w:val="left" w:pos="3664"/>
+          <w:tab w:val="left" w:pos="4580"/>
+          <w:tab w:val="left" w:pos="5496"/>
+          <w:tab w:val="left" w:pos="6412"/>
+          <w:tab w:val="left" w:pos="7328"/>
+          <w:tab w:val="left" w:pos="8244"/>
+          <w:tab w:val="left" w:pos="9160"/>
+          <w:tab w:val="left" w:pos="10076"/>
+          <w:tab w:val="left" w:pos="10992"/>
+          <w:tab w:val="left" w:pos="11908"/>
+          <w:tab w:val="left" w:pos="12824"/>
+          <w:tab w:val="left" w:pos="13740"/>
+          <w:tab w:val="left" w:pos="14656"/>
+        </w:tabs>
+        <w:spacing w:line="240" w:lineRule="auto"/>
+        <w:rPr>
+          <w:rFonts w:ascii="Calibri" w:hAnsi="Calibri" w:cs="Calibri"/>
+          <w:lang w:val="ro-RO"/>
+        </w:rPr>
+      </w:pPr>
+      <w:r>
+        <w:rPr>
+          <w:rFonts w:ascii="Calibri" w:hAnsi="Calibri" w:cs="Calibri"/>
+          <w:lang w:val="ro-RO"/>
+        </w:rPr>
+        <w:tab/>
+        <w:t xml:space="preserve">In proiectul Services se face separarea intre comenzi si query-uri el fiind impartit in doua subfoldere „Commands” si „Queries”. In Commands se gasesc doua subfoldere Task si Topic care reprezinta entitatile de baza cu care lucreaza aplicatia. In fiecare din aceste doua </w:t>
+      </w:r>
+      <w:r>
+        <w:rPr>
+          <w:rFonts w:ascii="Calibri" w:hAnsi="Calibri" w:cs="Calibri"/>
+          <w:lang w:val="ro-RO"/>
+        </w:rPr>
+        <w:t>se gasesc implementari similare doar proprietatile si diferitele actiuni care se pot aplica fiind diferite. In Task gasim comenzile si hadlerele ce prelucreaza aceste comenzi:</w:t>
+      </w:r>
+    </w:p>
+    <w:p>
+      <w:pPr>
+        <w:pStyle w:val="ListParagraph"/>
+        <w:numPr>
+          <w:ilvl w:val="0"/>
+          <w:numId w:val="5"/>
+        </w:numPr>
+        <w:pBdr>
+          <w:top w:val="none" w:sz="0" w:space="0" w:color="auto"/>
+          <w:left w:val="none" w:sz="0" w:space="0" w:color="auto"/>
+          <w:bottom w:val="none" w:sz="0" w:space="0" w:color="auto"/>
+          <w:right w:val="none" w:sz="0" w:space="0" w:color="auto"/>
+          <w:between w:val="none" w:sz="0" w:space="0" w:color="auto"/>
+        </w:pBdr>
+        <w:shd w:val="clear" w:color="auto" w:fill="FFFFFF"/>
+        <w:tabs>
+          <w:tab w:val="left" w:pos="916"/>
+          <w:tab w:val="left" w:pos="1832"/>
+          <w:tab w:val="left" w:pos="2748"/>
+          <w:tab w:val="left" w:pos="3664"/>
+          <w:tab w:val="left" w:pos="4580"/>
+          <w:tab w:val="left" w:pos="5496"/>
+          <w:tab w:val="left" w:pos="6412"/>
+          <w:tab w:val="left" w:pos="7328"/>
+          <w:tab w:val="left" w:pos="8244"/>
+          <w:tab w:val="left" w:pos="9160"/>
+          <w:tab w:val="left" w:pos="10076"/>
+          <w:tab w:val="left" w:pos="10992"/>
+          <w:tab w:val="left" w:pos="11908"/>
+          <w:tab w:val="left" w:pos="12824"/>
+          <w:tab w:val="left" w:pos="13740"/>
+          <w:tab w:val="left" w:pos="14656"/>
+        </w:tabs>
+        <w:spacing w:line="240" w:lineRule="auto"/>
+        <w:rPr>
+          <w:rFonts w:ascii="Calibri" w:hAnsi="Calibri" w:cs="Calibri"/>
+          <w:lang w:val="ro-RO"/>
+        </w:rPr>
+      </w:pPr>
+      <w:r>
+        <w:rPr>
+          <w:rFonts w:ascii="Calibri" w:hAnsi="Calibri" w:cs="Calibri"/>
+          <w:lang w:val="ro-RO"/>
+        </w:rPr>
+        <w:t xml:space="preserve">ChangeTaskStatusCommand - </w:t>
+      </w:r>
+      <w:r>
+        <w:rPr>
+          <w:rFonts w:ascii="Calibri" w:hAnsi="Calibri" w:cs="Calibri"/>
+          <w:lang w:val="ro-RO"/>
+        </w:rPr>
+        <w:t>comanda pentru marcarea</w:t>
+      </w:r>
+      <w:r>
+        <w:rPr>
+          <w:rFonts w:ascii="Calibri" w:hAnsi="Calibri" w:cs="Calibri"/>
+          <w:lang w:val="ro-RO"/>
+        </w:rPr>
+        <w:t xml:space="preserve"> un</w:t>
+      </w:r>
+      <w:r>
+        <w:rPr>
+          <w:rFonts w:ascii="Calibri" w:hAnsi="Calibri" w:cs="Calibri"/>
+          <w:lang w:val="ro-RO"/>
+        </w:rPr>
+        <w:t>ui</w:t>
+      </w:r>
+      <w:r>
+        <w:rPr>
+          <w:rFonts w:ascii="Calibri" w:hAnsi="Calibri" w:cs="Calibri"/>
+          <w:lang w:val="ro-RO"/>
+        </w:rPr>
+        <w:t xml:space="preserve"> task ca fiind completat</w:t>
+      </w:r>
+    </w:p>
+    <w:p>
+      <w:pPr>
+        <w:pStyle w:val="ListParagraph"/>
+        <w:numPr>
+          <w:ilvl w:val="0"/>
+          <w:numId w:val="5"/>
+        </w:numPr>
+        <w:pBdr>
+          <w:top w:val="none" w:sz="0" w:space="0" w:color="auto"/>
+          <w:left w:val="none" w:sz="0" w:space="0" w:color="auto"/>
+          <w:bottom w:val="none" w:sz="0" w:space="0" w:color="auto"/>
+          <w:right w:val="none" w:sz="0" w:space="0" w:color="auto"/>
+          <w:between w:val="none" w:sz="0" w:space="0" w:color="auto"/>
+        </w:pBdr>
+        <w:shd w:val="clear" w:color="auto" w:fill="FFFFFF"/>
+        <w:tabs>
+          <w:tab w:val="left" w:pos="916"/>
+          <w:tab w:val="left" w:pos="1832"/>
+          <w:tab w:val="left" w:pos="2748"/>
+          <w:tab w:val="left" w:pos="3664"/>
+          <w:tab w:val="left" w:pos="4580"/>
+          <w:tab w:val="left" w:pos="5496"/>
+          <w:tab w:val="left" w:pos="6412"/>
+          <w:tab w:val="left" w:pos="7328"/>
+          <w:tab w:val="left" w:pos="8244"/>
+          <w:tab w:val="left" w:pos="9160"/>
+          <w:tab w:val="left" w:pos="10076"/>
+          <w:tab w:val="left" w:pos="10992"/>
+          <w:tab w:val="left" w:pos="11908"/>
+          <w:tab w:val="left" w:pos="12824"/>
+          <w:tab w:val="left" w:pos="13740"/>
+          <w:tab w:val="left" w:pos="14656"/>
+        </w:tabs>
+        <w:spacing w:line="240" w:lineRule="auto"/>
+        <w:rPr>
+          <w:rFonts w:ascii="Calibri" w:hAnsi="Calibri" w:cs="Calibri"/>
+          <w:lang w:val="ro-RO"/>
+        </w:rPr>
+      </w:pPr>
+      <w:r>
+        <w:rPr>
+          <w:rFonts w:ascii="Calibri" w:hAnsi="Calibri" w:cs="Calibri"/>
+          <w:lang w:val="ro-RO"/>
+        </w:rPr>
+        <w:t xml:space="preserve">CreateTaskCommand – </w:t>
+      </w:r>
+      <w:r>
+        <w:rPr>
+          <w:rFonts w:ascii="Calibri" w:hAnsi="Calibri" w:cs="Calibri"/>
+          <w:lang w:val="ro-RO"/>
+        </w:rPr>
+        <w:t xml:space="preserve">comanda ce </w:t>
+      </w:r>
+      <w:r>
+        <w:rPr>
+          <w:rFonts w:ascii="Calibri" w:hAnsi="Calibri" w:cs="Calibri"/>
+          <w:lang w:val="ro-RO"/>
+        </w:rPr>
+        <w:t>contine datele initiale despre un anumit task</w:t>
+      </w:r>
+    </w:p>
+    <w:p>
+      <w:pPr>
+        <w:pStyle w:val="ListParagraph"/>
+        <w:numPr>
+          <w:ilvl w:val="0"/>
+          <w:numId w:val="5"/>
+        </w:numPr>
+        <w:pBdr>
+          <w:top w:val="none" w:sz="0" w:space="0" w:color="auto"/>
+          <w:left w:val="none" w:sz="0" w:space="0" w:color="auto"/>
+          <w:bottom w:val="none" w:sz="0" w:space="0" w:color="auto"/>
+          <w:right w:val="none" w:sz="0" w:space="0" w:color="auto"/>
+          <w:between w:val="none" w:sz="0" w:space="0" w:color="auto"/>
+        </w:pBdr>
+        <w:shd w:val="clear" w:color="auto" w:fill="FFFFFF"/>
+        <w:tabs>
+          <w:tab w:val="left" w:pos="916"/>
+          <w:tab w:val="left" w:pos="1832"/>
+          <w:tab w:val="left" w:pos="2748"/>
+          <w:tab w:val="left" w:pos="3664"/>
+          <w:tab w:val="left" w:pos="4580"/>
+          <w:tab w:val="left" w:pos="5496"/>
+          <w:tab w:val="left" w:pos="6412"/>
+          <w:tab w:val="left" w:pos="7328"/>
+          <w:tab w:val="left" w:pos="8244"/>
+          <w:tab w:val="left" w:pos="9160"/>
+          <w:tab w:val="left" w:pos="10076"/>
+          <w:tab w:val="left" w:pos="10992"/>
+          <w:tab w:val="left" w:pos="11908"/>
+          <w:tab w:val="left" w:pos="12824"/>
+          <w:tab w:val="left" w:pos="13740"/>
+          <w:tab w:val="left" w:pos="14656"/>
+        </w:tabs>
+        <w:spacing w:line="240" w:lineRule="auto"/>
+        <w:rPr>
+          <w:rFonts w:ascii="Calibri" w:hAnsi="Calibri" w:cs="Calibri"/>
+          <w:lang w:val="ro-RO"/>
+        </w:rPr>
+      </w:pPr>
+      <w:r>
+        <w:rPr>
+          <w:rFonts w:ascii="Calibri" w:hAnsi="Calibri" w:cs="Calibri"/>
+          <w:lang w:val="ro-RO"/>
+        </w:rPr>
+        <w:t xml:space="preserve">UpdateTaskCommand – </w:t>
+      </w:r>
+      <w:r>
+        <w:rPr>
+          <w:rFonts w:ascii="Calibri" w:hAnsi="Calibri" w:cs="Calibri"/>
+          <w:lang w:val="ro-RO"/>
+        </w:rPr>
+        <w:t xml:space="preserve">comanda ce </w:t>
+      </w:r>
+      <w:r>
+        <w:rPr>
+          <w:rFonts w:ascii="Calibri" w:hAnsi="Calibri" w:cs="Calibri"/>
+          <w:lang w:val="ro-RO"/>
+        </w:rPr>
+        <w:t xml:space="preserve">contine </w:t>
+      </w:r>
+      <w:r>
+        <w:rPr>
+          <w:rFonts w:ascii="Calibri" w:hAnsi="Calibri" w:cs="Calibri"/>
+          <w:lang w:val="ro-RO"/>
+        </w:rPr>
+        <w:t>noua versiune a descrierii sau titulului task-ului</w:t>
+      </w:r>
+    </w:p>
+    <w:p>
+      <w:pPr>
+        <w:pStyle w:val="ListParagraph"/>
+        <w:numPr>
+          <w:ilvl w:val="0"/>
+          <w:numId w:val="5"/>
+        </w:numPr>
+        <w:pBdr>
+          <w:top w:val="none" w:sz="0" w:space="0" w:color="auto"/>
+          <w:left w:val="none" w:sz="0" w:space="0" w:color="auto"/>
+          <w:bottom w:val="none" w:sz="0" w:space="0" w:color="auto"/>
+          <w:right w:val="none" w:sz="0" w:space="0" w:color="auto"/>
+          <w:between w:val="none" w:sz="0" w:space="0" w:color="auto"/>
+        </w:pBdr>
+        <w:shd w:val="clear" w:color="auto" w:fill="FFFFFF"/>
+        <w:tabs>
+          <w:tab w:val="left" w:pos="916"/>
+          <w:tab w:val="left" w:pos="1832"/>
+          <w:tab w:val="left" w:pos="2748"/>
+          <w:tab w:val="left" w:pos="3664"/>
+          <w:tab w:val="left" w:pos="4580"/>
+          <w:tab w:val="left" w:pos="5496"/>
+          <w:tab w:val="left" w:pos="6412"/>
+          <w:tab w:val="left" w:pos="7328"/>
+          <w:tab w:val="left" w:pos="8244"/>
+          <w:tab w:val="left" w:pos="9160"/>
+          <w:tab w:val="left" w:pos="10076"/>
+          <w:tab w:val="left" w:pos="10992"/>
+          <w:tab w:val="left" w:pos="11908"/>
+          <w:tab w:val="left" w:pos="12824"/>
+          <w:tab w:val="left" w:pos="13740"/>
+          <w:tab w:val="left" w:pos="14656"/>
+        </w:tabs>
+        <w:spacing w:line="240" w:lineRule="auto"/>
+        <w:rPr>
+          <w:rFonts w:ascii="Calibri" w:hAnsi="Calibri" w:cs="Calibri"/>
+          <w:lang w:val="ro-RO"/>
+        </w:rPr>
+      </w:pPr>
+      <w:r>
+        <w:rPr>
+          <w:rFonts w:ascii="Calibri" w:hAnsi="Calibri" w:cs="Calibri"/>
+          <w:lang w:val="ro-RO"/>
+        </w:rPr>
+        <w:t>TaskCommandHander – clasa ce are metode  „Handle”</w:t>
+      </w:r>
+      <w:r>
+        <w:rPr>
+          <w:rFonts w:ascii="Calibri" w:hAnsi="Calibri" w:cs="Calibri"/>
+          <w:lang w:val="ro-RO"/>
+        </w:rPr>
+        <w:t xml:space="preserve"> </w:t>
+      </w:r>
+      <w:r>
+        <w:rPr>
+          <w:rFonts w:ascii="Calibri" w:hAnsi="Calibri" w:cs="Calibri"/>
+          <w:lang w:val="ro-RO"/>
+        </w:rPr>
+        <w:t>care pot primi ca parametri comenzi legate de entitatea task</w:t>
+      </w:r>
+    </w:p>
+    <w:p>
+      <w:pPr>
+        <w:pBdr>
+          <w:top w:val="none" w:sz="0" w:space="0" w:color="auto"/>
+          <w:left w:val="none" w:sz="0" w:space="0" w:color="auto"/>
+          <w:bottom w:val="none" w:sz="0" w:space="0" w:color="auto"/>
+          <w:right w:val="none" w:sz="0" w:space="0" w:color="auto"/>
+          <w:between w:val="none" w:sz="0" w:space="0" w:color="auto"/>
+        </w:pBdr>
+        <w:shd w:val="clear" w:color="auto" w:fill="FFFFFF"/>
+        <w:tabs>
+          <w:tab w:val="left" w:pos="916"/>
+          <w:tab w:val="left" w:pos="1832"/>
+          <w:tab w:val="left" w:pos="2748"/>
+          <w:tab w:val="left" w:pos="3664"/>
+          <w:tab w:val="left" w:pos="4580"/>
+          <w:tab w:val="left" w:pos="5496"/>
+          <w:tab w:val="left" w:pos="6412"/>
+          <w:tab w:val="left" w:pos="7328"/>
+          <w:tab w:val="left" w:pos="8244"/>
+          <w:tab w:val="left" w:pos="9160"/>
+          <w:tab w:val="left" w:pos="10076"/>
+          <w:tab w:val="left" w:pos="10992"/>
+          <w:tab w:val="left" w:pos="11908"/>
+          <w:tab w:val="left" w:pos="12824"/>
+          <w:tab w:val="left" w:pos="13740"/>
+          <w:tab w:val="left" w:pos="14656"/>
+        </w:tabs>
+        <w:spacing w:line="240" w:lineRule="auto"/>
+        <w:rPr>
+          <w:rFonts w:ascii="Calibri" w:hAnsi="Calibri" w:cs="Calibri"/>
+          <w:lang w:val="ro-RO"/>
+        </w:rPr>
+      </w:pPr>
+      <w:r>
+        <w:rPr>
+          <w:rFonts w:ascii="Calibri" w:hAnsi="Calibri" w:cs="Calibri"/>
+          <w:lang w:val="ro-RO"/>
+        </w:rPr>
+        <w:t xml:space="preserve"> </w:t>
+      </w:r>
+    </w:p>
+    <w:p>
+      <w:pPr>
+        <w:pBdr>
+          <w:top w:val="none" w:sz="0" w:space="0" w:color="auto"/>
+          <w:left w:val="none" w:sz="0" w:space="0" w:color="auto"/>
+          <w:bottom w:val="none" w:sz="0" w:space="0" w:color="auto"/>
+          <w:right w:val="none" w:sz="0" w:space="0" w:color="auto"/>
+          <w:between w:val="none" w:sz="0" w:space="0" w:color="auto"/>
+        </w:pBdr>
+        <w:shd w:val="clear" w:color="auto" w:fill="FFFFFF"/>
+        <w:tabs>
+          <w:tab w:val="left" w:pos="916"/>
+          <w:tab w:val="left" w:pos="1832"/>
+          <w:tab w:val="left" w:pos="2748"/>
+          <w:tab w:val="left" w:pos="3664"/>
+          <w:tab w:val="left" w:pos="4580"/>
+          <w:tab w:val="left" w:pos="5496"/>
+          <w:tab w:val="left" w:pos="6412"/>
+          <w:tab w:val="left" w:pos="7328"/>
+          <w:tab w:val="left" w:pos="8244"/>
+          <w:tab w:val="left" w:pos="9160"/>
+          <w:tab w:val="left" w:pos="10076"/>
+          <w:tab w:val="left" w:pos="10992"/>
+          <w:tab w:val="left" w:pos="11908"/>
+          <w:tab w:val="left" w:pos="12824"/>
+          <w:tab w:val="left" w:pos="13740"/>
+          <w:tab w:val="left" w:pos="14656"/>
+        </w:tabs>
+        <w:spacing w:line="240" w:lineRule="auto"/>
+        <w:rPr>
+          <w:rFonts w:ascii="Calibri" w:hAnsi="Calibri" w:cs="Calibri"/>
+          <w:lang w:val="ro-RO"/>
+        </w:rPr>
+      </w:pPr>
+      <w:r>
+        <w:rPr>
+          <w:rFonts w:ascii="Calibri" w:hAnsi="Calibri" w:cs="Calibri"/>
+          <w:lang w:val="ro-RO"/>
+        </w:rPr>
+        <w:tab/>
+        <w:t>Comenzile deriveaza din interfata marker „ICommand” care nu contine proprietati sau metode iar TaskCommandHandler</w:t>
+      </w:r>
+      <w:r>
+        <w:rPr>
+          <w:rFonts w:ascii="Calibri" w:hAnsi="Calibri" w:cs="Calibri"/>
+          <w:lang w:val="ro-RO"/>
+        </w:rPr>
+        <w:t xml:space="preserve"> deriva din mai multe interfete IcommandHandller&lt;Command&gt;, </w:t>
+      </w:r>
+      <w:r>
+        <w:rPr>
+          <w:rFonts w:ascii="Calibri" w:hAnsi="Calibri" w:cs="Calibri"/>
+          <w:lang w:val="ro-RO"/>
+        </w:rPr>
+        <w:t>obligand clasa sa implementeze metoda Handle(Command command). Din aceasta functie comanda este transformata in un eveniment si transmisa la EventStore, in cazul in care comanda este pentru creare unei entitati noi sau datele din comanda sunt pasate catre o functie a clasei aggregatului de care este legat si acolo este transformata in eveniment si transmisa la EventStore pentru a fi inserata in baza de date. De asemenea in functia Handle de la command handler</w:t>
+      </w:r>
+      <w:r>
+        <w:rPr>
+          <w:rFonts w:ascii="Calibri" w:hAnsi="Calibri" w:cs="Calibri"/>
+          <w:lang w:val="ro-RO"/>
+        </w:rPr>
+        <w:t xml:space="preserve"> se pot face anumite verificari pentru a </w:t>
+      </w:r>
+      <w:r>
+        <w:rPr>
+          <w:rFonts w:ascii="Calibri" w:hAnsi="Calibri" w:cs="Calibri"/>
+          <w:lang w:val="ro-RO"/>
+        </w:rPr>
+        <w:lastRenderedPageBreak/>
+        <w:t xml:space="preserve">decide daca evenimentul poate fi creat, un exemplu ar fi sa verifici daca un task </w:t>
+      </w:r>
+      <w:r>
+        <w:rPr>
+          <w:rFonts w:ascii="Calibri" w:hAnsi="Calibri" w:cs="Calibri"/>
+          <w:lang w:val="ro-RO"/>
+        </w:rPr>
+        <w:t>exista</w:t>
+      </w:r>
+      <w:r>
+        <w:rPr>
+          <w:rFonts w:ascii="Calibri" w:hAnsi="Calibri" w:cs="Calibri"/>
+          <w:lang w:val="ro-RO"/>
+        </w:rPr>
+        <w:t xml:space="preserve"> inainte de a </w:t>
+      </w:r>
+      <w:r>
+        <w:rPr>
+          <w:rFonts w:ascii="Calibri" w:hAnsi="Calibri" w:cs="Calibri"/>
+          <w:lang w:val="ro-RO"/>
+        </w:rPr>
+        <w:t xml:space="preserve">a-l marca ca fiind terminat. </w:t>
+      </w:r>
+    </w:p>
+    <w:p>
+      <w:pPr>
+        <w:pBdr>
+          <w:top w:val="none" w:sz="0" w:space="0" w:color="auto"/>
+          <w:left w:val="none" w:sz="0" w:space="0" w:color="auto"/>
+          <w:bottom w:val="none" w:sz="0" w:space="0" w:color="auto"/>
+          <w:right w:val="none" w:sz="0" w:space="0" w:color="auto"/>
+          <w:between w:val="none" w:sz="0" w:space="0" w:color="auto"/>
+        </w:pBdr>
+        <w:shd w:val="clear" w:color="auto" w:fill="FFFFFF"/>
+        <w:tabs>
+          <w:tab w:val="left" w:pos="916"/>
+          <w:tab w:val="left" w:pos="1832"/>
+          <w:tab w:val="left" w:pos="2748"/>
+          <w:tab w:val="left" w:pos="3664"/>
+          <w:tab w:val="left" w:pos="4580"/>
+          <w:tab w:val="left" w:pos="5496"/>
+          <w:tab w:val="left" w:pos="6412"/>
+          <w:tab w:val="left" w:pos="7328"/>
+          <w:tab w:val="left" w:pos="8244"/>
+          <w:tab w:val="left" w:pos="9160"/>
+          <w:tab w:val="left" w:pos="10076"/>
+          <w:tab w:val="left" w:pos="10992"/>
+          <w:tab w:val="left" w:pos="11908"/>
+          <w:tab w:val="left" w:pos="12824"/>
+          <w:tab w:val="left" w:pos="13740"/>
+          <w:tab w:val="left" w:pos="14656"/>
+        </w:tabs>
+        <w:spacing w:line="240" w:lineRule="auto"/>
+        <w:rPr>
+          <w:rFonts w:ascii="Calibri" w:hAnsi="Calibri" w:cs="Calibri"/>
+          <w:lang w:val="ro-RO"/>
+        </w:rPr>
+      </w:pPr>
+    </w:p>
+    <w:p>
+      <w:pPr>
+        <w:pBdr>
+          <w:top w:val="none" w:sz="0" w:space="0" w:color="auto"/>
+          <w:left w:val="none" w:sz="0" w:space="0" w:color="auto"/>
+          <w:bottom w:val="none" w:sz="0" w:space="0" w:color="auto"/>
+          <w:right w:val="none" w:sz="0" w:space="0" w:color="auto"/>
+          <w:between w:val="none" w:sz="0" w:space="0" w:color="auto"/>
+        </w:pBdr>
+        <w:shd w:val="clear" w:color="auto" w:fill="FFFFFF"/>
+        <w:tabs>
+          <w:tab w:val="left" w:pos="916"/>
+          <w:tab w:val="left" w:pos="1832"/>
+          <w:tab w:val="left" w:pos="2748"/>
+          <w:tab w:val="left" w:pos="3664"/>
+          <w:tab w:val="left" w:pos="4580"/>
+          <w:tab w:val="left" w:pos="5496"/>
+          <w:tab w:val="left" w:pos="6412"/>
+          <w:tab w:val="left" w:pos="7328"/>
+          <w:tab w:val="left" w:pos="8244"/>
+          <w:tab w:val="left" w:pos="9160"/>
+          <w:tab w:val="left" w:pos="10076"/>
+          <w:tab w:val="left" w:pos="10992"/>
+          <w:tab w:val="left" w:pos="11908"/>
+          <w:tab w:val="left" w:pos="12824"/>
+          <w:tab w:val="left" w:pos="13740"/>
+          <w:tab w:val="left" w:pos="14656"/>
+        </w:tabs>
+        <w:spacing w:line="240" w:lineRule="auto"/>
+        <w:rPr>
+          <w:rFonts w:ascii="Calibri" w:hAnsi="Calibri" w:cs="Calibri"/>
+          <w:lang w:val="ro-RO"/>
+        </w:rPr>
+      </w:pPr>
+      <w:r>
+        <w:rPr>
+          <w:rFonts w:ascii="Calibri" w:hAnsi="Calibri" w:cs="Calibri"/>
+          <w:lang w:val="ro-RO"/>
+        </w:rPr>
+        <w:pict>
+          <v:shapetype id="_x0000_t75" coordsize="21600,21600" o:spt="75" o:preferrelative="t" path="m@4@5l@4@11@9@11@9@5xe" filled="f" stroked="f">
+            <v:stroke joinstyle="miter"/>
+            <v:formulas>
+              <v:f eqn="if lineDrawn pixelLineWidth 0"/>
+              <v:f eqn="sum @0 1 0"/>
+              <v:f eqn="sum 0 0 @1"/>
+              <v:f eqn="prod @2 1 2"/>
+              <v:f eqn="prod @3 21600 pixelWidth"/>
+              <v:f eqn="prod @3 21600 pixelHeight"/>
+              <v:f eqn="sum @0 0 1"/>
+              <v:f eqn="prod @6 1 2"/>
+              <v:f eqn="prod @7 21600 pixelWidth"/>
+              <v:f eqn="sum @8 21600 0"/>
+              <v:f eqn="prod @7 21600 pixelHeight"/>
+              <v:f eqn="sum @10 21600 0"/>
+            </v:formulas>
+            <v:path o:extrusionok="f" gradientshapeok="t" o:connecttype="rect"/>
+            <o:lock v:ext="edit" aspectratio="t"/>
+          </v:shapetype>
+          <v:shape id="_x0000_i1029" type="#_x0000_t75" style="width:467.25pt;height:106.5pt">
+            <v:imagedata r:id="rId7" o:title="TaskCommandHandler"/>
+          </v:shape>
+        </w:pict>
+      </w:r>
+    </w:p>
+    <w:p>
+      <w:pPr>
+        <w:pBdr>
+          <w:top w:val="none" w:sz="0" w:space="0" w:color="auto"/>
+          <w:left w:val="none" w:sz="0" w:space="0" w:color="auto"/>
+          <w:bottom w:val="none" w:sz="0" w:space="0" w:color="auto"/>
+          <w:right w:val="none" w:sz="0" w:space="0" w:color="auto"/>
+          <w:between w:val="none" w:sz="0" w:space="0" w:color="auto"/>
+        </w:pBdr>
+        <w:shd w:val="clear" w:color="auto" w:fill="FFFFFF"/>
+        <w:tabs>
+          <w:tab w:val="left" w:pos="916"/>
+          <w:tab w:val="left" w:pos="1832"/>
+          <w:tab w:val="left" w:pos="2748"/>
+          <w:tab w:val="left" w:pos="3664"/>
+          <w:tab w:val="left" w:pos="4580"/>
+          <w:tab w:val="left" w:pos="5496"/>
+          <w:tab w:val="left" w:pos="6412"/>
+          <w:tab w:val="left" w:pos="7328"/>
+          <w:tab w:val="left" w:pos="8244"/>
+          <w:tab w:val="left" w:pos="9160"/>
+          <w:tab w:val="left" w:pos="10076"/>
+          <w:tab w:val="left" w:pos="10992"/>
+          <w:tab w:val="left" w:pos="11908"/>
+          <w:tab w:val="left" w:pos="12824"/>
+          <w:tab w:val="left" w:pos="13740"/>
+          <w:tab w:val="left" w:pos="14656"/>
+        </w:tabs>
+        <w:spacing w:line="240" w:lineRule="auto"/>
+        <w:rPr>
+          <w:rFonts w:ascii="Calibri" w:hAnsi="Calibri" w:cs="Calibri"/>
+          <w:sz w:val="28"/>
+          <w:szCs w:val="28"/>
+          <w:lang w:val="ro-RO"/>
+        </w:rPr>
+      </w:pPr>
+    </w:p>
+    <w:p>
+      <w:pPr>
+        <w:pBdr>
+          <w:top w:val="none" w:sz="0" w:space="0" w:color="auto"/>
+          <w:left w:val="none" w:sz="0" w:space="0" w:color="auto"/>
+          <w:bottom w:val="none" w:sz="0" w:space="0" w:color="auto"/>
+          <w:right w:val="none" w:sz="0" w:space="0" w:color="auto"/>
+          <w:between w:val="none" w:sz="0" w:space="0" w:color="auto"/>
+        </w:pBdr>
+        <w:shd w:val="clear" w:color="auto" w:fill="FFFFFF"/>
+        <w:tabs>
+          <w:tab w:val="left" w:pos="916"/>
+          <w:tab w:val="left" w:pos="1832"/>
+          <w:tab w:val="left" w:pos="2748"/>
+          <w:tab w:val="left" w:pos="3664"/>
+          <w:tab w:val="left" w:pos="4580"/>
+          <w:tab w:val="left" w:pos="5496"/>
+          <w:tab w:val="left" w:pos="6412"/>
+          <w:tab w:val="left" w:pos="7328"/>
+          <w:tab w:val="left" w:pos="8244"/>
+          <w:tab w:val="left" w:pos="9160"/>
+          <w:tab w:val="left" w:pos="10076"/>
+          <w:tab w:val="left" w:pos="10992"/>
+          <w:tab w:val="left" w:pos="11908"/>
+          <w:tab w:val="left" w:pos="12824"/>
+          <w:tab w:val="left" w:pos="13740"/>
+          <w:tab w:val="left" w:pos="14656"/>
+        </w:tabs>
+        <w:spacing w:line="240" w:lineRule="auto"/>
+        <w:rPr>
+          <w:rFonts w:ascii="Calibri" w:hAnsi="Calibri" w:cs="Calibri"/>
+          <w:lang w:val="en-US"/>
+        </w:rPr>
+      </w:pPr>
+    </w:p>
+    <w:p>
+      <w:pPr>
+        <w:pBdr>
+          <w:top w:val="none" w:sz="0" w:space="0" w:color="auto"/>
+          <w:left w:val="none" w:sz="0" w:space="0" w:color="auto"/>
+          <w:bottom w:val="none" w:sz="0" w:space="0" w:color="auto"/>
+          <w:right w:val="none" w:sz="0" w:space="0" w:color="auto"/>
+          <w:between w:val="none" w:sz="0" w:space="0" w:color="auto"/>
+        </w:pBdr>
+        <w:shd w:val="clear" w:color="auto" w:fill="FFFFFF"/>
+        <w:tabs>
+          <w:tab w:val="left" w:pos="916"/>
+          <w:tab w:val="left" w:pos="1832"/>
+          <w:tab w:val="left" w:pos="2748"/>
+          <w:tab w:val="left" w:pos="3664"/>
+          <w:tab w:val="left" w:pos="4580"/>
+          <w:tab w:val="left" w:pos="5496"/>
+          <w:tab w:val="left" w:pos="6412"/>
+          <w:tab w:val="left" w:pos="7328"/>
+          <w:tab w:val="left" w:pos="8244"/>
+          <w:tab w:val="left" w:pos="9160"/>
+          <w:tab w:val="left" w:pos="10076"/>
+          <w:tab w:val="left" w:pos="10992"/>
+          <w:tab w:val="left" w:pos="11908"/>
+          <w:tab w:val="left" w:pos="12824"/>
+          <w:tab w:val="left" w:pos="13740"/>
+          <w:tab w:val="left" w:pos="14656"/>
+        </w:tabs>
+        <w:spacing w:line="240" w:lineRule="auto"/>
+        <w:rPr>
+          <w:rFonts w:ascii="Calibri" w:hAnsi="Calibri" w:cs="Calibri"/>
+          <w:lang w:val="en-US"/>
+        </w:rPr>
+      </w:pPr>
+      <w:r>
+        <w:rPr>
+          <w:rFonts w:ascii="Calibri" w:hAnsi="Calibri" w:cs="Calibri"/>
+          <w:lang w:val="en-US"/>
+        </w:rPr>
+        <w:t>In subfolderul Topic de la Commands gasim urmatoarele comenzi si handler</w:t>
+      </w:r>
+      <w:r>
+        <w:rPr>
+          <w:rFonts w:ascii="Calibri" w:hAnsi="Calibri" w:cs="Calibri"/>
+          <w:lang w:val="en-US"/>
+        </w:rPr>
+        <w:t>e</w:t>
+      </w:r>
+      <w:r>
+        <w:rPr>
+          <w:rFonts w:ascii="Calibri" w:hAnsi="Calibri" w:cs="Calibri"/>
+          <w:lang w:val="en-US"/>
+        </w:rPr>
+        <w:t>:</w:t>
+      </w:r>
+    </w:p>
+    <w:p>
+      <w:pPr>
+        <w:pStyle w:val="ListParagraph"/>
+        <w:numPr>
+          <w:ilvl w:val="0"/>
+          <w:numId w:val="6"/>
+        </w:numPr>
+        <w:pBdr>
+          <w:top w:val="none" w:sz="0" w:space="0" w:color="auto"/>
+          <w:left w:val="none" w:sz="0" w:space="0" w:color="auto"/>
+          <w:bottom w:val="none" w:sz="0" w:space="0" w:color="auto"/>
+          <w:right w:val="none" w:sz="0" w:space="0" w:color="auto"/>
+          <w:between w:val="none" w:sz="0" w:space="0" w:color="auto"/>
+        </w:pBdr>
+        <w:shd w:val="clear" w:color="auto" w:fill="FFFFFF"/>
+        <w:tabs>
+          <w:tab w:val="left" w:pos="916"/>
+          <w:tab w:val="left" w:pos="1832"/>
+          <w:tab w:val="left" w:pos="2748"/>
+          <w:tab w:val="left" w:pos="3664"/>
+          <w:tab w:val="left" w:pos="4580"/>
+          <w:tab w:val="left" w:pos="5496"/>
+          <w:tab w:val="left" w:pos="6412"/>
+          <w:tab w:val="left" w:pos="7328"/>
+          <w:tab w:val="left" w:pos="8244"/>
+          <w:tab w:val="left" w:pos="9160"/>
+          <w:tab w:val="left" w:pos="10076"/>
+          <w:tab w:val="left" w:pos="10992"/>
+          <w:tab w:val="left" w:pos="11908"/>
+          <w:tab w:val="left" w:pos="12824"/>
+          <w:tab w:val="left" w:pos="13740"/>
+          <w:tab w:val="left" w:pos="14656"/>
+        </w:tabs>
+        <w:spacing w:line="240" w:lineRule="auto"/>
+        <w:rPr>
+          <w:rFonts w:ascii="Calibri" w:hAnsi="Calibri" w:cs="Calibri"/>
+          <w:lang w:val="en-US"/>
+        </w:rPr>
+      </w:pPr>
+      <w:r>
+        <w:rPr>
+          <w:rFonts w:ascii="Calibri" w:hAnsi="Calibri" w:cs="Calibri"/>
+          <w:lang w:val="en-US"/>
+        </w:rPr>
+        <w:t xml:space="preserve">CreateTopicCommand </w:t>
+      </w:r>
+      <w:r>
+        <w:rPr>
+          <w:rFonts w:ascii="Calibri" w:hAnsi="Calibri" w:cs="Calibri"/>
+          <w:lang w:val="en-US"/>
+        </w:rPr>
+        <w:t>-</w:t>
+      </w:r>
+      <w:r>
+        <w:rPr>
+          <w:rFonts w:ascii="Calibri" w:hAnsi="Calibri" w:cs="Calibri"/>
+          <w:lang w:val="en-US"/>
+        </w:rPr>
+        <w:t xml:space="preserve"> </w:t>
+      </w:r>
+      <w:r>
+        <w:rPr>
+          <w:rFonts w:ascii="Calibri" w:hAnsi="Calibri" w:cs="Calibri"/>
+          <w:lang w:val="en-US"/>
+        </w:rPr>
+        <w:t xml:space="preserve">folosita </w:t>
+      </w:r>
+      <w:proofErr w:type="gramStart"/>
+      <w:r>
+        <w:rPr>
+          <w:rFonts w:ascii="Calibri" w:hAnsi="Calibri" w:cs="Calibri"/>
+          <w:lang w:val="en-US"/>
+        </w:rPr>
+        <w:t>la  crearea</w:t>
+      </w:r>
+      <w:proofErr w:type="gramEnd"/>
+      <w:r>
+        <w:rPr>
+          <w:rFonts w:ascii="Calibri" w:hAnsi="Calibri" w:cs="Calibri"/>
+          <w:lang w:val="en-US"/>
+        </w:rPr>
+        <w:t xml:space="preserve"> unui nou topic; contine titlul si continutul acestuia</w:t>
+      </w:r>
+    </w:p>
+    <w:p>
+      <w:pPr>
+        <w:pStyle w:val="ListParagraph"/>
+        <w:numPr>
+          <w:ilvl w:val="0"/>
+          <w:numId w:val="6"/>
+        </w:numPr>
+        <w:pBdr>
+          <w:top w:val="none" w:sz="0" w:space="0" w:color="auto"/>
+          <w:left w:val="none" w:sz="0" w:space="0" w:color="auto"/>
+          <w:bottom w:val="none" w:sz="0" w:space="0" w:color="auto"/>
+          <w:right w:val="none" w:sz="0" w:space="0" w:color="auto"/>
+          <w:between w:val="none" w:sz="0" w:space="0" w:color="auto"/>
+        </w:pBdr>
+        <w:shd w:val="clear" w:color="auto" w:fill="FFFFFF"/>
+        <w:tabs>
+          <w:tab w:val="left" w:pos="916"/>
+          <w:tab w:val="left" w:pos="1832"/>
+          <w:tab w:val="left" w:pos="2748"/>
+          <w:tab w:val="left" w:pos="3664"/>
+          <w:tab w:val="left" w:pos="4580"/>
+          <w:tab w:val="left" w:pos="5496"/>
+          <w:tab w:val="left" w:pos="6412"/>
+          <w:tab w:val="left" w:pos="7328"/>
+          <w:tab w:val="left" w:pos="8244"/>
+          <w:tab w:val="left" w:pos="9160"/>
+          <w:tab w:val="left" w:pos="10076"/>
+          <w:tab w:val="left" w:pos="10992"/>
+          <w:tab w:val="left" w:pos="11908"/>
+          <w:tab w:val="left" w:pos="12824"/>
+          <w:tab w:val="left" w:pos="13740"/>
+          <w:tab w:val="left" w:pos="14656"/>
+        </w:tabs>
+        <w:spacing w:line="240" w:lineRule="auto"/>
+        <w:rPr>
+          <w:rFonts w:ascii="Calibri" w:hAnsi="Calibri" w:cs="Calibri"/>
+          <w:lang w:val="en-US"/>
+        </w:rPr>
+      </w:pPr>
+      <w:r>
+        <w:rPr>
+          <w:rFonts w:ascii="Calibri" w:hAnsi="Calibri" w:cs="Calibri"/>
+          <w:lang w:val="en-US"/>
+        </w:rPr>
+        <w:t>UpdateTopicCommand – contine date similare cu comanda pentru crearea unui nou topic, insa se poate aplica numai daca topical nu contine deja raspunsuri</w:t>
+      </w:r>
+    </w:p>
+    <w:p>
+      <w:pPr>
+        <w:pStyle w:val="ListParagraph"/>
+        <w:numPr>
+          <w:ilvl w:val="0"/>
+          <w:numId w:val="6"/>
+        </w:numPr>
+        <w:pBdr>
+          <w:top w:val="none" w:sz="0" w:space="0" w:color="auto"/>
+          <w:left w:val="none" w:sz="0" w:space="0" w:color="auto"/>
+          <w:bottom w:val="none" w:sz="0" w:space="0" w:color="auto"/>
+          <w:right w:val="none" w:sz="0" w:space="0" w:color="auto"/>
+          <w:between w:val="none" w:sz="0" w:space="0" w:color="auto"/>
+        </w:pBdr>
+        <w:shd w:val="clear" w:color="auto" w:fill="FFFFFF"/>
+        <w:tabs>
+          <w:tab w:val="left" w:pos="916"/>
+          <w:tab w:val="left" w:pos="1832"/>
+          <w:tab w:val="left" w:pos="2748"/>
+          <w:tab w:val="left" w:pos="3664"/>
+          <w:tab w:val="left" w:pos="4580"/>
+          <w:tab w:val="left" w:pos="5496"/>
+          <w:tab w:val="left" w:pos="6412"/>
+          <w:tab w:val="left" w:pos="7328"/>
+          <w:tab w:val="left" w:pos="8244"/>
+          <w:tab w:val="left" w:pos="9160"/>
+          <w:tab w:val="left" w:pos="10076"/>
+          <w:tab w:val="left" w:pos="10992"/>
+          <w:tab w:val="left" w:pos="11908"/>
+          <w:tab w:val="left" w:pos="12824"/>
+          <w:tab w:val="left" w:pos="13740"/>
+          <w:tab w:val="left" w:pos="14656"/>
+        </w:tabs>
+        <w:spacing w:line="240" w:lineRule="auto"/>
+        <w:rPr>
+          <w:rFonts w:ascii="Calibri" w:hAnsi="Calibri" w:cs="Calibri"/>
+          <w:lang w:val="en-US"/>
+        </w:rPr>
+      </w:pPr>
+      <w:r>
+        <w:rPr>
+          <w:rFonts w:ascii="Calibri" w:hAnsi="Calibri" w:cs="Calibri"/>
+          <w:lang w:val="en-US"/>
+        </w:rPr>
+        <w:t>AddNewReplyCommand – contine raspunsul, cine l-a oferit si data cand a facut-o</w:t>
+      </w:r>
+    </w:p>
+    <w:p>
+      <w:pPr>
+        <w:pStyle w:val="ListParagraph"/>
+        <w:numPr>
+          <w:ilvl w:val="0"/>
+          <w:numId w:val="6"/>
+        </w:numPr>
+        <w:pBdr>
+          <w:top w:val="none" w:sz="0" w:space="0" w:color="auto"/>
+          <w:left w:val="none" w:sz="0" w:space="0" w:color="auto"/>
+          <w:bottom w:val="none" w:sz="0" w:space="0" w:color="auto"/>
+          <w:right w:val="none" w:sz="0" w:space="0" w:color="auto"/>
+          <w:between w:val="none" w:sz="0" w:space="0" w:color="auto"/>
+        </w:pBdr>
+        <w:shd w:val="clear" w:color="auto" w:fill="FFFFFF"/>
+        <w:tabs>
+          <w:tab w:val="left" w:pos="916"/>
+          <w:tab w:val="left" w:pos="1832"/>
+          <w:tab w:val="left" w:pos="2748"/>
+          <w:tab w:val="left" w:pos="3664"/>
+          <w:tab w:val="left" w:pos="4580"/>
+          <w:tab w:val="left" w:pos="5496"/>
+          <w:tab w:val="left" w:pos="6412"/>
+          <w:tab w:val="left" w:pos="7328"/>
+          <w:tab w:val="left" w:pos="8244"/>
+          <w:tab w:val="left" w:pos="9160"/>
+          <w:tab w:val="left" w:pos="10076"/>
+          <w:tab w:val="left" w:pos="10992"/>
+          <w:tab w:val="left" w:pos="11908"/>
+          <w:tab w:val="left" w:pos="12824"/>
+          <w:tab w:val="left" w:pos="13740"/>
+          <w:tab w:val="left" w:pos="14656"/>
+        </w:tabs>
+        <w:spacing w:line="240" w:lineRule="auto"/>
+        <w:rPr>
+          <w:rFonts w:ascii="Calibri" w:hAnsi="Calibri" w:cs="Calibri"/>
+          <w:lang w:val="en-US"/>
+        </w:rPr>
+      </w:pPr>
+      <w:r>
+        <w:rPr>
+          <w:rFonts w:ascii="Calibri" w:hAnsi="Calibri" w:cs="Calibri"/>
+          <w:lang w:val="en-US"/>
+        </w:rPr>
+        <w:t xml:space="preserve">UpdateReplyCommand </w:t>
+      </w:r>
+      <w:r>
+        <w:rPr>
+          <w:rFonts w:ascii="Calibri" w:hAnsi="Calibri" w:cs="Calibri"/>
+          <w:lang w:val="en-US"/>
+        </w:rPr>
+        <w:t>–</w:t>
+      </w:r>
+      <w:r>
+        <w:rPr>
+          <w:rFonts w:ascii="Calibri" w:hAnsi="Calibri" w:cs="Calibri"/>
+          <w:lang w:val="en-US"/>
+        </w:rPr>
+        <w:t xml:space="preserve"> </w:t>
+      </w:r>
+      <w:r>
+        <w:rPr>
+          <w:rFonts w:ascii="Calibri" w:hAnsi="Calibri" w:cs="Calibri"/>
+          <w:lang w:val="en-US"/>
+        </w:rPr>
+        <w:t>similara cu comanda de adaugare a unui raspuns dar trebuie sa fie verificat daca acel reply exista deja inainte de a se crea evenimentul de ReplyUpdated</w:t>
+      </w:r>
+    </w:p>
+    <w:p>
+      <w:pPr>
+        <w:pStyle w:val="ListParagraph"/>
+        <w:numPr>
+          <w:ilvl w:val="0"/>
+          <w:numId w:val="5"/>
+        </w:numPr>
+        <w:pBdr>
+          <w:top w:val="none" w:sz="0" w:space="0" w:color="auto"/>
+          <w:left w:val="none" w:sz="0" w:space="0" w:color="auto"/>
+          <w:bottom w:val="none" w:sz="0" w:space="0" w:color="auto"/>
+          <w:right w:val="none" w:sz="0" w:space="0" w:color="auto"/>
+          <w:between w:val="none" w:sz="0" w:space="0" w:color="auto"/>
+        </w:pBdr>
+        <w:shd w:val="clear" w:color="auto" w:fill="FFFFFF"/>
+        <w:tabs>
+          <w:tab w:val="left" w:pos="916"/>
+          <w:tab w:val="left" w:pos="1832"/>
+          <w:tab w:val="left" w:pos="2748"/>
+          <w:tab w:val="left" w:pos="3664"/>
+          <w:tab w:val="left" w:pos="4580"/>
+          <w:tab w:val="left" w:pos="5496"/>
+          <w:tab w:val="left" w:pos="6412"/>
+          <w:tab w:val="left" w:pos="7328"/>
+          <w:tab w:val="left" w:pos="8244"/>
+          <w:tab w:val="left" w:pos="9160"/>
+          <w:tab w:val="left" w:pos="10076"/>
+          <w:tab w:val="left" w:pos="10992"/>
+          <w:tab w:val="left" w:pos="11908"/>
+          <w:tab w:val="left" w:pos="12824"/>
+          <w:tab w:val="left" w:pos="13740"/>
+          <w:tab w:val="left" w:pos="14656"/>
+        </w:tabs>
+        <w:spacing w:line="240" w:lineRule="auto"/>
+        <w:rPr>
+          <w:rFonts w:ascii="Calibri" w:hAnsi="Calibri" w:cs="Calibri"/>
+          <w:lang w:val="ro-RO"/>
+        </w:rPr>
+      </w:pPr>
+      <w:r>
+        <w:rPr>
+          <w:rFonts w:ascii="Calibri" w:hAnsi="Calibri" w:cs="Calibri"/>
+          <w:lang w:val="en-US"/>
+        </w:rPr>
+        <w:t>TopicCommandHandler – la fel ca la command handler-ul pentru taskuri, acesta</w:t>
+      </w:r>
+      <w:r>
+        <w:rPr>
+          <w:rFonts w:ascii="Calibri" w:hAnsi="Calibri" w:cs="Calibri"/>
+          <w:lang w:val="ro-RO"/>
+        </w:rPr>
+        <w:t xml:space="preserve"> are metode „Handle”</w:t>
+      </w:r>
+      <w:r>
+        <w:rPr>
+          <w:rFonts w:ascii="Calibri" w:hAnsi="Calibri" w:cs="Calibri"/>
+          <w:lang w:val="ro-RO"/>
+        </w:rPr>
+        <w:t xml:space="preserve"> care pot primi ca parametri comenzi legate de entitatea topic</w:t>
+      </w:r>
+    </w:p>
+    <w:p>
+      <w:pPr>
+        <w:pBdr>
+          <w:top w:val="none" w:sz="0" w:space="0" w:color="auto"/>
+          <w:left w:val="none" w:sz="0" w:space="0" w:color="auto"/>
+          <w:bottom w:val="none" w:sz="0" w:space="0" w:color="auto"/>
+          <w:right w:val="none" w:sz="0" w:space="0" w:color="auto"/>
+          <w:between w:val="none" w:sz="0" w:space="0" w:color="auto"/>
+        </w:pBdr>
+        <w:shd w:val="clear" w:color="auto" w:fill="FFFFFF"/>
+        <w:tabs>
+          <w:tab w:val="left" w:pos="916"/>
+          <w:tab w:val="left" w:pos="1832"/>
+          <w:tab w:val="left" w:pos="2748"/>
+          <w:tab w:val="left" w:pos="3664"/>
+          <w:tab w:val="left" w:pos="4580"/>
+          <w:tab w:val="left" w:pos="5496"/>
+          <w:tab w:val="left" w:pos="6412"/>
+          <w:tab w:val="left" w:pos="7328"/>
+          <w:tab w:val="left" w:pos="8244"/>
+          <w:tab w:val="left" w:pos="9160"/>
+          <w:tab w:val="left" w:pos="10076"/>
+          <w:tab w:val="left" w:pos="10992"/>
+          <w:tab w:val="left" w:pos="11908"/>
+          <w:tab w:val="left" w:pos="12824"/>
+          <w:tab w:val="left" w:pos="13740"/>
+          <w:tab w:val="left" w:pos="14656"/>
+        </w:tabs>
+        <w:spacing w:line="240" w:lineRule="auto"/>
+        <w:ind w:left="360"/>
+        <w:rPr>
+          <w:rFonts w:ascii="Calibri" w:hAnsi="Calibri" w:cs="Calibri"/>
+          <w:lang w:val="en-US"/>
+        </w:rPr>
+      </w:pPr>
+    </w:p>
+    <w:p>
+      <w:pPr>
+        <w:pBdr>
+          <w:top w:val="none" w:sz="0" w:space="0" w:color="auto"/>
+          <w:left w:val="none" w:sz="0" w:space="0" w:color="auto"/>
+          <w:bottom w:val="none" w:sz="0" w:space="0" w:color="auto"/>
+          <w:right w:val="none" w:sz="0" w:space="0" w:color="auto"/>
+          <w:between w:val="none" w:sz="0" w:space="0" w:color="auto"/>
+        </w:pBdr>
+        <w:shd w:val="clear" w:color="auto" w:fill="FFFFFF"/>
+        <w:tabs>
+          <w:tab w:val="left" w:pos="916"/>
+          <w:tab w:val="left" w:pos="1832"/>
+          <w:tab w:val="left" w:pos="2748"/>
+          <w:tab w:val="left" w:pos="3664"/>
+          <w:tab w:val="left" w:pos="4580"/>
+          <w:tab w:val="left" w:pos="5496"/>
+          <w:tab w:val="left" w:pos="6412"/>
+          <w:tab w:val="left" w:pos="7328"/>
+          <w:tab w:val="left" w:pos="8244"/>
+          <w:tab w:val="left" w:pos="9160"/>
+          <w:tab w:val="left" w:pos="10076"/>
+          <w:tab w:val="left" w:pos="10992"/>
+          <w:tab w:val="left" w:pos="11908"/>
+          <w:tab w:val="left" w:pos="12824"/>
+          <w:tab w:val="left" w:pos="13740"/>
+          <w:tab w:val="left" w:pos="14656"/>
+        </w:tabs>
+        <w:spacing w:line="240" w:lineRule="auto"/>
+        <w:rPr>
           <w:rFonts w:asciiTheme="majorHAnsi" w:eastAsia="Times New Roman" w:hAnsiTheme="majorHAnsi" w:cstheme="majorHAnsi"/>
           <w:lang w:val="ro-RO" w:eastAsia="ro-RO"/>
         </w:rPr>
       </w:pPr>
       <w:r>
         <w:rPr>
-          <w:rFonts w:ascii="Calibri" w:hAnsi="Calibri" w:cs="Calibri"/>
-          <w:lang w:val="ro-RO"/>
-        </w:rPr>
-        <w:t xml:space="preserve">Proiectul WebApi este de tipul ASP.NET CORE MVC. In el sunt controllerele, viewurile si modelele. De asemenea in acest proiect sunt inregistrate si configurate majoritatea functionalitatilor de baza din .net core sau pachetele nuget ca Dependency Injection sau libraria Asp.Net Identity folosita la autentificare. </w:t>
-      </w:r>
-      <w:r>
-        <w:rPr>
-          <w:rFonts w:ascii="Calibri" w:hAnsi="Calibri" w:cs="Calibri"/>
-          <w:lang w:val="en-US"/>
-        </w:rPr>
-        <w:t>Modele folosite pentru comunicarea intre controllere si viewuri sunt respecta patternul de CQRS, modelele pentru post/update/delete derivand din clasa ICommand iar modelele de rezultat pentru query derivand din clasa IQueryResult. Patternul CQRS are avantajul ca permite simplificarea obectelor prin care se transfera date intre controller si view folosind cate un obiect separat pentru fiecare request, in acest fel fiecare putand avea strict datale necesare requestului, reteaua nefiind incarcata cu proprietati care ar fi fost utile altor requesturi. In viewrile razor am folosit  frameworkul Bootstrap de css pentru stilizare</w:t>
-      </w:r>
-      <w:bookmarkStart w:id="0" w:name="_GoBack"/>
-      <w:bookmarkEnd w:id="0"/>
+          <w:rFonts w:asciiTheme="majorHAnsi" w:eastAsia="Times New Roman" w:hAnsiTheme="majorHAnsi" w:cstheme="majorHAnsi"/>
+          <w:lang w:val="ro-RO" w:eastAsia="ro-RO"/>
+        </w:rPr>
+        <w:t xml:space="preserve">Tot in proiectul Services avem </w:t>
+      </w:r>
+      <w:r>
+        <w:rPr>
+          <w:rFonts w:asciiTheme="majorHAnsi" w:eastAsia="Times New Roman" w:hAnsiTheme="majorHAnsi" w:cstheme="majorHAnsi"/>
+          <w:lang w:val="ro-RO" w:eastAsia="ro-RO"/>
+        </w:rPr>
+        <w:t>foldrerul</w:t>
+      </w:r>
+      <w:r>
+        <w:rPr>
+          <w:rFonts w:asciiTheme="majorHAnsi" w:eastAsia="Times New Roman" w:hAnsiTheme="majorHAnsi" w:cstheme="majorHAnsi"/>
+          <w:lang w:val="ro-RO" w:eastAsia="ro-RO"/>
+        </w:rPr>
+        <w:t xml:space="preserve"> querries</w:t>
+      </w:r>
+      <w:r>
+        <w:rPr>
+          <w:rFonts w:asciiTheme="majorHAnsi" w:eastAsia="Times New Roman" w:hAnsiTheme="majorHAnsi" w:cstheme="majorHAnsi"/>
+          <w:lang w:val="ro-RO" w:eastAsia="ro-RO"/>
+        </w:rPr>
+        <w:t xml:space="preserve"> care este organizat in subfoldere pe urmatoarele viewuri :</w:t>
+      </w:r>
+    </w:p>
+    <w:p>
+      <w:pPr>
+        <w:pStyle w:val="ListParagraph"/>
+        <w:numPr>
+          <w:ilvl w:val="0"/>
+          <w:numId w:val="5"/>
+        </w:numPr>
+        <w:pBdr>
+          <w:top w:val="none" w:sz="0" w:space="0" w:color="auto"/>
+          <w:left w:val="none" w:sz="0" w:space="0" w:color="auto"/>
+          <w:bottom w:val="none" w:sz="0" w:space="0" w:color="auto"/>
+          <w:right w:val="none" w:sz="0" w:space="0" w:color="auto"/>
+          <w:between w:val="none" w:sz="0" w:space="0" w:color="auto"/>
+        </w:pBdr>
+        <w:shd w:val="clear" w:color="auto" w:fill="FFFFFF"/>
+        <w:tabs>
+          <w:tab w:val="left" w:pos="916"/>
+          <w:tab w:val="left" w:pos="1832"/>
+          <w:tab w:val="left" w:pos="2748"/>
+          <w:tab w:val="left" w:pos="3664"/>
+          <w:tab w:val="left" w:pos="4580"/>
+          <w:tab w:val="left" w:pos="5496"/>
+          <w:tab w:val="left" w:pos="6412"/>
+          <w:tab w:val="left" w:pos="7328"/>
+          <w:tab w:val="left" w:pos="8244"/>
+          <w:tab w:val="left" w:pos="9160"/>
+          <w:tab w:val="left" w:pos="10076"/>
+          <w:tab w:val="left" w:pos="10992"/>
+          <w:tab w:val="left" w:pos="11908"/>
+          <w:tab w:val="left" w:pos="12824"/>
+          <w:tab w:val="left" w:pos="13740"/>
+          <w:tab w:val="left" w:pos="14656"/>
+        </w:tabs>
+        <w:spacing w:line="240" w:lineRule="auto"/>
+        <w:rPr>
+          <w:rFonts w:asciiTheme="majorHAnsi" w:eastAsia="Times New Roman" w:hAnsiTheme="majorHAnsi" w:cstheme="majorHAnsi"/>
+          <w:lang w:val="ro-RO" w:eastAsia="ro-RO"/>
+        </w:rPr>
+      </w:pPr>
+      <w:r>
+        <w:rPr>
+          <w:rFonts w:asciiTheme="majorHAnsi" w:eastAsia="Times New Roman" w:hAnsiTheme="majorHAnsi" w:cstheme="majorHAnsi"/>
+          <w:lang w:val="ro-RO" w:eastAsia="ro-RO"/>
+        </w:rPr>
+        <w:t>TaskListView – acest view contine informatiile afisate in pagina cu lista de taskuri cum ar fi Id-ul, titlul sau daca taskul e terminat sau nu</w:t>
+      </w:r>
+    </w:p>
+    <w:p>
+      <w:pPr>
+        <w:pStyle w:val="ListParagraph"/>
+        <w:numPr>
+          <w:ilvl w:val="0"/>
+          <w:numId w:val="5"/>
+        </w:numPr>
+        <w:pBdr>
+          <w:top w:val="none" w:sz="0" w:space="0" w:color="auto"/>
+          <w:left w:val="none" w:sz="0" w:space="0" w:color="auto"/>
+          <w:bottom w:val="none" w:sz="0" w:space="0" w:color="auto"/>
+          <w:right w:val="none" w:sz="0" w:space="0" w:color="auto"/>
+          <w:between w:val="none" w:sz="0" w:space="0" w:color="auto"/>
+        </w:pBdr>
+        <w:shd w:val="clear" w:color="auto" w:fill="FFFFFF"/>
+        <w:tabs>
+          <w:tab w:val="left" w:pos="916"/>
+          <w:tab w:val="left" w:pos="1832"/>
+          <w:tab w:val="left" w:pos="2748"/>
+          <w:tab w:val="left" w:pos="3664"/>
+          <w:tab w:val="left" w:pos="4580"/>
+          <w:tab w:val="left" w:pos="5496"/>
+          <w:tab w:val="left" w:pos="6412"/>
+          <w:tab w:val="left" w:pos="7328"/>
+          <w:tab w:val="left" w:pos="8244"/>
+          <w:tab w:val="left" w:pos="9160"/>
+          <w:tab w:val="left" w:pos="10076"/>
+          <w:tab w:val="left" w:pos="10992"/>
+          <w:tab w:val="left" w:pos="11908"/>
+          <w:tab w:val="left" w:pos="12824"/>
+          <w:tab w:val="left" w:pos="13740"/>
+          <w:tab w:val="left" w:pos="14656"/>
+        </w:tabs>
+        <w:spacing w:line="240" w:lineRule="auto"/>
+        <w:rPr>
+          <w:rFonts w:asciiTheme="majorHAnsi" w:eastAsia="Times New Roman" w:hAnsiTheme="majorHAnsi" w:cstheme="majorHAnsi"/>
+          <w:lang w:val="ro-RO" w:eastAsia="ro-RO"/>
+        </w:rPr>
+      </w:pPr>
+      <w:r>
+        <w:rPr>
+          <w:rFonts w:asciiTheme="majorHAnsi" w:eastAsia="Times New Roman" w:hAnsiTheme="majorHAnsi" w:cstheme="majorHAnsi"/>
+          <w:lang w:val="ro-RO" w:eastAsia="ro-RO"/>
+        </w:rPr>
+        <w:t>TaskView – contine toate detaliile legate de un task si este folosit pe pagina de task details</w:t>
+      </w:r>
+    </w:p>
+    <w:p>
+      <w:pPr>
+        <w:pStyle w:val="ListParagraph"/>
+        <w:numPr>
+          <w:ilvl w:val="0"/>
+          <w:numId w:val="5"/>
+        </w:numPr>
+        <w:pBdr>
+          <w:top w:val="none" w:sz="0" w:space="0" w:color="auto"/>
+          <w:left w:val="none" w:sz="0" w:space="0" w:color="auto"/>
+          <w:bottom w:val="none" w:sz="0" w:space="0" w:color="auto"/>
+          <w:right w:val="none" w:sz="0" w:space="0" w:color="auto"/>
+          <w:between w:val="none" w:sz="0" w:space="0" w:color="auto"/>
+        </w:pBdr>
+        <w:shd w:val="clear" w:color="auto" w:fill="FFFFFF"/>
+        <w:tabs>
+          <w:tab w:val="left" w:pos="916"/>
+          <w:tab w:val="left" w:pos="1832"/>
+          <w:tab w:val="left" w:pos="2748"/>
+          <w:tab w:val="left" w:pos="3664"/>
+          <w:tab w:val="left" w:pos="4580"/>
+          <w:tab w:val="left" w:pos="5496"/>
+          <w:tab w:val="left" w:pos="6412"/>
+          <w:tab w:val="left" w:pos="7328"/>
+          <w:tab w:val="left" w:pos="8244"/>
+          <w:tab w:val="left" w:pos="9160"/>
+          <w:tab w:val="left" w:pos="10076"/>
+          <w:tab w:val="left" w:pos="10992"/>
+          <w:tab w:val="left" w:pos="11908"/>
+          <w:tab w:val="left" w:pos="12824"/>
+          <w:tab w:val="left" w:pos="13740"/>
+          <w:tab w:val="left" w:pos="14656"/>
+        </w:tabs>
+        <w:spacing w:line="240" w:lineRule="auto"/>
+        <w:rPr>
+          <w:rFonts w:asciiTheme="majorHAnsi" w:eastAsia="Times New Roman" w:hAnsiTheme="majorHAnsi" w:cstheme="majorHAnsi"/>
+          <w:lang w:val="ro-RO" w:eastAsia="ro-RO"/>
+        </w:rPr>
+      </w:pPr>
+      <w:r>
+        <w:rPr>
+          <w:rFonts w:asciiTheme="majorHAnsi" w:eastAsia="Times New Roman" w:hAnsiTheme="majorHAnsi" w:cstheme="majorHAnsi"/>
+          <w:lang w:val="ro-RO" w:eastAsia="ro-RO"/>
+        </w:rPr>
+        <w:t xml:space="preserve">TopicListView – contine informatiile necesare pentru pagina </w:t>
+      </w:r>
+      <w:r>
+        <w:rPr>
+          <w:rFonts w:asciiTheme="majorHAnsi" w:eastAsia="Times New Roman" w:hAnsiTheme="majorHAnsi" w:cstheme="majorHAnsi"/>
+          <w:lang w:val="ro-RO" w:eastAsia="ro-RO"/>
+        </w:rPr>
+        <w:t>listei de topicuri</w:t>
+      </w:r>
+    </w:p>
+    <w:p>
+      <w:pPr>
+        <w:pStyle w:val="ListParagraph"/>
+        <w:numPr>
+          <w:ilvl w:val="0"/>
+          <w:numId w:val="5"/>
+        </w:numPr>
+        <w:pBdr>
+          <w:top w:val="none" w:sz="0" w:space="0" w:color="auto"/>
+          <w:left w:val="none" w:sz="0" w:space="0" w:color="auto"/>
+          <w:bottom w:val="none" w:sz="0" w:space="0" w:color="auto"/>
+          <w:right w:val="none" w:sz="0" w:space="0" w:color="auto"/>
+          <w:between w:val="none" w:sz="0" w:space="0" w:color="auto"/>
+        </w:pBdr>
+        <w:shd w:val="clear" w:color="auto" w:fill="FFFFFF"/>
+        <w:tabs>
+          <w:tab w:val="left" w:pos="916"/>
+          <w:tab w:val="left" w:pos="1832"/>
+          <w:tab w:val="left" w:pos="2748"/>
+          <w:tab w:val="left" w:pos="3664"/>
+          <w:tab w:val="left" w:pos="4580"/>
+          <w:tab w:val="left" w:pos="5496"/>
+          <w:tab w:val="left" w:pos="6412"/>
+          <w:tab w:val="left" w:pos="7328"/>
+          <w:tab w:val="left" w:pos="8244"/>
+          <w:tab w:val="left" w:pos="9160"/>
+          <w:tab w:val="left" w:pos="10076"/>
+          <w:tab w:val="left" w:pos="10992"/>
+          <w:tab w:val="left" w:pos="11908"/>
+          <w:tab w:val="left" w:pos="12824"/>
+          <w:tab w:val="left" w:pos="13740"/>
+          <w:tab w:val="left" w:pos="14656"/>
+        </w:tabs>
+        <w:spacing w:line="240" w:lineRule="auto"/>
+        <w:rPr>
+          <w:rFonts w:asciiTheme="majorHAnsi" w:eastAsia="Times New Roman" w:hAnsiTheme="majorHAnsi" w:cstheme="majorHAnsi"/>
+          <w:lang w:val="ro-RO" w:eastAsia="ro-RO"/>
+        </w:rPr>
+      </w:pPr>
+      <w:r>
+        <w:rPr>
+          <w:rFonts w:asciiTheme="majorHAnsi" w:eastAsia="Times New Roman" w:hAnsiTheme="majorHAnsi" w:cstheme="majorHAnsi"/>
+          <w:lang w:val="ro-RO" w:eastAsia="ro-RO"/>
+        </w:rPr>
+        <w:t>TopicView – contine toate informatiile unui topic : titlu, descriere si raspunsuri</w:t>
+      </w:r>
+    </w:p>
+    <w:p>
+      <w:pPr>
+        <w:pBdr>
+          <w:top w:val="none" w:sz="0" w:space="0" w:color="auto"/>
+          <w:left w:val="none" w:sz="0" w:space="0" w:color="auto"/>
+          <w:bottom w:val="none" w:sz="0" w:space="0" w:color="auto"/>
+          <w:right w:val="none" w:sz="0" w:space="0" w:color="auto"/>
+          <w:between w:val="none" w:sz="0" w:space="0" w:color="auto"/>
+        </w:pBdr>
+        <w:shd w:val="clear" w:color="auto" w:fill="FFFFFF"/>
+        <w:tabs>
+          <w:tab w:val="left" w:pos="916"/>
+          <w:tab w:val="left" w:pos="1832"/>
+          <w:tab w:val="left" w:pos="2748"/>
+          <w:tab w:val="left" w:pos="3664"/>
+          <w:tab w:val="left" w:pos="4580"/>
+          <w:tab w:val="left" w:pos="5496"/>
+          <w:tab w:val="left" w:pos="6412"/>
+          <w:tab w:val="left" w:pos="7328"/>
+          <w:tab w:val="left" w:pos="8244"/>
+          <w:tab w:val="left" w:pos="9160"/>
+          <w:tab w:val="left" w:pos="10076"/>
+          <w:tab w:val="left" w:pos="10992"/>
+          <w:tab w:val="left" w:pos="11908"/>
+          <w:tab w:val="left" w:pos="12824"/>
+          <w:tab w:val="left" w:pos="13740"/>
+          <w:tab w:val="left" w:pos="14656"/>
+        </w:tabs>
+        <w:spacing w:line="240" w:lineRule="auto"/>
+        <w:ind w:left="360"/>
+        <w:rPr>
+          <w:rFonts w:asciiTheme="majorHAnsi" w:eastAsia="Times New Roman" w:hAnsiTheme="majorHAnsi" w:cstheme="majorHAnsi"/>
+          <w:lang w:val="ro-RO" w:eastAsia="ro-RO"/>
+        </w:rPr>
+      </w:pPr>
+    </w:p>
+    <w:p>
+      <w:pPr>
+        <w:pBdr>
+          <w:top w:val="none" w:sz="0" w:space="0" w:color="auto"/>
+          <w:left w:val="none" w:sz="0" w:space="0" w:color="auto"/>
+          <w:bottom w:val="none" w:sz="0" w:space="0" w:color="auto"/>
+          <w:right w:val="none" w:sz="0" w:space="0" w:color="auto"/>
+          <w:between w:val="none" w:sz="0" w:space="0" w:color="auto"/>
+        </w:pBdr>
+        <w:shd w:val="clear" w:color="auto" w:fill="FFFFFF"/>
+        <w:tabs>
+          <w:tab w:val="left" w:pos="916"/>
+          <w:tab w:val="left" w:pos="1832"/>
+          <w:tab w:val="left" w:pos="2748"/>
+          <w:tab w:val="left" w:pos="3664"/>
+          <w:tab w:val="left" w:pos="4580"/>
+          <w:tab w:val="left" w:pos="5496"/>
+          <w:tab w:val="left" w:pos="6412"/>
+          <w:tab w:val="left" w:pos="7328"/>
+          <w:tab w:val="left" w:pos="8244"/>
+          <w:tab w:val="left" w:pos="9160"/>
+          <w:tab w:val="left" w:pos="10076"/>
+          <w:tab w:val="left" w:pos="10992"/>
+          <w:tab w:val="left" w:pos="11908"/>
+          <w:tab w:val="left" w:pos="12824"/>
+          <w:tab w:val="left" w:pos="13740"/>
+          <w:tab w:val="left" w:pos="14656"/>
+        </w:tabs>
+        <w:spacing w:line="240" w:lineRule="auto"/>
+        <w:rPr>
+          <w:rFonts w:asciiTheme="majorHAnsi" w:eastAsia="Times New Roman" w:hAnsiTheme="majorHAnsi" w:cstheme="majorHAnsi"/>
+          <w:lang w:val="ro-RO" w:eastAsia="ro-RO"/>
+        </w:rPr>
+      </w:pPr>
+      <w:r>
+        <w:rPr>
+          <w:rFonts w:asciiTheme="majorHAnsi" w:eastAsia="Times New Roman" w:hAnsiTheme="majorHAnsi" w:cstheme="majorHAnsi"/>
+          <w:lang w:val="ro-RO" w:eastAsia="ro-RO"/>
+        </w:rPr>
+        <w:t>Datele din aceste viewuri sunt completate de catre aplicatia ViewProcessorConsumer pe masura ce proceseaza noile evenimente.</w:t>
+      </w:r>
+      <w:r>
+        <w:rPr>
+          <w:rFonts w:asciiTheme="majorHAnsi" w:eastAsia="Times New Roman" w:hAnsiTheme="majorHAnsi" w:cstheme="majorHAnsi"/>
+          <w:lang w:val="ro-RO" w:eastAsia="ro-RO"/>
+        </w:rPr>
+        <w:t xml:space="preserve">  </w:t>
+      </w:r>
+      <w:r>
+        <w:rPr>
+          <w:rFonts w:asciiTheme="majorHAnsi" w:eastAsia="Times New Roman" w:hAnsiTheme="majorHAnsi" w:cstheme="majorHAnsi"/>
+          <w:lang w:val="ro-RO" w:eastAsia="ro-RO"/>
+        </w:rPr>
+        <w:t xml:space="preserve">In </w:t>
+      </w:r>
+      <w:r>
+        <w:rPr>
+          <w:rFonts w:asciiTheme="majorHAnsi" w:eastAsia="Times New Roman" w:hAnsiTheme="majorHAnsi" w:cstheme="majorHAnsi"/>
+          <w:lang w:val="ro-RO" w:eastAsia="ro-RO"/>
+        </w:rPr>
+        <w:t xml:space="preserve">fiecare dintre </w:t>
+      </w:r>
+      <w:r>
+        <w:rPr>
+          <w:rFonts w:asciiTheme="majorHAnsi" w:eastAsia="Times New Roman" w:hAnsiTheme="majorHAnsi" w:cstheme="majorHAnsi"/>
+          <w:lang w:val="ro-RO" w:eastAsia="ro-RO"/>
+        </w:rPr>
+        <w:t>subfulde</w:t>
+      </w:r>
+      <w:r>
+        <w:rPr>
+          <w:rFonts w:asciiTheme="majorHAnsi" w:eastAsia="Times New Roman" w:hAnsiTheme="majorHAnsi" w:cstheme="majorHAnsi"/>
+          <w:lang w:val="ro-RO" w:eastAsia="ro-RO"/>
+        </w:rPr>
+        <w:t>rele descrise mai sus se gaseste o clasa care contine informatiile pe baza carra se face query-ul (de obicei id), o clasa care reprezinta modelul returnat de query si  clasa handler care face cererea pentru respectivele date la repository. Cele 3 clase descrise mai sus deriva din IQuery, IQueryHandler si IQueryResult.</w:t>
+      </w:r>
+    </w:p>
+    <w:p>
+      <w:pPr>
+        <w:pBdr>
+          <w:top w:val="none" w:sz="0" w:space="0" w:color="auto"/>
+          <w:left w:val="none" w:sz="0" w:space="0" w:color="auto"/>
+          <w:bottom w:val="none" w:sz="0" w:space="0" w:color="auto"/>
+          <w:right w:val="none" w:sz="0" w:space="0" w:color="auto"/>
+          <w:between w:val="none" w:sz="0" w:space="0" w:color="auto"/>
+        </w:pBdr>
+        <w:shd w:val="clear" w:color="auto" w:fill="FFFFFF"/>
+        <w:tabs>
+          <w:tab w:val="left" w:pos="916"/>
+          <w:tab w:val="left" w:pos="1832"/>
+          <w:tab w:val="left" w:pos="2748"/>
+          <w:tab w:val="left" w:pos="3664"/>
+          <w:tab w:val="left" w:pos="4580"/>
+          <w:tab w:val="left" w:pos="5496"/>
+          <w:tab w:val="left" w:pos="6412"/>
+          <w:tab w:val="left" w:pos="7328"/>
+          <w:tab w:val="left" w:pos="8244"/>
+          <w:tab w:val="left" w:pos="9160"/>
+          <w:tab w:val="left" w:pos="10076"/>
+          <w:tab w:val="left" w:pos="10992"/>
+          <w:tab w:val="left" w:pos="11908"/>
+          <w:tab w:val="left" w:pos="12824"/>
+          <w:tab w:val="left" w:pos="13740"/>
+          <w:tab w:val="left" w:pos="14656"/>
+        </w:tabs>
+        <w:spacing w:line="240" w:lineRule="auto"/>
+        <w:rPr>
+          <w:rFonts w:asciiTheme="majorHAnsi" w:eastAsia="Times New Roman" w:hAnsiTheme="majorHAnsi" w:cstheme="majorHAnsi"/>
+          <w:lang w:val="ro-RO" w:eastAsia="ro-RO"/>
+        </w:rPr>
+      </w:pPr>
     </w:p>
     <w:p>
       <w:pPr>
@@ -3625,6 +5397,65 @@
         <w:adjustRightInd w:val="0"/>
         <w:spacing w:after="200"/>
       </w:pPr>
+      <w:r>
+        <w:pict>
+          <v:shape id="_x0000_i1030" type="#_x0000_t75" style="width:356.25pt;height:121.5pt">
+            <v:imagedata r:id="rId8" o:title="QueryStructureFolderview"/>
+          </v:shape>
+        </w:pict>
+      </w:r>
+    </w:p>
+    <w:p>
+      <w:pPr>
+        <w:pStyle w:val="ListParagraph"/>
+        <w:numPr>
+          <w:ilvl w:val="0"/>
+          <w:numId w:val="3"/>
+        </w:numPr>
+        <w:pBdr>
+          <w:top w:val="none" w:sz="0" w:space="0" w:color="auto"/>
+          <w:left w:val="none" w:sz="0" w:space="0" w:color="auto"/>
+          <w:bottom w:val="none" w:sz="0" w:space="0" w:color="auto"/>
+          <w:right w:val="none" w:sz="0" w:space="0" w:color="auto"/>
+          <w:between w:val="none" w:sz="0" w:space="0" w:color="auto"/>
+        </w:pBdr>
+        <w:shd w:val="clear" w:color="auto" w:fill="FFFFFF"/>
+        <w:tabs>
+          <w:tab w:val="left" w:pos="916"/>
+          <w:tab w:val="left" w:pos="1832"/>
+          <w:tab w:val="left" w:pos="2748"/>
+          <w:tab w:val="left" w:pos="3664"/>
+          <w:tab w:val="left" w:pos="4580"/>
+          <w:tab w:val="left" w:pos="5496"/>
+          <w:tab w:val="left" w:pos="6412"/>
+          <w:tab w:val="left" w:pos="7328"/>
+          <w:tab w:val="left" w:pos="8244"/>
+          <w:tab w:val="left" w:pos="9160"/>
+          <w:tab w:val="left" w:pos="10076"/>
+          <w:tab w:val="left" w:pos="10992"/>
+          <w:tab w:val="left" w:pos="11908"/>
+          <w:tab w:val="left" w:pos="12824"/>
+          <w:tab w:val="left" w:pos="13740"/>
+          <w:tab w:val="left" w:pos="14656"/>
+        </w:tabs>
+        <w:spacing w:line="240" w:lineRule="auto"/>
+        <w:rPr>
+          <w:rFonts w:ascii="Calibri" w:hAnsi="Calibri" w:cs="Calibri"/>
+          <w:sz w:val="28"/>
+          <w:szCs w:val="28"/>
+          <w:lang w:val="ro-RO"/>
+        </w:rPr>
+      </w:pPr>
+      <w:r>
+        <w:rPr>
+          <w:rFonts w:ascii="Calibri" w:hAnsi="Calibri" w:cs="Calibri"/>
+          <w:sz w:val="28"/>
+          <w:szCs w:val="28"/>
+          <w:lang w:val="ro-RO"/>
+        </w:rPr>
+        <w:lastRenderedPageBreak/>
+        <w:t>View Processor</w:t>
+      </w:r>
     </w:p>
     <w:p>
       <w:pPr>
@@ -3639,8 +5470,833 @@
         <w:autoSpaceDN w:val="0"/>
         <w:adjustRightInd w:val="0"/>
         <w:spacing w:after="200"/>
-        <w:rPr>
-          <w:lang w:val="ro"/>
+        <w:ind w:left="360"/>
+        <w:rPr>
+          <w:rFonts w:ascii="Calibri" w:hAnsi="Calibri" w:cs="Calibri"/>
+        </w:rPr>
+      </w:pPr>
+      <w:r>
+        <w:rPr>
+          <w:rFonts w:ascii="Calibri" w:hAnsi="Calibri" w:cs="Calibri"/>
+        </w:rPr>
+        <w:t xml:space="preserve">In proiectul ViewProcessor se gasesc handlerele pentru toate viewurile. In aceasta aplicatie un view este diferit de un viewurile din proiectul WebApi unde descriu browserului prin cshtml cum sa arate pagina. In acest proiect un view reprezinta o anumita tabela in baza de date care contine datele necesare de afisat pe o anumita pagina. De exemplu pagina unde se afiseaza lista de taskuri are nevoie doar de titlul taskului, id-ul si daca este completat sau nu. Un handler trateaza orice tip de eveniment in functie de modul in care acel eveniment afecteaza acel view; de exemplu handlerul pentru view-ul TopicList isi va updata continutul pentru evenimente de tipul TopicUpdated insa nu se va modifica pentru evenimentul TaskUpdated deoarece acel eveniment nu schimba cu </w:t>
+      </w:r>
+      <w:proofErr w:type="gramStart"/>
+      <w:r>
+        <w:rPr>
+          <w:rFonts w:ascii="Calibri" w:hAnsi="Calibri" w:cs="Calibri"/>
+        </w:rPr>
+        <w:t>nimic  continutul</w:t>
+      </w:r>
+      <w:proofErr w:type="gramEnd"/>
+      <w:r>
+        <w:rPr>
+          <w:rFonts w:ascii="Calibri" w:hAnsi="Calibri" w:cs="Calibri"/>
+        </w:rPr>
+        <w:t xml:space="preserve"> datelor din viewul TopicList.</w:t>
+      </w:r>
+    </w:p>
+    <w:p>
+      <w:pPr>
+        <w:pBdr>
+          <w:top w:val="none" w:sz="0" w:space="0" w:color="auto"/>
+          <w:left w:val="none" w:sz="0" w:space="0" w:color="auto"/>
+          <w:bottom w:val="none" w:sz="0" w:space="0" w:color="auto"/>
+          <w:right w:val="none" w:sz="0" w:space="0" w:color="auto"/>
+          <w:between w:val="none" w:sz="0" w:space="0" w:color="auto"/>
+        </w:pBdr>
+        <w:autoSpaceDE w:val="0"/>
+        <w:autoSpaceDN w:val="0"/>
+        <w:adjustRightInd w:val="0"/>
+        <w:spacing w:after="200"/>
+        <w:ind w:left="360"/>
+        <w:rPr>
+          <w:rFonts w:ascii="Calibri" w:hAnsi="Calibri" w:cs="Calibri"/>
+          <w:sz w:val="28"/>
+          <w:szCs w:val="28"/>
+        </w:rPr>
+      </w:pPr>
+      <w:r>
+        <w:rPr>
+          <w:rFonts w:ascii="Calibri" w:hAnsi="Calibri" w:cs="Calibri"/>
+          <w:sz w:val="28"/>
+          <w:szCs w:val="28"/>
+        </w:rPr>
+        <w:t>Baza de date</w:t>
+      </w:r>
+    </w:p>
+    <w:p>
+      <w:pPr>
+        <w:pBdr>
+          <w:top w:val="none" w:sz="0" w:space="0" w:color="auto"/>
+          <w:left w:val="none" w:sz="0" w:space="0" w:color="auto"/>
+          <w:bottom w:val="none" w:sz="0" w:space="0" w:color="auto"/>
+          <w:right w:val="none" w:sz="0" w:space="0" w:color="auto"/>
+          <w:between w:val="none" w:sz="0" w:space="0" w:color="auto"/>
+        </w:pBdr>
+        <w:autoSpaceDE w:val="0"/>
+        <w:autoSpaceDN w:val="0"/>
+        <w:adjustRightInd w:val="0"/>
+        <w:spacing w:after="200"/>
+        <w:rPr>
+          <w:rFonts w:ascii="Calibri" w:hAnsi="Calibri" w:cs="Calibri"/>
+        </w:rPr>
+      </w:pPr>
+    </w:p>
+    <w:p>
+      <w:pPr>
+        <w:pBdr>
+          <w:top w:val="none" w:sz="0" w:space="0" w:color="auto"/>
+          <w:left w:val="none" w:sz="0" w:space="0" w:color="auto"/>
+          <w:bottom w:val="none" w:sz="0" w:space="0" w:color="auto"/>
+          <w:right w:val="none" w:sz="0" w:space="0" w:color="auto"/>
+          <w:between w:val="none" w:sz="0" w:space="0" w:color="auto"/>
+        </w:pBdr>
+        <w:autoSpaceDE w:val="0"/>
+        <w:autoSpaceDN w:val="0"/>
+        <w:adjustRightInd w:val="0"/>
+        <w:spacing w:after="200"/>
+        <w:rPr>
+          <w:rFonts w:ascii="Calibri" w:hAnsi="Calibri" w:cs="Calibri"/>
+        </w:rPr>
+      </w:pPr>
+      <w:r>
+        <w:rPr>
+          <w:rFonts w:ascii="Calibri" w:hAnsi="Calibri" w:cs="Calibri"/>
+        </w:rPr>
+        <w:pict>
+          <v:shape id="_x0000_i1033" type="#_x0000_t75" style="width:467.25pt;height:315.75pt">
+            <v:imagedata r:id="rId9" o:title="DatabaseDiagram"/>
+          </v:shape>
+        </w:pict>
+      </w:r>
+    </w:p>
+    <w:p>
+      <w:pPr>
+        <w:pBdr>
+          <w:top w:val="none" w:sz="0" w:space="0" w:color="auto"/>
+          <w:left w:val="none" w:sz="0" w:space="0" w:color="auto"/>
+          <w:bottom w:val="none" w:sz="0" w:space="0" w:color="auto"/>
+          <w:right w:val="none" w:sz="0" w:space="0" w:color="auto"/>
+          <w:between w:val="none" w:sz="0" w:space="0" w:color="auto"/>
+        </w:pBdr>
+        <w:autoSpaceDE w:val="0"/>
+        <w:autoSpaceDN w:val="0"/>
+        <w:adjustRightInd w:val="0"/>
+        <w:spacing w:after="200"/>
+        <w:rPr>
+          <w:rFonts w:ascii="Calibri" w:hAnsi="Calibri" w:cs="Calibri"/>
+        </w:rPr>
+      </w:pPr>
+      <w:r>
+        <w:rPr>
+          <w:rFonts w:ascii="Calibri" w:hAnsi="Calibri" w:cs="Calibri"/>
+        </w:rPr>
+        <w:t xml:space="preserve">Pentru a ilustra mai bine conceptul de sisteme distribuite in aplicatia mea evenimentele le voi salva in o baza de date iar viewurile le voi materializa in o baza de date separata. Aceasta distributie </w:t>
+      </w:r>
+      <w:r>
+        <w:rPr>
+          <w:rFonts w:ascii="Calibri" w:hAnsi="Calibri" w:cs="Calibri"/>
+        </w:rPr>
+        <w:t xml:space="preserve">poate </w:t>
+      </w:r>
+      <w:r>
+        <w:rPr>
+          <w:rFonts w:ascii="Calibri" w:hAnsi="Calibri" w:cs="Calibri"/>
+        </w:rPr>
+        <w:t>aduce avantaje foarte interesante deoarece in acest mod baza de date unde se insereaza evenimente poate fi una optimizata pentru inserari, de exemplu non relationala, iar baza de data ce contine tabelele de viewuri poate fi una optimizata pentru citiri, cum ar fi cea de tip relationala.</w:t>
+      </w:r>
+      <w:r>
+        <w:rPr>
+          <w:rFonts w:ascii="Calibri" w:hAnsi="Calibri" w:cs="Calibri"/>
+        </w:rPr>
+        <w:t xml:space="preserve"> Dar aceasta arhitectura de folosire a doua baze de date pentru a eficientiza partea de read si partea de write ar putea aduce si </w:t>
+      </w:r>
+      <w:r>
+        <w:rPr>
+          <w:rFonts w:ascii="Calibri" w:hAnsi="Calibri" w:cs="Calibri"/>
+        </w:rPr>
+        <w:lastRenderedPageBreak/>
+        <w:t>dezavantaje deoarece acest lucru ar insemna ca aplicatia trebuie sa ia informatii din prima baza de date si sa le foloseasca in a doua, lucru care ar putea fi destul de costisitor din punct de vedere al timpului.</w:t>
+      </w:r>
+    </w:p>
+    <w:p>
+      <w:pPr>
+        <w:pBdr>
+          <w:top w:val="none" w:sz="0" w:space="0" w:color="auto"/>
+          <w:left w:val="none" w:sz="0" w:space="0" w:color="auto"/>
+          <w:bottom w:val="none" w:sz="0" w:space="0" w:color="auto"/>
+          <w:right w:val="none" w:sz="0" w:space="0" w:color="auto"/>
+          <w:between w:val="none" w:sz="0" w:space="0" w:color="auto"/>
+        </w:pBdr>
+        <w:autoSpaceDE w:val="0"/>
+        <w:autoSpaceDN w:val="0"/>
+        <w:adjustRightInd w:val="0"/>
+        <w:spacing w:after="200"/>
+        <w:rPr>
+          <w:rFonts w:ascii="Calibri" w:hAnsi="Calibri" w:cs="Calibri"/>
+        </w:rPr>
+      </w:pPr>
+    </w:p>
+    <w:p>
+      <w:pPr>
+        <w:pBdr>
+          <w:top w:val="none" w:sz="0" w:space="0" w:color="auto"/>
+          <w:left w:val="none" w:sz="0" w:space="0" w:color="auto"/>
+          <w:bottom w:val="none" w:sz="0" w:space="0" w:color="auto"/>
+          <w:right w:val="none" w:sz="0" w:space="0" w:color="auto"/>
+          <w:between w:val="none" w:sz="0" w:space="0" w:color="auto"/>
+        </w:pBdr>
+        <w:autoSpaceDE w:val="0"/>
+        <w:autoSpaceDN w:val="0"/>
+        <w:adjustRightInd w:val="0"/>
+        <w:spacing w:after="200"/>
+        <w:rPr>
+          <w:rFonts w:ascii="Calibri" w:hAnsi="Calibri" w:cs="Calibri"/>
+          <w:sz w:val="28"/>
+          <w:szCs w:val="28"/>
+        </w:rPr>
+      </w:pPr>
+      <w:r>
+        <w:rPr>
+          <w:rFonts w:ascii="Calibri" w:hAnsi="Calibri" w:cs="Calibri"/>
+          <w:sz w:val="28"/>
+          <w:szCs w:val="28"/>
+        </w:rPr>
+        <w:t>Data Layer</w:t>
+      </w:r>
+    </w:p>
+    <w:p>
+      <w:pPr>
+        <w:pBdr>
+          <w:top w:val="none" w:sz="0" w:space="0" w:color="auto"/>
+          <w:left w:val="none" w:sz="0" w:space="0" w:color="auto"/>
+          <w:bottom w:val="none" w:sz="0" w:space="0" w:color="auto"/>
+          <w:right w:val="none" w:sz="0" w:space="0" w:color="auto"/>
+          <w:between w:val="none" w:sz="0" w:space="0" w:color="auto"/>
+        </w:pBdr>
+        <w:autoSpaceDE w:val="0"/>
+        <w:autoSpaceDN w:val="0"/>
+        <w:adjustRightInd w:val="0"/>
+        <w:spacing w:after="200"/>
+        <w:rPr>
+          <w:rFonts w:ascii="Calibri" w:hAnsi="Calibri" w:cs="Calibri"/>
+        </w:rPr>
+      </w:pPr>
+      <w:r>
+        <w:rPr>
+          <w:rFonts w:ascii="Calibri" w:hAnsi="Calibri" w:cs="Calibri"/>
+        </w:rPr>
+        <w:t xml:space="preserve">Proiectul DataLayer contine clasele ce interactioneaza cu bazele de date. Baza de date pentru viewuri a fost generata folosind modul de lucru Code First </w:t>
+      </w:r>
+      <w:proofErr w:type="gramStart"/>
+      <w:r>
+        <w:rPr>
+          <w:rFonts w:ascii="Calibri" w:hAnsi="Calibri" w:cs="Calibri"/>
+        </w:rPr>
+        <w:t>din</w:t>
+      </w:r>
+      <w:proofErr w:type="gramEnd"/>
+      <w:r>
+        <w:rPr>
+          <w:rFonts w:ascii="Calibri" w:hAnsi="Calibri" w:cs="Calibri"/>
+        </w:rPr>
+        <w:t xml:space="preserve"> Entity Framework si in acest proiect gasim Contextul acestei baze de date, repository-ul si migrarile care au fost folosite la updatarea tabelelor. Tot in acest proiect avem si EventStore, care este o clasa ce deriva din interfata IEventStore gasita in framework-ul CQRSlite, care se ocupa cu inserarea sau citirea evenimentelor in baza de date. Tabelele in care sunt salvate informatiile despre evenimente sunt: </w:t>
+      </w:r>
+    </w:p>
+    <w:p>
+      <w:pPr>
+        <w:numPr>
+          <w:ilvl w:val="0"/>
+          <w:numId w:val="8"/>
+        </w:numPr>
+        <w:pBdr>
+          <w:top w:val="none" w:sz="0" w:space="0" w:color="auto"/>
+          <w:left w:val="none" w:sz="0" w:space="0" w:color="auto"/>
+          <w:bottom w:val="none" w:sz="0" w:space="0" w:color="auto"/>
+          <w:right w:val="none" w:sz="0" w:space="0" w:color="auto"/>
+          <w:between w:val="none" w:sz="0" w:space="0" w:color="auto"/>
+        </w:pBdr>
+        <w:autoSpaceDE w:val="0"/>
+        <w:autoSpaceDN w:val="0"/>
+        <w:adjustRightInd w:val="0"/>
+        <w:spacing w:after="200"/>
+        <w:ind w:left="720" w:hanging="360"/>
+        <w:rPr>
+          <w:rFonts w:ascii="Calibri" w:hAnsi="Calibri" w:cs="Calibri"/>
+        </w:rPr>
+      </w:pPr>
+      <w:r>
+        <w:rPr>
+          <w:rFonts w:ascii="Calibri" w:hAnsi="Calibri" w:cs="Calibri"/>
+        </w:rPr>
+        <w:t xml:space="preserve">Aggregates, unde se salveaza Id-ul </w:t>
+      </w:r>
+      <w:proofErr w:type="gramStart"/>
+      <w:r>
+        <w:rPr>
+          <w:rFonts w:ascii="Calibri" w:hAnsi="Calibri" w:cs="Calibri"/>
+        </w:rPr>
+        <w:t>aggregatului,versiunea</w:t>
+      </w:r>
+      <w:proofErr w:type="gramEnd"/>
+      <w:r>
+        <w:rPr>
+          <w:rFonts w:ascii="Calibri" w:hAnsi="Calibri" w:cs="Calibri"/>
+        </w:rPr>
+        <w:t xml:space="preserve"> acestuia (reprezentand numarul de evenimente pentru acel aggregat) si tipul acestuia, care in aplicatia implementata de mine poate fi Task sau Topic</w:t>
+      </w:r>
+    </w:p>
+    <w:p>
+      <w:pPr>
+        <w:numPr>
+          <w:ilvl w:val="0"/>
+          <w:numId w:val="8"/>
+        </w:numPr>
+        <w:pBdr>
+          <w:top w:val="none" w:sz="0" w:space="0" w:color="auto"/>
+          <w:left w:val="none" w:sz="0" w:space="0" w:color="auto"/>
+          <w:bottom w:val="none" w:sz="0" w:space="0" w:color="auto"/>
+          <w:right w:val="none" w:sz="0" w:space="0" w:color="auto"/>
+          <w:between w:val="none" w:sz="0" w:space="0" w:color="auto"/>
+        </w:pBdr>
+        <w:autoSpaceDE w:val="0"/>
+        <w:autoSpaceDN w:val="0"/>
+        <w:adjustRightInd w:val="0"/>
+        <w:spacing w:after="200"/>
+        <w:ind w:left="720" w:hanging="360"/>
+        <w:rPr>
+          <w:rFonts w:ascii="Calibri" w:hAnsi="Calibri" w:cs="Calibri"/>
+        </w:rPr>
+      </w:pPr>
+      <w:r>
+        <w:rPr>
+          <w:rFonts w:ascii="Calibri" w:hAnsi="Calibri" w:cs="Calibri"/>
+        </w:rPr>
+        <w:t xml:space="preserve">Events, in aceasta tabela se salveaza toate detaliile legate de un eveniment precum AggregateId, TimeStamp, IssuedBy, Type, Version si Data unde se salveaza toate informatiile specifice acelui eveniment </w:t>
+      </w:r>
+    </w:p>
+    <w:p>
+      <w:pPr>
+        <w:pBdr>
+          <w:top w:val="none" w:sz="0" w:space="0" w:color="auto"/>
+          <w:left w:val="none" w:sz="0" w:space="0" w:color="auto"/>
+          <w:bottom w:val="none" w:sz="0" w:space="0" w:color="auto"/>
+          <w:right w:val="none" w:sz="0" w:space="0" w:color="auto"/>
+          <w:between w:val="none" w:sz="0" w:space="0" w:color="auto"/>
+        </w:pBdr>
+        <w:autoSpaceDE w:val="0"/>
+        <w:autoSpaceDN w:val="0"/>
+        <w:adjustRightInd w:val="0"/>
+        <w:spacing w:after="200"/>
+        <w:rPr>
+          <w:rFonts w:ascii="Calibri" w:hAnsi="Calibri" w:cs="Calibri"/>
+        </w:rPr>
+      </w:pPr>
+      <w:r>
+        <w:rPr>
+          <w:rFonts w:ascii="Calibri" w:hAnsi="Calibri" w:cs="Calibri"/>
+        </w:rPr>
+        <w:t>Cand se adauga un nou eveniment in baza de date acesta operatie necesita actualizarea atat a tabelului Aggregates cat si Events ceea ce necesita ca aceasta operatie de adaugare a unui nou eveniment sa fie tranzactionala.</w:t>
+      </w:r>
+      <w:r>
+        <w:rPr>
+          <w:rFonts w:ascii="Calibri" w:hAnsi="Calibri" w:cs="Calibri"/>
+        </w:rPr>
+        <w:t xml:space="preserve"> </w:t>
+      </w:r>
+      <w:r>
+        <w:rPr>
+          <w:rFonts w:ascii="Calibri" w:hAnsi="Calibri" w:cs="Calibri"/>
+        </w:rPr>
+        <w:t>Pentru procesul de inserare a noilor evenimente clasa EventStore este punctul de lucru cu baza de date. De asemenea cu clasa EventStore interactioneaza alte clase din framework-ul CQRSlite, cum ar fi Sesiunea (obiect intotalitate implementat de catre framework) sau obiectele ce deriva din clasa abstracta AggregateRoot.</w:t>
+      </w:r>
+    </w:p>
+    <w:p>
+      <w:pPr>
+        <w:pBdr>
+          <w:top w:val="none" w:sz="0" w:space="0" w:color="auto"/>
+          <w:left w:val="none" w:sz="0" w:space="0" w:color="auto"/>
+          <w:bottom w:val="none" w:sz="0" w:space="0" w:color="auto"/>
+          <w:right w:val="none" w:sz="0" w:space="0" w:color="auto"/>
+          <w:between w:val="none" w:sz="0" w:space="0" w:color="auto"/>
+        </w:pBdr>
+        <w:autoSpaceDE w:val="0"/>
+        <w:autoSpaceDN w:val="0"/>
+        <w:adjustRightInd w:val="0"/>
+        <w:spacing w:after="200"/>
+        <w:rPr>
+          <w:rFonts w:ascii="Calibri" w:hAnsi="Calibri" w:cs="Calibri"/>
+        </w:rPr>
+      </w:pPr>
+    </w:p>
+    <w:p>
+      <w:pPr>
+        <w:pStyle w:val="ListParagraph"/>
+        <w:numPr>
+          <w:ilvl w:val="0"/>
+          <w:numId w:val="3"/>
+        </w:numPr>
+        <w:pBdr>
+          <w:top w:val="none" w:sz="0" w:space="0" w:color="auto"/>
+          <w:left w:val="none" w:sz="0" w:space="0" w:color="auto"/>
+          <w:bottom w:val="none" w:sz="0" w:space="0" w:color="auto"/>
+          <w:right w:val="none" w:sz="0" w:space="0" w:color="auto"/>
+          <w:between w:val="none" w:sz="0" w:space="0" w:color="auto"/>
+        </w:pBdr>
+        <w:autoSpaceDE w:val="0"/>
+        <w:autoSpaceDN w:val="0"/>
+        <w:adjustRightInd w:val="0"/>
+        <w:spacing w:after="200"/>
+        <w:rPr>
+          <w:rFonts w:ascii="Calibri" w:hAnsi="Calibri" w:cs="Calibri"/>
+          <w:sz w:val="28"/>
+          <w:szCs w:val="28"/>
+        </w:rPr>
+      </w:pPr>
+      <w:r>
+        <w:rPr>
+          <w:rFonts w:ascii="Calibri" w:hAnsi="Calibri" w:cs="Calibri"/>
+          <w:sz w:val="28"/>
+          <w:szCs w:val="28"/>
+        </w:rPr>
+        <w:t xml:space="preserve">Proiectul </w:t>
+      </w:r>
+      <w:r>
+        <w:rPr>
+          <w:rFonts w:ascii="Calibri" w:hAnsi="Calibri" w:cs="Calibri"/>
+          <w:sz w:val="28"/>
+          <w:szCs w:val="28"/>
+        </w:rPr>
+        <w:t>Domain</w:t>
+      </w:r>
+    </w:p>
+    <w:p>
+      <w:pPr>
+        <w:pBdr>
+          <w:top w:val="none" w:sz="0" w:space="0" w:color="auto"/>
+          <w:left w:val="none" w:sz="0" w:space="0" w:color="auto"/>
+          <w:bottom w:val="none" w:sz="0" w:space="0" w:color="auto"/>
+          <w:right w:val="none" w:sz="0" w:space="0" w:color="auto"/>
+          <w:between w:val="none" w:sz="0" w:space="0" w:color="auto"/>
+        </w:pBdr>
+        <w:autoSpaceDE w:val="0"/>
+        <w:autoSpaceDN w:val="0"/>
+        <w:adjustRightInd w:val="0"/>
+        <w:spacing w:after="200"/>
+        <w:rPr>
+          <w:rFonts w:ascii="Calibri" w:hAnsi="Calibri" w:cs="Calibri"/>
+        </w:rPr>
+      </w:pPr>
+      <w:r>
+        <w:rPr>
+          <w:rFonts w:ascii="Calibri" w:hAnsi="Calibri" w:cs="Calibri"/>
+        </w:rPr>
+        <w:t>In proiectul Domain gasim definite obiectele de baza ale aplicatiei, care sunt folosite in toate celelalte proiecte. Aceste obiecte sunt organizate in 3 subfoldere: Aggregates, Events si Views. In aggregates sunt obiectele ce deriva din clasa abstracta AggregateRoot din framework-ul CQRSlite. Clasa AggregateRoot este in primul rand folosita ca marker, alte clase din framework lucrand cu ea, iar in al doilea rand contine functia ApplyEvent care primeste ca parametru un eveniment legat de acel agregat si il insereaza in baza de data folosindu-se de EventStore. In implementarea proiectului meu clasele Task si Topic deriva din ea. In folderul Events se gasesc toate evenimentele folosite in aplicatie, atat pentru topic cat si pentru task. In Views se gasesc toate modelele care se folosesc in application context si dupa care este creata baza de date.</w:t>
+      </w:r>
+      <w:r>
+        <w:rPr>
+          <w:rFonts w:ascii="Calibri" w:hAnsi="Calibri" w:cs="Calibri"/>
+        </w:rPr>
+        <w:t xml:space="preserve"> Desi clasele Task si Topic se gasesc si in Aggregates si in Views, cele din Views nu deriva din clasa abstracta AggregateRoot, si sunt folosite pentru functionalitati diferite. </w:t>
+      </w:r>
+    </w:p>
+    <w:p>
+      <w:pPr>
+        <w:pBdr>
+          <w:top w:val="none" w:sz="0" w:space="0" w:color="auto"/>
+          <w:left w:val="none" w:sz="0" w:space="0" w:color="auto"/>
+          <w:bottom w:val="none" w:sz="0" w:space="0" w:color="auto"/>
+          <w:right w:val="none" w:sz="0" w:space="0" w:color="auto"/>
+          <w:between w:val="none" w:sz="0" w:space="0" w:color="auto"/>
+        </w:pBdr>
+        <w:autoSpaceDE w:val="0"/>
+        <w:autoSpaceDN w:val="0"/>
+        <w:adjustRightInd w:val="0"/>
+        <w:spacing w:after="200"/>
+        <w:rPr>
+          <w:rFonts w:ascii="Calibri" w:hAnsi="Calibri" w:cs="Calibri"/>
+          <w:sz w:val="28"/>
+          <w:szCs w:val="28"/>
+        </w:rPr>
+      </w:pPr>
+      <w:r>
+        <w:rPr>
+          <w:rFonts w:ascii="Calibri" w:hAnsi="Calibri" w:cs="Calibri"/>
+          <w:sz w:val="28"/>
+          <w:szCs w:val="28"/>
+        </w:rPr>
+        <w:lastRenderedPageBreak/>
+        <w:t>Flow-ul aplicatiei</w:t>
+      </w:r>
+      <w:r>
+        <w:rPr>
+          <w:rFonts w:ascii="Calibri" w:hAnsi="Calibri" w:cs="Calibri"/>
+          <w:sz w:val="28"/>
+          <w:szCs w:val="28"/>
+        </w:rPr>
+        <w:t xml:space="preserve"> la partea de write</w:t>
+      </w:r>
+    </w:p>
+    <w:p>
+      <w:pPr>
+        <w:pBdr>
+          <w:top w:val="none" w:sz="0" w:space="0" w:color="auto"/>
+          <w:left w:val="none" w:sz="0" w:space="0" w:color="auto"/>
+          <w:bottom w:val="none" w:sz="0" w:space="0" w:color="auto"/>
+          <w:right w:val="none" w:sz="0" w:space="0" w:color="auto"/>
+          <w:between w:val="none" w:sz="0" w:space="0" w:color="auto"/>
+        </w:pBdr>
+        <w:autoSpaceDE w:val="0"/>
+        <w:autoSpaceDN w:val="0"/>
+        <w:adjustRightInd w:val="0"/>
+        <w:spacing w:after="200"/>
+        <w:rPr>
+          <w:rFonts w:ascii="Calibri" w:hAnsi="Calibri" w:cs="Calibri"/>
+        </w:rPr>
+      </w:pPr>
+      <w:r>
+        <w:rPr>
+          <w:rFonts w:ascii="Calibri" w:hAnsi="Calibri" w:cs="Calibri"/>
+        </w:rPr>
+        <w:pict>
+          <v:shape id="_x0000_i1037" type="#_x0000_t75" style="width:468pt;height:291.75pt">
+            <v:imagedata r:id="rId10" o:title="CQRS-flow"/>
+          </v:shape>
+        </w:pict>
+      </w:r>
+    </w:p>
+    <w:p>
+      <w:pPr>
+        <w:pBdr>
+          <w:top w:val="none" w:sz="0" w:space="0" w:color="auto"/>
+          <w:left w:val="none" w:sz="0" w:space="0" w:color="auto"/>
+          <w:bottom w:val="none" w:sz="0" w:space="0" w:color="auto"/>
+          <w:right w:val="none" w:sz="0" w:space="0" w:color="auto"/>
+          <w:between w:val="none" w:sz="0" w:space="0" w:color="auto"/>
+        </w:pBdr>
+        <w:autoSpaceDE w:val="0"/>
+        <w:autoSpaceDN w:val="0"/>
+        <w:adjustRightInd w:val="0"/>
+        <w:spacing w:after="200"/>
+        <w:rPr>
+          <w:rFonts w:ascii="Calibri" w:hAnsi="Calibri" w:cs="Calibri"/>
+        </w:rPr>
+      </w:pPr>
+      <w:r>
+        <w:rPr>
+          <w:rFonts w:ascii="Calibri" w:hAnsi="Calibri" w:cs="Calibri"/>
+        </w:rPr>
+        <w:t>Din UI se trmite o comanda catre back-end cand un utilizator ia o actiune sa modifice starea aplicatiei. Aceasta ajunge in controller si de acolo este pasata unui obiect de tipul message router care stie ce fel de command handler sa instantieze care sa se ocupe de prelucrarea acelei comenzi. Ajunsa in command handler, asupra comenzii se fac verificari care sa determine daca se poate genera un eveniment din ea. Daca conditiile se indeplinesc atunci, in cazul in care comanda este legata de o entitate deja existenta in baza de date, informatiile din comanda sunt trimise catre  clasa ce implementeaza AggregateRoot pentru acea entitate si acolo este generat evenimentul sau daca comanda contine informatii despre crearea unei noi entitati, evenimentul este generat direct in command handler si introdus in Event Store prin sesiune.</w:t>
+      </w:r>
+    </w:p>
+    <w:p>
+      <w:pPr>
+        <w:pBdr>
+          <w:top w:val="none" w:sz="0" w:space="0" w:color="auto"/>
+          <w:left w:val="none" w:sz="0" w:space="0" w:color="auto"/>
+          <w:bottom w:val="none" w:sz="0" w:space="0" w:color="auto"/>
+          <w:right w:val="none" w:sz="0" w:space="0" w:color="auto"/>
+          <w:between w:val="none" w:sz="0" w:space="0" w:color="auto"/>
+        </w:pBdr>
+        <w:autoSpaceDE w:val="0"/>
+        <w:autoSpaceDN w:val="0"/>
+        <w:adjustRightInd w:val="0"/>
+        <w:spacing w:after="200"/>
+        <w:rPr>
+          <w:rFonts w:ascii="Calibri" w:hAnsi="Calibri" w:cs="Calibri"/>
+          <w:sz w:val="28"/>
+          <w:szCs w:val="28"/>
+        </w:rPr>
+      </w:pPr>
+      <w:r>
+        <w:rPr>
+          <w:rFonts w:ascii="Calibri" w:hAnsi="Calibri" w:cs="Calibri"/>
+          <w:sz w:val="28"/>
+          <w:szCs w:val="28"/>
+        </w:rPr>
+        <w:t>Flow-ul aplicatie la partea de read</w:t>
+      </w:r>
+    </w:p>
+    <w:p>
+      <w:pPr>
+        <w:pBdr>
+          <w:top w:val="none" w:sz="0" w:space="0" w:color="auto"/>
+          <w:left w:val="none" w:sz="0" w:space="0" w:color="auto"/>
+          <w:bottom w:val="none" w:sz="0" w:space="0" w:color="auto"/>
+          <w:right w:val="none" w:sz="0" w:space="0" w:color="auto"/>
+          <w:between w:val="none" w:sz="0" w:space="0" w:color="auto"/>
+        </w:pBdr>
+        <w:autoSpaceDE w:val="0"/>
+        <w:autoSpaceDN w:val="0"/>
+        <w:adjustRightInd w:val="0"/>
+        <w:spacing w:after="200"/>
+        <w:rPr>
+          <w:rFonts w:ascii="Calibri" w:hAnsi="Calibri" w:cs="Calibri"/>
+        </w:rPr>
+      </w:pPr>
+      <w:r>
+        <w:rPr>
+          <w:rFonts w:ascii="Calibri" w:hAnsi="Calibri" w:cs="Calibri"/>
+        </w:rPr>
+        <w:t xml:space="preserve">Odata inserat in tabela de evenimente, acesta e gata sa fie procesat de aplicatia EventsConsummer care interogheaza constant baza de date cu evenimente si le proceseaza pe cele noi. Aplicatia EventsPrcessor stie care evenimente au fost procesate si care nu, pentru fiecare view, prin tabela "Views" unde memoreaza numele view-ului, numarul evenimentelor procesate pentru acel view si o data pentru cand a fost procesat ultima oara un eveniment pentru acel view. Pentru a verifica daca trebuie sa actualizeze informatiile in view-uri, aplicaia numara numerul de evenimente din tabela "Events" si compara cu numarul de evenimente procesate din tablea "Views", iar daca gaseste o diferenta atunci incarca in memorie ultimele evenimente neprocesate si apeleaza handler-ul potrivit pentru a extrage informatiile </w:t>
+      </w:r>
+      <w:r>
+        <w:rPr>
+          <w:rFonts w:ascii="Calibri" w:hAnsi="Calibri" w:cs="Calibri"/>
+        </w:rPr>
+        <w:lastRenderedPageBreak/>
+        <w:t>din eveniment si actualiza tabela respectiva. Cand un utilizator vrea sa acceseze niste date din viewuri, din front-end se trimite un query catre controllerem de unde este pasat la un query bus care stie sa instantieze query handler-ul potrivit pentru a se ocupa ce cerere. In Query handler este interogat repository-ul iar datele sunt pasate inapoi catre controller pentru a putea fi afisate utilizatorului</w:t>
+      </w:r>
+    </w:p>
+    <w:p>
+      <w:pPr>
+        <w:pBdr>
+          <w:top w:val="none" w:sz="0" w:space="0" w:color="auto"/>
+          <w:left w:val="none" w:sz="0" w:space="0" w:color="auto"/>
+          <w:bottom w:val="none" w:sz="0" w:space="0" w:color="auto"/>
+          <w:right w:val="none" w:sz="0" w:space="0" w:color="auto"/>
+          <w:between w:val="none" w:sz="0" w:space="0" w:color="auto"/>
+        </w:pBdr>
+        <w:autoSpaceDE w:val="0"/>
+        <w:autoSpaceDN w:val="0"/>
+        <w:adjustRightInd w:val="0"/>
+        <w:spacing w:after="200" w:line="240" w:lineRule="auto"/>
+        <w:rPr>
+          <w:rFonts w:ascii="Calibri" w:hAnsi="Calibri" w:cs="Calibri"/>
+        </w:rPr>
+      </w:pPr>
+      <w:r>
+        <w:rPr>
+          <w:rFonts w:ascii="Calibri" w:hAnsi="Calibri" w:cs="Calibri"/>
+          <w:noProof/>
+          <w:lang w:val="en-US"/>
+        </w:rPr>
+        <w:drawing>
+          <wp:inline distT="0" distB="0" distL="0" distR="0">
+            <wp:extent cx="4581525" cy="942975"/>
+            <wp:effectExtent l="0" t="0" r="9525" b="9525"/>
+            <wp:docPr id="3" name="Picture 3"/>
+            <wp:cNvGraphicFramePr>
+              <a:graphicFrameLocks xmlns:a="http://schemas.openxmlformats.org/drawingml/2006/main" noChangeAspect="1"/>
+            </wp:cNvGraphicFramePr>
+            <a:graphic xmlns:a="http://schemas.openxmlformats.org/drawingml/2006/main">
+              <a:graphicData uri="http://schemas.openxmlformats.org/drawingml/2006/picture">
+                <pic:pic xmlns:pic="http://schemas.openxmlformats.org/drawingml/2006/picture">
+                  <pic:nvPicPr>
+                    <pic:cNvPr id="0" name="Picture 14"/>
+                    <pic:cNvPicPr>
+                      <a:picLocks noChangeAspect="1" noChangeArrowheads="1"/>
+                    </pic:cNvPicPr>
+                  </pic:nvPicPr>
+                  <pic:blipFill>
+                    <a:blip r:embed="rId11">
+                      <a:extLst>
+                        <a:ext uri="{28A0092B-C50C-407E-A947-70E740481C1C}">
+                          <a14:useLocalDpi xmlns:a14="http://schemas.microsoft.com/office/drawing/2010/main" val="0"/>
+                        </a:ext>
+                      </a:extLst>
+                    </a:blip>
+                    <a:srcRect/>
+                    <a:stretch>
+                      <a:fillRect/>
+                    </a:stretch>
+                  </pic:blipFill>
+                  <pic:spPr bwMode="auto">
+                    <a:xfrm>
+                      <a:off x="0" y="0"/>
+                      <a:ext cx="4581525" cy="942975"/>
+                    </a:xfrm>
+                    <a:prstGeom prst="rect">
+                      <a:avLst/>
+                    </a:prstGeom>
+                    <a:noFill/>
+                    <a:ln>
+                      <a:noFill/>
+                    </a:ln>
+                  </pic:spPr>
+                </pic:pic>
+              </a:graphicData>
+            </a:graphic>
+          </wp:inline>
+        </w:drawing>
+      </w:r>
+    </w:p>
+    <w:p>
+      <w:pPr>
+        <w:pBdr>
+          <w:top w:val="none" w:sz="0" w:space="0" w:color="auto"/>
+          <w:left w:val="none" w:sz="0" w:space="0" w:color="auto"/>
+          <w:bottom w:val="none" w:sz="0" w:space="0" w:color="auto"/>
+          <w:right w:val="none" w:sz="0" w:space="0" w:color="auto"/>
+          <w:between w:val="none" w:sz="0" w:space="0" w:color="auto"/>
+        </w:pBdr>
+        <w:autoSpaceDE w:val="0"/>
+        <w:autoSpaceDN w:val="0"/>
+        <w:adjustRightInd w:val="0"/>
+        <w:spacing w:after="200"/>
+        <w:rPr>
+          <w:rFonts w:ascii="Calibri" w:hAnsi="Calibri" w:cs="Calibri"/>
+          <w:sz w:val="28"/>
+          <w:szCs w:val="28"/>
+        </w:rPr>
+      </w:pPr>
+      <w:r>
+        <w:rPr>
+          <w:rFonts w:ascii="Calibri" w:hAnsi="Calibri" w:cs="Calibri"/>
+          <w:sz w:val="28"/>
+          <w:szCs w:val="28"/>
+        </w:rPr>
+        <w:t>Salvarea</w:t>
+      </w:r>
+      <w:r>
+        <w:rPr>
+          <w:rFonts w:ascii="Calibri" w:hAnsi="Calibri" w:cs="Calibri"/>
+          <w:sz w:val="28"/>
+          <w:szCs w:val="28"/>
+        </w:rPr>
+        <w:t xml:space="preserve"> contra </w:t>
+      </w:r>
+      <w:r>
+        <w:rPr>
+          <w:rFonts w:ascii="Calibri" w:hAnsi="Calibri" w:cs="Calibri"/>
+          <w:sz w:val="28"/>
+          <w:szCs w:val="28"/>
+        </w:rPr>
+        <w:t>broadcastul</w:t>
+      </w:r>
+      <w:r>
+        <w:rPr>
+          <w:rFonts w:ascii="Calibri" w:hAnsi="Calibri" w:cs="Calibri"/>
+          <w:sz w:val="28"/>
+          <w:szCs w:val="28"/>
+        </w:rPr>
+        <w:t xml:space="preserve"> evenimentelor</w:t>
+      </w:r>
+    </w:p>
+    <w:p>
+      <w:pPr>
+        <w:pBdr>
+          <w:top w:val="none" w:sz="0" w:space="0" w:color="auto"/>
+          <w:left w:val="none" w:sz="0" w:space="0" w:color="auto"/>
+          <w:bottom w:val="none" w:sz="0" w:space="0" w:color="auto"/>
+          <w:right w:val="none" w:sz="0" w:space="0" w:color="auto"/>
+          <w:between w:val="none" w:sz="0" w:space="0" w:color="auto"/>
+        </w:pBdr>
+        <w:autoSpaceDE w:val="0"/>
+        <w:autoSpaceDN w:val="0"/>
+        <w:adjustRightInd w:val="0"/>
+        <w:spacing w:after="200"/>
+        <w:rPr>
+          <w:rFonts w:ascii="Calibri" w:hAnsi="Calibri" w:cs="Calibri"/>
+        </w:rPr>
+      </w:pPr>
+      <w:r>
+        <w:rPr>
+          <w:rFonts w:ascii="Calibri" w:hAnsi="Calibri" w:cs="Calibri"/>
+        </w:rPr>
+        <w:t xml:space="preserve">Sunt mai multe moduri de a implementa o aplicatie ce are la baza event sourcing, fiecare mod putand avea avantajele lui, iar pentru a alege modul de implementare potrivit trebuie avut in vedere necesitatile aplicatiei. </w:t>
+      </w:r>
+      <w:r>
+        <w:rPr>
+          <w:rFonts w:ascii="Calibri" w:hAnsi="Calibri" w:cs="Calibri"/>
+        </w:rPr>
+        <w:t xml:space="preserve">In continuare voi discuta doua dintre aceste moduri si explica motivul pentru care am ales sa implementez modul de </w:t>
+      </w:r>
+      <w:r>
+        <w:rPr>
+          <w:rFonts w:ascii="Calibri" w:hAnsi="Calibri" w:cs="Calibri"/>
+        </w:rPr>
+        <w:t>salvare</w:t>
+      </w:r>
+      <w:r>
+        <w:rPr>
+          <w:rFonts w:ascii="Calibri" w:hAnsi="Calibri" w:cs="Calibri"/>
+        </w:rPr>
+        <w:t xml:space="preserve"> a evenimentelor. </w:t>
+      </w:r>
+      <w:r>
+        <w:rPr>
+          <w:rFonts w:ascii="Calibri" w:hAnsi="Calibri" w:cs="Calibri"/>
+        </w:rPr>
+        <w:t xml:space="preserve">Cand se foloseste modul broadcast evenimentele sunt transmise componentelor responsabile cu procesarea lor, fara a fi insa salvate in baza de date, iar dezavantajul acestui mod de lucru este ca daca o componenta are o eroare sau serverul pe care ruleaza este down, atunci acea componenta va pierde informatiile din evenimente si nu va mai putea reprezenta ultima stare a informatiilor din aplicatie. Pe de alta parte modul de lucru prin salvarea evenimentelor are avantajul ca componentele pot ajunge intotdeauna la ultima stare a aplicatiei deoarece daca serverul este down pentru o perioada, aceasta poate interoga baza de date si </w:t>
+      </w:r>
+      <w:proofErr w:type="gramStart"/>
+      <w:r>
+        <w:rPr>
+          <w:rFonts w:ascii="Calibri" w:hAnsi="Calibri" w:cs="Calibri"/>
+        </w:rPr>
+        <w:t>procesa  toate</w:t>
+      </w:r>
+      <w:proofErr w:type="gramEnd"/>
+      <w:r>
+        <w:rPr>
+          <w:rFonts w:ascii="Calibri" w:hAnsi="Calibri" w:cs="Calibri"/>
+        </w:rPr>
+        <w:t xml:space="preserve"> evenimentele pierdure in timpul cand a fost down. Desigur fiecare mod poate avea avantajele sale in diferite aplicatii, de exemplu daca </w:t>
+      </w:r>
+      <w:r>
+        <w:rPr>
+          <w:rFonts w:ascii="Calibri" w:hAnsi="Calibri" w:cs="Calibri"/>
+        </w:rPr>
+        <w:t>istoricul din aplicatie nu este important, atunci ar fi mai avantajos de implementat modelul de broadcast al evenimentelor deoarece in acest mod nu s-ar mai irosi resurse.</w:t>
+      </w:r>
+    </w:p>
+    <w:p>
+      <w:pPr>
+        <w:pBdr>
+          <w:top w:val="none" w:sz="0" w:space="0" w:color="auto"/>
+          <w:left w:val="none" w:sz="0" w:space="0" w:color="auto"/>
+          <w:bottom w:val="none" w:sz="0" w:space="0" w:color="auto"/>
+          <w:right w:val="none" w:sz="0" w:space="0" w:color="auto"/>
+          <w:between w:val="none" w:sz="0" w:space="0" w:color="auto"/>
+        </w:pBdr>
+        <w:autoSpaceDE w:val="0"/>
+        <w:autoSpaceDN w:val="0"/>
+        <w:adjustRightInd w:val="0"/>
+        <w:spacing w:after="200"/>
+        <w:rPr>
+          <w:rFonts w:ascii="Calibri" w:hAnsi="Calibri" w:cs="Calibri"/>
+        </w:rPr>
+      </w:pPr>
+      <w:bookmarkStart w:id="0" w:name="_GoBack"/>
+      <w:bookmarkEnd w:id="0"/>
+    </w:p>
+    <w:p>
+      <w:pPr>
+        <w:pBdr>
+          <w:top w:val="none" w:sz="0" w:space="0" w:color="auto"/>
+          <w:left w:val="none" w:sz="0" w:space="0" w:color="auto"/>
+          <w:bottom w:val="none" w:sz="0" w:space="0" w:color="auto"/>
+          <w:right w:val="none" w:sz="0" w:space="0" w:color="auto"/>
+          <w:between w:val="none" w:sz="0" w:space="0" w:color="auto"/>
+        </w:pBdr>
+        <w:autoSpaceDE w:val="0"/>
+        <w:autoSpaceDN w:val="0"/>
+        <w:adjustRightInd w:val="0"/>
+        <w:spacing w:after="200"/>
+        <w:rPr>
+          <w:rFonts w:ascii="Calibri" w:hAnsi="Calibri" w:cs="Calibri"/>
+        </w:rPr>
+      </w:pPr>
+    </w:p>
+    <w:p>
+      <w:pPr>
+        <w:pBdr>
+          <w:top w:val="none" w:sz="0" w:space="0" w:color="auto"/>
+          <w:left w:val="none" w:sz="0" w:space="0" w:color="auto"/>
+          <w:bottom w:val="none" w:sz="0" w:space="0" w:color="auto"/>
+          <w:right w:val="none" w:sz="0" w:space="0" w:color="auto"/>
+          <w:between w:val="none" w:sz="0" w:space="0" w:color="auto"/>
+        </w:pBdr>
+        <w:autoSpaceDE w:val="0"/>
+        <w:autoSpaceDN w:val="0"/>
+        <w:adjustRightInd w:val="0"/>
+        <w:spacing w:after="200"/>
+        <w:rPr>
+          <w:rFonts w:ascii="Calibri" w:hAnsi="Calibri" w:cs="Calibri"/>
+          <w:sz w:val="28"/>
+          <w:szCs w:val="28"/>
         </w:rPr>
       </w:pPr>
     </w:p>
@@ -3682,7 +6338,7 @@
           <w:szCs w:val="24"/>
         </w:rPr>
       </w:pPr>
-      <w:hyperlink r:id="rId7" w:history="1">
+      <w:hyperlink r:id="rId12" w:history="1">
         <w:r>
           <w:rPr>
             <w:rStyle w:val="Hyperlink"/>
@@ -3707,7 +6363,7 @@
           <w:szCs w:val="24"/>
         </w:rPr>
       </w:pPr>
-      <w:hyperlink r:id="rId8" w:history="1">
+      <w:hyperlink r:id="rId13" w:history="1">
         <w:r>
           <w:rPr>
             <w:rStyle w:val="Hyperlink"/>
@@ -3814,6 +6470,420 @@
 <file path=word/numbering.xml><?xml version="1.0" encoding="utf-8"?>
 <w:numbering xmlns:wpc="http://schemas.microsoft.com/office/word/2010/wordprocessingCanvas" xmlns:cx="http://schemas.microsoft.com/office/drawing/2014/chartex" xmlns:cx1="http://schemas.microsoft.com/office/drawing/2015/9/8/chartex" xmlns:mc="http://schemas.openxmlformats.org/markup-compatibility/2006" xmlns:o="urn:schemas-microsoft-com:office:office" xmlns:r="http://schemas.openxmlformats.org/officeDocument/2006/relationships" xmlns:m="http://schemas.openxmlformats.org/officeDocument/2006/math" xmlns:v="urn:schemas-microsoft-com:vml" xmlns:wp14="http://schemas.microsoft.com/office/word/2010/wordprocessingDrawing" xmlns:wp="http://schemas.openxmlformats.org/drawingml/2006/wordprocessingDrawing" xmlns:w10="urn:schemas-microsoft-com:office:word" xmlns:w="http://schemas.openxmlformats.org/wordprocessingml/2006/main" xmlns:w14="http://schemas.microsoft.com/office/word/2010/wordml" xmlns:w15="http://schemas.microsoft.com/office/word/2012/wordml" xmlns:w16se="http://schemas.microsoft.com/office/word/2015/wordml/symex" xmlns:wpg="http://schemas.microsoft.com/office/word/2010/wordprocessingGroup" xmlns:wpi="http://schemas.microsoft.com/office/word/2010/wordprocessingInk" xmlns:wne="http://schemas.microsoft.com/office/word/2006/wordml" xmlns:wps="http://schemas.microsoft.com/office/word/2010/wordprocessingShape" mc:Ignorable="w14 w15 w16se wp14">
   <w:abstractNum w:abstractNumId="0" w15:restartNumberingAfterBreak="0">
+    <w:nsid w:val="FFFFFFFE"/>
+    <w:multiLevelType w:val="singleLevel"/>
+    <w:tmpl w:val="F48A04E8"/>
+    <w:lvl w:ilvl="0">
+      <w:numFmt w:val="bullet"/>
+      <w:lvlText w:val="*"/>
+      <w:lvlJc w:val="left"/>
+    </w:lvl>
+  </w:abstractNum>
+  <w:abstractNum w:abstractNumId="1" w15:restartNumberingAfterBreak="0">
+    <w:nsid w:val="03B0166A"/>
+    <w:multiLevelType w:val="hybridMultilevel"/>
+    <w:tmpl w:val="F9B63FCC"/>
+    <w:lvl w:ilvl="0" w:tplc="04090011">
+      <w:start w:val="1"/>
+      <w:numFmt w:val="decimal"/>
+      <w:lvlText w:val="%1)"/>
+      <w:lvlJc w:val="left"/>
+      <w:pPr>
+        <w:ind w:left="720" w:hanging="360"/>
+      </w:pPr>
+      <w:rPr>
+        <w:rFonts w:hint="default"/>
+      </w:rPr>
+    </w:lvl>
+    <w:lvl w:ilvl="1" w:tplc="04090019" w:tentative="1">
+      <w:start w:val="1"/>
+      <w:numFmt w:val="lowerLetter"/>
+      <w:lvlText w:val="%2."/>
+      <w:lvlJc w:val="left"/>
+      <w:pPr>
+        <w:ind w:left="1440" w:hanging="360"/>
+      </w:pPr>
+    </w:lvl>
+    <w:lvl w:ilvl="2" w:tplc="0409001B" w:tentative="1">
+      <w:start w:val="1"/>
+      <w:numFmt w:val="lowerRoman"/>
+      <w:lvlText w:val="%3."/>
+      <w:lvlJc w:val="right"/>
+      <w:pPr>
+        <w:ind w:left="2160" w:hanging="180"/>
+      </w:pPr>
+    </w:lvl>
+    <w:lvl w:ilvl="3" w:tplc="0409000F" w:tentative="1">
+      <w:start w:val="1"/>
+      <w:numFmt w:val="decimal"/>
+      <w:lvlText w:val="%4."/>
+      <w:lvlJc w:val="left"/>
+      <w:pPr>
+        <w:ind w:left="2880" w:hanging="360"/>
+      </w:pPr>
+    </w:lvl>
+    <w:lvl w:ilvl="4" w:tplc="04090019" w:tentative="1">
+      <w:start w:val="1"/>
+      <w:numFmt w:val="lowerLetter"/>
+      <w:lvlText w:val="%5."/>
+      <w:lvlJc w:val="left"/>
+      <w:pPr>
+        <w:ind w:left="3600" w:hanging="360"/>
+      </w:pPr>
+    </w:lvl>
+    <w:lvl w:ilvl="5" w:tplc="0409001B" w:tentative="1">
+      <w:start w:val="1"/>
+      <w:numFmt w:val="lowerRoman"/>
+      <w:lvlText w:val="%6."/>
+      <w:lvlJc w:val="right"/>
+      <w:pPr>
+        <w:ind w:left="4320" w:hanging="180"/>
+      </w:pPr>
+    </w:lvl>
+    <w:lvl w:ilvl="6" w:tplc="0409000F" w:tentative="1">
+      <w:start w:val="1"/>
+      <w:numFmt w:val="decimal"/>
+      <w:lvlText w:val="%7."/>
+      <w:lvlJc w:val="left"/>
+      <w:pPr>
+        <w:ind w:left="5040" w:hanging="360"/>
+      </w:pPr>
+    </w:lvl>
+    <w:lvl w:ilvl="7" w:tplc="04090019" w:tentative="1">
+      <w:start w:val="1"/>
+      <w:numFmt w:val="lowerLetter"/>
+      <w:lvlText w:val="%8."/>
+      <w:lvlJc w:val="left"/>
+      <w:pPr>
+        <w:ind w:left="5760" w:hanging="360"/>
+      </w:pPr>
+    </w:lvl>
+    <w:lvl w:ilvl="8" w:tplc="0409001B" w:tentative="1">
+      <w:start w:val="1"/>
+      <w:numFmt w:val="lowerRoman"/>
+      <w:lvlText w:val="%9."/>
+      <w:lvlJc w:val="right"/>
+      <w:pPr>
+        <w:ind w:left="6480" w:hanging="180"/>
+      </w:pPr>
+    </w:lvl>
+  </w:abstractNum>
+  <w:abstractNum w:abstractNumId="2" w15:restartNumberingAfterBreak="0">
+    <w:nsid w:val="39066469"/>
+    <w:multiLevelType w:val="hybridMultilevel"/>
+    <w:tmpl w:val="8C087C14"/>
+    <w:lvl w:ilvl="0" w:tplc="04090001">
+      <w:start w:val="1"/>
+      <w:numFmt w:val="bullet"/>
+      <w:lvlText w:val=""/>
+      <w:lvlJc w:val="left"/>
+      <w:pPr>
+        <w:ind w:left="720" w:hanging="360"/>
+      </w:pPr>
+      <w:rPr>
+        <w:rFonts w:ascii="Symbol" w:hAnsi="Symbol" w:hint="default"/>
+      </w:rPr>
+    </w:lvl>
+    <w:lvl w:ilvl="1" w:tplc="04090003" w:tentative="1">
+      <w:start w:val="1"/>
+      <w:numFmt w:val="bullet"/>
+      <w:lvlText w:val="o"/>
+      <w:lvlJc w:val="left"/>
+      <w:pPr>
+        <w:ind w:left="1440" w:hanging="360"/>
+      </w:pPr>
+      <w:rPr>
+        <w:rFonts w:ascii="Courier New" w:hAnsi="Courier New" w:cs="Courier New" w:hint="default"/>
+      </w:rPr>
+    </w:lvl>
+    <w:lvl w:ilvl="2" w:tplc="04090005" w:tentative="1">
+      <w:start w:val="1"/>
+      <w:numFmt w:val="bullet"/>
+      <w:lvlText w:val=""/>
+      <w:lvlJc w:val="left"/>
+      <w:pPr>
+        <w:ind w:left="2160" w:hanging="360"/>
+      </w:pPr>
+      <w:rPr>
+        <w:rFonts w:ascii="Wingdings" w:hAnsi="Wingdings" w:hint="default"/>
+      </w:rPr>
+    </w:lvl>
+    <w:lvl w:ilvl="3" w:tplc="04090001" w:tentative="1">
+      <w:start w:val="1"/>
+      <w:numFmt w:val="bullet"/>
+      <w:lvlText w:val=""/>
+      <w:lvlJc w:val="left"/>
+      <w:pPr>
+        <w:ind w:left="2880" w:hanging="360"/>
+      </w:pPr>
+      <w:rPr>
+        <w:rFonts w:ascii="Symbol" w:hAnsi="Symbol" w:hint="default"/>
+      </w:rPr>
+    </w:lvl>
+    <w:lvl w:ilvl="4" w:tplc="04090003" w:tentative="1">
+      <w:start w:val="1"/>
+      <w:numFmt w:val="bullet"/>
+      <w:lvlText w:val="o"/>
+      <w:lvlJc w:val="left"/>
+      <w:pPr>
+        <w:ind w:left="3600" w:hanging="360"/>
+      </w:pPr>
+      <w:rPr>
+        <w:rFonts w:ascii="Courier New" w:hAnsi="Courier New" w:cs="Courier New" w:hint="default"/>
+      </w:rPr>
+    </w:lvl>
+    <w:lvl w:ilvl="5" w:tplc="04090005" w:tentative="1">
+      <w:start w:val="1"/>
+      <w:numFmt w:val="bullet"/>
+      <w:lvlText w:val=""/>
+      <w:lvlJc w:val="left"/>
+      <w:pPr>
+        <w:ind w:left="4320" w:hanging="360"/>
+      </w:pPr>
+      <w:rPr>
+        <w:rFonts w:ascii="Wingdings" w:hAnsi="Wingdings" w:hint="default"/>
+      </w:rPr>
+    </w:lvl>
+    <w:lvl w:ilvl="6" w:tplc="04090001" w:tentative="1">
+      <w:start w:val="1"/>
+      <w:numFmt w:val="bullet"/>
+      <w:lvlText w:val=""/>
+      <w:lvlJc w:val="left"/>
+      <w:pPr>
+        <w:ind w:left="5040" w:hanging="360"/>
+      </w:pPr>
+      <w:rPr>
+        <w:rFonts w:ascii="Symbol" w:hAnsi="Symbol" w:hint="default"/>
+      </w:rPr>
+    </w:lvl>
+    <w:lvl w:ilvl="7" w:tplc="04090003" w:tentative="1">
+      <w:start w:val="1"/>
+      <w:numFmt w:val="bullet"/>
+      <w:lvlText w:val="o"/>
+      <w:lvlJc w:val="left"/>
+      <w:pPr>
+        <w:ind w:left="5760" w:hanging="360"/>
+      </w:pPr>
+      <w:rPr>
+        <w:rFonts w:ascii="Courier New" w:hAnsi="Courier New" w:cs="Courier New" w:hint="default"/>
+      </w:rPr>
+    </w:lvl>
+    <w:lvl w:ilvl="8" w:tplc="04090005" w:tentative="1">
+      <w:start w:val="1"/>
+      <w:numFmt w:val="bullet"/>
+      <w:lvlText w:val=""/>
+      <w:lvlJc w:val="left"/>
+      <w:pPr>
+        <w:ind w:left="6480" w:hanging="360"/>
+      </w:pPr>
+      <w:rPr>
+        <w:rFonts w:ascii="Wingdings" w:hAnsi="Wingdings" w:hint="default"/>
+      </w:rPr>
+    </w:lvl>
+  </w:abstractNum>
+  <w:abstractNum w:abstractNumId="3" w15:restartNumberingAfterBreak="0">
+    <w:nsid w:val="3E7B2D66"/>
+    <w:multiLevelType w:val="hybridMultilevel"/>
+    <w:tmpl w:val="F9B63FCC"/>
+    <w:lvl w:ilvl="0" w:tplc="04090011">
+      <w:start w:val="1"/>
+      <w:numFmt w:val="decimal"/>
+      <w:lvlText w:val="%1)"/>
+      <w:lvlJc w:val="left"/>
+      <w:pPr>
+        <w:ind w:left="720" w:hanging="360"/>
+      </w:pPr>
+      <w:rPr>
+        <w:rFonts w:hint="default"/>
+      </w:rPr>
+    </w:lvl>
+    <w:lvl w:ilvl="1" w:tplc="04090019" w:tentative="1">
+      <w:start w:val="1"/>
+      <w:numFmt w:val="lowerLetter"/>
+      <w:lvlText w:val="%2."/>
+      <w:lvlJc w:val="left"/>
+      <w:pPr>
+        <w:ind w:left="1440" w:hanging="360"/>
+      </w:pPr>
+    </w:lvl>
+    <w:lvl w:ilvl="2" w:tplc="0409001B" w:tentative="1">
+      <w:start w:val="1"/>
+      <w:numFmt w:val="lowerRoman"/>
+      <w:lvlText w:val="%3."/>
+      <w:lvlJc w:val="right"/>
+      <w:pPr>
+        <w:ind w:left="2160" w:hanging="180"/>
+      </w:pPr>
+    </w:lvl>
+    <w:lvl w:ilvl="3" w:tplc="0409000F" w:tentative="1">
+      <w:start w:val="1"/>
+      <w:numFmt w:val="decimal"/>
+      <w:lvlText w:val="%4."/>
+      <w:lvlJc w:val="left"/>
+      <w:pPr>
+        <w:ind w:left="2880" w:hanging="360"/>
+      </w:pPr>
+    </w:lvl>
+    <w:lvl w:ilvl="4" w:tplc="04090019" w:tentative="1">
+      <w:start w:val="1"/>
+      <w:numFmt w:val="lowerLetter"/>
+      <w:lvlText w:val="%5."/>
+      <w:lvlJc w:val="left"/>
+      <w:pPr>
+        <w:ind w:left="3600" w:hanging="360"/>
+      </w:pPr>
+    </w:lvl>
+    <w:lvl w:ilvl="5" w:tplc="0409001B" w:tentative="1">
+      <w:start w:val="1"/>
+      <w:numFmt w:val="lowerRoman"/>
+      <w:lvlText w:val="%6."/>
+      <w:lvlJc w:val="right"/>
+      <w:pPr>
+        <w:ind w:left="4320" w:hanging="180"/>
+      </w:pPr>
+    </w:lvl>
+    <w:lvl w:ilvl="6" w:tplc="0409000F" w:tentative="1">
+      <w:start w:val="1"/>
+      <w:numFmt w:val="decimal"/>
+      <w:lvlText w:val="%7."/>
+      <w:lvlJc w:val="left"/>
+      <w:pPr>
+        <w:ind w:left="5040" w:hanging="360"/>
+      </w:pPr>
+    </w:lvl>
+    <w:lvl w:ilvl="7" w:tplc="04090019" w:tentative="1">
+      <w:start w:val="1"/>
+      <w:numFmt w:val="lowerLetter"/>
+      <w:lvlText w:val="%8."/>
+      <w:lvlJc w:val="left"/>
+      <w:pPr>
+        <w:ind w:left="5760" w:hanging="360"/>
+      </w:pPr>
+    </w:lvl>
+    <w:lvl w:ilvl="8" w:tplc="0409001B" w:tentative="1">
+      <w:start w:val="1"/>
+      <w:numFmt w:val="lowerRoman"/>
+      <w:lvlText w:val="%9."/>
+      <w:lvlJc w:val="right"/>
+      <w:pPr>
+        <w:ind w:left="6480" w:hanging="180"/>
+      </w:pPr>
+    </w:lvl>
+  </w:abstractNum>
+  <w:abstractNum w:abstractNumId="4" w15:restartNumberingAfterBreak="0">
+    <w:nsid w:val="6163575A"/>
+    <w:multiLevelType w:val="hybridMultilevel"/>
+    <w:tmpl w:val="D1400D4E"/>
+    <w:lvl w:ilvl="0" w:tplc="04090001">
+      <w:start w:val="1"/>
+      <w:numFmt w:val="bullet"/>
+      <w:lvlText w:val=""/>
+      <w:lvlJc w:val="left"/>
+      <w:pPr>
+        <w:ind w:left="720" w:hanging="360"/>
+      </w:pPr>
+      <w:rPr>
+        <w:rFonts w:ascii="Symbol" w:hAnsi="Symbol" w:hint="default"/>
+      </w:rPr>
+    </w:lvl>
+    <w:lvl w:ilvl="1" w:tplc="04090003" w:tentative="1">
+      <w:start w:val="1"/>
+      <w:numFmt w:val="bullet"/>
+      <w:lvlText w:val="o"/>
+      <w:lvlJc w:val="left"/>
+      <w:pPr>
+        <w:ind w:left="1440" w:hanging="360"/>
+      </w:pPr>
+      <w:rPr>
+        <w:rFonts w:ascii="Courier New" w:hAnsi="Courier New" w:cs="Courier New" w:hint="default"/>
+      </w:rPr>
+    </w:lvl>
+    <w:lvl w:ilvl="2" w:tplc="04090005" w:tentative="1">
+      <w:start w:val="1"/>
+      <w:numFmt w:val="bullet"/>
+      <w:lvlText w:val=""/>
+      <w:lvlJc w:val="left"/>
+      <w:pPr>
+        <w:ind w:left="2160" w:hanging="360"/>
+      </w:pPr>
+      <w:rPr>
+        <w:rFonts w:ascii="Wingdings" w:hAnsi="Wingdings" w:hint="default"/>
+      </w:rPr>
+    </w:lvl>
+    <w:lvl w:ilvl="3" w:tplc="04090001" w:tentative="1">
+      <w:start w:val="1"/>
+      <w:numFmt w:val="bullet"/>
+      <w:lvlText w:val=""/>
+      <w:lvlJc w:val="left"/>
+      <w:pPr>
+        <w:ind w:left="2880" w:hanging="360"/>
+      </w:pPr>
+      <w:rPr>
+        <w:rFonts w:ascii="Symbol" w:hAnsi="Symbol" w:hint="default"/>
+      </w:rPr>
+    </w:lvl>
+    <w:lvl w:ilvl="4" w:tplc="04090003" w:tentative="1">
+      <w:start w:val="1"/>
+      <w:numFmt w:val="bullet"/>
+      <w:lvlText w:val="o"/>
+      <w:lvlJc w:val="left"/>
+      <w:pPr>
+        <w:ind w:left="3600" w:hanging="360"/>
+      </w:pPr>
+      <w:rPr>
+        <w:rFonts w:ascii="Courier New" w:hAnsi="Courier New" w:cs="Courier New" w:hint="default"/>
+      </w:rPr>
+    </w:lvl>
+    <w:lvl w:ilvl="5" w:tplc="04090005" w:tentative="1">
+      <w:start w:val="1"/>
+      <w:numFmt w:val="bullet"/>
+      <w:lvlText w:val=""/>
+      <w:lvlJc w:val="left"/>
+      <w:pPr>
+        <w:ind w:left="4320" w:hanging="360"/>
+      </w:pPr>
+      <w:rPr>
+        <w:rFonts w:ascii="Wingdings" w:hAnsi="Wingdings" w:hint="default"/>
+      </w:rPr>
+    </w:lvl>
+    <w:lvl w:ilvl="6" w:tplc="04090001" w:tentative="1">
+      <w:start w:val="1"/>
+      <w:numFmt w:val="bullet"/>
+      <w:lvlText w:val=""/>
+      <w:lvlJc w:val="left"/>
+      <w:pPr>
+        <w:ind w:left="5040" w:hanging="360"/>
+      </w:pPr>
+      <w:rPr>
+        <w:rFonts w:ascii="Symbol" w:hAnsi="Symbol" w:hint="default"/>
+      </w:rPr>
+    </w:lvl>
+    <w:lvl w:ilvl="7" w:tplc="04090003" w:tentative="1">
+      <w:start w:val="1"/>
+      <w:numFmt w:val="bullet"/>
+      <w:lvlText w:val="o"/>
+      <w:lvlJc w:val="left"/>
+      <w:pPr>
+        <w:ind w:left="5760" w:hanging="360"/>
+      </w:pPr>
+      <w:rPr>
+        <w:rFonts w:ascii="Courier New" w:hAnsi="Courier New" w:cs="Courier New" w:hint="default"/>
+      </w:rPr>
+    </w:lvl>
+    <w:lvl w:ilvl="8" w:tplc="04090005" w:tentative="1">
+      <w:start w:val="1"/>
+      <w:numFmt w:val="bullet"/>
+      <w:lvlText w:val=""/>
+      <w:lvlJc w:val="left"/>
+      <w:pPr>
+        <w:ind w:left="6480" w:hanging="360"/>
+      </w:pPr>
+      <w:rPr>
+        <w:rFonts w:ascii="Wingdings" w:hAnsi="Wingdings" w:hint="default"/>
+      </w:rPr>
+    </w:lvl>
+  </w:abstractNum>
+  <w:abstractNum w:abstractNumId="5" w15:restartNumberingAfterBreak="0">
     <w:nsid w:val="72CB2BA9"/>
     <w:multiLevelType w:val="multilevel"/>
     <w:tmpl w:val="62D62C5A"/>
@@ -3926,7 +6996,7 @@
       </w:rPr>
     </w:lvl>
   </w:abstractNum>
-  <w:abstractNum w:abstractNumId="1" w15:restartNumberingAfterBreak="0">
+  <w:abstractNum w:abstractNumId="6" w15:restartNumberingAfterBreak="0">
     <w:nsid w:val="74012412"/>
     <w:multiLevelType w:val="multilevel"/>
     <w:tmpl w:val="EFAE9110"/>
@@ -4012,11 +7082,129 @@
       </w:pPr>
     </w:lvl>
   </w:abstractNum>
+  <w:abstractNum w:abstractNumId="7" w15:restartNumberingAfterBreak="0">
+    <w:nsid w:val="7A403842"/>
+    <w:multiLevelType w:val="hybridMultilevel"/>
+    <w:tmpl w:val="F9B63FCC"/>
+    <w:lvl w:ilvl="0" w:tplc="04090011">
+      <w:start w:val="1"/>
+      <w:numFmt w:val="decimal"/>
+      <w:lvlText w:val="%1)"/>
+      <w:lvlJc w:val="left"/>
+      <w:pPr>
+        <w:ind w:left="720" w:hanging="360"/>
+      </w:pPr>
+      <w:rPr>
+        <w:rFonts w:hint="default"/>
+      </w:rPr>
+    </w:lvl>
+    <w:lvl w:ilvl="1" w:tplc="04090019" w:tentative="1">
+      <w:start w:val="1"/>
+      <w:numFmt w:val="lowerLetter"/>
+      <w:lvlText w:val="%2."/>
+      <w:lvlJc w:val="left"/>
+      <w:pPr>
+        <w:ind w:left="1440" w:hanging="360"/>
+      </w:pPr>
+    </w:lvl>
+    <w:lvl w:ilvl="2" w:tplc="0409001B" w:tentative="1">
+      <w:start w:val="1"/>
+      <w:numFmt w:val="lowerRoman"/>
+      <w:lvlText w:val="%3."/>
+      <w:lvlJc w:val="right"/>
+      <w:pPr>
+        <w:ind w:left="2160" w:hanging="180"/>
+      </w:pPr>
+    </w:lvl>
+    <w:lvl w:ilvl="3" w:tplc="0409000F" w:tentative="1">
+      <w:start w:val="1"/>
+      <w:numFmt w:val="decimal"/>
+      <w:lvlText w:val="%4."/>
+      <w:lvlJc w:val="left"/>
+      <w:pPr>
+        <w:ind w:left="2880" w:hanging="360"/>
+      </w:pPr>
+    </w:lvl>
+    <w:lvl w:ilvl="4" w:tplc="04090019" w:tentative="1">
+      <w:start w:val="1"/>
+      <w:numFmt w:val="lowerLetter"/>
+      <w:lvlText w:val="%5."/>
+      <w:lvlJc w:val="left"/>
+      <w:pPr>
+        <w:ind w:left="3600" w:hanging="360"/>
+      </w:pPr>
+    </w:lvl>
+    <w:lvl w:ilvl="5" w:tplc="0409001B" w:tentative="1">
+      <w:start w:val="1"/>
+      <w:numFmt w:val="lowerRoman"/>
+      <w:lvlText w:val="%6."/>
+      <w:lvlJc w:val="right"/>
+      <w:pPr>
+        <w:ind w:left="4320" w:hanging="180"/>
+      </w:pPr>
+    </w:lvl>
+    <w:lvl w:ilvl="6" w:tplc="0409000F" w:tentative="1">
+      <w:start w:val="1"/>
+      <w:numFmt w:val="decimal"/>
+      <w:lvlText w:val="%7."/>
+      <w:lvlJc w:val="left"/>
+      <w:pPr>
+        <w:ind w:left="5040" w:hanging="360"/>
+      </w:pPr>
+    </w:lvl>
+    <w:lvl w:ilvl="7" w:tplc="04090019" w:tentative="1">
+      <w:start w:val="1"/>
+      <w:numFmt w:val="lowerLetter"/>
+      <w:lvlText w:val="%8."/>
+      <w:lvlJc w:val="left"/>
+      <w:pPr>
+        <w:ind w:left="5760" w:hanging="360"/>
+      </w:pPr>
+    </w:lvl>
+    <w:lvl w:ilvl="8" w:tplc="0409001B" w:tentative="1">
+      <w:start w:val="1"/>
+      <w:numFmt w:val="lowerRoman"/>
+      <w:lvlText w:val="%9."/>
+      <w:lvlJc w:val="right"/>
+      <w:pPr>
+        <w:ind w:left="6480" w:hanging="180"/>
+      </w:pPr>
+    </w:lvl>
+  </w:abstractNum>
   <w:num w:numId="1">
-    <w:abstractNumId w:val="0"/>
+    <w:abstractNumId w:val="5"/>
   </w:num>
   <w:num w:numId="2">
+    <w:abstractNumId w:val="6"/>
+  </w:num>
+  <w:num w:numId="3">
     <w:abstractNumId w:val="1"/>
+  </w:num>
+  <w:num w:numId="4">
+    <w:abstractNumId w:val="7"/>
+  </w:num>
+  <w:num w:numId="5">
+    <w:abstractNumId w:val="2"/>
+  </w:num>
+  <w:num w:numId="6">
+    <w:abstractNumId w:val="4"/>
+  </w:num>
+  <w:num w:numId="7">
+    <w:abstractNumId w:val="3"/>
+  </w:num>
+  <w:num w:numId="8">
+    <w:abstractNumId w:val="0"/>
+    <w:lvlOverride w:ilvl="0">
+      <w:lvl w:ilvl="0">
+        <w:numFmt w:val="bullet"/>
+        <w:lvlText w:val=""/>
+        <w:legacy w:legacy="1" w:legacySpace="0" w:legacyIndent="0"/>
+        <w:lvlJc w:val="left"/>
+        <w:rPr>
+          <w:rFonts w:ascii="Symbol" w:hAnsi="Symbol" w:hint="default"/>
+        </w:rPr>
+      </w:lvl>
+    </w:lvlOverride>
   </w:num>
 </w:numbering>
 </file>
@@ -4651,6 +7839,17 @@
       <w:lang w:val="ro-RO" w:eastAsia="ro-RO"/>
     </w:rPr>
   </w:style>
+  <w:style w:type="paragraph" w:styleId="ListParagraph">
+    <w:name w:val="List Paragraph"/>
+    <w:basedOn w:val="Normal"/>
+    <w:uiPriority w:val="34"/>
+    <w:qFormat/>
+    <w:rsid w:val="000C5599"/>
+    <w:pPr>
+      <w:ind w:left="720"/>
+      <w:contextualSpacing/>
+    </w:pPr>
+  </w:style>
 </w:styles>
 </file>
 
@@ -4979,7 +8178,7 @@
 </file>
 
 <file path=customXml/itemProps1.xml><?xml version="1.0" encoding="utf-8"?>
-<ds:datastoreItem xmlns:ds="http://schemas.openxmlformats.org/officeDocument/2006/customXml" ds:itemID="{0B501BD8-C96E-485E-9CE7-5C379EF74AF0}">
+<ds:datastoreItem xmlns:ds="http://schemas.openxmlformats.org/officeDocument/2006/customXml" ds:itemID="{6642E41E-4A01-45DC-A691-BCBD77B44E98}">
   <ds:schemaRefs>
     <ds:schemaRef ds:uri="http://schemas.openxmlformats.org/officeDocument/2006/bibliography"/>
   </ds:schemaRefs>

--- a/Documentatie Licenta.docx
+++ b/Documentatie Licenta.docx
@@ -4500,7 +4500,7 @@
             <v:path o:extrusionok="f" gradientshapeok="t" o:connecttype="rect"/>
             <o:lock v:ext="edit" aspectratio="t"/>
           </v:shapetype>
-          <v:shape id="_x0000_i1029" type="#_x0000_t75" style="width:467.25pt;height:106.5pt">
+          <v:shape id="_x0000_i1025" type="#_x0000_t75" style="width:467.25pt;height:106.5pt">
             <v:imagedata r:id="rId7" o:title="TaskCommandHandler"/>
           </v:shape>
         </w:pict>
@@ -5399,7 +5399,7 @@
       </w:pPr>
       <w:r>
         <w:pict>
-          <v:shape id="_x0000_i1030" type="#_x0000_t75" style="width:356.25pt;height:121.5pt">
+          <v:shape id="_x0000_i1026" type="#_x0000_t75" style="width:356.25pt;height:121.5pt">
             <v:imagedata r:id="rId8" o:title="QueryStructureFolderview"/>
           </v:shape>
         </w:pict>
@@ -5565,7 +5565,7 @@
           <w:rFonts w:ascii="Calibri" w:hAnsi="Calibri" w:cs="Calibri"/>
         </w:rPr>
         <w:pict>
-          <v:shape id="_x0000_i1033" type="#_x0000_t75" style="width:467.25pt;height:315.75pt">
+          <v:shape id="_x0000_i1027" type="#_x0000_t75" style="width:467.25pt;height:315.75pt">
             <v:imagedata r:id="rId9" o:title="DatabaseDiagram"/>
           </v:shape>
         </w:pict>
@@ -5960,7 +5960,7 @@
           <w:rFonts w:ascii="Calibri" w:hAnsi="Calibri" w:cs="Calibri"/>
         </w:rPr>
         <w:pict>
-          <v:shape id="_x0000_i1037" type="#_x0000_t75" style="width:468pt;height:291.75pt">
+          <v:shape id="_x0000_i1028" type="#_x0000_t75" style="width:468pt;height:291.75pt">
             <v:imagedata r:id="rId10" o:title="CQRS-flow"/>
           </v:shape>
         </w:pict>
@@ -6259,8 +6259,6 @@
           <w:rFonts w:ascii="Calibri" w:hAnsi="Calibri" w:cs="Calibri"/>
         </w:rPr>
       </w:pPr>
-      <w:bookmarkStart w:id="0" w:name="_GoBack"/>
-      <w:bookmarkEnd w:id="0"/>
     </w:p>
     <w:p>
       <w:pPr>
@@ -6277,6 +6275,1685 @@
         <w:spacing w:after="200"/>
         <w:rPr>
           <w:rFonts w:ascii="Calibri" w:hAnsi="Calibri" w:cs="Calibri"/>
+          <w:sz w:val="28"/>
+          <w:szCs w:val="28"/>
+        </w:rPr>
+      </w:pPr>
+      <w:r>
+        <w:rPr>
+          <w:rFonts w:ascii="Calibri" w:hAnsi="Calibri" w:cs="Calibri"/>
+          <w:sz w:val="28"/>
+          <w:szCs w:val="28"/>
+        </w:rPr>
+        <w:t>Tipuri de sisteme distribuite</w:t>
+      </w:r>
+    </w:p>
+    <w:p>
+      <w:pPr>
+        <w:pBdr>
+          <w:top w:val="none" w:sz="0" w:space="0" w:color="auto"/>
+          <w:left w:val="none" w:sz="0" w:space="0" w:color="auto"/>
+          <w:bottom w:val="none" w:sz="0" w:space="0" w:color="auto"/>
+          <w:right w:val="none" w:sz="0" w:space="0" w:color="auto"/>
+          <w:between w:val="none" w:sz="0" w:space="0" w:color="auto"/>
+        </w:pBdr>
+        <w:autoSpaceDE w:val="0"/>
+        <w:autoSpaceDN w:val="0"/>
+        <w:adjustRightInd w:val="0"/>
+        <w:spacing w:after="200"/>
+        <w:ind w:firstLine="720"/>
+        <w:rPr>
+          <w:rFonts w:ascii="Calibri" w:hAnsi="Calibri" w:cs="Calibri"/>
+        </w:rPr>
+      </w:pPr>
+      <w:r>
+        <w:rPr>
+          <w:rFonts w:ascii="Calibri" w:hAnsi="Calibri" w:cs="Calibri"/>
+        </w:rPr>
+        <w:t>Sistemele distribuite au continuat sa evolueze si sa fie folosite pentru rezolvarea a cat mai multor probleme astfel incat ar fi util sa facem o clasificare a tipurilor de sisteme distribuite.</w:t>
+      </w:r>
+    </w:p>
+    <w:p>
+      <w:pPr>
+        <w:pStyle w:val="ListParagraph"/>
+        <w:numPr>
+          <w:ilvl w:val="0"/>
+          <w:numId w:val="10"/>
+        </w:numPr>
+        <w:pBdr>
+          <w:top w:val="none" w:sz="0" w:space="0" w:color="auto"/>
+          <w:left w:val="none" w:sz="0" w:space="0" w:color="auto"/>
+          <w:bottom w:val="none" w:sz="0" w:space="0" w:color="auto"/>
+          <w:right w:val="none" w:sz="0" w:space="0" w:color="auto"/>
+          <w:between w:val="none" w:sz="0" w:space="0" w:color="auto"/>
+        </w:pBdr>
+        <w:autoSpaceDE w:val="0"/>
+        <w:autoSpaceDN w:val="0"/>
+        <w:adjustRightInd w:val="0"/>
+        <w:spacing w:after="200"/>
+        <w:rPr>
+          <w:rFonts w:ascii="Calibri" w:hAnsi="Calibri" w:cs="Calibri"/>
+        </w:rPr>
+      </w:pPr>
+      <w:r>
+        <w:rPr>
+          <w:rFonts w:ascii="Calibri" w:hAnsi="Calibri" w:cs="Calibri"/>
+          <w:sz w:val="28"/>
+          <w:szCs w:val="28"/>
+        </w:rPr>
+        <w:t>Sisteme distribuite pentru performanta inalta</w:t>
+      </w:r>
+    </w:p>
+    <w:p>
+      <w:pPr>
+        <w:pBdr>
+          <w:top w:val="none" w:sz="0" w:space="0" w:color="auto"/>
+          <w:left w:val="none" w:sz="0" w:space="0" w:color="auto"/>
+          <w:bottom w:val="none" w:sz="0" w:space="0" w:color="auto"/>
+          <w:right w:val="none" w:sz="0" w:space="0" w:color="auto"/>
+          <w:between w:val="none" w:sz="0" w:space="0" w:color="auto"/>
+        </w:pBdr>
+        <w:autoSpaceDE w:val="0"/>
+        <w:autoSpaceDN w:val="0"/>
+        <w:adjustRightInd w:val="0"/>
+        <w:spacing w:after="200"/>
+        <w:rPr>
+          <w:rFonts w:ascii="Calibri" w:hAnsi="Calibri" w:cs="Calibri"/>
+        </w:rPr>
+      </w:pPr>
+      <w:r>
+        <w:rPr>
+          <w:rFonts w:ascii="Calibri" w:hAnsi="Calibri" w:cs="Calibri"/>
+        </w:rPr>
+        <w:t xml:space="preserve">O clasa importanta de sisteme distribuite este cea folosita pentru procesarile ce necesita putere computationala foarte mare. </w:t>
+      </w:r>
+      <w:r>
+        <w:rPr>
+          <w:rFonts w:ascii="Calibri" w:hAnsi="Calibri" w:cs="Calibri"/>
+        </w:rPr>
+        <w:t xml:space="preserve">Procesarile de performanta inalta a aparut odata cu intoducerea calculatoarelor cu multiprocesoare. In aceste sisteme, mai pulte procesoare sunt organizate astfel incat </w:t>
+      </w:r>
+      <w:r>
+        <w:rPr>
+          <w:rFonts w:ascii="Calibri" w:hAnsi="Calibri" w:cs="Calibri"/>
+        </w:rPr>
+        <w:lastRenderedPageBreak/>
+        <w:t xml:space="preserve">toate au acces la aceeasi memorie fizica, dupa cum este aratat in figura X,  unde se </w:t>
+      </w:r>
+      <w:r>
+        <w:rPr>
+          <w:noProof/>
+        </w:rPr>
+        <w:pict>
+          <v:shape id="_x0000_s1030" type="#_x0000_t75" style="position:absolute;margin-left:2.25pt;margin-top:.15pt;width:233.25pt;height:114pt;z-index:-251656192;mso-position-horizontal-relative:text;mso-position-vertical-relative:text;mso-width-relative:page;mso-height-relative:page" wrapcoords="-69 0 -69 21458 21600 21458 21600 0 -69 0">
+            <v:imagedata r:id="rId12" o:title="607_2016_508_Fig5_HTML"/>
+            <w10:wrap type="through"/>
+          </v:shape>
+        </w:pict>
+      </w:r>
+      <w:r>
+        <w:rPr>
+          <w:rFonts w:ascii="Calibri" w:hAnsi="Calibri" w:cs="Calibri"/>
+        </w:rPr>
+        <w:t xml:space="preserve">face o comparatie intre arhitectura bazata pe multiprocesoare si cea bazata pe mai multe calculatoare. </w:t>
+      </w:r>
+      <w:r>
+        <w:rPr>
+          <w:rFonts w:ascii="Calibri" w:hAnsi="Calibri" w:cs="Calibri"/>
+        </w:rPr>
+        <w:t xml:space="preserve"> Aceasta arhitectura bazata pe mai multe procesoare care impart aceeasi memorie s-a dovedit a fi foarte eficienta pentru imbunatatirea performantelor programelor si era relativ simpla de pus in practica.</w:t>
+      </w:r>
+    </w:p>
+    <w:p>
+      <w:pPr>
+        <w:pBdr>
+          <w:top w:val="none" w:sz="0" w:space="0" w:color="auto"/>
+          <w:left w:val="none" w:sz="0" w:space="0" w:color="auto"/>
+          <w:bottom w:val="none" w:sz="0" w:space="0" w:color="auto"/>
+          <w:right w:val="none" w:sz="0" w:space="0" w:color="auto"/>
+          <w:between w:val="none" w:sz="0" w:space="0" w:color="auto"/>
+        </w:pBdr>
+        <w:autoSpaceDE w:val="0"/>
+        <w:autoSpaceDN w:val="0"/>
+        <w:adjustRightInd w:val="0"/>
+        <w:spacing w:after="200"/>
+        <w:rPr>
+          <w:rFonts w:ascii="Calibri" w:hAnsi="Calibri" w:cs="Calibri"/>
+        </w:rPr>
+      </w:pPr>
+      <w:r>
+        <w:rPr>
+          <w:rFonts w:ascii="Calibri" w:hAnsi="Calibri" w:cs="Calibri"/>
+        </w:rPr>
+        <w:t xml:space="preserve"> Esenta multiprocesoarelor care impart aceeasi memorie este ca </w:t>
+      </w:r>
+      <w:r>
+        <w:rPr>
+          <w:rFonts w:ascii="Calibri" w:hAnsi="Calibri" w:cs="Calibri"/>
+        </w:rPr>
+        <w:t xml:space="preserve">mai multe thread-uri executa instructiuni in acelasi timp, toate avand acces la memoria comuna. </w:t>
+      </w:r>
+      <w:r>
+        <w:rPr>
+          <w:rFonts w:ascii="Calibri" w:hAnsi="Calibri" w:cs="Calibri"/>
+        </w:rPr>
+        <w:t xml:space="preserve">Din păcate, acest model nu se poate scala usor: pana acum s-au dezvoltat calculatoare care au doar un numar relativ mic de procesoare care sa aiba acces in mod eficient la memoria comuna. Pentru a depasi limitarile sistemelor cu memorie comuna, procesarea de inalta performanta s-a mutat catre sisteme distribuite. Această schimbare a insemnat, de asemenea, </w:t>
+      </w:r>
+      <w:r>
+        <w:rPr>
+          <w:rFonts w:ascii="Calibri" w:hAnsi="Calibri" w:cs="Calibri"/>
+        </w:rPr>
+        <w:t>ca multe programe au inceput sa iși transmita mesaje, în loc să modifice modifice memoria comună pentru a comunica ș</w:t>
+      </w:r>
+      <w:r>
+        <w:rPr>
+          <w:rFonts w:ascii="Calibri" w:hAnsi="Calibri" w:cs="Calibri"/>
+        </w:rPr>
+        <w:t xml:space="preserve">i sincroniza </w:t>
+      </w:r>
+      <w:r>
+        <w:rPr>
+          <w:rFonts w:ascii="Calibri" w:hAnsi="Calibri" w:cs="Calibri"/>
+        </w:rPr>
+        <w:t>execuția thread-urilor.</w:t>
+      </w:r>
+      <w:r>
+        <w:rPr>
+          <w:rFonts w:ascii="Calibri" w:hAnsi="Calibri" w:cs="Calibri"/>
+        </w:rPr>
+        <w:t xml:space="preserve"> Initial modelele de comunicare prin mesaje s-au dovedit a fi mult mai dificile iar erorile apareau mai des comparativ cu modelele de programare bazate pe memoria comuna.</w:t>
+      </w:r>
+    </w:p>
+    <w:p>
+      <w:pPr>
+        <w:pBdr>
+          <w:top w:val="none" w:sz="0" w:space="0" w:color="auto"/>
+          <w:left w:val="none" w:sz="0" w:space="0" w:color="auto"/>
+          <w:bottom w:val="none" w:sz="0" w:space="0" w:color="auto"/>
+          <w:right w:val="none" w:sz="0" w:space="0" w:color="auto"/>
+          <w:between w:val="none" w:sz="0" w:space="0" w:color="auto"/>
+        </w:pBdr>
+        <w:autoSpaceDE w:val="0"/>
+        <w:autoSpaceDN w:val="0"/>
+        <w:adjustRightInd w:val="0"/>
+        <w:spacing w:after="200"/>
+        <w:rPr>
+          <w:rFonts w:ascii="Calibri" w:hAnsi="Calibri" w:cs="Calibri"/>
+        </w:rPr>
+      </w:pPr>
+      <w:r>
+        <w:rPr>
+          <w:rFonts w:ascii="Calibri" w:hAnsi="Calibri" w:cs="Calibri"/>
+        </w:rPr>
+        <w:t xml:space="preserve"> Din acest motiv s-au facut cercetari semnificative in incercarea de a construi sisteme formate din mai multe calculatoare distincte dar care imitau modelul de memorie comuna, numite sisteme DSM.  </w:t>
+      </w:r>
+    </w:p>
+    <w:p>
+      <w:pPr>
+        <w:pBdr>
+          <w:top w:val="none" w:sz="0" w:space="0" w:color="auto"/>
+          <w:left w:val="none" w:sz="0" w:space="0" w:color="auto"/>
+          <w:bottom w:val="none" w:sz="0" w:space="0" w:color="auto"/>
+          <w:right w:val="none" w:sz="0" w:space="0" w:color="auto"/>
+          <w:between w:val="none" w:sz="0" w:space="0" w:color="auto"/>
+        </w:pBdr>
+        <w:autoSpaceDE w:val="0"/>
+        <w:autoSpaceDN w:val="0"/>
+        <w:adjustRightInd w:val="0"/>
+        <w:spacing w:after="200"/>
+        <w:rPr>
+          <w:rFonts w:ascii="Calibri" w:hAnsi="Calibri" w:cs="Calibri"/>
+        </w:rPr>
+      </w:pPr>
+      <w:r>
+        <w:rPr>
+          <w:rFonts w:ascii="Calibri" w:hAnsi="Calibri" w:cs="Calibri"/>
+        </w:rPr>
+        <w:t xml:space="preserve">In esenta sistemele DSM permiteau unui procesor sa acceseze o locatie de memorie al unui alt calculator ca si cum ar fi memorie locală. Acest obiectiv a putut fi atins folosind tehnicile deja existente in sistemele de operare, de exemplu, mapand toate paginile de memorie principala ale diferitelor procesoare intr-o </w:t>
+      </w:r>
+      <w:r>
+        <w:rPr>
+          <w:rFonts w:ascii="Calibri" w:hAnsi="Calibri" w:cs="Calibri"/>
+        </w:rPr>
+        <w:t xml:space="preserve">singura adresa virtuala. Cand procesorul A vrea sa acceseze o pagina localizata la un alt procesor B, este ridicata o exceptie de tipul Page Fault in A care ii permite sistemului de operare de la A sa aduca continutul din pagina ceruta de la B in acelasi mod cum l-ar aduce disk-ul local. In acelasi timp, procesorul B va fi informat ca acea pagine nu este momentan disponibila. </w:t>
+      </w:r>
+    </w:p>
+    <w:p>
+      <w:pPr>
+        <w:pBdr>
+          <w:top w:val="none" w:sz="0" w:space="0" w:color="auto"/>
+          <w:left w:val="none" w:sz="0" w:space="0" w:color="auto"/>
+          <w:bottom w:val="none" w:sz="0" w:space="0" w:color="auto"/>
+          <w:right w:val="none" w:sz="0" w:space="0" w:color="auto"/>
+          <w:between w:val="none" w:sz="0" w:space="0" w:color="auto"/>
+        </w:pBdr>
+        <w:autoSpaceDE w:val="0"/>
+        <w:autoSpaceDN w:val="0"/>
+        <w:adjustRightInd w:val="0"/>
+        <w:spacing w:after="200"/>
+        <w:rPr>
+          <w:rFonts w:ascii="Calibri" w:hAnsi="Calibri" w:cs="Calibri"/>
+        </w:rPr>
+      </w:pPr>
+      <w:r>
+        <w:rPr>
+          <w:rFonts w:ascii="Calibri" w:hAnsi="Calibri" w:cs="Calibri"/>
+        </w:rPr>
+        <w:t xml:space="preserve">Aceasta idee eleganta de a mimica sistemele cu memorie comuna folosind mai multe calculatoare a fost eventual abandonata din cauza ca performanta pe care o oferea nu a fost suficient de mare cu asteptarile programatorilor, </w:t>
+      </w:r>
+      <w:r>
+        <w:rPr>
+          <w:rFonts w:ascii="Calibri" w:hAnsi="Calibri" w:cs="Calibri"/>
+        </w:rPr>
+        <w:t>care in final au incepus sa se bazeze mai mult pe modelel de comunicare prin transmiterea mesajelor, care desi erau mai complexe erau mai predictibile.</w:t>
+      </w:r>
+    </w:p>
+    <w:p>
+      <w:pPr>
+        <w:pStyle w:val="ListParagraph"/>
+        <w:numPr>
+          <w:ilvl w:val="1"/>
+          <w:numId w:val="12"/>
+        </w:numPr>
+        <w:pBdr>
+          <w:top w:val="none" w:sz="0" w:space="0" w:color="auto"/>
+          <w:left w:val="none" w:sz="0" w:space="0" w:color="auto"/>
+          <w:bottom w:val="none" w:sz="0" w:space="0" w:color="auto"/>
+          <w:right w:val="none" w:sz="0" w:space="0" w:color="auto"/>
+          <w:between w:val="none" w:sz="0" w:space="0" w:color="auto"/>
+        </w:pBdr>
+        <w:autoSpaceDE w:val="0"/>
+        <w:autoSpaceDN w:val="0"/>
+        <w:adjustRightInd w:val="0"/>
+        <w:spacing w:after="200"/>
+        <w:rPr>
+          <w:rFonts w:ascii="Calibri" w:hAnsi="Calibri" w:cs="Calibri"/>
+        </w:rPr>
+      </w:pPr>
+      <w:r>
+        <w:rPr>
+          <w:rFonts w:ascii="Calibri" w:hAnsi="Calibri" w:cs="Calibri"/>
+        </w:rPr>
+        <w:t xml:space="preserve"> </w:t>
+      </w:r>
+      <w:r>
+        <w:rPr>
+          <w:rFonts w:ascii="Calibri" w:hAnsi="Calibri" w:cs="Calibri"/>
+          <w:sz w:val="28"/>
+          <w:szCs w:val="28"/>
+        </w:rPr>
+        <w:t>Cluster computing</w:t>
+      </w:r>
+    </w:p>
+    <w:p>
+      <w:pPr>
+        <w:pBdr>
+          <w:top w:val="none" w:sz="0" w:space="0" w:color="auto"/>
+          <w:left w:val="none" w:sz="0" w:space="0" w:color="auto"/>
+          <w:bottom w:val="none" w:sz="0" w:space="0" w:color="auto"/>
+          <w:right w:val="none" w:sz="0" w:space="0" w:color="auto"/>
+          <w:between w:val="none" w:sz="0" w:space="0" w:color="auto"/>
+        </w:pBdr>
+        <w:autoSpaceDE w:val="0"/>
+        <w:autoSpaceDN w:val="0"/>
+        <w:adjustRightInd w:val="0"/>
+        <w:spacing w:after="200"/>
+        <w:rPr>
+          <w:rFonts w:ascii="Calibri" w:hAnsi="Calibri" w:cs="Calibri"/>
+        </w:rPr>
+      </w:pPr>
+      <w:r>
+        <w:rPr>
+          <w:rFonts w:ascii="Calibri" w:hAnsi="Calibri" w:cs="Calibri"/>
+        </w:rPr>
+        <w:t xml:space="preserve">Sistemele Cluster-computing au devenit populare cand </w:t>
+      </w:r>
+      <w:r>
+        <w:rPr>
+          <w:rFonts w:ascii="Calibri" w:hAnsi="Calibri" w:cs="Calibri"/>
+        </w:rPr>
+        <w:t xml:space="preserve">pretul calculatoarelor personale si a statiilor de lucru au scazut. </w:t>
+      </w:r>
+      <w:r>
+        <w:rPr>
+          <w:rFonts w:ascii="Calibri" w:hAnsi="Calibri" w:cs="Calibri"/>
+        </w:rPr>
+        <w:t xml:space="preserve">Cluster computing este folosit pentru programarea in paralel unde un program, care </w:t>
+      </w:r>
+      <w:proofErr w:type="gramStart"/>
+      <w:r>
+        <w:rPr>
+          <w:rFonts w:ascii="Calibri" w:hAnsi="Calibri" w:cs="Calibri"/>
+        </w:rPr>
+        <w:t>are</w:t>
+      </w:r>
+      <w:proofErr w:type="gramEnd"/>
+      <w:r>
+        <w:rPr>
+          <w:rFonts w:ascii="Calibri" w:hAnsi="Calibri" w:cs="Calibri"/>
+        </w:rPr>
+        <w:t xml:space="preserve"> nevoie de putere de procesare foarte mare, ruleaza in paralel pe mai multe masini. </w:t>
+      </w:r>
+      <w:r>
+        <w:rPr>
+          <w:rFonts w:ascii="Calibri" w:hAnsi="Calibri" w:cs="Calibri"/>
+        </w:rPr>
+        <w:t xml:space="preserve">Un cluster este format din o colectie de noduri care sunt </w:t>
+      </w:r>
+      <w:proofErr w:type="gramStart"/>
+      <w:r>
+        <w:rPr>
+          <w:rFonts w:ascii="Calibri" w:hAnsi="Calibri" w:cs="Calibri"/>
+        </w:rPr>
+        <w:t>controlate  de</w:t>
+      </w:r>
+      <w:proofErr w:type="gramEnd"/>
+      <w:r>
+        <w:rPr>
+          <w:rFonts w:ascii="Calibri" w:hAnsi="Calibri" w:cs="Calibri"/>
+        </w:rPr>
+        <w:t xml:space="preserve"> catre un singur nod master. Nodul master se ocupa cu alocare de noduri anumitor programe, mentine o coada de sarcini care trebuie executate si </w:t>
+      </w:r>
+      <w:r>
+        <w:rPr>
+          <w:rFonts w:ascii="Calibri" w:hAnsi="Calibri" w:cs="Calibri"/>
+        </w:rPr>
+        <w:lastRenderedPageBreak/>
+        <w:t xml:space="preserve">ofera o interfata pentru utilizatorii sistemului. </w:t>
+      </w:r>
+      <w:r>
+        <w:rPr>
+          <w:rFonts w:ascii="Calibri" w:hAnsi="Calibri" w:cs="Calibri"/>
+        </w:rPr>
+        <w:t>Cu timpul clusterele moderne au inceput sa</w:t>
+      </w:r>
+      <w:r>
+        <w:rPr>
+          <w:rFonts w:ascii="Calibri" w:hAnsi="Calibri" w:cs="Calibri"/>
+        </w:rPr>
+        <w:t xml:space="preserve"> </w:t>
+      </w:r>
+      <w:r>
+        <w:rPr>
+          <w:rFonts w:ascii="Calibri" w:hAnsi="Calibri" w:cs="Calibri"/>
+        </w:rPr>
+        <w:t>aiba</w:t>
+      </w:r>
+      <w:r>
+        <w:rPr>
+          <w:rFonts w:ascii="Calibri" w:hAnsi="Calibri" w:cs="Calibri"/>
+        </w:rPr>
+        <w:t xml:space="preserve"> </w:t>
+      </w:r>
+      <w:r>
+        <w:rPr>
+          <w:rFonts w:ascii="Calibri" w:hAnsi="Calibri" w:cs="Calibri"/>
+        </w:rPr>
+        <w:t xml:space="preserve">si unele </w:t>
+      </w:r>
+      <w:r>
+        <w:rPr>
+          <w:rFonts w:ascii="Calibri" w:hAnsi="Calibri" w:cs="Calibri"/>
+        </w:rPr>
+        <w:t xml:space="preserve">noduri dedicate </w:t>
+      </w:r>
+      <w:r>
+        <w:rPr>
+          <w:rFonts w:ascii="Calibri" w:hAnsi="Calibri" w:cs="Calibri"/>
+        </w:rPr>
+        <w:t>anumitor</w:t>
+      </w:r>
+      <w:r>
+        <w:rPr>
+          <w:rFonts w:ascii="Calibri" w:hAnsi="Calibri" w:cs="Calibri"/>
+        </w:rPr>
+        <w:t xml:space="preserve"> sarcini precum cea de procesare a datelor, de management al nodurilor sau noduri speciale care sunt optimizate pentru stocarea de date este ca fiecare tip de sarcina poate fi executat in cel mai eficient mod posibil.  </w:t>
+      </w:r>
+    </w:p>
+    <w:p>
+      <w:pPr>
+        <w:pStyle w:val="ListParagraph"/>
+        <w:numPr>
+          <w:ilvl w:val="1"/>
+          <w:numId w:val="12"/>
+        </w:numPr>
+        <w:pBdr>
+          <w:top w:val="none" w:sz="0" w:space="0" w:color="auto"/>
+          <w:left w:val="none" w:sz="0" w:space="0" w:color="auto"/>
+          <w:bottom w:val="none" w:sz="0" w:space="0" w:color="auto"/>
+          <w:right w:val="none" w:sz="0" w:space="0" w:color="auto"/>
+          <w:between w:val="none" w:sz="0" w:space="0" w:color="auto"/>
+        </w:pBdr>
+        <w:autoSpaceDE w:val="0"/>
+        <w:autoSpaceDN w:val="0"/>
+        <w:adjustRightInd w:val="0"/>
+        <w:spacing w:after="200"/>
+        <w:rPr>
+          <w:rFonts w:ascii="Calibri" w:hAnsi="Calibri" w:cs="Calibri"/>
+        </w:rPr>
+      </w:pPr>
+      <w:r>
+        <w:rPr>
+          <w:rFonts w:ascii="Calibri" w:hAnsi="Calibri" w:cs="Calibri"/>
+          <w:sz w:val="28"/>
+          <w:szCs w:val="28"/>
+        </w:rPr>
+        <w:t>Grid</w:t>
+      </w:r>
+      <w:r>
+        <w:rPr>
+          <w:rFonts w:ascii="Calibri" w:hAnsi="Calibri" w:cs="Calibri"/>
+          <w:sz w:val="28"/>
+          <w:szCs w:val="28"/>
+        </w:rPr>
+        <w:t xml:space="preserve"> computing</w:t>
+      </w:r>
+    </w:p>
+    <w:p>
+      <w:pPr>
+        <w:pBdr>
+          <w:top w:val="none" w:sz="0" w:space="0" w:color="auto"/>
+          <w:left w:val="none" w:sz="0" w:space="0" w:color="auto"/>
+          <w:bottom w:val="none" w:sz="0" w:space="0" w:color="auto"/>
+          <w:right w:val="none" w:sz="0" w:space="0" w:color="auto"/>
+          <w:between w:val="none" w:sz="0" w:space="0" w:color="auto"/>
+        </w:pBdr>
+        <w:autoSpaceDE w:val="0"/>
+        <w:autoSpaceDN w:val="0"/>
+        <w:adjustRightInd w:val="0"/>
+        <w:spacing w:after="200"/>
+        <w:rPr>
+          <w:rFonts w:ascii="Calibri" w:hAnsi="Calibri" w:cs="Calibri"/>
+        </w:rPr>
+      </w:pPr>
+      <w:r>
+        <w:rPr>
+          <w:rFonts w:ascii="Calibri" w:hAnsi="Calibri" w:cs="Calibri"/>
+        </w:rPr>
+        <w:t xml:space="preserve">O functionalitate caracteristica a sistemelor traditionale de cluster computing este omogenitatea. In cele mai multe cazuri calculatoarele din un cluster sunt aproximativ la fel, cu acelasi sistem de operare si sunt conectate prin aceeasi retea. </w:t>
+      </w:r>
+      <w:r>
+        <w:rPr>
+          <w:rFonts w:ascii="Calibri" w:hAnsi="Calibri" w:cs="Calibri"/>
+        </w:rPr>
+        <w:t>Totusi, pe masura ce sistemele distribuite au evoluat acestea au inceput sa aiba arhitecturi mai hibride</w:t>
+      </w:r>
+      <w:r>
+        <w:rPr>
+          <w:rFonts w:ascii="Calibri" w:hAnsi="Calibri" w:cs="Calibri"/>
+        </w:rPr>
+        <w:t xml:space="preserve"> in care nodurile sunt special configurate pentru anumite task-uri</w:t>
+      </w:r>
+      <w:r>
+        <w:rPr>
+          <w:rFonts w:ascii="Calibri" w:hAnsi="Calibri" w:cs="Calibri"/>
+        </w:rPr>
+        <w:t xml:space="preserve">. Aceasta diversitate este si mai raspandita in sistemele de Grid computing, unde nu se pleaca de la ideea ca componentele sunt similare din punct de vedere al hardware-ului, sistemelor de operare sau a politicilor de securitate. </w:t>
+      </w:r>
+    </w:p>
+    <w:p>
+      <w:pPr>
+        <w:pBdr>
+          <w:top w:val="none" w:sz="0" w:space="0" w:color="auto"/>
+          <w:left w:val="none" w:sz="0" w:space="0" w:color="auto"/>
+          <w:bottom w:val="none" w:sz="0" w:space="0" w:color="auto"/>
+          <w:right w:val="none" w:sz="0" w:space="0" w:color="auto"/>
+          <w:between w:val="none" w:sz="0" w:space="0" w:color="auto"/>
+        </w:pBdr>
+        <w:autoSpaceDE w:val="0"/>
+        <w:autoSpaceDN w:val="0"/>
+        <w:adjustRightInd w:val="0"/>
+        <w:spacing w:after="200"/>
+        <w:rPr>
+          <w:rFonts w:ascii="Calibri" w:hAnsi="Calibri" w:cs="Calibri"/>
+        </w:rPr>
+      </w:pPr>
+      <w:r>
+        <w:rPr>
+          <w:rFonts w:ascii="Calibri" w:hAnsi="Calibri" w:cs="Calibri"/>
+        </w:rPr>
+        <w:t>Caracteristica pincipala in sistemele de grid computing este ca resurse din diferite organizatii sunt aduse impreuna pentru a permite colaborarea unor oameni din diferite institutii.</w:t>
+      </w:r>
+      <w:r>
+        <w:rPr>
+          <w:rFonts w:ascii="Calibri" w:hAnsi="Calibri" w:cs="Calibri"/>
+        </w:rPr>
+        <w:t xml:space="preserve"> Aceasta colaborare este ralizata sub forma unei organizatii digitale. Procesele care apartin aceleiasi organizatii virtuale au drepturi de acces la resursele pe care acea organizatie le ofera. Aceste resurse pot fi servere de procesare (computere normale sau supercomputere care pot fi implementate la randul lor ca sisteme cluster), computere specializate in stocarea fisierelor si baze de date. </w:t>
+      </w:r>
+    </w:p>
+    <w:p>
+      <w:pPr>
+        <w:pBdr>
+          <w:top w:val="none" w:sz="0" w:space="0" w:color="auto"/>
+          <w:left w:val="none" w:sz="0" w:space="0" w:color="auto"/>
+          <w:bottom w:val="none" w:sz="0" w:space="0" w:color="auto"/>
+          <w:right w:val="none" w:sz="0" w:space="0" w:color="auto"/>
+          <w:between w:val="none" w:sz="0" w:space="0" w:color="auto"/>
+        </w:pBdr>
+        <w:autoSpaceDE w:val="0"/>
+        <w:autoSpaceDN w:val="0"/>
+        <w:adjustRightInd w:val="0"/>
+        <w:spacing w:after="200"/>
+        <w:rPr>
+          <w:rFonts w:ascii="Calibri" w:hAnsi="Calibri" w:cs="Calibri"/>
+        </w:rPr>
+      </w:pPr>
+      <w:r>
+        <w:rPr>
+          <w:rFonts w:ascii="Calibri" w:hAnsi="Calibri" w:cs="Calibri"/>
+        </w:rPr>
+        <w:t xml:space="preserve">Cea mai mare parte din software-ul pentru realizarea sistemelor de grid computing </w:t>
+      </w:r>
+      <w:r>
+        <w:rPr>
+          <w:rFonts w:ascii="Calibri" w:hAnsi="Calibri" w:cs="Calibri"/>
+        </w:rPr>
+        <w:t xml:space="preserve">este dedicata oferirii de acces la resursele din diferite sisteme administrative, si doar acelor useri care apartin unei anumite organizatii virtuale. Din acest motiv </w:t>
+      </w:r>
+      <w:r>
+        <w:rPr>
+          <w:rFonts w:ascii="Calibri" w:hAnsi="Calibri" w:cs="Calibri"/>
+        </w:rPr>
+        <w:t xml:space="preserve">in dezvoltarea acestor sisteme concentrarea se face asupra problemelor arhitecturale. </w:t>
+      </w:r>
+    </w:p>
+    <w:p>
+      <w:pPr>
+        <w:pStyle w:val="ListParagraph"/>
+        <w:numPr>
+          <w:ilvl w:val="1"/>
+          <w:numId w:val="12"/>
+        </w:numPr>
+        <w:pBdr>
+          <w:top w:val="none" w:sz="0" w:space="0" w:color="auto"/>
+          <w:left w:val="none" w:sz="0" w:space="0" w:color="auto"/>
+          <w:bottom w:val="none" w:sz="0" w:space="0" w:color="auto"/>
+          <w:right w:val="none" w:sz="0" w:space="0" w:color="auto"/>
+          <w:between w:val="none" w:sz="0" w:space="0" w:color="auto"/>
+        </w:pBdr>
+        <w:autoSpaceDE w:val="0"/>
+        <w:autoSpaceDN w:val="0"/>
+        <w:adjustRightInd w:val="0"/>
+        <w:spacing w:after="200"/>
+        <w:rPr>
+          <w:rFonts w:ascii="Calibri" w:hAnsi="Calibri" w:cs="Calibri"/>
+        </w:rPr>
+      </w:pPr>
+      <w:r>
+        <w:rPr>
+          <w:rFonts w:ascii="Calibri" w:hAnsi="Calibri" w:cs="Calibri"/>
+          <w:sz w:val="28"/>
+          <w:szCs w:val="28"/>
+        </w:rPr>
+        <w:t>Cloud</w:t>
+      </w:r>
+      <w:r>
+        <w:rPr>
+          <w:rFonts w:ascii="Calibri" w:hAnsi="Calibri" w:cs="Calibri"/>
+          <w:sz w:val="28"/>
+          <w:szCs w:val="28"/>
+        </w:rPr>
+        <w:t xml:space="preserve"> computing</w:t>
+      </w:r>
+    </w:p>
+    <w:p>
+      <w:pPr>
+        <w:pBdr>
+          <w:top w:val="none" w:sz="0" w:space="0" w:color="auto"/>
+          <w:left w:val="none" w:sz="0" w:space="0" w:color="auto"/>
+          <w:bottom w:val="none" w:sz="0" w:space="0" w:color="auto"/>
+          <w:right w:val="none" w:sz="0" w:space="0" w:color="auto"/>
+          <w:between w:val="none" w:sz="0" w:space="0" w:color="auto"/>
+        </w:pBdr>
+        <w:autoSpaceDE w:val="0"/>
+        <w:autoSpaceDN w:val="0"/>
+        <w:adjustRightInd w:val="0"/>
+        <w:spacing w:after="200"/>
+        <w:rPr>
+          <w:rFonts w:ascii="Calibri" w:hAnsi="Calibri" w:cs="Calibri"/>
+        </w:rPr>
+      </w:pPr>
+      <w:r>
+        <w:rPr>
+          <w:rFonts w:ascii="Calibri" w:hAnsi="Calibri" w:cs="Calibri"/>
+        </w:rPr>
+        <w:t xml:space="preserve">Cloud computing reprezinta o colectie de resurse virtualizate usoare de folosit si accesibile. </w:t>
+      </w:r>
+      <w:r>
+        <w:rPr>
+          <w:rFonts w:ascii="Calibri" w:hAnsi="Calibri" w:cs="Calibri"/>
+        </w:rPr>
+        <w:t xml:space="preserve">Clientul isi poate configura alocarea de resurse in mod dinamic, lucru care ofera o scalabilitate foarte mare: daca aplicatia are nevoie de mai multa putere de calcul aceasta se poate aloca in mod automat, iar daca necesitatile computationale ale aplicatiei scad, resursele se pot dezaloca, iar in acest mod clientul plateste doar pentru ce conusma. </w:t>
+      </w:r>
+    </w:p>
+    <w:p>
+      <w:pPr>
+        <w:pBdr>
+          <w:top w:val="none" w:sz="0" w:space="0" w:color="auto"/>
+          <w:left w:val="none" w:sz="0" w:space="0" w:color="auto"/>
+          <w:bottom w:val="none" w:sz="0" w:space="0" w:color="auto"/>
+          <w:right w:val="none" w:sz="0" w:space="0" w:color="auto"/>
+          <w:between w:val="none" w:sz="0" w:space="0" w:color="auto"/>
+        </w:pBdr>
+        <w:autoSpaceDE w:val="0"/>
+        <w:autoSpaceDN w:val="0"/>
+        <w:adjustRightInd w:val="0"/>
+        <w:spacing w:after="200"/>
+        <w:rPr>
+          <w:rFonts w:ascii="Calibri" w:hAnsi="Calibri" w:cs="Calibri"/>
+        </w:rPr>
+      </w:pPr>
+      <w:r>
+        <w:rPr>
+          <w:rFonts w:ascii="Calibri" w:hAnsi="Calibri" w:cs="Calibri"/>
+        </w:rPr>
+        <w:t>In practica cloud computing poate fi impartit in patru categorii</w:t>
+      </w:r>
+      <w:r>
+        <w:rPr>
+          <w:rFonts w:ascii="Calibri" w:hAnsi="Calibri" w:cs="Calibri"/>
+        </w:rPr>
+        <w:t xml:space="preserve"> ca in figura de mai jos</w:t>
+      </w:r>
+      <w:r>
+        <w:rPr>
+          <w:rFonts w:ascii="Calibri" w:hAnsi="Calibri" w:cs="Calibri"/>
+        </w:rPr>
+        <w:t>:</w:t>
+      </w:r>
+    </w:p>
+    <w:p>
+      <w:pPr>
+        <w:pStyle w:val="ListParagraph"/>
+        <w:numPr>
+          <w:ilvl w:val="0"/>
+          <w:numId w:val="17"/>
+        </w:numPr>
+        <w:pBdr>
+          <w:top w:val="none" w:sz="0" w:space="0" w:color="auto"/>
+          <w:left w:val="none" w:sz="0" w:space="0" w:color="auto"/>
+          <w:bottom w:val="none" w:sz="0" w:space="0" w:color="auto"/>
+          <w:right w:val="none" w:sz="0" w:space="0" w:color="auto"/>
+          <w:between w:val="none" w:sz="0" w:space="0" w:color="auto"/>
+        </w:pBdr>
+        <w:autoSpaceDE w:val="0"/>
+        <w:autoSpaceDN w:val="0"/>
+        <w:adjustRightInd w:val="0"/>
+        <w:spacing w:after="200"/>
+        <w:rPr>
+          <w:rFonts w:ascii="Calibri" w:hAnsi="Calibri" w:cs="Calibri"/>
+        </w:rPr>
+      </w:pPr>
+      <w:r>
+        <w:rPr>
+          <w:rFonts w:ascii="Calibri" w:hAnsi="Calibri" w:cs="Calibri"/>
+        </w:rPr>
+        <w:t>Hardware:</w:t>
+      </w:r>
+    </w:p>
+    <w:p>
+      <w:pPr>
+        <w:pBdr>
+          <w:top w:val="none" w:sz="0" w:space="0" w:color="auto"/>
+          <w:left w:val="none" w:sz="0" w:space="0" w:color="auto"/>
+          <w:bottom w:val="none" w:sz="0" w:space="0" w:color="auto"/>
+          <w:right w:val="none" w:sz="0" w:space="0" w:color="auto"/>
+          <w:between w:val="none" w:sz="0" w:space="0" w:color="auto"/>
+        </w:pBdr>
+        <w:autoSpaceDE w:val="0"/>
+        <w:autoSpaceDN w:val="0"/>
+        <w:adjustRightInd w:val="0"/>
+        <w:spacing w:after="200"/>
+        <w:rPr>
+          <w:rFonts w:ascii="Calibri" w:hAnsi="Calibri" w:cs="Calibri"/>
+        </w:rPr>
+      </w:pPr>
+      <w:r>
+        <w:rPr>
+          <w:rFonts w:ascii="Calibri" w:hAnsi="Calibri" w:cs="Calibri"/>
+        </w:rPr>
+        <w:t xml:space="preserve">Nivelul cel mai jos </w:t>
+      </w:r>
+      <w:r>
+        <w:rPr>
+          <w:rFonts w:ascii="Calibri" w:hAnsi="Calibri" w:cs="Calibri"/>
+        </w:rPr>
+        <w:t>ofera posibilitatea de a aloca resursele hardware de care clientul are nevoie: procesoare, routere, pana la putere si sisteme de racire. Acest nivel este localizat in general la centrele de date</w:t>
+      </w:r>
+      <w:r>
+        <w:rPr>
+          <w:rFonts w:ascii="Calibri" w:hAnsi="Calibri" w:cs="Calibri"/>
+        </w:rPr>
+        <w:t xml:space="preserve"> </w:t>
+      </w:r>
+      <w:r>
+        <w:rPr>
+          <w:rFonts w:ascii="Calibri" w:hAnsi="Calibri" w:cs="Calibri"/>
+        </w:rPr>
+        <w:t xml:space="preserve">si contine resursele care sunt invizibile clientilor. </w:t>
+      </w:r>
+    </w:p>
+    <w:p>
+      <w:pPr>
+        <w:pBdr>
+          <w:top w:val="none" w:sz="0" w:space="0" w:color="auto"/>
+          <w:left w:val="none" w:sz="0" w:space="0" w:color="auto"/>
+          <w:bottom w:val="none" w:sz="0" w:space="0" w:color="auto"/>
+          <w:right w:val="none" w:sz="0" w:space="0" w:color="auto"/>
+          <w:between w:val="none" w:sz="0" w:space="0" w:color="auto"/>
+        </w:pBdr>
+        <w:autoSpaceDE w:val="0"/>
+        <w:autoSpaceDN w:val="0"/>
+        <w:adjustRightInd w:val="0"/>
+        <w:spacing w:after="200"/>
+        <w:rPr>
+          <w:rFonts w:ascii="Calibri" w:hAnsi="Calibri" w:cs="Calibri"/>
+        </w:rPr>
+      </w:pPr>
+      <w:r>
+        <w:rPr>
+          <w:noProof/>
+          <w:lang w:val="en-US"/>
+        </w:rPr>
+        <w:lastRenderedPageBreak/>
+        <w:drawing>
+          <wp:anchor distT="0" distB="0" distL="114300" distR="114300" simplePos="0" relativeHeight="251658240" behindDoc="1" locked="0" layoutInCell="1" allowOverlap="1">
+            <wp:simplePos x="0" y="0"/>
+            <wp:positionH relativeFrom="column">
+              <wp:posOffset>-47625</wp:posOffset>
+            </wp:positionH>
+            <wp:positionV relativeFrom="paragraph">
+              <wp:posOffset>0</wp:posOffset>
+            </wp:positionV>
+            <wp:extent cx="4505325" cy="1981200"/>
+            <wp:effectExtent l="0" t="0" r="9525" b="0"/>
+            <wp:wrapThrough wrapText="bothSides">
+              <wp:wrapPolygon edited="0">
+                <wp:start x="0" y="0"/>
+                <wp:lineTo x="0" y="21392"/>
+                <wp:lineTo x="21554" y="21392"/>
+                <wp:lineTo x="21554" y="0"/>
+                <wp:lineTo x="0" y="0"/>
+              </wp:wrapPolygon>
+            </wp:wrapThrough>
+            <wp:docPr id="2" name="Picture 2" descr="C:\Users\Gabi\AppData\Local\Microsoft\Windows\INetCache\Content.Word\607_2016_508_Fig8_HTML.GIF"/>
+            <wp:cNvGraphicFramePr>
+              <a:graphicFrameLocks xmlns:a="http://schemas.openxmlformats.org/drawingml/2006/main" noChangeAspect="1"/>
+            </wp:cNvGraphicFramePr>
+            <a:graphic xmlns:a="http://schemas.openxmlformats.org/drawingml/2006/main">
+              <a:graphicData uri="http://schemas.openxmlformats.org/drawingml/2006/picture">
+                <pic:pic xmlns:pic="http://schemas.openxmlformats.org/drawingml/2006/picture">
+                  <pic:nvPicPr>
+                    <pic:cNvPr id="0" name="Picture 8" descr="C:\Users\Gabi\AppData\Local\Microsoft\Windows\INetCache\Content.Word\607_2016_508_Fig8_HTML.GIF"/>
+                    <pic:cNvPicPr>
+                      <a:picLocks noChangeAspect="1" noChangeArrowheads="1"/>
+                    </pic:cNvPicPr>
+                  </pic:nvPicPr>
+                  <pic:blipFill>
+                    <a:blip r:embed="rId13">
+                      <a:extLst>
+                        <a:ext uri="{28A0092B-C50C-407E-A947-70E740481C1C}">
+                          <a14:useLocalDpi xmlns:a14="http://schemas.microsoft.com/office/drawing/2010/main" val="0"/>
+                        </a:ext>
+                      </a:extLst>
+                    </a:blip>
+                    <a:srcRect/>
+                    <a:stretch>
+                      <a:fillRect/>
+                    </a:stretch>
+                  </pic:blipFill>
+                  <pic:spPr bwMode="auto">
+                    <a:xfrm>
+                      <a:off x="0" y="0"/>
+                      <a:ext cx="4505325" cy="1981200"/>
+                    </a:xfrm>
+                    <a:prstGeom prst="rect">
+                      <a:avLst/>
+                    </a:prstGeom>
+                    <a:noFill/>
+                    <a:ln>
+                      <a:noFill/>
+                    </a:ln>
+                  </pic:spPr>
+                </pic:pic>
+              </a:graphicData>
+            </a:graphic>
+            <wp14:sizeRelH relativeFrom="page">
+              <wp14:pctWidth>0</wp14:pctWidth>
+            </wp14:sizeRelH>
+            <wp14:sizeRelV relativeFrom="page">
+              <wp14:pctHeight>0</wp14:pctHeight>
+            </wp14:sizeRelV>
+          </wp:anchor>
+        </w:drawing>
+      </w:r>
+    </w:p>
+    <w:p>
+      <w:pPr>
+        <w:pBdr>
+          <w:top w:val="none" w:sz="0" w:space="0" w:color="auto"/>
+          <w:left w:val="none" w:sz="0" w:space="0" w:color="auto"/>
+          <w:bottom w:val="none" w:sz="0" w:space="0" w:color="auto"/>
+          <w:right w:val="none" w:sz="0" w:space="0" w:color="auto"/>
+          <w:between w:val="none" w:sz="0" w:space="0" w:color="auto"/>
+        </w:pBdr>
+        <w:autoSpaceDE w:val="0"/>
+        <w:autoSpaceDN w:val="0"/>
+        <w:adjustRightInd w:val="0"/>
+        <w:spacing w:after="200"/>
+        <w:rPr>
+          <w:rFonts w:ascii="Calibri" w:hAnsi="Calibri" w:cs="Calibri"/>
+        </w:rPr>
+      </w:pPr>
+    </w:p>
+    <w:p>
+      <w:pPr>
+        <w:pBdr>
+          <w:top w:val="none" w:sz="0" w:space="0" w:color="auto"/>
+          <w:left w:val="none" w:sz="0" w:space="0" w:color="auto"/>
+          <w:bottom w:val="none" w:sz="0" w:space="0" w:color="auto"/>
+          <w:right w:val="none" w:sz="0" w:space="0" w:color="auto"/>
+          <w:between w:val="none" w:sz="0" w:space="0" w:color="auto"/>
+        </w:pBdr>
+        <w:autoSpaceDE w:val="0"/>
+        <w:autoSpaceDN w:val="0"/>
+        <w:adjustRightInd w:val="0"/>
+        <w:spacing w:after="200"/>
+        <w:rPr>
+          <w:rFonts w:ascii="Calibri" w:hAnsi="Calibri" w:cs="Calibri"/>
+        </w:rPr>
+      </w:pPr>
+    </w:p>
+    <w:p>
+      <w:pPr>
+        <w:pBdr>
+          <w:top w:val="none" w:sz="0" w:space="0" w:color="auto"/>
+          <w:left w:val="none" w:sz="0" w:space="0" w:color="auto"/>
+          <w:bottom w:val="none" w:sz="0" w:space="0" w:color="auto"/>
+          <w:right w:val="none" w:sz="0" w:space="0" w:color="auto"/>
+          <w:between w:val="none" w:sz="0" w:space="0" w:color="auto"/>
+        </w:pBdr>
+        <w:autoSpaceDE w:val="0"/>
+        <w:autoSpaceDN w:val="0"/>
+        <w:adjustRightInd w:val="0"/>
+        <w:spacing w:after="200"/>
+        <w:rPr>
+          <w:rFonts w:ascii="Calibri" w:hAnsi="Calibri" w:cs="Calibri"/>
+        </w:rPr>
+      </w:pPr>
+    </w:p>
+    <w:p>
+      <w:pPr>
+        <w:pBdr>
+          <w:top w:val="none" w:sz="0" w:space="0" w:color="auto"/>
+          <w:left w:val="none" w:sz="0" w:space="0" w:color="auto"/>
+          <w:bottom w:val="none" w:sz="0" w:space="0" w:color="auto"/>
+          <w:right w:val="none" w:sz="0" w:space="0" w:color="auto"/>
+          <w:between w:val="none" w:sz="0" w:space="0" w:color="auto"/>
+        </w:pBdr>
+        <w:autoSpaceDE w:val="0"/>
+        <w:autoSpaceDN w:val="0"/>
+        <w:adjustRightInd w:val="0"/>
+        <w:spacing w:after="200"/>
+        <w:rPr>
+          <w:rFonts w:ascii="Calibri" w:hAnsi="Calibri" w:cs="Calibri"/>
+        </w:rPr>
+      </w:pPr>
+    </w:p>
+    <w:p>
+      <w:pPr>
+        <w:pBdr>
+          <w:top w:val="none" w:sz="0" w:space="0" w:color="auto"/>
+          <w:left w:val="none" w:sz="0" w:space="0" w:color="auto"/>
+          <w:bottom w:val="none" w:sz="0" w:space="0" w:color="auto"/>
+          <w:right w:val="none" w:sz="0" w:space="0" w:color="auto"/>
+          <w:between w:val="none" w:sz="0" w:space="0" w:color="auto"/>
+        </w:pBdr>
+        <w:autoSpaceDE w:val="0"/>
+        <w:autoSpaceDN w:val="0"/>
+        <w:adjustRightInd w:val="0"/>
+        <w:spacing w:after="200"/>
+        <w:rPr>
+          <w:rFonts w:ascii="Calibri" w:hAnsi="Calibri" w:cs="Calibri"/>
+        </w:rPr>
+      </w:pPr>
+    </w:p>
+    <w:p>
+      <w:pPr>
+        <w:pBdr>
+          <w:top w:val="none" w:sz="0" w:space="0" w:color="auto"/>
+          <w:left w:val="none" w:sz="0" w:space="0" w:color="auto"/>
+          <w:bottom w:val="none" w:sz="0" w:space="0" w:color="auto"/>
+          <w:right w:val="none" w:sz="0" w:space="0" w:color="auto"/>
+          <w:between w:val="none" w:sz="0" w:space="0" w:color="auto"/>
+        </w:pBdr>
+        <w:autoSpaceDE w:val="0"/>
+        <w:autoSpaceDN w:val="0"/>
+        <w:adjustRightInd w:val="0"/>
+        <w:spacing w:after="200"/>
+        <w:rPr>
+          <w:rFonts w:ascii="Calibri" w:hAnsi="Calibri" w:cs="Calibri"/>
+        </w:rPr>
+      </w:pPr>
+    </w:p>
+    <w:p>
+      <w:pPr>
+        <w:pBdr>
+          <w:top w:val="none" w:sz="0" w:space="0" w:color="auto"/>
+          <w:left w:val="none" w:sz="0" w:space="0" w:color="auto"/>
+          <w:bottom w:val="none" w:sz="0" w:space="0" w:color="auto"/>
+          <w:right w:val="none" w:sz="0" w:space="0" w:color="auto"/>
+          <w:between w:val="none" w:sz="0" w:space="0" w:color="auto"/>
+        </w:pBdr>
+        <w:autoSpaceDE w:val="0"/>
+        <w:autoSpaceDN w:val="0"/>
+        <w:adjustRightInd w:val="0"/>
+        <w:spacing w:after="200"/>
+        <w:ind w:left="720"/>
+        <w:rPr>
+          <w:rFonts w:ascii="Calibri" w:hAnsi="Calibri" w:cs="Calibri"/>
+        </w:rPr>
+      </w:pPr>
+      <w:r>
+        <w:rPr>
+          <w:rFonts w:ascii="Calibri" w:hAnsi="Calibri" w:cs="Calibri"/>
+        </w:rPr>
+        <w:br/>
+      </w:r>
+      <w:r>
+        <w:rPr>
+          <w:rFonts w:ascii="Calibri" w:hAnsi="Calibri" w:cs="Calibri"/>
+        </w:rPr>
+        <w:t>II)</w:t>
+      </w:r>
+      <w:r>
+        <w:rPr>
+          <w:rFonts w:ascii="Calibri" w:hAnsi="Calibri" w:cs="Calibri"/>
+        </w:rPr>
+        <w:tab/>
+        <w:t>Infrastructure</w:t>
+      </w:r>
+      <w:r>
+        <w:rPr>
+          <w:rFonts w:ascii="Calibri" w:hAnsi="Calibri" w:cs="Calibri"/>
+        </w:rPr>
+        <w:t>:</w:t>
+      </w:r>
+    </w:p>
+    <w:p>
+      <w:pPr>
+        <w:pBdr>
+          <w:top w:val="none" w:sz="0" w:space="0" w:color="auto"/>
+          <w:left w:val="none" w:sz="0" w:space="0" w:color="auto"/>
+          <w:bottom w:val="none" w:sz="0" w:space="0" w:color="auto"/>
+          <w:right w:val="none" w:sz="0" w:space="0" w:color="auto"/>
+          <w:between w:val="none" w:sz="0" w:space="0" w:color="auto"/>
+        </w:pBdr>
+        <w:autoSpaceDE w:val="0"/>
+        <w:autoSpaceDN w:val="0"/>
+        <w:adjustRightInd w:val="0"/>
+        <w:spacing w:after="200"/>
+        <w:rPr>
+          <w:rFonts w:ascii="Calibri" w:hAnsi="Calibri" w:cs="Calibri"/>
+        </w:rPr>
+      </w:pPr>
+      <w:r>
+        <w:rPr>
+          <w:rFonts w:ascii="Calibri" w:hAnsi="Calibri" w:cs="Calibri"/>
+        </w:rPr>
+        <w:t xml:space="preserve">Acesta este un strat important care formeaza baza pentru majoritatea </w:t>
+      </w:r>
+      <w:r>
+        <w:rPr>
+          <w:rFonts w:ascii="Calibri" w:hAnsi="Calibri" w:cs="Calibri"/>
+        </w:rPr>
+        <w:t xml:space="preserve">platformelor de cloud computing si se foloseste de tehnici de virtualizare pentru a oferi clientilor o infrastructura ce consta din spatiu de stocare virtual si resurse de calcul. In cloud computing totul se bazeaza pe alocare de dispozitive de stocare sau servere virtuale. </w:t>
+      </w:r>
+    </w:p>
+    <w:p>
+      <w:pPr>
+        <w:pStyle w:val="ListParagraph"/>
+        <w:numPr>
+          <w:ilvl w:val="0"/>
+          <w:numId w:val="19"/>
+        </w:numPr>
+        <w:pBdr>
+          <w:top w:val="none" w:sz="0" w:space="0" w:color="auto"/>
+          <w:left w:val="none" w:sz="0" w:space="0" w:color="auto"/>
+          <w:bottom w:val="none" w:sz="0" w:space="0" w:color="auto"/>
+          <w:right w:val="none" w:sz="0" w:space="0" w:color="auto"/>
+          <w:between w:val="none" w:sz="0" w:space="0" w:color="auto"/>
+        </w:pBdr>
+        <w:autoSpaceDE w:val="0"/>
+        <w:autoSpaceDN w:val="0"/>
+        <w:adjustRightInd w:val="0"/>
+        <w:spacing w:after="200"/>
+        <w:rPr>
+          <w:rFonts w:ascii="Calibri" w:hAnsi="Calibri" w:cs="Calibri"/>
+        </w:rPr>
+      </w:pPr>
+      <w:r>
+        <w:rPr>
+          <w:rFonts w:ascii="Calibri" w:hAnsi="Calibri" w:cs="Calibri"/>
+        </w:rPr>
+        <w:t>Platform:</w:t>
+      </w:r>
+    </w:p>
+    <w:p>
+      <w:pPr>
+        <w:pBdr>
+          <w:top w:val="none" w:sz="0" w:space="0" w:color="auto"/>
+          <w:left w:val="none" w:sz="0" w:space="0" w:color="auto"/>
+          <w:bottom w:val="none" w:sz="0" w:space="0" w:color="auto"/>
+          <w:right w:val="none" w:sz="0" w:space="0" w:color="auto"/>
+          <w:between w:val="none" w:sz="0" w:space="0" w:color="auto"/>
+        </w:pBdr>
+        <w:autoSpaceDE w:val="0"/>
+        <w:autoSpaceDN w:val="0"/>
+        <w:adjustRightInd w:val="0"/>
+        <w:spacing w:after="200"/>
+        <w:rPr>
+          <w:rFonts w:ascii="Calibri" w:hAnsi="Calibri" w:cs="Calibri"/>
+        </w:rPr>
+      </w:pPr>
+      <w:r>
+        <w:rPr>
+          <w:rFonts w:ascii="Calibri" w:hAnsi="Calibri" w:cs="Calibri"/>
+        </w:rPr>
+        <w:t xml:space="preserve">Platforma ofera unui client de cloud computing ceea </w:t>
+      </w:r>
+      <w:r>
+        <w:rPr>
+          <w:rFonts w:ascii="Calibri" w:hAnsi="Calibri" w:cs="Calibri"/>
+        </w:rPr>
+        <w:t>ce</w:t>
+      </w:r>
+      <w:r>
+        <w:rPr>
+          <w:rFonts w:ascii="Calibri" w:hAnsi="Calibri" w:cs="Calibri"/>
+        </w:rPr>
+        <w:t xml:space="preserve"> un sistem de operare ofera </w:t>
+      </w:r>
+      <w:r>
+        <w:rPr>
+          <w:rFonts w:ascii="Calibri" w:hAnsi="Calibri" w:cs="Calibri"/>
+        </w:rPr>
+        <w:t xml:space="preserve">unui dezvoltator de aplicatii: mijloace de a dezvolta si lansa aplicatiile ce au nevoie sa ruleze in cloud. </w:t>
+      </w:r>
+      <w:r>
+        <w:rPr>
+          <w:rFonts w:ascii="Calibri" w:hAnsi="Calibri" w:cs="Calibri"/>
+        </w:rPr>
+        <w:t xml:space="preserve">Providerii de PaaS ofera un mediu optimizat in care utilizatorii isi pot instala aplicatii, seturi de date lucra la dezvoltarea sau testarea functionalitatilor. Cele mai multe servicii de tipul PaaS sunt destinate dezvoltarii de software. Aceste platforme ofera putere computationala, spatiu de stocare, ide pentru scrierea codului, sistem de versionare, compilatoare si servicii de testare. </w:t>
+      </w:r>
+    </w:p>
+    <w:p>
+      <w:pPr>
+        <w:pStyle w:val="ListParagraph"/>
+        <w:numPr>
+          <w:ilvl w:val="0"/>
+          <w:numId w:val="19"/>
+        </w:numPr>
+        <w:pBdr>
+          <w:top w:val="none" w:sz="0" w:space="0" w:color="auto"/>
+          <w:left w:val="none" w:sz="0" w:space="0" w:color="auto"/>
+          <w:bottom w:val="none" w:sz="0" w:space="0" w:color="auto"/>
+          <w:right w:val="none" w:sz="0" w:space="0" w:color="auto"/>
+          <w:between w:val="none" w:sz="0" w:space="0" w:color="auto"/>
+        </w:pBdr>
+        <w:autoSpaceDE w:val="0"/>
+        <w:autoSpaceDN w:val="0"/>
+        <w:adjustRightInd w:val="0"/>
+        <w:spacing w:after="200"/>
+        <w:rPr>
+          <w:rFonts w:ascii="Calibri" w:hAnsi="Calibri" w:cs="Calibri"/>
+        </w:rPr>
+      </w:pPr>
+      <w:r>
+        <w:rPr>
+          <w:rFonts w:ascii="Calibri" w:hAnsi="Calibri" w:cs="Calibri"/>
+        </w:rPr>
+        <w:t>Application:</w:t>
+      </w:r>
+    </w:p>
+    <w:p>
+      <w:pPr>
+        <w:pBdr>
+          <w:top w:val="none" w:sz="0" w:space="0" w:color="auto"/>
+          <w:left w:val="none" w:sz="0" w:space="0" w:color="auto"/>
+          <w:bottom w:val="none" w:sz="0" w:space="0" w:color="auto"/>
+          <w:right w:val="none" w:sz="0" w:space="0" w:color="auto"/>
+          <w:between w:val="none" w:sz="0" w:space="0" w:color="auto"/>
+        </w:pBdr>
+        <w:autoSpaceDE w:val="0"/>
+        <w:autoSpaceDN w:val="0"/>
+        <w:adjustRightInd w:val="0"/>
+        <w:spacing w:after="200"/>
+        <w:rPr>
+          <w:rFonts w:ascii="Calibri" w:hAnsi="Calibri" w:cs="Calibri"/>
+        </w:rPr>
+      </w:pPr>
+      <w:r>
+        <w:rPr>
+          <w:rFonts w:ascii="Calibri" w:hAnsi="Calibri" w:cs="Calibri"/>
+        </w:rPr>
+        <w:t>Acest nivel ofera clienti</w:t>
+      </w:r>
+      <w:r>
+        <w:rPr>
+          <w:rFonts w:ascii="Calibri" w:hAnsi="Calibri" w:cs="Calibri"/>
+        </w:rPr>
+        <w:t>lor aplicatii gata implementate si</w:t>
+      </w:r>
+      <w:r>
+        <w:rPr>
+          <w:rFonts w:ascii="Calibri" w:hAnsi="Calibri" w:cs="Calibri"/>
+        </w:rPr>
+        <w:t xml:space="preserve"> customizabile</w:t>
+      </w:r>
+      <w:r>
+        <w:rPr>
+          <w:rFonts w:ascii="Calibri" w:hAnsi="Calibri" w:cs="Calibri"/>
+        </w:rPr>
+        <w:t>. Cateva exemple</w:t>
+      </w:r>
+      <w:r>
+        <w:rPr>
+          <w:rFonts w:ascii="Calibri" w:hAnsi="Calibri" w:cs="Calibri"/>
+        </w:rPr>
+        <w:t xml:space="preserve"> </w:t>
+      </w:r>
+      <w:r>
+        <w:rPr>
+          <w:rFonts w:ascii="Calibri" w:hAnsi="Calibri" w:cs="Calibri"/>
+        </w:rPr>
+        <w:t xml:space="preserve">de </w:t>
+      </w:r>
+      <w:r>
+        <w:rPr>
+          <w:rFonts w:ascii="Calibri" w:hAnsi="Calibri" w:cs="Calibri"/>
+        </w:rPr>
+        <w:t>tipuri de aplicatii mai cunoscute din aceasta categorie sunt procesoare de text,</w:t>
+      </w:r>
+      <w:r>
+        <w:rPr>
+          <w:rFonts w:ascii="Calibri" w:hAnsi="Calibri" w:cs="Calibri"/>
+        </w:rPr>
+        <w:t xml:space="preserve"> </w:t>
+      </w:r>
+      <w:r>
+        <w:rPr>
+          <w:rFonts w:ascii="Calibri" w:hAnsi="Calibri" w:cs="Calibri"/>
+        </w:rPr>
+        <w:t xml:space="preserve">aplicatii spreadsheet, de prezentare sau calendare. </w:t>
+      </w:r>
+    </w:p>
+    <w:p>
+      <w:pPr>
+        <w:pBdr>
+          <w:top w:val="none" w:sz="0" w:space="0" w:color="auto"/>
+          <w:left w:val="none" w:sz="0" w:space="0" w:color="auto"/>
+          <w:bottom w:val="none" w:sz="0" w:space="0" w:color="auto"/>
+          <w:right w:val="none" w:sz="0" w:space="0" w:color="auto"/>
+          <w:between w:val="none" w:sz="0" w:space="0" w:color="auto"/>
+        </w:pBdr>
+        <w:autoSpaceDE w:val="0"/>
+        <w:autoSpaceDN w:val="0"/>
+        <w:adjustRightInd w:val="0"/>
+        <w:spacing w:after="200"/>
+        <w:rPr>
+          <w:rFonts w:ascii="Calibri" w:hAnsi="Calibri" w:cs="Calibri"/>
+        </w:rPr>
+      </w:pPr>
+      <w:r>
+        <w:rPr>
+          <w:rFonts w:ascii="Calibri" w:hAnsi="Calibri" w:cs="Calibri"/>
+        </w:rPr>
+        <w:t>Toate aceste servicii oferite de cloud se bazeaza pe tehnici de virtualizare, iar ceea ce vede utilizatorul reprezinta ceea ce este cu adevarat in spate. In cele mai multe cazuri resursele oferite utilizatorului pot fi optinute prin combinarea puterii computationale a mai multor servere.</w:t>
+      </w:r>
+    </w:p>
+    <w:p>
+      <w:pPr>
+        <w:pBdr>
+          <w:top w:val="none" w:sz="0" w:space="0" w:color="auto"/>
+          <w:left w:val="none" w:sz="0" w:space="0" w:color="auto"/>
+          <w:bottom w:val="none" w:sz="0" w:space="0" w:color="auto"/>
+          <w:right w:val="none" w:sz="0" w:space="0" w:color="auto"/>
+          <w:between w:val="none" w:sz="0" w:space="0" w:color="auto"/>
+        </w:pBdr>
+        <w:autoSpaceDE w:val="0"/>
+        <w:autoSpaceDN w:val="0"/>
+        <w:adjustRightInd w:val="0"/>
+        <w:spacing w:after="200"/>
+        <w:ind w:left="720" w:firstLine="720"/>
+        <w:rPr>
+          <w:rFonts w:ascii="Calibri" w:hAnsi="Calibri" w:cs="Calibri"/>
+          <w:sz w:val="28"/>
+          <w:szCs w:val="28"/>
+        </w:rPr>
+      </w:pPr>
+      <w:r>
+        <w:rPr>
+          <w:rFonts w:ascii="Calibri" w:hAnsi="Calibri" w:cs="Calibri"/>
+          <w:sz w:val="28"/>
+          <w:szCs w:val="28"/>
+        </w:rPr>
+        <w:t>Event sourcing</w:t>
+      </w:r>
+    </w:p>
+    <w:p>
+      <w:pPr>
+        <w:pBdr>
+          <w:top w:val="none" w:sz="0" w:space="0" w:color="auto"/>
+          <w:left w:val="none" w:sz="0" w:space="0" w:color="auto"/>
+          <w:bottom w:val="none" w:sz="0" w:space="0" w:color="auto"/>
+          <w:right w:val="none" w:sz="0" w:space="0" w:color="auto"/>
+          <w:between w:val="none" w:sz="0" w:space="0" w:color="auto"/>
+        </w:pBdr>
+        <w:autoSpaceDE w:val="0"/>
+        <w:autoSpaceDN w:val="0"/>
+        <w:adjustRightInd w:val="0"/>
+        <w:spacing w:after="200"/>
+        <w:rPr>
+          <w:rFonts w:ascii="Calibri" w:hAnsi="Calibri" w:cs="Calibri"/>
+        </w:rPr>
+      </w:pPr>
+      <w:r>
+        <w:rPr>
+          <w:rFonts w:ascii="Calibri" w:hAnsi="Calibri" w:cs="Calibri"/>
+        </w:rPr>
+        <w:t xml:space="preserve">Putem interoga starea unei aplicatii pentru a afla stagiul in care se afla si acest lucru poate raspunde la multe intrebari. Insa de multe ori vrem sa stim nu doar starea curenta ci si seria de schimbari care ne-a adus in acel punct. </w:t>
+      </w:r>
+    </w:p>
+    <w:p>
+      <w:pPr>
+        <w:pBdr>
+          <w:top w:val="none" w:sz="0" w:space="0" w:color="auto"/>
+          <w:left w:val="none" w:sz="0" w:space="0" w:color="auto"/>
+          <w:bottom w:val="none" w:sz="0" w:space="0" w:color="auto"/>
+          <w:right w:val="none" w:sz="0" w:space="0" w:color="auto"/>
+          <w:between w:val="none" w:sz="0" w:space="0" w:color="auto"/>
+        </w:pBdr>
+        <w:autoSpaceDE w:val="0"/>
+        <w:autoSpaceDN w:val="0"/>
+        <w:adjustRightInd w:val="0"/>
+        <w:spacing w:after="200"/>
+        <w:rPr>
+          <w:rFonts w:ascii="Calibri" w:hAnsi="Calibri" w:cs="Calibri"/>
+        </w:rPr>
+      </w:pPr>
+      <w:r>
+        <w:rPr>
+          <w:rFonts w:ascii="Calibri" w:hAnsi="Calibri" w:cs="Calibri"/>
+        </w:rPr>
+        <w:lastRenderedPageBreak/>
+        <w:t>Event Sourcing asigura ca toate schimbarile din aplicatie sunt stocate ca o secventa de evenimente. Nu doar ca putem interoga aceste evenimente, dar putem de asemenea sa folosim sirul de evenimente pentru</w:t>
+      </w:r>
+      <w:r>
+        <w:rPr>
+          <w:rFonts w:ascii="Calibri" w:hAnsi="Calibri" w:cs="Calibri"/>
+        </w:rPr>
+        <w:t xml:space="preserve"> a reconstrui stari din trecut.</w:t>
+      </w:r>
+    </w:p>
+    <w:p>
+      <w:pPr>
+        <w:pBdr>
+          <w:top w:val="none" w:sz="0" w:space="0" w:color="auto"/>
+          <w:left w:val="none" w:sz="0" w:space="0" w:color="auto"/>
+          <w:bottom w:val="none" w:sz="0" w:space="0" w:color="auto"/>
+          <w:right w:val="none" w:sz="0" w:space="0" w:color="auto"/>
+          <w:between w:val="none" w:sz="0" w:space="0" w:color="auto"/>
+        </w:pBdr>
+        <w:autoSpaceDE w:val="0"/>
+        <w:autoSpaceDN w:val="0"/>
+        <w:adjustRightInd w:val="0"/>
+        <w:spacing w:after="200"/>
+        <w:rPr>
+          <w:rFonts w:ascii="Calibri" w:hAnsi="Calibri" w:cs="Calibri"/>
+        </w:rPr>
+      </w:pPr>
+      <w:r>
+        <w:rPr>
+          <w:rFonts w:ascii="Calibri" w:hAnsi="Calibri" w:cs="Calibri"/>
+        </w:rPr>
+        <w:t xml:space="preserve">Ideea fundamentala din Event Sourcing este aceea de a asigura ca fiecare schimbare la starea unei aplicatii este capturata intrun obiect de tip eveniment, si ca aceste evenimente sunt stocate in ordinea in care </w:t>
+      </w:r>
+      <w:r>
+        <w:rPr>
+          <w:rFonts w:ascii="Calibri" w:hAnsi="Calibri" w:cs="Calibri"/>
+        </w:rPr>
+        <w:t>au fost aplicate incepand de la inceputul aplicatiei.</w:t>
+      </w:r>
+    </w:p>
+    <w:p>
+      <w:pPr>
+        <w:pBdr>
+          <w:top w:val="none" w:sz="0" w:space="0" w:color="auto"/>
+          <w:left w:val="none" w:sz="0" w:space="0" w:color="auto"/>
+          <w:bottom w:val="none" w:sz="0" w:space="0" w:color="auto"/>
+          <w:right w:val="none" w:sz="0" w:space="0" w:color="auto"/>
+          <w:between w:val="none" w:sz="0" w:space="0" w:color="auto"/>
+        </w:pBdr>
+        <w:autoSpaceDE w:val="0"/>
+        <w:autoSpaceDN w:val="0"/>
+        <w:adjustRightInd w:val="0"/>
+        <w:spacing w:after="200"/>
+        <w:rPr>
+          <w:rFonts w:ascii="Calibri" w:hAnsi="Calibri" w:cs="Calibri"/>
+        </w:rPr>
+      </w:pPr>
+      <w:r>
+        <w:rPr>
+          <w:rFonts w:ascii="Calibri" w:hAnsi="Calibri" w:cs="Calibri"/>
+        </w:rPr>
+        <w:t xml:space="preserve">Cel mai evident avantaj al event sourcing-ului </w:t>
+      </w:r>
+      <w:r>
+        <w:rPr>
+          <w:rFonts w:ascii="Calibri" w:hAnsi="Calibri" w:cs="Calibri"/>
+        </w:rPr>
+        <w:t xml:space="preserve">este ca avem acces la un audit log ce contine toate schimbarile, insa acesta nu este foarte valoros deoarece ar putea fi obtinut prin modalitati mai usoare (am putea de exemplu sa memoram intr-un fisier starea obiectului de fiecare data cand aceasta se schimba sau sa folosim functionalitatea deja implementata de unele baze de date care pot oferi istoricul tuturor modificarilor doar prin niste setari de configurare). </w:t>
+      </w:r>
+    </w:p>
+    <w:p>
+      <w:pPr>
+        <w:pBdr>
+          <w:top w:val="none" w:sz="0" w:space="0" w:color="auto"/>
+          <w:left w:val="none" w:sz="0" w:space="0" w:color="auto"/>
+          <w:bottom w:val="none" w:sz="0" w:space="0" w:color="auto"/>
+          <w:right w:val="none" w:sz="0" w:space="0" w:color="auto"/>
+          <w:between w:val="none" w:sz="0" w:space="0" w:color="auto"/>
+        </w:pBdr>
+        <w:autoSpaceDE w:val="0"/>
+        <w:autoSpaceDN w:val="0"/>
+        <w:adjustRightInd w:val="0"/>
+        <w:spacing w:after="200"/>
+        <w:rPr>
+          <w:rFonts w:ascii="Calibri" w:hAnsi="Calibri" w:cs="Calibri"/>
+        </w:rPr>
+      </w:pPr>
+      <w:r>
+        <w:rPr>
+          <w:rFonts w:ascii="Calibri" w:hAnsi="Calibri" w:cs="Calibri"/>
+        </w:rPr>
+        <w:t>Cheia in Event Sourcing este ca ne garanteaza ca toate schimbarile in obiectele de domeniu sunt initializat</w:t>
+      </w:r>
+      <w:r>
+        <w:rPr>
+          <w:rFonts w:ascii="Calibri" w:hAnsi="Calibri" w:cs="Calibri"/>
+        </w:rPr>
+        <w:t>e de evenimente, lucru care ne duce la un numar de avantaje care pot fi extrase din logul de evenimente:</w:t>
+      </w:r>
+    </w:p>
+    <w:p>
+      <w:pPr>
+        <w:pStyle w:val="ListParagraph"/>
+        <w:numPr>
+          <w:ilvl w:val="0"/>
+          <w:numId w:val="23"/>
+        </w:numPr>
+        <w:pBdr>
+          <w:top w:val="none" w:sz="0" w:space="0" w:color="auto"/>
+          <w:left w:val="none" w:sz="0" w:space="0" w:color="auto"/>
+          <w:bottom w:val="none" w:sz="0" w:space="0" w:color="auto"/>
+          <w:right w:val="none" w:sz="0" w:space="0" w:color="auto"/>
+          <w:between w:val="none" w:sz="0" w:space="0" w:color="auto"/>
+        </w:pBdr>
+        <w:autoSpaceDE w:val="0"/>
+        <w:autoSpaceDN w:val="0"/>
+        <w:adjustRightInd w:val="0"/>
+        <w:spacing w:after="200"/>
+        <w:rPr>
+          <w:rFonts w:ascii="Calibri" w:hAnsi="Calibri" w:cs="Calibri"/>
+        </w:rPr>
+      </w:pPr>
+      <w:r>
+        <w:rPr>
+          <w:rFonts w:ascii="Calibri" w:hAnsi="Calibri" w:cs="Calibri"/>
+        </w:rPr>
+        <w:t xml:space="preserve">Reconstruire completa: putem sterge </w:t>
+      </w:r>
+      <w:r>
+        <w:rPr>
+          <w:rFonts w:ascii="Calibri" w:hAnsi="Calibri" w:cs="Calibri"/>
+        </w:rPr>
+        <w:t>complet starea aplicatiei si sa o reconstruim aplicand evenimentele din event log pe o aplicatie goala</w:t>
+      </w:r>
+    </w:p>
+    <w:p>
+      <w:pPr>
+        <w:pStyle w:val="ListParagraph"/>
+        <w:numPr>
+          <w:ilvl w:val="0"/>
+          <w:numId w:val="23"/>
+        </w:numPr>
+        <w:pBdr>
+          <w:top w:val="none" w:sz="0" w:space="0" w:color="auto"/>
+          <w:left w:val="none" w:sz="0" w:space="0" w:color="auto"/>
+          <w:bottom w:val="none" w:sz="0" w:space="0" w:color="auto"/>
+          <w:right w:val="none" w:sz="0" w:space="0" w:color="auto"/>
+          <w:between w:val="none" w:sz="0" w:space="0" w:color="auto"/>
+        </w:pBdr>
+        <w:autoSpaceDE w:val="0"/>
+        <w:autoSpaceDN w:val="0"/>
+        <w:adjustRightInd w:val="0"/>
+        <w:spacing w:after="200"/>
+        <w:rPr>
+          <w:rFonts w:ascii="Calibri" w:hAnsi="Calibri" w:cs="Calibri"/>
+        </w:rPr>
+      </w:pPr>
+      <w:r>
+        <w:rPr>
+          <w:rFonts w:ascii="Calibri" w:hAnsi="Calibri" w:cs="Calibri"/>
+        </w:rPr>
+        <w:t>Interogari temporale: putem determina starea aplicatiei la orice punct din timp</w:t>
+      </w:r>
+    </w:p>
+    <w:p>
+      <w:pPr>
+        <w:pStyle w:val="ListParagraph"/>
+        <w:numPr>
+          <w:ilvl w:val="0"/>
+          <w:numId w:val="23"/>
+        </w:numPr>
+        <w:pBdr>
+          <w:top w:val="none" w:sz="0" w:space="0" w:color="auto"/>
+          <w:left w:val="none" w:sz="0" w:space="0" w:color="auto"/>
+          <w:bottom w:val="none" w:sz="0" w:space="0" w:color="auto"/>
+          <w:right w:val="none" w:sz="0" w:space="0" w:color="auto"/>
+          <w:between w:val="none" w:sz="0" w:space="0" w:color="auto"/>
+        </w:pBdr>
+        <w:autoSpaceDE w:val="0"/>
+        <w:autoSpaceDN w:val="0"/>
+        <w:adjustRightInd w:val="0"/>
+        <w:spacing w:after="200"/>
+        <w:rPr>
+          <w:rFonts w:ascii="Calibri" w:hAnsi="Calibri" w:cs="Calibri"/>
+        </w:rPr>
+      </w:pPr>
+      <w:r>
+        <w:rPr>
+          <w:rFonts w:ascii="Calibri" w:hAnsi="Calibri" w:cs="Calibri"/>
+        </w:rPr>
+        <w:t>Adaugarea evenimentelor noi: daca un eveniment din trecut a fost incorect putem sa inseram un alt eveniment care sa corecteze greselile din primul. De asemenea am putea simula stari alternative ale aplicatiei inserand anumite evenimente in trecut, experimentant in acest mod ce s-ar fi intamplat daca anumite actiuni ar fi fost luate.</w:t>
+      </w:r>
+    </w:p>
+    <w:p>
+      <w:pPr>
+        <w:pBdr>
+          <w:top w:val="none" w:sz="0" w:space="0" w:color="auto"/>
+          <w:left w:val="none" w:sz="0" w:space="0" w:color="auto"/>
+          <w:bottom w:val="none" w:sz="0" w:space="0" w:color="auto"/>
+          <w:right w:val="none" w:sz="0" w:space="0" w:color="auto"/>
+          <w:between w:val="none" w:sz="0" w:space="0" w:color="auto"/>
+        </w:pBdr>
+        <w:autoSpaceDE w:val="0"/>
+        <w:autoSpaceDN w:val="0"/>
+        <w:adjustRightInd w:val="0"/>
+        <w:spacing w:after="200"/>
+        <w:rPr>
+          <w:rFonts w:ascii="Calibri" w:hAnsi="Calibri" w:cs="Calibri"/>
+        </w:rPr>
+      </w:pPr>
+      <w:r>
+        <w:rPr>
+          <w:rFonts w:ascii="Calibri" w:hAnsi="Calibri" w:cs="Calibri"/>
+        </w:rPr>
+        <w:t xml:space="preserve">Un exemplu comun de aplicatii care folosesc event sourcing sunt sistemele de versionare a codului sursa. </w:t>
+      </w:r>
+      <w:bookmarkStart w:id="0" w:name="_GoBack"/>
+      <w:bookmarkEnd w:id="0"/>
+    </w:p>
+    <w:p>
+      <w:pPr>
+        <w:pBdr>
+          <w:top w:val="none" w:sz="0" w:space="0" w:color="auto"/>
+          <w:left w:val="none" w:sz="0" w:space="0" w:color="auto"/>
+          <w:bottom w:val="none" w:sz="0" w:space="0" w:color="auto"/>
+          <w:right w:val="none" w:sz="0" w:space="0" w:color="auto"/>
+          <w:between w:val="none" w:sz="0" w:space="0" w:color="auto"/>
+        </w:pBdr>
+        <w:autoSpaceDE w:val="0"/>
+        <w:autoSpaceDN w:val="0"/>
+        <w:adjustRightInd w:val="0"/>
+        <w:spacing w:after="200"/>
+        <w:rPr>
+          <w:rFonts w:ascii="Calibri" w:hAnsi="Calibri" w:cs="Calibri"/>
+        </w:rPr>
+      </w:pPr>
+    </w:p>
+    <w:p>
+      <w:pPr>
+        <w:pBdr>
+          <w:top w:val="none" w:sz="0" w:space="0" w:color="auto"/>
+          <w:left w:val="none" w:sz="0" w:space="0" w:color="auto"/>
+          <w:bottom w:val="none" w:sz="0" w:space="0" w:color="auto"/>
+          <w:right w:val="none" w:sz="0" w:space="0" w:color="auto"/>
+          <w:between w:val="none" w:sz="0" w:space="0" w:color="auto"/>
+        </w:pBdr>
+        <w:autoSpaceDE w:val="0"/>
+        <w:autoSpaceDN w:val="0"/>
+        <w:adjustRightInd w:val="0"/>
+        <w:spacing w:after="200"/>
+        <w:rPr>
+          <w:rFonts w:ascii="Calibri" w:hAnsi="Calibri" w:cs="Calibri"/>
+        </w:rPr>
+      </w:pPr>
+    </w:p>
+    <w:p>
+      <w:pPr>
+        <w:pBdr>
+          <w:top w:val="none" w:sz="0" w:space="0" w:color="auto"/>
+          <w:left w:val="none" w:sz="0" w:space="0" w:color="auto"/>
+          <w:bottom w:val="none" w:sz="0" w:space="0" w:color="auto"/>
+          <w:right w:val="none" w:sz="0" w:space="0" w:color="auto"/>
+          <w:between w:val="none" w:sz="0" w:space="0" w:color="auto"/>
+        </w:pBdr>
+        <w:autoSpaceDE w:val="0"/>
+        <w:autoSpaceDN w:val="0"/>
+        <w:adjustRightInd w:val="0"/>
+        <w:spacing w:after="200"/>
+        <w:rPr>
+          <w:rFonts w:ascii="Calibri" w:hAnsi="Calibri" w:cs="Calibri"/>
+        </w:rPr>
+      </w:pPr>
+    </w:p>
+    <w:p>
+      <w:pPr>
+        <w:pBdr>
+          <w:top w:val="none" w:sz="0" w:space="0" w:color="auto"/>
+          <w:left w:val="none" w:sz="0" w:space="0" w:color="auto"/>
+          <w:bottom w:val="none" w:sz="0" w:space="0" w:color="auto"/>
+          <w:right w:val="none" w:sz="0" w:space="0" w:color="auto"/>
+          <w:between w:val="none" w:sz="0" w:space="0" w:color="auto"/>
+        </w:pBdr>
+        <w:autoSpaceDE w:val="0"/>
+        <w:autoSpaceDN w:val="0"/>
+        <w:adjustRightInd w:val="0"/>
+        <w:spacing w:after="200"/>
+        <w:rPr>
+          <w:rFonts w:ascii="Calibri" w:hAnsi="Calibri" w:cs="Calibri"/>
+        </w:rPr>
+      </w:pPr>
+    </w:p>
+    <w:p>
+      <w:pPr>
+        <w:pBdr>
+          <w:top w:val="none" w:sz="0" w:space="0" w:color="auto"/>
+          <w:left w:val="none" w:sz="0" w:space="0" w:color="auto"/>
+          <w:bottom w:val="none" w:sz="0" w:space="0" w:color="auto"/>
+          <w:right w:val="none" w:sz="0" w:space="0" w:color="auto"/>
+          <w:between w:val="none" w:sz="0" w:space="0" w:color="auto"/>
+        </w:pBdr>
+        <w:autoSpaceDE w:val="0"/>
+        <w:autoSpaceDN w:val="0"/>
+        <w:adjustRightInd w:val="0"/>
+        <w:spacing w:after="200"/>
+        <w:rPr>
+          <w:rFonts w:ascii="Calibri" w:hAnsi="Calibri" w:cs="Calibri"/>
+          <w:sz w:val="28"/>
+          <w:szCs w:val="28"/>
+        </w:rPr>
+      </w:pPr>
+    </w:p>
+    <w:p>
+      <w:pPr>
+        <w:pBdr>
+          <w:top w:val="none" w:sz="0" w:space="0" w:color="auto"/>
+          <w:left w:val="none" w:sz="0" w:space="0" w:color="auto"/>
+          <w:bottom w:val="none" w:sz="0" w:space="0" w:color="auto"/>
+          <w:right w:val="none" w:sz="0" w:space="0" w:color="auto"/>
+          <w:between w:val="none" w:sz="0" w:space="0" w:color="auto"/>
+        </w:pBdr>
+        <w:autoSpaceDE w:val="0"/>
+        <w:autoSpaceDN w:val="0"/>
+        <w:adjustRightInd w:val="0"/>
+        <w:spacing w:after="200"/>
+        <w:rPr>
+          <w:rFonts w:ascii="Calibri" w:hAnsi="Calibri" w:cs="Calibri"/>
+          <w:sz w:val="28"/>
+          <w:szCs w:val="28"/>
+        </w:rPr>
+      </w:pPr>
+    </w:p>
+    <w:p>
+      <w:pPr>
+        <w:pBdr>
+          <w:top w:val="none" w:sz="0" w:space="0" w:color="auto"/>
+          <w:left w:val="none" w:sz="0" w:space="0" w:color="auto"/>
+          <w:bottom w:val="none" w:sz="0" w:space="0" w:color="auto"/>
+          <w:right w:val="none" w:sz="0" w:space="0" w:color="auto"/>
+          <w:between w:val="none" w:sz="0" w:space="0" w:color="auto"/>
+        </w:pBdr>
+        <w:autoSpaceDE w:val="0"/>
+        <w:autoSpaceDN w:val="0"/>
+        <w:adjustRightInd w:val="0"/>
+        <w:spacing w:after="200"/>
+        <w:rPr>
+          <w:rFonts w:ascii="Calibri" w:hAnsi="Calibri" w:cs="Calibri"/>
+          <w:sz w:val="28"/>
+          <w:szCs w:val="28"/>
+        </w:rPr>
+      </w:pPr>
+    </w:p>
+    <w:p>
+      <w:pPr>
+        <w:pBdr>
+          <w:top w:val="none" w:sz="0" w:space="0" w:color="auto"/>
+          <w:left w:val="none" w:sz="0" w:space="0" w:color="auto"/>
+          <w:bottom w:val="none" w:sz="0" w:space="0" w:color="auto"/>
+          <w:right w:val="none" w:sz="0" w:space="0" w:color="auto"/>
+          <w:between w:val="none" w:sz="0" w:space="0" w:color="auto"/>
+        </w:pBdr>
+        <w:autoSpaceDE w:val="0"/>
+        <w:autoSpaceDN w:val="0"/>
+        <w:adjustRightInd w:val="0"/>
+        <w:spacing w:after="200"/>
+        <w:rPr>
+          <w:rFonts w:ascii="Calibri" w:hAnsi="Calibri" w:cs="Calibri"/>
+          <w:sz w:val="28"/>
+          <w:szCs w:val="28"/>
         </w:rPr>
       </w:pPr>
     </w:p>
@@ -6333,12 +8010,15 @@
         </w:numPr>
         <w:contextualSpacing/>
         <w:rPr>
+          <w:rStyle w:val="Hyperlink"/>
           <w:rFonts w:ascii="Merriweather" w:eastAsia="Merriweather" w:hAnsi="Merriweather" w:cs="Merriweather"/>
+          <w:color w:val="000000"/>
           <w:sz w:val="24"/>
           <w:szCs w:val="24"/>
-        </w:rPr>
-      </w:pPr>
-      <w:hyperlink r:id="rId12" w:history="1">
+          <w:u w:val="none"/>
+        </w:rPr>
+      </w:pPr>
+      <w:hyperlink r:id="rId14" w:history="1">
         <w:r>
           <w:rPr>
             <w:rStyle w:val="Hyperlink"/>
@@ -6363,7 +8043,29 @@
           <w:szCs w:val="24"/>
         </w:rPr>
       </w:pPr>
-      <w:hyperlink r:id="rId13" w:history="1">
+      <w:r>
+        <w:rPr>
+          <w:rFonts w:ascii="Merriweather" w:eastAsia="Merriweather" w:hAnsi="Merriweather" w:cs="Merriweather"/>
+          <w:sz w:val="24"/>
+          <w:szCs w:val="24"/>
+        </w:rPr>
+        <w:t>https://martinfowler.com/eaaDev/EventSourcing.html</w:t>
+      </w:r>
+    </w:p>
+    <w:p>
+      <w:pPr>
+        <w:numPr>
+          <w:ilvl w:val="0"/>
+          <w:numId w:val="1"/>
+        </w:numPr>
+        <w:contextualSpacing/>
+        <w:rPr>
+          <w:rFonts w:ascii="Merriweather" w:eastAsia="Merriweather" w:hAnsi="Merriweather" w:cs="Merriweather"/>
+          <w:sz w:val="24"/>
+          <w:szCs w:val="24"/>
+        </w:rPr>
+      </w:pPr>
+      <w:hyperlink r:id="rId15" w:history="1">
         <w:r>
           <w:rPr>
             <w:rStyle w:val="Hyperlink"/>
@@ -6388,13 +8090,88 @@
           <w:szCs w:val="24"/>
         </w:rPr>
       </w:pPr>
-      <w:r>
+      <w:hyperlink r:id="rId16" w:history="1">
+        <w:r>
+          <w:rPr>
+            <w:rStyle w:val="Hyperlink"/>
+            <w:rFonts w:ascii="Merriweather" w:eastAsia="Merriweather" w:hAnsi="Merriweather" w:cs="Merriweather"/>
+            <w:sz w:val="24"/>
+            <w:szCs w:val="24"/>
+          </w:rPr>
+          <w:t>https://www.codeproject.com/articles/991648/cqrs-a-cross-examination-of-how-it-works</w:t>
+        </w:r>
+      </w:hyperlink>
+    </w:p>
+    <w:p>
+      <w:pPr>
+        <w:numPr>
+          <w:ilvl w:val="0"/>
+          <w:numId w:val="1"/>
+        </w:numPr>
+        <w:contextualSpacing/>
         <w:rPr>
           <w:rFonts w:ascii="Merriweather" w:eastAsia="Merriweather" w:hAnsi="Merriweather" w:cs="Merriweather"/>
           <w:sz w:val="24"/>
           <w:szCs w:val="24"/>
         </w:rPr>
-        <w:t>https://www.codeproject.com/articles/991648/cqrs-a-cross-examination-of-how-it-works</w:t>
+      </w:pPr>
+      <w:hyperlink r:id="rId17" w:history="1">
+        <w:r>
+          <w:rPr>
+            <w:rStyle w:val="Hyperlink"/>
+            <w:rFonts w:ascii="Merriweather" w:eastAsia="Merriweather" w:hAnsi="Merriweather" w:cs="Merriweather"/>
+            <w:sz w:val="24"/>
+            <w:szCs w:val="24"/>
+          </w:rPr>
+          <w:t>https://link.springer.com/article/10.1007/s00607-016-0508-7</w:t>
+        </w:r>
+      </w:hyperlink>
+    </w:p>
+    <w:p>
+      <w:pPr>
+        <w:numPr>
+          <w:ilvl w:val="0"/>
+          <w:numId w:val="1"/>
+        </w:numPr>
+        <w:contextualSpacing/>
+        <w:rPr>
+          <w:rFonts w:ascii="Merriweather" w:eastAsia="Merriweather" w:hAnsi="Merriweather" w:cs="Merriweather"/>
+          <w:sz w:val="24"/>
+          <w:szCs w:val="24"/>
+        </w:rPr>
+      </w:pPr>
+      <w:hyperlink r:id="rId18" w:history="1">
+        <w:r>
+          <w:rPr>
+            <w:rStyle w:val="Hyperlink"/>
+            <w:rFonts w:ascii="Merriweather" w:eastAsia="Merriweather" w:hAnsi="Merriweather" w:cs="Merriweather"/>
+            <w:sz w:val="24"/>
+            <w:szCs w:val="24"/>
+          </w:rPr>
+          <w:t>https://aws.amazon.com/what-is-cloud-computing/</w:t>
+        </w:r>
+      </w:hyperlink>
+    </w:p>
+    <w:p>
+      <w:pPr>
+        <w:numPr>
+          <w:ilvl w:val="0"/>
+          <w:numId w:val="1"/>
+        </w:numPr>
+        <w:contextualSpacing/>
+        <w:rPr>
+          <w:rFonts w:ascii="Merriweather" w:eastAsia="Merriweather" w:hAnsi="Merriweather" w:cs="Merriweather"/>
+          <w:sz w:val="24"/>
+          <w:szCs w:val="24"/>
+        </w:rPr>
+      </w:pPr>
+      <w:r>
+        <w:rPr>
+          <w:rFonts w:ascii="Merriweather" w:eastAsia="Merriweather" w:hAnsi="Merriweather" w:cs="Merriweather"/>
+          <w:sz w:val="24"/>
+          <w:szCs w:val="24"/>
+        </w:rPr>
+        <w:t>https://searchcloudcomputing.techtarget.com/definition/Platform-as-a-Service-PaaS</w:t>
       </w:r>
     </w:p>
     <w:p>
@@ -6569,6 +8346,943 @@
     </w:lvl>
   </w:abstractNum>
   <w:abstractNum w:abstractNumId="2" w15:restartNumberingAfterBreak="0">
+    <w:nsid w:val="06D018C1"/>
+    <w:multiLevelType w:val="multilevel"/>
+    <w:tmpl w:val="B31480D6"/>
+    <w:lvl w:ilvl="0">
+      <w:start w:val="2"/>
+      <w:numFmt w:val="decimal"/>
+      <w:lvlText w:val="%1."/>
+      <w:lvlJc w:val="left"/>
+      <w:pPr>
+        <w:ind w:left="465" w:hanging="465"/>
+      </w:pPr>
+      <w:rPr>
+        <w:rFonts w:hint="default"/>
+        <w:sz w:val="28"/>
+      </w:rPr>
+    </w:lvl>
+    <w:lvl w:ilvl="1">
+      <w:start w:val="2"/>
+      <w:numFmt w:val="decimal"/>
+      <w:lvlText w:val="%1.%2)"/>
+      <w:lvlJc w:val="left"/>
+      <w:pPr>
+        <w:ind w:left="1185" w:hanging="465"/>
+      </w:pPr>
+      <w:rPr>
+        <w:rFonts w:hint="default"/>
+        <w:sz w:val="28"/>
+      </w:rPr>
+    </w:lvl>
+    <w:lvl w:ilvl="2">
+      <w:start w:val="1"/>
+      <w:numFmt w:val="decimal"/>
+      <w:lvlText w:val="%1.%2)%3."/>
+      <w:lvlJc w:val="left"/>
+      <w:pPr>
+        <w:ind w:left="2160" w:hanging="720"/>
+      </w:pPr>
+      <w:rPr>
+        <w:rFonts w:hint="default"/>
+        <w:sz w:val="28"/>
+      </w:rPr>
+    </w:lvl>
+    <w:lvl w:ilvl="3">
+      <w:start w:val="1"/>
+      <w:numFmt w:val="decimal"/>
+      <w:lvlText w:val="%1.%2)%3.%4."/>
+      <w:lvlJc w:val="left"/>
+      <w:pPr>
+        <w:ind w:left="2880" w:hanging="720"/>
+      </w:pPr>
+      <w:rPr>
+        <w:rFonts w:hint="default"/>
+        <w:sz w:val="28"/>
+      </w:rPr>
+    </w:lvl>
+    <w:lvl w:ilvl="4">
+      <w:start w:val="1"/>
+      <w:numFmt w:val="decimal"/>
+      <w:lvlText w:val="%1.%2)%3.%4.%5."/>
+      <w:lvlJc w:val="left"/>
+      <w:pPr>
+        <w:ind w:left="3960" w:hanging="1080"/>
+      </w:pPr>
+      <w:rPr>
+        <w:rFonts w:hint="default"/>
+        <w:sz w:val="28"/>
+      </w:rPr>
+    </w:lvl>
+    <w:lvl w:ilvl="5">
+      <w:start w:val="1"/>
+      <w:numFmt w:val="decimal"/>
+      <w:lvlText w:val="%1.%2)%3.%4.%5.%6."/>
+      <w:lvlJc w:val="left"/>
+      <w:pPr>
+        <w:ind w:left="4680" w:hanging="1080"/>
+      </w:pPr>
+      <w:rPr>
+        <w:rFonts w:hint="default"/>
+        <w:sz w:val="28"/>
+      </w:rPr>
+    </w:lvl>
+    <w:lvl w:ilvl="6">
+      <w:start w:val="1"/>
+      <w:numFmt w:val="decimal"/>
+      <w:lvlText w:val="%1.%2)%3.%4.%5.%6.%7."/>
+      <w:lvlJc w:val="left"/>
+      <w:pPr>
+        <w:ind w:left="5760" w:hanging="1440"/>
+      </w:pPr>
+      <w:rPr>
+        <w:rFonts w:hint="default"/>
+        <w:sz w:val="28"/>
+      </w:rPr>
+    </w:lvl>
+    <w:lvl w:ilvl="7">
+      <w:start w:val="1"/>
+      <w:numFmt w:val="decimal"/>
+      <w:lvlText w:val="%1.%2)%3.%4.%5.%6.%7.%8."/>
+      <w:lvlJc w:val="left"/>
+      <w:pPr>
+        <w:ind w:left="6480" w:hanging="1440"/>
+      </w:pPr>
+      <w:rPr>
+        <w:rFonts w:hint="default"/>
+        <w:sz w:val="28"/>
+      </w:rPr>
+    </w:lvl>
+    <w:lvl w:ilvl="8">
+      <w:start w:val="1"/>
+      <w:numFmt w:val="decimal"/>
+      <w:lvlText w:val="%1.%2)%3.%4.%5.%6.%7.%8.%9."/>
+      <w:lvlJc w:val="left"/>
+      <w:pPr>
+        <w:ind w:left="7560" w:hanging="1800"/>
+      </w:pPr>
+      <w:rPr>
+        <w:rFonts w:hint="default"/>
+        <w:sz w:val="28"/>
+      </w:rPr>
+    </w:lvl>
+  </w:abstractNum>
+  <w:abstractNum w:abstractNumId="3" w15:restartNumberingAfterBreak="0">
+    <w:nsid w:val="06F21985"/>
+    <w:multiLevelType w:val="hybridMultilevel"/>
+    <w:tmpl w:val="FCAE2550"/>
+    <w:lvl w:ilvl="0" w:tplc="04090011">
+      <w:start w:val="1"/>
+      <w:numFmt w:val="decimal"/>
+      <w:lvlText w:val="%1)"/>
+      <w:lvlJc w:val="left"/>
+      <w:pPr>
+        <w:ind w:left="720" w:hanging="360"/>
+      </w:pPr>
+      <w:rPr>
+        <w:rFonts w:hint="default"/>
+      </w:rPr>
+    </w:lvl>
+    <w:lvl w:ilvl="1" w:tplc="04090019" w:tentative="1">
+      <w:start w:val="1"/>
+      <w:numFmt w:val="lowerLetter"/>
+      <w:lvlText w:val="%2."/>
+      <w:lvlJc w:val="left"/>
+      <w:pPr>
+        <w:ind w:left="1440" w:hanging="360"/>
+      </w:pPr>
+    </w:lvl>
+    <w:lvl w:ilvl="2" w:tplc="0409001B" w:tentative="1">
+      <w:start w:val="1"/>
+      <w:numFmt w:val="lowerRoman"/>
+      <w:lvlText w:val="%3."/>
+      <w:lvlJc w:val="right"/>
+      <w:pPr>
+        <w:ind w:left="2160" w:hanging="180"/>
+      </w:pPr>
+    </w:lvl>
+    <w:lvl w:ilvl="3" w:tplc="0409000F" w:tentative="1">
+      <w:start w:val="1"/>
+      <w:numFmt w:val="decimal"/>
+      <w:lvlText w:val="%4."/>
+      <w:lvlJc w:val="left"/>
+      <w:pPr>
+        <w:ind w:left="2880" w:hanging="360"/>
+      </w:pPr>
+    </w:lvl>
+    <w:lvl w:ilvl="4" w:tplc="04090019" w:tentative="1">
+      <w:start w:val="1"/>
+      <w:numFmt w:val="lowerLetter"/>
+      <w:lvlText w:val="%5."/>
+      <w:lvlJc w:val="left"/>
+      <w:pPr>
+        <w:ind w:left="3600" w:hanging="360"/>
+      </w:pPr>
+    </w:lvl>
+    <w:lvl w:ilvl="5" w:tplc="0409001B" w:tentative="1">
+      <w:start w:val="1"/>
+      <w:numFmt w:val="lowerRoman"/>
+      <w:lvlText w:val="%6."/>
+      <w:lvlJc w:val="right"/>
+      <w:pPr>
+        <w:ind w:left="4320" w:hanging="180"/>
+      </w:pPr>
+    </w:lvl>
+    <w:lvl w:ilvl="6" w:tplc="0409000F" w:tentative="1">
+      <w:start w:val="1"/>
+      <w:numFmt w:val="decimal"/>
+      <w:lvlText w:val="%7."/>
+      <w:lvlJc w:val="left"/>
+      <w:pPr>
+        <w:ind w:left="5040" w:hanging="360"/>
+      </w:pPr>
+    </w:lvl>
+    <w:lvl w:ilvl="7" w:tplc="04090019" w:tentative="1">
+      <w:start w:val="1"/>
+      <w:numFmt w:val="lowerLetter"/>
+      <w:lvlText w:val="%8."/>
+      <w:lvlJc w:val="left"/>
+      <w:pPr>
+        <w:ind w:left="5760" w:hanging="360"/>
+      </w:pPr>
+    </w:lvl>
+    <w:lvl w:ilvl="8" w:tplc="0409001B" w:tentative="1">
+      <w:start w:val="1"/>
+      <w:numFmt w:val="lowerRoman"/>
+      <w:lvlText w:val="%9."/>
+      <w:lvlJc w:val="right"/>
+      <w:pPr>
+        <w:ind w:left="6480" w:hanging="180"/>
+      </w:pPr>
+    </w:lvl>
+  </w:abstractNum>
+  <w:abstractNum w:abstractNumId="4" w15:restartNumberingAfterBreak="0">
+    <w:nsid w:val="0D8F5C24"/>
+    <w:multiLevelType w:val="multilevel"/>
+    <w:tmpl w:val="084A664C"/>
+    <w:lvl w:ilvl="0">
+      <w:start w:val="1"/>
+      <w:numFmt w:val="decimal"/>
+      <w:lvlText w:val="%1."/>
+      <w:lvlJc w:val="left"/>
+      <w:pPr>
+        <w:ind w:left="360" w:hanging="360"/>
+      </w:pPr>
+      <w:rPr>
+        <w:rFonts w:hint="default"/>
+      </w:rPr>
+    </w:lvl>
+    <w:lvl w:ilvl="1">
+      <w:start w:val="1"/>
+      <w:numFmt w:val="decimal"/>
+      <w:lvlText w:val="%1.%2)"/>
+      <w:lvlJc w:val="left"/>
+      <w:pPr>
+        <w:ind w:left="1080" w:hanging="360"/>
+      </w:pPr>
+      <w:rPr>
+        <w:rFonts w:hint="default"/>
+        <w:sz w:val="28"/>
+        <w:szCs w:val="28"/>
+      </w:rPr>
+    </w:lvl>
+    <w:lvl w:ilvl="2">
+      <w:start w:val="1"/>
+      <w:numFmt w:val="decimal"/>
+      <w:lvlText w:val="%1.%2)%3."/>
+      <w:lvlJc w:val="left"/>
+      <w:pPr>
+        <w:ind w:left="1440" w:hanging="720"/>
+      </w:pPr>
+      <w:rPr>
+        <w:rFonts w:hint="default"/>
+      </w:rPr>
+    </w:lvl>
+    <w:lvl w:ilvl="3">
+      <w:start w:val="1"/>
+      <w:numFmt w:val="decimal"/>
+      <w:lvlText w:val="%1.%2)%3.%4."/>
+      <w:lvlJc w:val="left"/>
+      <w:pPr>
+        <w:ind w:left="1800" w:hanging="720"/>
+      </w:pPr>
+      <w:rPr>
+        <w:rFonts w:hint="default"/>
+      </w:rPr>
+    </w:lvl>
+    <w:lvl w:ilvl="4">
+      <w:start w:val="1"/>
+      <w:numFmt w:val="decimal"/>
+      <w:lvlText w:val="%1.%2)%3.%4.%5."/>
+      <w:lvlJc w:val="left"/>
+      <w:pPr>
+        <w:ind w:left="2520" w:hanging="1080"/>
+      </w:pPr>
+      <w:rPr>
+        <w:rFonts w:hint="default"/>
+      </w:rPr>
+    </w:lvl>
+    <w:lvl w:ilvl="5">
+      <w:start w:val="1"/>
+      <w:numFmt w:val="decimal"/>
+      <w:lvlText w:val="%1.%2)%3.%4.%5.%6."/>
+      <w:lvlJc w:val="left"/>
+      <w:pPr>
+        <w:ind w:left="2880" w:hanging="1080"/>
+      </w:pPr>
+      <w:rPr>
+        <w:rFonts w:hint="default"/>
+      </w:rPr>
+    </w:lvl>
+    <w:lvl w:ilvl="6">
+      <w:start w:val="1"/>
+      <w:numFmt w:val="decimal"/>
+      <w:lvlText w:val="%1.%2)%3.%4.%5.%6.%7."/>
+      <w:lvlJc w:val="left"/>
+      <w:pPr>
+        <w:ind w:left="3600" w:hanging="1440"/>
+      </w:pPr>
+      <w:rPr>
+        <w:rFonts w:hint="default"/>
+      </w:rPr>
+    </w:lvl>
+    <w:lvl w:ilvl="7">
+      <w:start w:val="1"/>
+      <w:numFmt w:val="decimal"/>
+      <w:lvlText w:val="%1.%2)%3.%4.%5.%6.%7.%8."/>
+      <w:lvlJc w:val="left"/>
+      <w:pPr>
+        <w:ind w:left="3960" w:hanging="1440"/>
+      </w:pPr>
+      <w:rPr>
+        <w:rFonts w:hint="default"/>
+      </w:rPr>
+    </w:lvl>
+    <w:lvl w:ilvl="8">
+      <w:start w:val="1"/>
+      <w:numFmt w:val="decimal"/>
+      <w:lvlText w:val="%1.%2)%3.%4.%5.%6.%7.%8.%9."/>
+      <w:lvlJc w:val="left"/>
+      <w:pPr>
+        <w:ind w:left="4680" w:hanging="1800"/>
+      </w:pPr>
+      <w:rPr>
+        <w:rFonts w:hint="default"/>
+      </w:rPr>
+    </w:lvl>
+  </w:abstractNum>
+  <w:abstractNum w:abstractNumId="5" w15:restartNumberingAfterBreak="0">
+    <w:nsid w:val="10C349F9"/>
+    <w:multiLevelType w:val="multilevel"/>
+    <w:tmpl w:val="084A664C"/>
+    <w:lvl w:ilvl="0">
+      <w:start w:val="1"/>
+      <w:numFmt w:val="decimal"/>
+      <w:lvlText w:val="%1."/>
+      <w:lvlJc w:val="left"/>
+      <w:pPr>
+        <w:ind w:left="360" w:hanging="360"/>
+      </w:pPr>
+      <w:rPr>
+        <w:rFonts w:hint="default"/>
+      </w:rPr>
+    </w:lvl>
+    <w:lvl w:ilvl="1">
+      <w:start w:val="1"/>
+      <w:numFmt w:val="decimal"/>
+      <w:lvlText w:val="%1.%2)"/>
+      <w:lvlJc w:val="left"/>
+      <w:pPr>
+        <w:ind w:left="1080" w:hanging="360"/>
+      </w:pPr>
+      <w:rPr>
+        <w:rFonts w:hint="default"/>
+        <w:sz w:val="28"/>
+        <w:szCs w:val="28"/>
+      </w:rPr>
+    </w:lvl>
+    <w:lvl w:ilvl="2">
+      <w:start w:val="1"/>
+      <w:numFmt w:val="decimal"/>
+      <w:lvlText w:val="%1.%2)%3."/>
+      <w:lvlJc w:val="left"/>
+      <w:pPr>
+        <w:ind w:left="1440" w:hanging="720"/>
+      </w:pPr>
+      <w:rPr>
+        <w:rFonts w:hint="default"/>
+      </w:rPr>
+    </w:lvl>
+    <w:lvl w:ilvl="3">
+      <w:start w:val="1"/>
+      <w:numFmt w:val="decimal"/>
+      <w:lvlText w:val="%1.%2)%3.%4."/>
+      <w:lvlJc w:val="left"/>
+      <w:pPr>
+        <w:ind w:left="1800" w:hanging="720"/>
+      </w:pPr>
+      <w:rPr>
+        <w:rFonts w:hint="default"/>
+      </w:rPr>
+    </w:lvl>
+    <w:lvl w:ilvl="4">
+      <w:start w:val="1"/>
+      <w:numFmt w:val="decimal"/>
+      <w:lvlText w:val="%1.%2)%3.%4.%5."/>
+      <w:lvlJc w:val="left"/>
+      <w:pPr>
+        <w:ind w:left="2520" w:hanging="1080"/>
+      </w:pPr>
+      <w:rPr>
+        <w:rFonts w:hint="default"/>
+      </w:rPr>
+    </w:lvl>
+    <w:lvl w:ilvl="5">
+      <w:start w:val="1"/>
+      <w:numFmt w:val="decimal"/>
+      <w:lvlText w:val="%1.%2)%3.%4.%5.%6."/>
+      <w:lvlJc w:val="left"/>
+      <w:pPr>
+        <w:ind w:left="2880" w:hanging="1080"/>
+      </w:pPr>
+      <w:rPr>
+        <w:rFonts w:hint="default"/>
+      </w:rPr>
+    </w:lvl>
+    <w:lvl w:ilvl="6">
+      <w:start w:val="1"/>
+      <w:numFmt w:val="decimal"/>
+      <w:lvlText w:val="%1.%2)%3.%4.%5.%6.%7."/>
+      <w:lvlJc w:val="left"/>
+      <w:pPr>
+        <w:ind w:left="3600" w:hanging="1440"/>
+      </w:pPr>
+      <w:rPr>
+        <w:rFonts w:hint="default"/>
+      </w:rPr>
+    </w:lvl>
+    <w:lvl w:ilvl="7">
+      <w:start w:val="1"/>
+      <w:numFmt w:val="decimal"/>
+      <w:lvlText w:val="%1.%2)%3.%4.%5.%6.%7.%8."/>
+      <w:lvlJc w:val="left"/>
+      <w:pPr>
+        <w:ind w:left="3960" w:hanging="1440"/>
+      </w:pPr>
+      <w:rPr>
+        <w:rFonts w:hint="default"/>
+      </w:rPr>
+    </w:lvl>
+    <w:lvl w:ilvl="8">
+      <w:start w:val="1"/>
+      <w:numFmt w:val="decimal"/>
+      <w:lvlText w:val="%1.%2)%3.%4.%5.%6.%7.%8.%9."/>
+      <w:lvlJc w:val="left"/>
+      <w:pPr>
+        <w:ind w:left="4680" w:hanging="1800"/>
+      </w:pPr>
+      <w:rPr>
+        <w:rFonts w:hint="default"/>
+      </w:rPr>
+    </w:lvl>
+  </w:abstractNum>
+  <w:abstractNum w:abstractNumId="6" w15:restartNumberingAfterBreak="0">
+    <w:nsid w:val="15A80A7C"/>
+    <w:multiLevelType w:val="multilevel"/>
+    <w:tmpl w:val="084A664C"/>
+    <w:lvl w:ilvl="0">
+      <w:start w:val="1"/>
+      <w:numFmt w:val="decimal"/>
+      <w:lvlText w:val="%1."/>
+      <w:lvlJc w:val="left"/>
+      <w:pPr>
+        <w:ind w:left="360" w:hanging="360"/>
+      </w:pPr>
+      <w:rPr>
+        <w:rFonts w:hint="default"/>
+      </w:rPr>
+    </w:lvl>
+    <w:lvl w:ilvl="1">
+      <w:start w:val="1"/>
+      <w:numFmt w:val="decimal"/>
+      <w:lvlText w:val="%1.%2)"/>
+      <w:lvlJc w:val="left"/>
+      <w:pPr>
+        <w:ind w:left="1080" w:hanging="360"/>
+      </w:pPr>
+      <w:rPr>
+        <w:rFonts w:hint="default"/>
+        <w:sz w:val="28"/>
+        <w:szCs w:val="28"/>
+      </w:rPr>
+    </w:lvl>
+    <w:lvl w:ilvl="2">
+      <w:start w:val="1"/>
+      <w:numFmt w:val="decimal"/>
+      <w:lvlText w:val="%1.%2)%3."/>
+      <w:lvlJc w:val="left"/>
+      <w:pPr>
+        <w:ind w:left="1440" w:hanging="720"/>
+      </w:pPr>
+      <w:rPr>
+        <w:rFonts w:hint="default"/>
+      </w:rPr>
+    </w:lvl>
+    <w:lvl w:ilvl="3">
+      <w:start w:val="1"/>
+      <w:numFmt w:val="decimal"/>
+      <w:lvlText w:val="%1.%2)%3.%4."/>
+      <w:lvlJc w:val="left"/>
+      <w:pPr>
+        <w:ind w:left="1800" w:hanging="720"/>
+      </w:pPr>
+      <w:rPr>
+        <w:rFonts w:hint="default"/>
+      </w:rPr>
+    </w:lvl>
+    <w:lvl w:ilvl="4">
+      <w:start w:val="1"/>
+      <w:numFmt w:val="decimal"/>
+      <w:lvlText w:val="%1.%2)%3.%4.%5."/>
+      <w:lvlJc w:val="left"/>
+      <w:pPr>
+        <w:ind w:left="2520" w:hanging="1080"/>
+      </w:pPr>
+      <w:rPr>
+        <w:rFonts w:hint="default"/>
+      </w:rPr>
+    </w:lvl>
+    <w:lvl w:ilvl="5">
+      <w:start w:val="1"/>
+      <w:numFmt w:val="decimal"/>
+      <w:lvlText w:val="%1.%2)%3.%4.%5.%6."/>
+      <w:lvlJc w:val="left"/>
+      <w:pPr>
+        <w:ind w:left="2880" w:hanging="1080"/>
+      </w:pPr>
+      <w:rPr>
+        <w:rFonts w:hint="default"/>
+      </w:rPr>
+    </w:lvl>
+    <w:lvl w:ilvl="6">
+      <w:start w:val="1"/>
+      <w:numFmt w:val="decimal"/>
+      <w:lvlText w:val="%1.%2)%3.%4.%5.%6.%7."/>
+      <w:lvlJc w:val="left"/>
+      <w:pPr>
+        <w:ind w:left="3600" w:hanging="1440"/>
+      </w:pPr>
+      <w:rPr>
+        <w:rFonts w:hint="default"/>
+      </w:rPr>
+    </w:lvl>
+    <w:lvl w:ilvl="7">
+      <w:start w:val="1"/>
+      <w:numFmt w:val="decimal"/>
+      <w:lvlText w:val="%1.%2)%3.%4.%5.%6.%7.%8."/>
+      <w:lvlJc w:val="left"/>
+      <w:pPr>
+        <w:ind w:left="3960" w:hanging="1440"/>
+      </w:pPr>
+      <w:rPr>
+        <w:rFonts w:hint="default"/>
+      </w:rPr>
+    </w:lvl>
+    <w:lvl w:ilvl="8">
+      <w:start w:val="1"/>
+      <w:numFmt w:val="decimal"/>
+      <w:lvlText w:val="%1.%2)%3.%4.%5.%6.%7.%8.%9."/>
+      <w:lvlJc w:val="left"/>
+      <w:pPr>
+        <w:ind w:left="4680" w:hanging="1800"/>
+      </w:pPr>
+      <w:rPr>
+        <w:rFonts w:hint="default"/>
+      </w:rPr>
+    </w:lvl>
+  </w:abstractNum>
+  <w:abstractNum w:abstractNumId="7" w15:restartNumberingAfterBreak="0">
+    <w:nsid w:val="1A196655"/>
+    <w:multiLevelType w:val="hybridMultilevel"/>
+    <w:tmpl w:val="059C7B84"/>
+    <w:lvl w:ilvl="0" w:tplc="77045B68">
+      <w:start w:val="1"/>
+      <w:numFmt w:val="upperRoman"/>
+      <w:lvlText w:val="%1)"/>
+      <w:lvlJc w:val="left"/>
+      <w:pPr>
+        <w:ind w:left="1440" w:hanging="720"/>
+      </w:pPr>
+      <w:rPr>
+        <w:rFonts w:hint="default"/>
+      </w:rPr>
+    </w:lvl>
+    <w:lvl w:ilvl="1" w:tplc="04090019" w:tentative="1">
+      <w:start w:val="1"/>
+      <w:numFmt w:val="lowerLetter"/>
+      <w:lvlText w:val="%2."/>
+      <w:lvlJc w:val="left"/>
+      <w:pPr>
+        <w:ind w:left="1800" w:hanging="360"/>
+      </w:pPr>
+    </w:lvl>
+    <w:lvl w:ilvl="2" w:tplc="0409001B" w:tentative="1">
+      <w:start w:val="1"/>
+      <w:numFmt w:val="lowerRoman"/>
+      <w:lvlText w:val="%3."/>
+      <w:lvlJc w:val="right"/>
+      <w:pPr>
+        <w:ind w:left="2520" w:hanging="180"/>
+      </w:pPr>
+    </w:lvl>
+    <w:lvl w:ilvl="3" w:tplc="0409000F" w:tentative="1">
+      <w:start w:val="1"/>
+      <w:numFmt w:val="decimal"/>
+      <w:lvlText w:val="%4."/>
+      <w:lvlJc w:val="left"/>
+      <w:pPr>
+        <w:ind w:left="3240" w:hanging="360"/>
+      </w:pPr>
+    </w:lvl>
+    <w:lvl w:ilvl="4" w:tplc="04090019" w:tentative="1">
+      <w:start w:val="1"/>
+      <w:numFmt w:val="lowerLetter"/>
+      <w:lvlText w:val="%5."/>
+      <w:lvlJc w:val="left"/>
+      <w:pPr>
+        <w:ind w:left="3960" w:hanging="360"/>
+      </w:pPr>
+    </w:lvl>
+    <w:lvl w:ilvl="5" w:tplc="0409001B" w:tentative="1">
+      <w:start w:val="1"/>
+      <w:numFmt w:val="lowerRoman"/>
+      <w:lvlText w:val="%6."/>
+      <w:lvlJc w:val="right"/>
+      <w:pPr>
+        <w:ind w:left="4680" w:hanging="180"/>
+      </w:pPr>
+    </w:lvl>
+    <w:lvl w:ilvl="6" w:tplc="0409000F" w:tentative="1">
+      <w:start w:val="1"/>
+      <w:numFmt w:val="decimal"/>
+      <w:lvlText w:val="%7."/>
+      <w:lvlJc w:val="left"/>
+      <w:pPr>
+        <w:ind w:left="5400" w:hanging="360"/>
+      </w:pPr>
+    </w:lvl>
+    <w:lvl w:ilvl="7" w:tplc="04090019" w:tentative="1">
+      <w:start w:val="1"/>
+      <w:numFmt w:val="lowerLetter"/>
+      <w:lvlText w:val="%8."/>
+      <w:lvlJc w:val="left"/>
+      <w:pPr>
+        <w:ind w:left="6120" w:hanging="360"/>
+      </w:pPr>
+    </w:lvl>
+    <w:lvl w:ilvl="8" w:tplc="0409001B" w:tentative="1">
+      <w:start w:val="1"/>
+      <w:numFmt w:val="lowerRoman"/>
+      <w:lvlText w:val="%9."/>
+      <w:lvlJc w:val="right"/>
+      <w:pPr>
+        <w:ind w:left="6840" w:hanging="180"/>
+      </w:pPr>
+    </w:lvl>
+  </w:abstractNum>
+  <w:abstractNum w:abstractNumId="8" w15:restartNumberingAfterBreak="0">
+    <w:nsid w:val="213A78D6"/>
+    <w:multiLevelType w:val="hybridMultilevel"/>
+    <w:tmpl w:val="176879B2"/>
+    <w:lvl w:ilvl="0" w:tplc="04090001">
+      <w:start w:val="1"/>
+      <w:numFmt w:val="bullet"/>
+      <w:lvlText w:val=""/>
+      <w:lvlJc w:val="left"/>
+      <w:pPr>
+        <w:ind w:left="720" w:hanging="360"/>
+      </w:pPr>
+      <w:rPr>
+        <w:rFonts w:ascii="Symbol" w:hAnsi="Symbol" w:hint="default"/>
+      </w:rPr>
+    </w:lvl>
+    <w:lvl w:ilvl="1" w:tplc="04090003" w:tentative="1">
+      <w:start w:val="1"/>
+      <w:numFmt w:val="bullet"/>
+      <w:lvlText w:val="o"/>
+      <w:lvlJc w:val="left"/>
+      <w:pPr>
+        <w:ind w:left="1440" w:hanging="360"/>
+      </w:pPr>
+      <w:rPr>
+        <w:rFonts w:ascii="Courier New" w:hAnsi="Courier New" w:cs="Courier New" w:hint="default"/>
+      </w:rPr>
+    </w:lvl>
+    <w:lvl w:ilvl="2" w:tplc="04090005" w:tentative="1">
+      <w:start w:val="1"/>
+      <w:numFmt w:val="bullet"/>
+      <w:lvlText w:val=""/>
+      <w:lvlJc w:val="left"/>
+      <w:pPr>
+        <w:ind w:left="2160" w:hanging="360"/>
+      </w:pPr>
+      <w:rPr>
+        <w:rFonts w:ascii="Wingdings" w:hAnsi="Wingdings" w:hint="default"/>
+      </w:rPr>
+    </w:lvl>
+    <w:lvl w:ilvl="3" w:tplc="04090001" w:tentative="1">
+      <w:start w:val="1"/>
+      <w:numFmt w:val="bullet"/>
+      <w:lvlText w:val=""/>
+      <w:lvlJc w:val="left"/>
+      <w:pPr>
+        <w:ind w:left="2880" w:hanging="360"/>
+      </w:pPr>
+      <w:rPr>
+        <w:rFonts w:ascii="Symbol" w:hAnsi="Symbol" w:hint="default"/>
+      </w:rPr>
+    </w:lvl>
+    <w:lvl w:ilvl="4" w:tplc="04090003" w:tentative="1">
+      <w:start w:val="1"/>
+      <w:numFmt w:val="bullet"/>
+      <w:lvlText w:val="o"/>
+      <w:lvlJc w:val="left"/>
+      <w:pPr>
+        <w:ind w:left="3600" w:hanging="360"/>
+      </w:pPr>
+      <w:rPr>
+        <w:rFonts w:ascii="Courier New" w:hAnsi="Courier New" w:cs="Courier New" w:hint="default"/>
+      </w:rPr>
+    </w:lvl>
+    <w:lvl w:ilvl="5" w:tplc="04090005" w:tentative="1">
+      <w:start w:val="1"/>
+      <w:numFmt w:val="bullet"/>
+      <w:lvlText w:val=""/>
+      <w:lvlJc w:val="left"/>
+      <w:pPr>
+        <w:ind w:left="4320" w:hanging="360"/>
+      </w:pPr>
+      <w:rPr>
+        <w:rFonts w:ascii="Wingdings" w:hAnsi="Wingdings" w:hint="default"/>
+      </w:rPr>
+    </w:lvl>
+    <w:lvl w:ilvl="6" w:tplc="04090001" w:tentative="1">
+      <w:start w:val="1"/>
+      <w:numFmt w:val="bullet"/>
+      <w:lvlText w:val=""/>
+      <w:lvlJc w:val="left"/>
+      <w:pPr>
+        <w:ind w:left="5040" w:hanging="360"/>
+      </w:pPr>
+      <w:rPr>
+        <w:rFonts w:ascii="Symbol" w:hAnsi="Symbol" w:hint="default"/>
+      </w:rPr>
+    </w:lvl>
+    <w:lvl w:ilvl="7" w:tplc="04090003" w:tentative="1">
+      <w:start w:val="1"/>
+      <w:numFmt w:val="bullet"/>
+      <w:lvlText w:val="o"/>
+      <w:lvlJc w:val="left"/>
+      <w:pPr>
+        <w:ind w:left="5760" w:hanging="360"/>
+      </w:pPr>
+      <w:rPr>
+        <w:rFonts w:ascii="Courier New" w:hAnsi="Courier New" w:cs="Courier New" w:hint="default"/>
+      </w:rPr>
+    </w:lvl>
+    <w:lvl w:ilvl="8" w:tplc="04090005" w:tentative="1">
+      <w:start w:val="1"/>
+      <w:numFmt w:val="bullet"/>
+      <w:lvlText w:val=""/>
+      <w:lvlJc w:val="left"/>
+      <w:pPr>
+        <w:ind w:left="6480" w:hanging="360"/>
+      </w:pPr>
+      <w:rPr>
+        <w:rFonts w:ascii="Wingdings" w:hAnsi="Wingdings" w:hint="default"/>
+      </w:rPr>
+    </w:lvl>
+  </w:abstractNum>
+  <w:abstractNum w:abstractNumId="9" w15:restartNumberingAfterBreak="0">
+    <w:nsid w:val="30172081"/>
+    <w:multiLevelType w:val="hybridMultilevel"/>
+    <w:tmpl w:val="B2889CC4"/>
+    <w:lvl w:ilvl="0" w:tplc="77045B68">
+      <w:start w:val="3"/>
+      <w:numFmt w:val="upperRoman"/>
+      <w:lvlText w:val="%1)"/>
+      <w:lvlJc w:val="left"/>
+      <w:pPr>
+        <w:ind w:left="1440" w:hanging="720"/>
+      </w:pPr>
+      <w:rPr>
+        <w:rFonts w:hint="default"/>
+      </w:rPr>
+    </w:lvl>
+    <w:lvl w:ilvl="1" w:tplc="04090019" w:tentative="1">
+      <w:start w:val="1"/>
+      <w:numFmt w:val="lowerLetter"/>
+      <w:lvlText w:val="%2."/>
+      <w:lvlJc w:val="left"/>
+      <w:pPr>
+        <w:ind w:left="1800" w:hanging="360"/>
+      </w:pPr>
+    </w:lvl>
+    <w:lvl w:ilvl="2" w:tplc="0409001B" w:tentative="1">
+      <w:start w:val="1"/>
+      <w:numFmt w:val="lowerRoman"/>
+      <w:lvlText w:val="%3."/>
+      <w:lvlJc w:val="right"/>
+      <w:pPr>
+        <w:ind w:left="2520" w:hanging="180"/>
+      </w:pPr>
+    </w:lvl>
+    <w:lvl w:ilvl="3" w:tplc="0409000F" w:tentative="1">
+      <w:start w:val="1"/>
+      <w:numFmt w:val="decimal"/>
+      <w:lvlText w:val="%4."/>
+      <w:lvlJc w:val="left"/>
+      <w:pPr>
+        <w:ind w:left="3240" w:hanging="360"/>
+      </w:pPr>
+    </w:lvl>
+    <w:lvl w:ilvl="4" w:tplc="04090019" w:tentative="1">
+      <w:start w:val="1"/>
+      <w:numFmt w:val="lowerLetter"/>
+      <w:lvlText w:val="%5."/>
+      <w:lvlJc w:val="left"/>
+      <w:pPr>
+        <w:ind w:left="3960" w:hanging="360"/>
+      </w:pPr>
+    </w:lvl>
+    <w:lvl w:ilvl="5" w:tplc="0409001B" w:tentative="1">
+      <w:start w:val="1"/>
+      <w:numFmt w:val="lowerRoman"/>
+      <w:lvlText w:val="%6."/>
+      <w:lvlJc w:val="right"/>
+      <w:pPr>
+        <w:ind w:left="4680" w:hanging="180"/>
+      </w:pPr>
+    </w:lvl>
+    <w:lvl w:ilvl="6" w:tplc="0409000F" w:tentative="1">
+      <w:start w:val="1"/>
+      <w:numFmt w:val="decimal"/>
+      <w:lvlText w:val="%7."/>
+      <w:lvlJc w:val="left"/>
+      <w:pPr>
+        <w:ind w:left="5400" w:hanging="360"/>
+      </w:pPr>
+    </w:lvl>
+    <w:lvl w:ilvl="7" w:tplc="04090019" w:tentative="1">
+      <w:start w:val="1"/>
+      <w:numFmt w:val="lowerLetter"/>
+      <w:lvlText w:val="%8."/>
+      <w:lvlJc w:val="left"/>
+      <w:pPr>
+        <w:ind w:left="6120" w:hanging="360"/>
+      </w:pPr>
+    </w:lvl>
+    <w:lvl w:ilvl="8" w:tplc="0409001B" w:tentative="1">
+      <w:start w:val="1"/>
+      <w:numFmt w:val="lowerRoman"/>
+      <w:lvlText w:val="%9."/>
+      <w:lvlJc w:val="right"/>
+      <w:pPr>
+        <w:ind w:left="6840" w:hanging="180"/>
+      </w:pPr>
+    </w:lvl>
+  </w:abstractNum>
+  <w:abstractNum w:abstractNumId="10" w15:restartNumberingAfterBreak="0">
+    <w:nsid w:val="361167D1"/>
+    <w:multiLevelType w:val="hybridMultilevel"/>
+    <w:tmpl w:val="2C869A52"/>
+    <w:lvl w:ilvl="0" w:tplc="A90473F6">
+      <w:start w:val="1"/>
+      <w:numFmt w:val="decimal"/>
+      <w:lvlText w:val="%1)"/>
+      <w:lvlJc w:val="left"/>
+      <w:pPr>
+        <w:ind w:left="720" w:hanging="360"/>
+      </w:pPr>
+      <w:rPr>
+        <w:rFonts w:hint="default"/>
+        <w:sz w:val="28"/>
+      </w:rPr>
+    </w:lvl>
+    <w:lvl w:ilvl="1" w:tplc="04090019">
+      <w:start w:val="1"/>
+      <w:numFmt w:val="lowerLetter"/>
+      <w:lvlText w:val="%2."/>
+      <w:lvlJc w:val="left"/>
+      <w:pPr>
+        <w:ind w:left="1440" w:hanging="360"/>
+      </w:pPr>
+    </w:lvl>
+    <w:lvl w:ilvl="2" w:tplc="0409001B" w:tentative="1">
+      <w:start w:val="1"/>
+      <w:numFmt w:val="lowerRoman"/>
+      <w:lvlText w:val="%3."/>
+      <w:lvlJc w:val="right"/>
+      <w:pPr>
+        <w:ind w:left="2160" w:hanging="180"/>
+      </w:pPr>
+    </w:lvl>
+    <w:lvl w:ilvl="3" w:tplc="0409000F" w:tentative="1">
+      <w:start w:val="1"/>
+      <w:numFmt w:val="decimal"/>
+      <w:lvlText w:val="%4."/>
+      <w:lvlJc w:val="left"/>
+      <w:pPr>
+        <w:ind w:left="2880" w:hanging="360"/>
+      </w:pPr>
+    </w:lvl>
+    <w:lvl w:ilvl="4" w:tplc="04090019" w:tentative="1">
+      <w:start w:val="1"/>
+      <w:numFmt w:val="lowerLetter"/>
+      <w:lvlText w:val="%5."/>
+      <w:lvlJc w:val="left"/>
+      <w:pPr>
+        <w:ind w:left="3600" w:hanging="360"/>
+      </w:pPr>
+    </w:lvl>
+    <w:lvl w:ilvl="5" w:tplc="0409001B" w:tentative="1">
+      <w:start w:val="1"/>
+      <w:numFmt w:val="lowerRoman"/>
+      <w:lvlText w:val="%6."/>
+      <w:lvlJc w:val="right"/>
+      <w:pPr>
+        <w:ind w:left="4320" w:hanging="180"/>
+      </w:pPr>
+    </w:lvl>
+    <w:lvl w:ilvl="6" w:tplc="0409000F" w:tentative="1">
+      <w:start w:val="1"/>
+      <w:numFmt w:val="decimal"/>
+      <w:lvlText w:val="%7."/>
+      <w:lvlJc w:val="left"/>
+      <w:pPr>
+        <w:ind w:left="5040" w:hanging="360"/>
+      </w:pPr>
+    </w:lvl>
+    <w:lvl w:ilvl="7" w:tplc="04090019" w:tentative="1">
+      <w:start w:val="1"/>
+      <w:numFmt w:val="lowerLetter"/>
+      <w:lvlText w:val="%8."/>
+      <w:lvlJc w:val="left"/>
+      <w:pPr>
+        <w:ind w:left="5760" w:hanging="360"/>
+      </w:pPr>
+    </w:lvl>
+    <w:lvl w:ilvl="8" w:tplc="0409001B" w:tentative="1">
+      <w:start w:val="1"/>
+      <w:numFmt w:val="lowerRoman"/>
+      <w:lvlText w:val="%9."/>
+      <w:lvlJc w:val="right"/>
+      <w:pPr>
+        <w:ind w:left="6480" w:hanging="180"/>
+      </w:pPr>
+    </w:lvl>
+  </w:abstractNum>
+  <w:abstractNum w:abstractNumId="11" w15:restartNumberingAfterBreak="0">
     <w:nsid w:val="39066469"/>
     <w:multiLevelType w:val="hybridMultilevel"/>
     <w:tmpl w:val="8C087C14"/>
@@ -6681,7 +9395,7 @@
       </w:rPr>
     </w:lvl>
   </w:abstractNum>
-  <w:abstractNum w:abstractNumId="3" w15:restartNumberingAfterBreak="0">
+  <w:abstractNum w:abstractNumId="12" w15:restartNumberingAfterBreak="0">
     <w:nsid w:val="3E7B2D66"/>
     <w:multiLevelType w:val="hybridMultilevel"/>
     <w:tmpl w:val="F9B63FCC"/>
@@ -6770,7 +9484,324 @@
       </w:pPr>
     </w:lvl>
   </w:abstractNum>
-  <w:abstractNum w:abstractNumId="4" w15:restartNumberingAfterBreak="0">
+  <w:abstractNum w:abstractNumId="13" w15:restartNumberingAfterBreak="0">
+    <w:nsid w:val="4C510C53"/>
+    <w:multiLevelType w:val="hybridMultilevel"/>
+    <w:tmpl w:val="35741B00"/>
+    <w:lvl w:ilvl="0" w:tplc="86D4FAC0">
+      <w:start w:val="1"/>
+      <w:numFmt w:val="upperRoman"/>
+      <w:lvlText w:val="%1)"/>
+      <w:lvlJc w:val="left"/>
+      <w:pPr>
+        <w:ind w:left="2520" w:hanging="720"/>
+      </w:pPr>
+      <w:rPr>
+        <w:rFonts w:hint="default"/>
+      </w:rPr>
+    </w:lvl>
+    <w:lvl w:ilvl="1" w:tplc="04090019" w:tentative="1">
+      <w:start w:val="1"/>
+      <w:numFmt w:val="lowerLetter"/>
+      <w:lvlText w:val="%2."/>
+      <w:lvlJc w:val="left"/>
+      <w:pPr>
+        <w:ind w:left="2880" w:hanging="360"/>
+      </w:pPr>
+    </w:lvl>
+    <w:lvl w:ilvl="2" w:tplc="0409001B" w:tentative="1">
+      <w:start w:val="1"/>
+      <w:numFmt w:val="lowerRoman"/>
+      <w:lvlText w:val="%3."/>
+      <w:lvlJc w:val="right"/>
+      <w:pPr>
+        <w:ind w:left="3600" w:hanging="180"/>
+      </w:pPr>
+    </w:lvl>
+    <w:lvl w:ilvl="3" w:tplc="0409000F" w:tentative="1">
+      <w:start w:val="1"/>
+      <w:numFmt w:val="decimal"/>
+      <w:lvlText w:val="%4."/>
+      <w:lvlJc w:val="left"/>
+      <w:pPr>
+        <w:ind w:left="4320" w:hanging="360"/>
+      </w:pPr>
+    </w:lvl>
+    <w:lvl w:ilvl="4" w:tplc="04090019" w:tentative="1">
+      <w:start w:val="1"/>
+      <w:numFmt w:val="lowerLetter"/>
+      <w:lvlText w:val="%5."/>
+      <w:lvlJc w:val="left"/>
+      <w:pPr>
+        <w:ind w:left="5040" w:hanging="360"/>
+      </w:pPr>
+    </w:lvl>
+    <w:lvl w:ilvl="5" w:tplc="0409001B" w:tentative="1">
+      <w:start w:val="1"/>
+      <w:numFmt w:val="lowerRoman"/>
+      <w:lvlText w:val="%6."/>
+      <w:lvlJc w:val="right"/>
+      <w:pPr>
+        <w:ind w:left="5760" w:hanging="180"/>
+      </w:pPr>
+    </w:lvl>
+    <w:lvl w:ilvl="6" w:tplc="0409000F" w:tentative="1">
+      <w:start w:val="1"/>
+      <w:numFmt w:val="decimal"/>
+      <w:lvlText w:val="%7."/>
+      <w:lvlJc w:val="left"/>
+      <w:pPr>
+        <w:ind w:left="6480" w:hanging="360"/>
+      </w:pPr>
+    </w:lvl>
+    <w:lvl w:ilvl="7" w:tplc="04090019" w:tentative="1">
+      <w:start w:val="1"/>
+      <w:numFmt w:val="lowerLetter"/>
+      <w:lvlText w:val="%8."/>
+      <w:lvlJc w:val="left"/>
+      <w:pPr>
+        <w:ind w:left="7200" w:hanging="360"/>
+      </w:pPr>
+    </w:lvl>
+    <w:lvl w:ilvl="8" w:tplc="0409001B" w:tentative="1">
+      <w:start w:val="1"/>
+      <w:numFmt w:val="lowerRoman"/>
+      <w:lvlText w:val="%9."/>
+      <w:lvlJc w:val="right"/>
+      <w:pPr>
+        <w:ind w:left="7920" w:hanging="180"/>
+      </w:pPr>
+    </w:lvl>
+  </w:abstractNum>
+  <w:abstractNum w:abstractNumId="14" w15:restartNumberingAfterBreak="0">
+    <w:nsid w:val="58004E68"/>
+    <w:multiLevelType w:val="multilevel"/>
+    <w:tmpl w:val="084A664C"/>
+    <w:lvl w:ilvl="0">
+      <w:start w:val="1"/>
+      <w:numFmt w:val="decimal"/>
+      <w:lvlText w:val="%1."/>
+      <w:lvlJc w:val="left"/>
+      <w:pPr>
+        <w:ind w:left="360" w:hanging="360"/>
+      </w:pPr>
+      <w:rPr>
+        <w:rFonts w:hint="default"/>
+      </w:rPr>
+    </w:lvl>
+    <w:lvl w:ilvl="1">
+      <w:start w:val="1"/>
+      <w:numFmt w:val="decimal"/>
+      <w:lvlText w:val="%1.%2)"/>
+      <w:lvlJc w:val="left"/>
+      <w:pPr>
+        <w:ind w:left="1080" w:hanging="360"/>
+      </w:pPr>
+      <w:rPr>
+        <w:rFonts w:hint="default"/>
+        <w:sz w:val="28"/>
+        <w:szCs w:val="28"/>
+      </w:rPr>
+    </w:lvl>
+    <w:lvl w:ilvl="2">
+      <w:start w:val="1"/>
+      <w:numFmt w:val="decimal"/>
+      <w:lvlText w:val="%1.%2)%3."/>
+      <w:lvlJc w:val="left"/>
+      <w:pPr>
+        <w:ind w:left="1440" w:hanging="720"/>
+      </w:pPr>
+      <w:rPr>
+        <w:rFonts w:hint="default"/>
+      </w:rPr>
+    </w:lvl>
+    <w:lvl w:ilvl="3">
+      <w:start w:val="1"/>
+      <w:numFmt w:val="decimal"/>
+      <w:lvlText w:val="%1.%2)%3.%4."/>
+      <w:lvlJc w:val="left"/>
+      <w:pPr>
+        <w:ind w:left="1800" w:hanging="720"/>
+      </w:pPr>
+      <w:rPr>
+        <w:rFonts w:hint="default"/>
+      </w:rPr>
+    </w:lvl>
+    <w:lvl w:ilvl="4">
+      <w:start w:val="1"/>
+      <w:numFmt w:val="decimal"/>
+      <w:lvlText w:val="%1.%2)%3.%4.%5."/>
+      <w:lvlJc w:val="left"/>
+      <w:pPr>
+        <w:ind w:left="2520" w:hanging="1080"/>
+      </w:pPr>
+      <w:rPr>
+        <w:rFonts w:hint="default"/>
+      </w:rPr>
+    </w:lvl>
+    <w:lvl w:ilvl="5">
+      <w:start w:val="1"/>
+      <w:numFmt w:val="decimal"/>
+      <w:lvlText w:val="%1.%2)%3.%4.%5.%6."/>
+      <w:lvlJc w:val="left"/>
+      <w:pPr>
+        <w:ind w:left="2880" w:hanging="1080"/>
+      </w:pPr>
+      <w:rPr>
+        <w:rFonts w:hint="default"/>
+      </w:rPr>
+    </w:lvl>
+    <w:lvl w:ilvl="6">
+      <w:start w:val="1"/>
+      <w:numFmt w:val="decimal"/>
+      <w:lvlText w:val="%1.%2)%3.%4.%5.%6.%7."/>
+      <w:lvlJc w:val="left"/>
+      <w:pPr>
+        <w:ind w:left="3600" w:hanging="1440"/>
+      </w:pPr>
+      <w:rPr>
+        <w:rFonts w:hint="default"/>
+      </w:rPr>
+    </w:lvl>
+    <w:lvl w:ilvl="7">
+      <w:start w:val="1"/>
+      <w:numFmt w:val="decimal"/>
+      <w:lvlText w:val="%1.%2)%3.%4.%5.%6.%7.%8."/>
+      <w:lvlJc w:val="left"/>
+      <w:pPr>
+        <w:ind w:left="3960" w:hanging="1440"/>
+      </w:pPr>
+      <w:rPr>
+        <w:rFonts w:hint="default"/>
+      </w:rPr>
+    </w:lvl>
+    <w:lvl w:ilvl="8">
+      <w:start w:val="1"/>
+      <w:numFmt w:val="decimal"/>
+      <w:lvlText w:val="%1.%2)%3.%4.%5.%6.%7.%8.%9."/>
+      <w:lvlJc w:val="left"/>
+      <w:pPr>
+        <w:ind w:left="4680" w:hanging="1800"/>
+      </w:pPr>
+      <w:rPr>
+        <w:rFonts w:hint="default"/>
+      </w:rPr>
+    </w:lvl>
+  </w:abstractNum>
+  <w:abstractNum w:abstractNumId="15" w15:restartNumberingAfterBreak="0">
+    <w:nsid w:val="59100B94"/>
+    <w:multiLevelType w:val="hybridMultilevel"/>
+    <w:tmpl w:val="C16AAEEC"/>
+    <w:lvl w:ilvl="0" w:tplc="04090001">
+      <w:start w:val="1"/>
+      <w:numFmt w:val="bullet"/>
+      <w:lvlText w:val=""/>
+      <w:lvlJc w:val="left"/>
+      <w:pPr>
+        <w:ind w:left="1440" w:hanging="360"/>
+      </w:pPr>
+      <w:rPr>
+        <w:rFonts w:ascii="Symbol" w:hAnsi="Symbol" w:hint="default"/>
+      </w:rPr>
+    </w:lvl>
+    <w:lvl w:ilvl="1" w:tplc="04090003" w:tentative="1">
+      <w:start w:val="1"/>
+      <w:numFmt w:val="bullet"/>
+      <w:lvlText w:val="o"/>
+      <w:lvlJc w:val="left"/>
+      <w:pPr>
+        <w:ind w:left="2160" w:hanging="360"/>
+      </w:pPr>
+      <w:rPr>
+        <w:rFonts w:ascii="Courier New" w:hAnsi="Courier New" w:cs="Courier New" w:hint="default"/>
+      </w:rPr>
+    </w:lvl>
+    <w:lvl w:ilvl="2" w:tplc="04090005" w:tentative="1">
+      <w:start w:val="1"/>
+      <w:numFmt w:val="bullet"/>
+      <w:lvlText w:val=""/>
+      <w:lvlJc w:val="left"/>
+      <w:pPr>
+        <w:ind w:left="2880" w:hanging="360"/>
+      </w:pPr>
+      <w:rPr>
+        <w:rFonts w:ascii="Wingdings" w:hAnsi="Wingdings" w:hint="default"/>
+      </w:rPr>
+    </w:lvl>
+    <w:lvl w:ilvl="3" w:tplc="04090001" w:tentative="1">
+      <w:start w:val="1"/>
+      <w:numFmt w:val="bullet"/>
+      <w:lvlText w:val=""/>
+      <w:lvlJc w:val="left"/>
+      <w:pPr>
+        <w:ind w:left="3600" w:hanging="360"/>
+      </w:pPr>
+      <w:rPr>
+        <w:rFonts w:ascii="Symbol" w:hAnsi="Symbol" w:hint="default"/>
+      </w:rPr>
+    </w:lvl>
+    <w:lvl w:ilvl="4" w:tplc="04090003" w:tentative="1">
+      <w:start w:val="1"/>
+      <w:numFmt w:val="bullet"/>
+      <w:lvlText w:val="o"/>
+      <w:lvlJc w:val="left"/>
+      <w:pPr>
+        <w:ind w:left="4320" w:hanging="360"/>
+      </w:pPr>
+      <w:rPr>
+        <w:rFonts w:ascii="Courier New" w:hAnsi="Courier New" w:cs="Courier New" w:hint="default"/>
+      </w:rPr>
+    </w:lvl>
+    <w:lvl w:ilvl="5" w:tplc="04090005" w:tentative="1">
+      <w:start w:val="1"/>
+      <w:numFmt w:val="bullet"/>
+      <w:lvlText w:val=""/>
+      <w:lvlJc w:val="left"/>
+      <w:pPr>
+        <w:ind w:left="5040" w:hanging="360"/>
+      </w:pPr>
+      <w:rPr>
+        <w:rFonts w:ascii="Wingdings" w:hAnsi="Wingdings" w:hint="default"/>
+      </w:rPr>
+    </w:lvl>
+    <w:lvl w:ilvl="6" w:tplc="04090001" w:tentative="1">
+      <w:start w:val="1"/>
+      <w:numFmt w:val="bullet"/>
+      <w:lvlText w:val=""/>
+      <w:lvlJc w:val="left"/>
+      <w:pPr>
+        <w:ind w:left="5760" w:hanging="360"/>
+      </w:pPr>
+      <w:rPr>
+        <w:rFonts w:ascii="Symbol" w:hAnsi="Symbol" w:hint="default"/>
+      </w:rPr>
+    </w:lvl>
+    <w:lvl w:ilvl="7" w:tplc="04090003" w:tentative="1">
+      <w:start w:val="1"/>
+      <w:numFmt w:val="bullet"/>
+      <w:lvlText w:val="o"/>
+      <w:lvlJc w:val="left"/>
+      <w:pPr>
+        <w:ind w:left="6480" w:hanging="360"/>
+      </w:pPr>
+      <w:rPr>
+        <w:rFonts w:ascii="Courier New" w:hAnsi="Courier New" w:cs="Courier New" w:hint="default"/>
+      </w:rPr>
+    </w:lvl>
+    <w:lvl w:ilvl="8" w:tplc="04090005" w:tentative="1">
+      <w:start w:val="1"/>
+      <w:numFmt w:val="bullet"/>
+      <w:lvlText w:val=""/>
+      <w:lvlJc w:val="left"/>
+      <w:pPr>
+        <w:ind w:left="7200" w:hanging="360"/>
+      </w:pPr>
+      <w:rPr>
+        <w:rFonts w:ascii="Wingdings" w:hAnsi="Wingdings" w:hint="default"/>
+      </w:rPr>
+    </w:lvl>
+  </w:abstractNum>
+  <w:abstractNum w:abstractNumId="16" w15:restartNumberingAfterBreak="0">
     <w:nsid w:val="6163575A"/>
     <w:multiLevelType w:val="hybridMultilevel"/>
     <w:tmpl w:val="D1400D4E"/>
@@ -6883,7 +9914,97 @@
       </w:rPr>
     </w:lvl>
   </w:abstractNum>
-  <w:abstractNum w:abstractNumId="5" w15:restartNumberingAfterBreak="0">
+  <w:abstractNum w:abstractNumId="17" w15:restartNumberingAfterBreak="0">
+    <w:nsid w:val="67562216"/>
+    <w:multiLevelType w:val="hybridMultilevel"/>
+    <w:tmpl w:val="2C869A52"/>
+    <w:lvl w:ilvl="0" w:tplc="A90473F6">
+      <w:start w:val="1"/>
+      <w:numFmt w:val="decimal"/>
+      <w:lvlText w:val="%1)"/>
+      <w:lvlJc w:val="left"/>
+      <w:pPr>
+        <w:ind w:left="720" w:hanging="360"/>
+      </w:pPr>
+      <w:rPr>
+        <w:rFonts w:hint="default"/>
+        <w:sz w:val="28"/>
+      </w:rPr>
+    </w:lvl>
+    <w:lvl w:ilvl="1" w:tplc="04090019" w:tentative="1">
+      <w:start w:val="1"/>
+      <w:numFmt w:val="lowerLetter"/>
+      <w:lvlText w:val="%2."/>
+      <w:lvlJc w:val="left"/>
+      <w:pPr>
+        <w:ind w:left="1440" w:hanging="360"/>
+      </w:pPr>
+    </w:lvl>
+    <w:lvl w:ilvl="2" w:tplc="0409001B" w:tentative="1">
+      <w:start w:val="1"/>
+      <w:numFmt w:val="lowerRoman"/>
+      <w:lvlText w:val="%3."/>
+      <w:lvlJc w:val="right"/>
+      <w:pPr>
+        <w:ind w:left="2160" w:hanging="180"/>
+      </w:pPr>
+    </w:lvl>
+    <w:lvl w:ilvl="3" w:tplc="0409000F" w:tentative="1">
+      <w:start w:val="1"/>
+      <w:numFmt w:val="decimal"/>
+      <w:lvlText w:val="%4."/>
+      <w:lvlJc w:val="left"/>
+      <w:pPr>
+        <w:ind w:left="2880" w:hanging="360"/>
+      </w:pPr>
+    </w:lvl>
+    <w:lvl w:ilvl="4" w:tplc="04090019" w:tentative="1">
+      <w:start w:val="1"/>
+      <w:numFmt w:val="lowerLetter"/>
+      <w:lvlText w:val="%5."/>
+      <w:lvlJc w:val="left"/>
+      <w:pPr>
+        <w:ind w:left="3600" w:hanging="360"/>
+      </w:pPr>
+    </w:lvl>
+    <w:lvl w:ilvl="5" w:tplc="0409001B" w:tentative="1">
+      <w:start w:val="1"/>
+      <w:numFmt w:val="lowerRoman"/>
+      <w:lvlText w:val="%6."/>
+      <w:lvlJc w:val="right"/>
+      <w:pPr>
+        <w:ind w:left="4320" w:hanging="180"/>
+      </w:pPr>
+    </w:lvl>
+    <w:lvl w:ilvl="6" w:tplc="0409000F" w:tentative="1">
+      <w:start w:val="1"/>
+      <w:numFmt w:val="decimal"/>
+      <w:lvlText w:val="%7."/>
+      <w:lvlJc w:val="left"/>
+      <w:pPr>
+        <w:ind w:left="5040" w:hanging="360"/>
+      </w:pPr>
+    </w:lvl>
+    <w:lvl w:ilvl="7" w:tplc="04090019" w:tentative="1">
+      <w:start w:val="1"/>
+      <w:numFmt w:val="lowerLetter"/>
+      <w:lvlText w:val="%8."/>
+      <w:lvlJc w:val="left"/>
+      <w:pPr>
+        <w:ind w:left="5760" w:hanging="360"/>
+      </w:pPr>
+    </w:lvl>
+    <w:lvl w:ilvl="8" w:tplc="0409001B" w:tentative="1">
+      <w:start w:val="1"/>
+      <w:numFmt w:val="lowerRoman"/>
+      <w:lvlText w:val="%9."/>
+      <w:lvlJc w:val="right"/>
+      <w:pPr>
+        <w:ind w:left="6480" w:hanging="180"/>
+      </w:pPr>
+    </w:lvl>
+  </w:abstractNum>
+  <w:abstractNum w:abstractNumId="18" w15:restartNumberingAfterBreak="0">
     <w:nsid w:val="72CB2BA9"/>
     <w:multiLevelType w:val="multilevel"/>
     <w:tmpl w:val="62D62C5A"/>
@@ -6996,7 +10117,7 @@
       </w:rPr>
     </w:lvl>
   </w:abstractNum>
-  <w:abstractNum w:abstractNumId="6" w15:restartNumberingAfterBreak="0">
+  <w:abstractNum w:abstractNumId="19" w15:restartNumberingAfterBreak="0">
     <w:nsid w:val="74012412"/>
     <w:multiLevelType w:val="multilevel"/>
     <w:tmpl w:val="EFAE9110"/>
@@ -7082,7 +10203,96 @@
       </w:pPr>
     </w:lvl>
   </w:abstractNum>
-  <w:abstractNum w:abstractNumId="7" w15:restartNumberingAfterBreak="0">
+  <w:abstractNum w:abstractNumId="20" w15:restartNumberingAfterBreak="0">
+    <w:nsid w:val="744A108C"/>
+    <w:multiLevelType w:val="hybridMultilevel"/>
+    <w:tmpl w:val="059C7B84"/>
+    <w:lvl w:ilvl="0" w:tplc="77045B68">
+      <w:start w:val="1"/>
+      <w:numFmt w:val="upperRoman"/>
+      <w:lvlText w:val="%1)"/>
+      <w:lvlJc w:val="left"/>
+      <w:pPr>
+        <w:ind w:left="1440" w:hanging="720"/>
+      </w:pPr>
+      <w:rPr>
+        <w:rFonts w:hint="default"/>
+      </w:rPr>
+    </w:lvl>
+    <w:lvl w:ilvl="1" w:tplc="04090019" w:tentative="1">
+      <w:start w:val="1"/>
+      <w:numFmt w:val="lowerLetter"/>
+      <w:lvlText w:val="%2."/>
+      <w:lvlJc w:val="left"/>
+      <w:pPr>
+        <w:ind w:left="1800" w:hanging="360"/>
+      </w:pPr>
+    </w:lvl>
+    <w:lvl w:ilvl="2" w:tplc="0409001B" w:tentative="1">
+      <w:start w:val="1"/>
+      <w:numFmt w:val="lowerRoman"/>
+      <w:lvlText w:val="%3."/>
+      <w:lvlJc w:val="right"/>
+      <w:pPr>
+        <w:ind w:left="2520" w:hanging="180"/>
+      </w:pPr>
+    </w:lvl>
+    <w:lvl w:ilvl="3" w:tplc="0409000F" w:tentative="1">
+      <w:start w:val="1"/>
+      <w:numFmt w:val="decimal"/>
+      <w:lvlText w:val="%4."/>
+      <w:lvlJc w:val="left"/>
+      <w:pPr>
+        <w:ind w:left="3240" w:hanging="360"/>
+      </w:pPr>
+    </w:lvl>
+    <w:lvl w:ilvl="4" w:tplc="04090019" w:tentative="1">
+      <w:start w:val="1"/>
+      <w:numFmt w:val="lowerLetter"/>
+      <w:lvlText w:val="%5."/>
+      <w:lvlJc w:val="left"/>
+      <w:pPr>
+        <w:ind w:left="3960" w:hanging="360"/>
+      </w:pPr>
+    </w:lvl>
+    <w:lvl w:ilvl="5" w:tplc="0409001B" w:tentative="1">
+      <w:start w:val="1"/>
+      <w:numFmt w:val="lowerRoman"/>
+      <w:lvlText w:val="%6."/>
+      <w:lvlJc w:val="right"/>
+      <w:pPr>
+        <w:ind w:left="4680" w:hanging="180"/>
+      </w:pPr>
+    </w:lvl>
+    <w:lvl w:ilvl="6" w:tplc="0409000F" w:tentative="1">
+      <w:start w:val="1"/>
+      <w:numFmt w:val="decimal"/>
+      <w:lvlText w:val="%7."/>
+      <w:lvlJc w:val="left"/>
+      <w:pPr>
+        <w:ind w:left="5400" w:hanging="360"/>
+      </w:pPr>
+    </w:lvl>
+    <w:lvl w:ilvl="7" w:tplc="04090019" w:tentative="1">
+      <w:start w:val="1"/>
+      <w:numFmt w:val="lowerLetter"/>
+      <w:lvlText w:val="%8."/>
+      <w:lvlJc w:val="left"/>
+      <w:pPr>
+        <w:ind w:left="6120" w:hanging="360"/>
+      </w:pPr>
+    </w:lvl>
+    <w:lvl w:ilvl="8" w:tplc="0409001B" w:tentative="1">
+      <w:start w:val="1"/>
+      <w:numFmt w:val="lowerRoman"/>
+      <w:lvlText w:val="%9."/>
+      <w:lvlJc w:val="right"/>
+      <w:pPr>
+        <w:ind w:left="6840" w:hanging="180"/>
+      </w:pPr>
+    </w:lvl>
+  </w:abstractNum>
+  <w:abstractNum w:abstractNumId="21" w15:restartNumberingAfterBreak="0">
     <w:nsid w:val="7A403842"/>
     <w:multiLevelType w:val="hybridMultilevel"/>
     <w:tmpl w:val="F9B63FCC"/>
@@ -7171,26 +10381,141 @@
       </w:pPr>
     </w:lvl>
   </w:abstractNum>
+  <w:abstractNum w:abstractNumId="22" w15:restartNumberingAfterBreak="0">
+    <w:nsid w:val="7E820DC0"/>
+    <w:multiLevelType w:val="multilevel"/>
+    <w:tmpl w:val="084A664C"/>
+    <w:lvl w:ilvl="0">
+      <w:start w:val="1"/>
+      <w:numFmt w:val="decimal"/>
+      <w:lvlText w:val="%1."/>
+      <w:lvlJc w:val="left"/>
+      <w:pPr>
+        <w:ind w:left="360" w:hanging="360"/>
+      </w:pPr>
+      <w:rPr>
+        <w:rFonts w:hint="default"/>
+      </w:rPr>
+    </w:lvl>
+    <w:lvl w:ilvl="1">
+      <w:start w:val="1"/>
+      <w:numFmt w:val="decimal"/>
+      <w:lvlText w:val="%1.%2)"/>
+      <w:lvlJc w:val="left"/>
+      <w:pPr>
+        <w:ind w:left="1080" w:hanging="360"/>
+      </w:pPr>
+      <w:rPr>
+        <w:rFonts w:hint="default"/>
+        <w:sz w:val="28"/>
+        <w:szCs w:val="28"/>
+      </w:rPr>
+    </w:lvl>
+    <w:lvl w:ilvl="2">
+      <w:start w:val="1"/>
+      <w:numFmt w:val="decimal"/>
+      <w:lvlText w:val="%1.%2)%3."/>
+      <w:lvlJc w:val="left"/>
+      <w:pPr>
+        <w:ind w:left="1440" w:hanging="720"/>
+      </w:pPr>
+      <w:rPr>
+        <w:rFonts w:hint="default"/>
+      </w:rPr>
+    </w:lvl>
+    <w:lvl w:ilvl="3">
+      <w:start w:val="1"/>
+      <w:numFmt w:val="decimal"/>
+      <w:lvlText w:val="%1.%2)%3.%4."/>
+      <w:lvlJc w:val="left"/>
+      <w:pPr>
+        <w:ind w:left="1800" w:hanging="720"/>
+      </w:pPr>
+      <w:rPr>
+        <w:rFonts w:hint="default"/>
+      </w:rPr>
+    </w:lvl>
+    <w:lvl w:ilvl="4">
+      <w:start w:val="1"/>
+      <w:numFmt w:val="decimal"/>
+      <w:lvlText w:val="%1.%2)%3.%4.%5."/>
+      <w:lvlJc w:val="left"/>
+      <w:pPr>
+        <w:ind w:left="2520" w:hanging="1080"/>
+      </w:pPr>
+      <w:rPr>
+        <w:rFonts w:hint="default"/>
+      </w:rPr>
+    </w:lvl>
+    <w:lvl w:ilvl="5">
+      <w:start w:val="1"/>
+      <w:numFmt w:val="decimal"/>
+      <w:lvlText w:val="%1.%2)%3.%4.%5.%6."/>
+      <w:lvlJc w:val="left"/>
+      <w:pPr>
+        <w:ind w:left="2880" w:hanging="1080"/>
+      </w:pPr>
+      <w:rPr>
+        <w:rFonts w:hint="default"/>
+      </w:rPr>
+    </w:lvl>
+    <w:lvl w:ilvl="6">
+      <w:start w:val="1"/>
+      <w:numFmt w:val="decimal"/>
+      <w:lvlText w:val="%1.%2)%3.%4.%5.%6.%7."/>
+      <w:lvlJc w:val="left"/>
+      <w:pPr>
+        <w:ind w:left="3600" w:hanging="1440"/>
+      </w:pPr>
+      <w:rPr>
+        <w:rFonts w:hint="default"/>
+      </w:rPr>
+    </w:lvl>
+    <w:lvl w:ilvl="7">
+      <w:start w:val="1"/>
+      <w:numFmt w:val="decimal"/>
+      <w:lvlText w:val="%1.%2)%3.%4.%5.%6.%7.%8."/>
+      <w:lvlJc w:val="left"/>
+      <w:pPr>
+        <w:ind w:left="3960" w:hanging="1440"/>
+      </w:pPr>
+      <w:rPr>
+        <w:rFonts w:hint="default"/>
+      </w:rPr>
+    </w:lvl>
+    <w:lvl w:ilvl="8">
+      <w:start w:val="1"/>
+      <w:numFmt w:val="decimal"/>
+      <w:lvlText w:val="%1.%2)%3.%4.%5.%6.%7.%8.%9."/>
+      <w:lvlJc w:val="left"/>
+      <w:pPr>
+        <w:ind w:left="4680" w:hanging="1800"/>
+      </w:pPr>
+      <w:rPr>
+        <w:rFonts w:hint="default"/>
+      </w:rPr>
+    </w:lvl>
+  </w:abstractNum>
   <w:num w:numId="1">
-    <w:abstractNumId w:val="5"/>
+    <w:abstractNumId w:val="18"/>
   </w:num>
   <w:num w:numId="2">
-    <w:abstractNumId w:val="6"/>
+    <w:abstractNumId w:val="19"/>
   </w:num>
   <w:num w:numId="3">
     <w:abstractNumId w:val="1"/>
   </w:num>
   <w:num w:numId="4">
-    <w:abstractNumId w:val="7"/>
+    <w:abstractNumId w:val="21"/>
   </w:num>
   <w:num w:numId="5">
-    <w:abstractNumId w:val="2"/>
+    <w:abstractNumId w:val="11"/>
   </w:num>
   <w:num w:numId="6">
-    <w:abstractNumId w:val="4"/>
+    <w:abstractNumId w:val="16"/>
   </w:num>
   <w:num w:numId="7">
-    <w:abstractNumId w:val="3"/>
+    <w:abstractNumId w:val="12"/>
   </w:num>
   <w:num w:numId="8">
     <w:abstractNumId w:val="0"/>
@@ -7205,6 +10530,51 @@
         </w:rPr>
       </w:lvl>
     </w:lvlOverride>
+  </w:num>
+  <w:num w:numId="9">
+    <w:abstractNumId w:val="15"/>
+  </w:num>
+  <w:num w:numId="10">
+    <w:abstractNumId w:val="10"/>
+  </w:num>
+  <w:num w:numId="11">
+    <w:abstractNumId w:val="17"/>
+  </w:num>
+  <w:num w:numId="12">
+    <w:abstractNumId w:val="4"/>
+  </w:num>
+  <w:num w:numId="13">
+    <w:abstractNumId w:val="14"/>
+  </w:num>
+  <w:num w:numId="14">
+    <w:abstractNumId w:val="22"/>
+  </w:num>
+  <w:num w:numId="15">
+    <w:abstractNumId w:val="3"/>
+  </w:num>
+  <w:num w:numId="16">
+    <w:abstractNumId w:val="13"/>
+  </w:num>
+  <w:num w:numId="17">
+    <w:abstractNumId w:val="7"/>
+  </w:num>
+  <w:num w:numId="18">
+    <w:abstractNumId w:val="20"/>
+  </w:num>
+  <w:num w:numId="19">
+    <w:abstractNumId w:val="9"/>
+  </w:num>
+  <w:num w:numId="20">
+    <w:abstractNumId w:val="6"/>
+  </w:num>
+  <w:num w:numId="21">
+    <w:abstractNumId w:val="2"/>
+  </w:num>
+  <w:num w:numId="22">
+    <w:abstractNumId w:val="5"/>
+  </w:num>
+  <w:num w:numId="23">
+    <w:abstractNumId w:val="8"/>
   </w:num>
 </w:numbering>
 </file>
@@ -8178,7 +11548,7 @@
 </file>
 
 <file path=customXml/itemProps1.xml><?xml version="1.0" encoding="utf-8"?>
-<ds:datastoreItem xmlns:ds="http://schemas.openxmlformats.org/officeDocument/2006/customXml" ds:itemID="{6642E41E-4A01-45DC-A691-BCBD77B44E98}">
+<ds:datastoreItem xmlns:ds="http://schemas.openxmlformats.org/officeDocument/2006/customXml" ds:itemID="{8E92871C-7648-45C3-97F7-A7B6A008B74D}">
   <ds:schemaRefs>
     <ds:schemaRef ds:uri="http://schemas.openxmlformats.org/officeDocument/2006/bibliography"/>
   </ds:schemaRefs>
